--- a/documents/tables.docx
+++ b/documents/tables.docx
@@ -1004,6 +1004,135 @@
         </w:rPr>
       </w:pPr>
     </w:p>
+    <w:p>
+      <w:pPr>
+        <w:rPr>
+          <w:rFonts w:ascii="Times New Roman" w:hAnsi="Times New Roman" w:cs="Times New Roman"/>
+          <w:sz w:val="21"/>
+          <w:szCs w:val="21"/>
+          <w:lang w:val="en-US"/>
+        </w:rPr>
+      </w:pPr>
+    </w:p>
+    <w:p>
+      <w:pPr>
+        <w:rPr>
+          <w:rFonts w:ascii="Times New Roman" w:hAnsi="Times New Roman" w:cs="Times New Roman"/>
+          <w:sz w:val="21"/>
+          <w:szCs w:val="21"/>
+          <w:lang w:val="en-US"/>
+        </w:rPr>
+      </w:pPr>
+    </w:p>
+    <w:p>
+      <w:pPr>
+        <w:rPr>
+          <w:rFonts w:ascii="Times New Roman" w:hAnsi="Times New Roman" w:cs="Times New Roman"/>
+          <w:sz w:val="21"/>
+          <w:szCs w:val="21"/>
+          <w:lang w:val="en-US"/>
+        </w:rPr>
+      </w:pPr>
+    </w:p>
+    <w:p>
+      <w:pPr>
+        <w:rPr>
+          <w:rFonts w:ascii="Times New Roman" w:hAnsi="Times New Roman" w:cs="Times New Roman"/>
+          <w:sz w:val="21"/>
+          <w:szCs w:val="21"/>
+          <w:lang w:val="en-US"/>
+        </w:rPr>
+      </w:pPr>
+    </w:p>
+    <w:p>
+      <w:pPr>
+        <w:rPr>
+          <w:rFonts w:ascii="Times New Roman" w:hAnsi="Times New Roman" w:cs="Times New Roman"/>
+          <w:sz w:val="21"/>
+          <w:szCs w:val="21"/>
+          <w:lang w:val="en-US"/>
+        </w:rPr>
+      </w:pPr>
+    </w:p>
+    <w:p>
+      <w:pPr>
+        <w:rPr>
+          <w:rFonts w:ascii="Times New Roman" w:hAnsi="Times New Roman" w:cs="Times New Roman"/>
+          <w:sz w:val="21"/>
+          <w:szCs w:val="21"/>
+          <w:lang w:val="en-US"/>
+        </w:rPr>
+      </w:pPr>
+    </w:p>
+    <w:p>
+      <w:pPr>
+        <w:rPr>
+          <w:rFonts w:ascii="Times New Roman" w:hAnsi="Times New Roman" w:cs="Times New Roman"/>
+          <w:sz w:val="21"/>
+          <w:szCs w:val="21"/>
+          <w:lang w:val="en-US"/>
+        </w:rPr>
+      </w:pPr>
+    </w:p>
+    <w:p>
+      <w:pPr>
+        <w:rPr>
+          <w:rFonts w:ascii="Times New Roman" w:hAnsi="Times New Roman" w:cs="Times New Roman"/>
+          <w:sz w:val="21"/>
+          <w:szCs w:val="21"/>
+          <w:lang w:val="en-US"/>
+        </w:rPr>
+      </w:pPr>
+      <w:r>
+        <w:rPr>
+          <w:rFonts w:ascii="Times New Roman" w:hAnsi="Times New Roman" w:cs="Times New Roman"/>
+          <w:sz w:val="21"/>
+          <w:szCs w:val="21"/>
+          <w:lang w:val="en-US"/>
+        </w:rPr>
+        <w:t>Ultra:</w:t>
+      </w:r>
+    </w:p>
+    <w:p>
+      <w:pPr>
+        <w:rPr>
+          <w:rFonts w:ascii="Times New Roman" w:hAnsi="Times New Roman" w:cs="Times New Roman"/>
+          <w:sz w:val="21"/>
+          <w:szCs w:val="21"/>
+          <w:lang w:val="en-US"/>
+        </w:rPr>
+      </w:pPr>
+    </w:p>
+    <w:p>
+      <w:pPr>
+        <w:rPr>
+          <w:rFonts w:ascii="Times New Roman" w:hAnsi="Times New Roman" w:cs="Times New Roman"/>
+          <w:sz w:val="21"/>
+          <w:szCs w:val="21"/>
+          <w:lang w:val="en-US"/>
+        </w:rPr>
+      </w:pPr>
+    </w:p>
+    <w:p>
+      <w:pPr>
+        <w:rPr>
+          <w:rFonts w:ascii="Times New Roman" w:hAnsi="Times New Roman" w:cs="Times New Roman"/>
+          <w:sz w:val="21"/>
+          <w:szCs w:val="21"/>
+          <w:lang w:val="en-US"/>
+        </w:rPr>
+      </w:pPr>
+    </w:p>
+    <w:p>
+      <w:pPr>
+        <w:rPr>
+          <w:rFonts w:ascii="Times New Roman" w:hAnsi="Times New Roman" w:cs="Times New Roman"/>
+          <w:sz w:val="21"/>
+          <w:szCs w:val="21"/>
+          <w:lang w:val="en-US"/>
+        </w:rPr>
+      </w:pPr>
+    </w:p>
     <w:tbl>
       <w:tblPr>
         <w:tblStyle w:val="TableGrid"/>
@@ -1041,15 +1170,6 @@
                 <w:lang w:val="en-US"/>
               </w:rPr>
             </w:pPr>
-            <w:r>
-              <w:rPr>
-                <w:rFonts w:ascii="Times New Roman" w:hAnsi="Times New Roman" w:cs="Times New Roman"/>
-                <w:sz w:val="21"/>
-                <w:szCs w:val="21"/>
-                <w:lang w:val="en-US"/>
-              </w:rPr>
-              <w:t>ç</w:t>
-            </w:r>
           </w:p>
         </w:tc>
         <w:tc>
@@ -1456,7 +1576,7 @@
                 <w:szCs w:val="21"/>
                 <w:lang w:val="en-US"/>
               </w:rPr>
-              <w:t>0.9667</w:t>
+              <w:t>0.9646</w:t>
             </w:r>
           </w:p>
         </w:tc>
@@ -1468,20 +1588,29 @@
             <w:pPr>
               <w:jc w:val="center"/>
               <w:rPr>
-                <w:rFonts w:ascii="Times New Roman" w:hAnsi="Times New Roman" w:cs="Times New Roman"/>
-                <w:sz w:val="21"/>
-                <w:szCs w:val="21"/>
-                <w:lang w:val="en-US"/>
-              </w:rPr>
-            </w:pPr>
-            <w:r>
-              <w:rPr>
-                <w:rFonts w:ascii="Times New Roman" w:hAnsi="Times New Roman" w:cs="Times New Roman"/>
-                <w:sz w:val="21"/>
-                <w:szCs w:val="21"/>
-                <w:lang w:val="en-US"/>
-              </w:rPr>
-              <w:t>0.9792</w:t>
+                <w:rFonts w:ascii="Times New Roman" w:hAnsi="Times New Roman" w:cs="Times New Roman" w:hint="eastAsia"/>
+                <w:sz w:val="21"/>
+                <w:szCs w:val="21"/>
+                <w:lang w:val="en-US"/>
+              </w:rPr>
+            </w:pPr>
+            <w:r>
+              <w:rPr>
+                <w:rFonts w:ascii="Times New Roman" w:hAnsi="Times New Roman" w:cs="Times New Roman" w:hint="eastAsia"/>
+                <w:sz w:val="21"/>
+                <w:szCs w:val="21"/>
+                <w:lang w:val="en-US"/>
+              </w:rPr>
+              <w:t>0</w:t>
+            </w:r>
+            <w:r>
+              <w:rPr>
+                <w:rFonts w:ascii="Times New Roman" w:hAnsi="Times New Roman" w:cs="Times New Roman"/>
+                <w:sz w:val="21"/>
+                <w:szCs w:val="21"/>
+                <w:lang w:val="en-US"/>
+              </w:rPr>
+              <w:t>.9771</w:t>
             </w:r>
           </w:p>
         </w:tc>
@@ -1507,7 +1636,16 @@
                 <w:szCs w:val="21"/>
                 <w:lang w:val="en-US"/>
               </w:rPr>
-              <w:t>0.9667</w:t>
+              <w:t>0.96</w:t>
+            </w:r>
+            <w:r>
+              <w:rPr>
+                <w:rFonts w:ascii="Times New Roman" w:hAnsi="Times New Roman" w:cs="Times New Roman"/>
+                <w:sz w:val="21"/>
+                <w:szCs w:val="21"/>
+                <w:lang w:val="en-US"/>
+              </w:rPr>
+              <w:t>46</w:t>
             </w:r>
           </w:p>
         </w:tc>
@@ -1532,7 +1670,16 @@
                 <w:szCs w:val="21"/>
                 <w:lang w:val="en-US"/>
               </w:rPr>
-              <w:t>0.9688</w:t>
+              <w:t>0.9</w:t>
+            </w:r>
+            <w:r>
+              <w:rPr>
+                <w:rFonts w:ascii="Times New Roman" w:hAnsi="Times New Roman" w:cs="Times New Roman"/>
+                <w:sz w:val="21"/>
+                <w:szCs w:val="21"/>
+                <w:lang w:val="en-US"/>
+              </w:rPr>
+              <w:t>771</w:t>
             </w:r>
           </w:p>
         </w:tc>
@@ -1589,7 +1736,7 @@
                 <w:szCs w:val="21"/>
                 <w:lang w:val="en-US"/>
               </w:rPr>
-              <w:t>0.9292</w:t>
+              <w:t>0.9083</w:t>
             </w:r>
           </w:p>
         </w:tc>
@@ -1601,20 +1748,29 @@
             <w:pPr>
               <w:jc w:val="center"/>
               <w:rPr>
-                <w:rFonts w:ascii="Times New Roman" w:hAnsi="Times New Roman" w:cs="Times New Roman"/>
-                <w:sz w:val="21"/>
-                <w:szCs w:val="21"/>
-                <w:lang w:val="en-US"/>
-              </w:rPr>
-            </w:pPr>
-            <w:r>
-              <w:rPr>
-                <w:rFonts w:ascii="Times New Roman" w:hAnsi="Times New Roman" w:cs="Times New Roman"/>
-                <w:sz w:val="21"/>
-                <w:szCs w:val="21"/>
-                <w:lang w:val="en-US"/>
-              </w:rPr>
-              <w:t>0.9563</w:t>
+                <w:rFonts w:ascii="Times New Roman" w:hAnsi="Times New Roman" w:cs="Times New Roman" w:hint="eastAsia"/>
+                <w:sz w:val="21"/>
+                <w:szCs w:val="21"/>
+                <w:lang w:val="en-US"/>
+              </w:rPr>
+            </w:pPr>
+            <w:r>
+              <w:rPr>
+                <w:rFonts w:ascii="Times New Roman" w:hAnsi="Times New Roman" w:cs="Times New Roman" w:hint="eastAsia"/>
+                <w:sz w:val="21"/>
+                <w:szCs w:val="21"/>
+                <w:lang w:val="en-US"/>
+              </w:rPr>
+              <w:t>0</w:t>
+            </w:r>
+            <w:r>
+              <w:rPr>
+                <w:rFonts w:ascii="Times New Roman" w:hAnsi="Times New Roman" w:cs="Times New Roman"/>
+                <w:sz w:val="21"/>
+                <w:szCs w:val="21"/>
+                <w:lang w:val="en-US"/>
+              </w:rPr>
+              <w:t>.9438</w:t>
             </w:r>
           </w:p>
         </w:tc>
@@ -1640,7 +1796,16 @@
                 <w:szCs w:val="21"/>
                 <w:lang w:val="en-US"/>
               </w:rPr>
-              <w:t>0.9250</w:t>
+              <w:t>0.9</w:t>
+            </w:r>
+            <w:r>
+              <w:rPr>
+                <w:rFonts w:ascii="Times New Roman" w:hAnsi="Times New Roman" w:cs="Times New Roman"/>
+                <w:sz w:val="21"/>
+                <w:szCs w:val="21"/>
+                <w:lang w:val="en-US"/>
+              </w:rPr>
+              <w:t>083</w:t>
             </w:r>
           </w:p>
         </w:tc>
@@ -1665,7 +1830,16 @@
                 <w:szCs w:val="21"/>
                 <w:lang w:val="en-US"/>
               </w:rPr>
-              <w:t>0.9479</w:t>
+              <w:t>0.94</w:t>
+            </w:r>
+            <w:r>
+              <w:rPr>
+                <w:rFonts w:ascii="Times New Roman" w:hAnsi="Times New Roman" w:cs="Times New Roman"/>
+                <w:sz w:val="21"/>
+                <w:szCs w:val="21"/>
+                <w:lang w:val="en-US"/>
+              </w:rPr>
+              <w:t>17</w:t>
             </w:r>
           </w:p>
         </w:tc>
@@ -1722,7 +1896,7 @@
                 <w:szCs w:val="21"/>
                 <w:lang w:val="en-US"/>
               </w:rPr>
-              <w:t>0.9292</w:t>
+              <w:t>0.9042</w:t>
             </w:r>
           </w:p>
         </w:tc>
@@ -1747,7 +1921,7 @@
                 <w:szCs w:val="21"/>
                 <w:lang w:val="en-US"/>
               </w:rPr>
-              <w:t>0.9438</w:t>
+              <w:t>0.9396</w:t>
             </w:r>
           </w:p>
         </w:tc>
@@ -1773,7 +1947,16 @@
                 <w:szCs w:val="21"/>
                 <w:lang w:val="en-US"/>
               </w:rPr>
-              <w:t>0.9312</w:t>
+              <w:t>0.9</w:t>
+            </w:r>
+            <w:r>
+              <w:rPr>
+                <w:rFonts w:ascii="Times New Roman" w:hAnsi="Times New Roman" w:cs="Times New Roman"/>
+                <w:sz w:val="21"/>
+                <w:szCs w:val="21"/>
+                <w:lang w:val="en-US"/>
+              </w:rPr>
+              <w:t>042</w:t>
             </w:r>
           </w:p>
         </w:tc>
@@ -1798,7 +1981,16 @@
                 <w:szCs w:val="21"/>
                 <w:lang w:val="en-US"/>
               </w:rPr>
-              <w:t>0.9500</w:t>
+              <w:t>0.9</w:t>
+            </w:r>
+            <w:r>
+              <w:rPr>
+                <w:rFonts w:ascii="Times New Roman" w:hAnsi="Times New Roman" w:cs="Times New Roman"/>
+                <w:sz w:val="21"/>
+                <w:szCs w:val="21"/>
+                <w:lang w:val="en-US"/>
+              </w:rPr>
+              <w:t>396</w:t>
             </w:r>
           </w:p>
         </w:tc>
@@ -1842,20 +2034,20 @@
             <w:pPr>
               <w:jc w:val="center"/>
               <w:rPr>
-                <w:rFonts w:ascii="Times New Roman" w:hAnsi="Times New Roman" w:cs="Times New Roman"/>
-                <w:sz w:val="21"/>
-                <w:szCs w:val="21"/>
-                <w:lang w:val="en-US"/>
-              </w:rPr>
-            </w:pPr>
-            <w:r>
-              <w:rPr>
-                <w:rFonts w:ascii="Times New Roman" w:hAnsi="Times New Roman" w:cs="Times New Roman"/>
-                <w:sz w:val="21"/>
-                <w:szCs w:val="21"/>
-                <w:lang w:val="en-US"/>
-              </w:rPr>
-              <w:t>0.8792</w:t>
+                <w:rFonts w:ascii="Times New Roman" w:hAnsi="Times New Roman" w:cs="Times New Roman" w:hint="eastAsia"/>
+                <w:sz w:val="21"/>
+                <w:szCs w:val="21"/>
+                <w:lang w:val="en-US"/>
+              </w:rPr>
+            </w:pPr>
+            <w:r>
+              <w:rPr>
+                <w:rFonts w:ascii="Times New Roman" w:hAnsi="Times New Roman" w:cs="Times New Roman"/>
+                <w:sz w:val="21"/>
+                <w:szCs w:val="21"/>
+                <w:lang w:val="en-US"/>
+              </w:rPr>
+              <w:t>0.9042</w:t>
             </w:r>
           </w:p>
         </w:tc>
@@ -1880,7 +2072,7 @@
                 <w:szCs w:val="21"/>
                 <w:lang w:val="en-US"/>
               </w:rPr>
-              <w:t>0.9813</w:t>
+              <w:t>0.9729</w:t>
             </w:r>
           </w:p>
         </w:tc>
@@ -1906,7 +2098,16 @@
                 <w:szCs w:val="21"/>
                 <w:lang w:val="en-US"/>
               </w:rPr>
-              <w:t>0.8729</w:t>
+              <w:t>0.</w:t>
+            </w:r>
+            <w:r>
+              <w:rPr>
+                <w:rFonts w:ascii="Times New Roman" w:hAnsi="Times New Roman" w:cs="Times New Roman"/>
+                <w:sz w:val="21"/>
+                <w:szCs w:val="21"/>
+                <w:lang w:val="en-US"/>
+              </w:rPr>
+              <w:t>9042</w:t>
             </w:r>
           </w:p>
         </w:tc>
@@ -1931,7 +2132,16 @@
                 <w:szCs w:val="21"/>
                 <w:lang w:val="en-US"/>
               </w:rPr>
-              <w:t>0.9521</w:t>
+              <w:t>0.9</w:t>
+            </w:r>
+            <w:r>
+              <w:rPr>
+                <w:rFonts w:ascii="Times New Roman" w:hAnsi="Times New Roman" w:cs="Times New Roman"/>
+                <w:sz w:val="21"/>
+                <w:szCs w:val="21"/>
+                <w:lang w:val="en-US"/>
+              </w:rPr>
+              <w:t>729</w:t>
             </w:r>
           </w:p>
         </w:tc>
@@ -1988,7 +2198,7 @@
                 <w:szCs w:val="21"/>
                 <w:lang w:val="en-US"/>
               </w:rPr>
-              <w:t>0.8896</w:t>
+              <w:t>0.8958</w:t>
             </w:r>
           </w:p>
         </w:tc>
@@ -2013,7 +2223,7 @@
                 <w:szCs w:val="21"/>
                 <w:lang w:val="en-US"/>
               </w:rPr>
-              <w:t>0.9417</w:t>
+              <w:t>0.9333</w:t>
             </w:r>
           </w:p>
         </w:tc>
@@ -2039,7 +2249,16 @@
                 <w:szCs w:val="21"/>
                 <w:lang w:val="en-US"/>
               </w:rPr>
-              <w:t>0.8583</w:t>
+              <w:t>0.8</w:t>
+            </w:r>
+            <w:r>
+              <w:rPr>
+                <w:rFonts w:ascii="Times New Roman" w:hAnsi="Times New Roman" w:cs="Times New Roman"/>
+                <w:sz w:val="21"/>
+                <w:szCs w:val="21"/>
+                <w:lang w:val="en-US"/>
+              </w:rPr>
+              <w:t>958</w:t>
             </w:r>
           </w:p>
         </w:tc>
@@ -2064,7 +2283,16 @@
                 <w:szCs w:val="21"/>
                 <w:lang w:val="en-US"/>
               </w:rPr>
-              <w:t>0.9208</w:t>
+              <w:t>0.9</w:t>
+            </w:r>
+            <w:r>
+              <w:rPr>
+                <w:rFonts w:ascii="Times New Roman" w:hAnsi="Times New Roman" w:cs="Times New Roman"/>
+                <w:sz w:val="21"/>
+                <w:szCs w:val="21"/>
+                <w:lang w:val="en-US"/>
+              </w:rPr>
+              <w:t>333</w:t>
             </w:r>
           </w:p>
         </w:tc>
@@ -2127,7 +2355,7 @@
                 <w:szCs w:val="21"/>
                 <w:lang w:val="en-US"/>
               </w:rPr>
-              <w:t>0.9146</w:t>
+              <w:t>0.9583</w:t>
             </w:r>
           </w:p>
         </w:tc>
@@ -2155,7 +2383,7 @@
                 <w:szCs w:val="21"/>
                 <w:lang w:val="en-US"/>
               </w:rPr>
-              <w:t>0.9542</w:t>
+              <w:t>0.9604</w:t>
             </w:r>
           </w:p>
         </w:tc>
@@ -2184,7 +2412,16 @@
                 <w:szCs w:val="21"/>
                 <w:lang w:val="en-US"/>
               </w:rPr>
-              <w:t>0.9250</w:t>
+              <w:t>0.9</w:t>
+            </w:r>
+            <w:r>
+              <w:rPr>
+                <w:rFonts w:ascii="Times New Roman" w:hAnsi="Times New Roman" w:cs="Times New Roman"/>
+                <w:sz w:val="21"/>
+                <w:szCs w:val="21"/>
+                <w:lang w:val="en-US"/>
+              </w:rPr>
+              <w:t>583</w:t>
             </w:r>
           </w:p>
         </w:tc>
@@ -2212,7 +2449,16 @@
                 <w:szCs w:val="21"/>
                 <w:lang w:val="en-US"/>
               </w:rPr>
-              <w:t>0.9458</w:t>
+              <w:t>0.9</w:t>
+            </w:r>
+            <w:r>
+              <w:rPr>
+                <w:rFonts w:ascii="Times New Roman" w:hAnsi="Times New Roman" w:cs="Times New Roman"/>
+                <w:sz w:val="21"/>
+                <w:szCs w:val="21"/>
+                <w:lang w:val="en-US"/>
+              </w:rPr>
+              <w:t>604</w:t>
             </w:r>
           </w:p>
         </w:tc>
@@ -2275,7 +2521,7 @@
                 <w:szCs w:val="21"/>
                 <w:lang w:val="en-US"/>
               </w:rPr>
-              <w:t>0.9833</w:t>
+              <w:t>0.9750</w:t>
             </w:r>
           </w:p>
         </w:tc>
@@ -2303,7 +2549,7 @@
                 <w:szCs w:val="21"/>
                 <w:lang w:val="en-US"/>
               </w:rPr>
-              <w:t>0.9875</w:t>
+              <w:t>0.9938</w:t>
             </w:r>
           </w:p>
         </w:tc>
@@ -2332,7 +2578,16 @@
                 <w:szCs w:val="21"/>
                 <w:lang w:val="en-US"/>
               </w:rPr>
-              <w:t>0.9833</w:t>
+              <w:t>0.9</w:t>
+            </w:r>
+            <w:r>
+              <w:rPr>
+                <w:rFonts w:ascii="Times New Roman" w:hAnsi="Times New Roman" w:cs="Times New Roman"/>
+                <w:sz w:val="21"/>
+                <w:szCs w:val="21"/>
+                <w:lang w:val="en-US"/>
+              </w:rPr>
+              <w:t>750</w:t>
             </w:r>
           </w:p>
         </w:tc>
@@ -2360,7 +2615,16 @@
                 <w:szCs w:val="21"/>
                 <w:lang w:val="en-US"/>
               </w:rPr>
-              <w:t>0.9854</w:t>
+              <w:t>0.9</w:t>
+            </w:r>
+            <w:r>
+              <w:rPr>
+                <w:rFonts w:ascii="Times New Roman" w:hAnsi="Times New Roman" w:cs="Times New Roman"/>
+                <w:sz w:val="21"/>
+                <w:szCs w:val="21"/>
+                <w:lang w:val="en-US"/>
+              </w:rPr>
+              <w:t>938</w:t>
             </w:r>
           </w:p>
         </w:tc>
@@ -2423,7 +2687,7 @@
                 <w:szCs w:val="21"/>
                 <w:lang w:val="en-US"/>
               </w:rPr>
-              <w:t>0.9274</w:t>
+              <w:t>0.9301</w:t>
             </w:r>
           </w:p>
         </w:tc>
@@ -2451,7 +2715,7 @@
                 <w:szCs w:val="21"/>
                 <w:lang w:val="en-US"/>
               </w:rPr>
-              <w:t>0.9634</w:t>
+              <w:t>0.9601</w:t>
             </w:r>
           </w:p>
         </w:tc>
@@ -2480,7 +2744,16 @@
                 <w:szCs w:val="21"/>
                 <w:lang w:val="en-US"/>
               </w:rPr>
-              <w:t>0.9232</w:t>
+              <w:t>0.9</w:t>
+            </w:r>
+            <w:r>
+              <w:rPr>
+                <w:rFonts w:ascii="Times New Roman" w:hAnsi="Times New Roman" w:cs="Times New Roman"/>
+                <w:sz w:val="21"/>
+                <w:szCs w:val="21"/>
+                <w:lang w:val="en-US"/>
+              </w:rPr>
+              <w:t>301</w:t>
             </w:r>
           </w:p>
         </w:tc>
@@ -2508,7 +2781,16 @@
                 <w:szCs w:val="21"/>
                 <w:lang w:val="en-US"/>
               </w:rPr>
-              <w:t>0.9530</w:t>
+              <w:t>0.95</w:t>
+            </w:r>
+            <w:r>
+              <w:rPr>
+                <w:rFonts w:ascii="Times New Roman" w:hAnsi="Times New Roman" w:cs="Times New Roman"/>
+                <w:sz w:val="21"/>
+                <w:szCs w:val="21"/>
+                <w:lang w:val="en-US"/>
+              </w:rPr>
+              <w:t>98</w:t>
             </w:r>
           </w:p>
         </w:tc>
@@ -2554,234 +2836,6 @@
         </w:rPr>
       </w:pPr>
     </w:p>
-    <w:tbl>
-      <w:tblPr>
-        <w:tblStyle w:val="TableGrid"/>
-        <w:tblW w:w="11262" w:type="dxa"/>
-        <w:jc w:val="center"/>
-        <w:tblLook w:val="04A0" w:firstRow="1" w:lastRow="0" w:firstColumn="1" w:lastColumn="0" w:noHBand="0" w:noVBand="1"/>
-      </w:tblPr>
-      <w:tblGrid>
-        <w:gridCol w:w="11262"/>
-      </w:tblGrid>
-      <w:tr>
-        <w:trPr>
-          <w:jc w:val="center"/>
-        </w:trPr>
-        <w:tc>
-          <w:tcPr>
-            <w:tcW w:w="2613" w:type="dxa"/>
-            <w:vAlign w:val="center"/>
-          </w:tcPr>
-          <w:p>
-            <w:pPr>
-              <w:jc w:val="center"/>
-              <w:rPr>
-                <w:rFonts w:ascii="Times New Roman" w:hAnsi="Times New Roman" w:cs="Times New Roman"/>
-                <w:sz w:val="21"/>
-                <w:szCs w:val="21"/>
-                <w:lang w:val="en-US"/>
-              </w:rPr>
-            </w:pPr>
-            <w:r>
-              <w:rPr>
-                <w:rFonts w:ascii="Times New Roman" w:hAnsi="Times New Roman" w:cs="Times New Roman"/>
-                <w:sz w:val="21"/>
-                <w:szCs w:val="21"/>
-                <w:lang w:val="en-US"/>
-              </w:rPr>
-              <w:t>0.9792 / 0.9688</w:t>
-            </w:r>
-          </w:p>
-        </w:tc>
-      </w:tr>
-      <w:tr>
-        <w:trPr>
-          <w:jc w:val="center"/>
-        </w:trPr>
-        <w:tc>
-          <w:tcPr>
-            <w:tcW w:w="2613" w:type="dxa"/>
-            <w:vAlign w:val="center"/>
-          </w:tcPr>
-          <w:p>
-            <w:pPr>
-              <w:jc w:val="center"/>
-              <w:rPr>
-                <w:rFonts w:ascii="Times New Roman" w:hAnsi="Times New Roman" w:cs="Times New Roman"/>
-                <w:sz w:val="21"/>
-                <w:szCs w:val="21"/>
-                <w:lang w:val="en-US"/>
-              </w:rPr>
-            </w:pPr>
-            <w:r>
-              <w:rPr>
-                <w:rFonts w:ascii="Times New Roman" w:hAnsi="Times New Roman" w:cs="Times New Roman"/>
-                <w:sz w:val="21"/>
-                <w:szCs w:val="21"/>
-                <w:lang w:val="en-US"/>
-              </w:rPr>
-              <w:t>0.9563 / 0.9479</w:t>
-            </w:r>
-          </w:p>
-        </w:tc>
-      </w:tr>
-      <w:tr>
-        <w:trPr>
-          <w:jc w:val="center"/>
-        </w:trPr>
-        <w:tc>
-          <w:tcPr>
-            <w:tcW w:w="2613" w:type="dxa"/>
-            <w:vAlign w:val="center"/>
-          </w:tcPr>
-          <w:p>
-            <w:pPr>
-              <w:jc w:val="center"/>
-              <w:rPr>
-                <w:rFonts w:ascii="Times New Roman" w:hAnsi="Times New Roman" w:cs="Times New Roman"/>
-                <w:sz w:val="21"/>
-                <w:szCs w:val="21"/>
-                <w:lang w:val="en-US"/>
-              </w:rPr>
-            </w:pPr>
-            <w:r>
-              <w:rPr>
-                <w:rFonts w:ascii="Times New Roman" w:hAnsi="Times New Roman" w:cs="Times New Roman"/>
-                <w:sz w:val="21"/>
-                <w:szCs w:val="21"/>
-                <w:lang w:val="en-US"/>
-              </w:rPr>
-              <w:t>0.9438 / 0.9500</w:t>
-            </w:r>
-          </w:p>
-        </w:tc>
-      </w:tr>
-      <w:tr>
-        <w:trPr>
-          <w:jc w:val="center"/>
-        </w:trPr>
-        <w:tc>
-          <w:tcPr>
-            <w:tcW w:w="2613" w:type="dxa"/>
-            <w:vAlign w:val="center"/>
-          </w:tcPr>
-          <w:p>
-            <w:pPr>
-              <w:jc w:val="center"/>
-              <w:rPr>
-                <w:rFonts w:ascii="Times New Roman" w:hAnsi="Times New Roman" w:cs="Times New Roman"/>
-                <w:sz w:val="21"/>
-                <w:szCs w:val="21"/>
-                <w:lang w:val="en-US"/>
-              </w:rPr>
-            </w:pPr>
-            <w:r>
-              <w:rPr>
-                <w:rFonts w:ascii="Times New Roman" w:hAnsi="Times New Roman" w:cs="Times New Roman"/>
-                <w:sz w:val="21"/>
-                <w:szCs w:val="21"/>
-                <w:lang w:val="en-US"/>
-              </w:rPr>
-              <w:t>0.9813 / 0.9521</w:t>
-            </w:r>
-          </w:p>
-        </w:tc>
-      </w:tr>
-      <w:tr>
-        <w:trPr>
-          <w:jc w:val="center"/>
-        </w:trPr>
-        <w:tc>
-          <w:tcPr>
-            <w:tcW w:w="2613" w:type="dxa"/>
-            <w:vAlign w:val="center"/>
-          </w:tcPr>
-          <w:p>
-            <w:pPr>
-              <w:jc w:val="center"/>
-              <w:rPr>
-                <w:rFonts w:ascii="Times New Roman" w:hAnsi="Times New Roman" w:cs="Times New Roman"/>
-                <w:sz w:val="21"/>
-                <w:szCs w:val="21"/>
-                <w:lang w:val="en-US"/>
-              </w:rPr>
-            </w:pPr>
-            <w:r>
-              <w:rPr>
-                <w:rFonts w:ascii="Times New Roman" w:hAnsi="Times New Roman" w:cs="Times New Roman"/>
-                <w:sz w:val="21"/>
-                <w:szCs w:val="21"/>
-                <w:lang w:val="en-US"/>
-              </w:rPr>
-              <w:t>0.9417 / 0.9208</w:t>
-            </w:r>
-          </w:p>
-        </w:tc>
-      </w:tr>
-      <w:tr>
-        <w:trPr>
-          <w:jc w:val="center"/>
-        </w:trPr>
-        <w:tc>
-          <w:tcPr>
-            <w:tcW w:w="2613" w:type="dxa"/>
-            <w:vAlign w:val="center"/>
-          </w:tcPr>
-          <w:p>
-            <w:pPr>
-              <w:jc w:val="center"/>
-              <w:rPr>
-                <w:rFonts w:ascii="Times New Roman" w:hAnsi="Times New Roman" w:cs="Times New Roman"/>
-                <w:sz w:val="21"/>
-                <w:szCs w:val="21"/>
-                <w:lang w:val="en-US"/>
-              </w:rPr>
-            </w:pPr>
-            <w:r>
-              <w:rPr>
-                <w:rFonts w:ascii="Times New Roman" w:hAnsi="Times New Roman" w:cs="Times New Roman"/>
-                <w:sz w:val="21"/>
-                <w:szCs w:val="21"/>
-                <w:lang w:val="en-US"/>
-              </w:rPr>
-              <w:t>0.9542 / 0.9458</w:t>
-            </w:r>
-          </w:p>
-        </w:tc>
-      </w:tr>
-      <w:tr>
-        <w:trPr>
-          <w:jc w:val="center"/>
-        </w:trPr>
-        <w:tc>
-          <w:tcPr>
-            <w:tcW w:w="2613" w:type="dxa"/>
-            <w:vAlign w:val="center"/>
-          </w:tcPr>
-          <w:p>
-            <w:pPr>
-              <w:jc w:val="center"/>
-              <w:rPr>
-                <w:rFonts w:ascii="Times New Roman" w:hAnsi="Times New Roman" w:cs="Times New Roman"/>
-                <w:sz w:val="21"/>
-                <w:szCs w:val="21"/>
-                <w:lang w:val="en-US"/>
-              </w:rPr>
-            </w:pPr>
-            <w:r>
-              <w:rPr>
-                <w:rFonts w:ascii="Times New Roman" w:hAnsi="Times New Roman" w:cs="Times New Roman"/>
-                <w:sz w:val="21"/>
-                <w:szCs w:val="21"/>
-                <w:lang w:val="en-US"/>
-              </w:rPr>
-              <w:t>0.9875 / 0.9854</w:t>
-            </w:r>
-          </w:p>
-        </w:tc>
-      </w:tr>
-    </w:tbl>
     <w:p>
       <w:pPr>
         <w:rPr>
@@ -3011,6 +3065,75 @@
           <w:lang w:val="en-US"/>
         </w:rPr>
       </w:pPr>
+    </w:p>
+    <w:p>
+      <w:pPr>
+        <w:rPr>
+          <w:rFonts w:ascii="Times New Roman" w:hAnsi="Times New Roman" w:cs="Times New Roman"/>
+          <w:sz w:val="21"/>
+          <w:szCs w:val="21"/>
+          <w:lang w:val="en-US"/>
+        </w:rPr>
+      </w:pPr>
+    </w:p>
+    <w:p>
+      <w:pPr>
+        <w:rPr>
+          <w:rFonts w:ascii="Times New Roman" w:hAnsi="Times New Roman" w:cs="Times New Roman"/>
+          <w:sz w:val="21"/>
+          <w:szCs w:val="21"/>
+          <w:lang w:val="en-US"/>
+        </w:rPr>
+      </w:pPr>
+    </w:p>
+    <w:p>
+      <w:pPr>
+        <w:rPr>
+          <w:rFonts w:ascii="Times New Roman" w:hAnsi="Times New Roman" w:cs="Times New Roman"/>
+          <w:sz w:val="21"/>
+          <w:szCs w:val="21"/>
+          <w:lang w:val="en-US"/>
+        </w:rPr>
+      </w:pPr>
+    </w:p>
+    <w:p>
+      <w:pPr>
+        <w:rPr>
+          <w:rFonts w:ascii="Times New Roman" w:hAnsi="Times New Roman" w:cs="Times New Roman"/>
+          <w:sz w:val="21"/>
+          <w:szCs w:val="21"/>
+          <w:lang w:val="en-US"/>
+        </w:rPr>
+      </w:pPr>
+    </w:p>
+    <w:p>
+      <w:pPr>
+        <w:rPr>
+          <w:rFonts w:ascii="Times New Roman" w:hAnsi="Times New Roman" w:cs="Times New Roman"/>
+          <w:sz w:val="21"/>
+          <w:szCs w:val="21"/>
+          <w:lang w:val="en-US"/>
+        </w:rPr>
+      </w:pPr>
+    </w:p>
+    <w:p>
+      <w:pPr>
+        <w:rPr>
+          <w:rFonts w:ascii="Times New Roman" w:hAnsi="Times New Roman" w:cs="Times New Roman"/>
+          <w:sz w:val="21"/>
+          <w:szCs w:val="21"/>
+          <w:lang w:val="en-US"/>
+        </w:rPr>
+      </w:pPr>
+      <w:r>
+        <w:rPr>
+          <w:rFonts w:ascii="Times New Roman" w:hAnsi="Times New Roman" w:cs="Times New Roman"/>
+          <w:sz w:val="21"/>
+          <w:szCs w:val="21"/>
+          <w:lang w:val="en-US"/>
+        </w:rPr>
+        <w:t>QVAR:</w:t>
+      </w:r>
     </w:p>
     <w:tbl>
       <w:tblPr>
@@ -3429,16 +3552,7 @@
                 <w:szCs w:val="21"/>
                 <w:lang w:val="en-US"/>
               </w:rPr>
-              <w:t>Fold-</w:t>
-            </w:r>
-            <w:r>
-              <w:rPr>
-                <w:rFonts w:ascii="Times New Roman" w:hAnsi="Times New Roman" w:cs="Times New Roman"/>
-                <w:sz w:val="21"/>
-                <w:szCs w:val="21"/>
-                <w:lang w:val="en-US"/>
-              </w:rPr>
-              <w:t>1</w:t>
+              <w:t>Fold-1</w:t>
             </w:r>
           </w:p>
         </w:tc>
@@ -3457,24 +3571,6 @@
                 <w:lang w:val="en-US"/>
               </w:rPr>
             </w:pPr>
-            <w:r>
-              <w:rPr>
-                <w:rFonts w:ascii="Times New Roman" w:hAnsi="Times New Roman" w:cs="Times New Roman"/>
-                <w:sz w:val="21"/>
-                <w:szCs w:val="21"/>
-                <w:lang w:val="en-US"/>
-              </w:rPr>
-              <w:t>0.</w:t>
-            </w:r>
-            <w:r>
-              <w:rPr>
-                <w:rFonts w:ascii="Times New Roman" w:hAnsi="Times New Roman" w:cs="Times New Roman"/>
-                <w:sz w:val="21"/>
-                <w:szCs w:val="21"/>
-                <w:lang w:val="en-US"/>
-              </w:rPr>
-              <w:t>6613</w:t>
-            </w:r>
           </w:p>
         </w:tc>
         <w:tc>
@@ -3491,24 +3587,6 @@
                 <w:lang w:val="en-US"/>
               </w:rPr>
             </w:pPr>
-            <w:r>
-              <w:rPr>
-                <w:rFonts w:ascii="Times New Roman" w:hAnsi="Times New Roman" w:cs="Times New Roman"/>
-                <w:sz w:val="21"/>
-                <w:szCs w:val="21"/>
-                <w:lang w:val="en-US"/>
-              </w:rPr>
-              <w:t>0.9</w:t>
-            </w:r>
-            <w:r>
-              <w:rPr>
-                <w:rFonts w:ascii="Times New Roman" w:hAnsi="Times New Roman" w:cs="Times New Roman"/>
-                <w:sz w:val="21"/>
-                <w:szCs w:val="21"/>
-                <w:lang w:val="en-US"/>
-              </w:rPr>
-              <w:t>516</w:t>
-            </w:r>
           </w:p>
         </w:tc>
         <w:tc>
@@ -3533,7 +3611,7 @@
                 <w:szCs w:val="21"/>
                 <w:lang w:val="en-US"/>
               </w:rPr>
-              <w:t>0.7473</w:t>
+              <w:t>0.7419</w:t>
             </w:r>
           </w:p>
         </w:tc>
@@ -3558,7 +3636,7 @@
                 <w:szCs w:val="21"/>
                 <w:lang w:val="en-US"/>
               </w:rPr>
-              <w:t>0.9516</w:t>
+              <w:t>0.9731</w:t>
             </w:r>
           </w:p>
         </w:tc>
@@ -3589,16 +3667,7 @@
                 <w:szCs w:val="21"/>
                 <w:lang w:val="en-US"/>
               </w:rPr>
-              <w:t>Fold-</w:t>
-            </w:r>
-            <w:r>
-              <w:rPr>
-                <w:rFonts w:ascii="Times New Roman" w:hAnsi="Times New Roman" w:cs="Times New Roman"/>
-                <w:sz w:val="21"/>
-                <w:szCs w:val="21"/>
-                <w:lang w:val="en-US"/>
-              </w:rPr>
-              <w:t>2</w:t>
+              <w:t>Fold-2</w:t>
             </w:r>
           </w:p>
         </w:tc>
@@ -3617,24 +3686,6 @@
                 <w:lang w:val="en-US"/>
               </w:rPr>
             </w:pPr>
-            <w:r>
-              <w:rPr>
-                <w:rFonts w:ascii="Times New Roman" w:hAnsi="Times New Roman" w:cs="Times New Roman"/>
-                <w:sz w:val="21"/>
-                <w:szCs w:val="21"/>
-                <w:lang w:val="en-US"/>
-              </w:rPr>
-              <w:t>0.</w:t>
-            </w:r>
-            <w:r>
-              <w:rPr>
-                <w:rFonts w:ascii="Times New Roman" w:hAnsi="Times New Roman" w:cs="Times New Roman"/>
-                <w:sz w:val="21"/>
-                <w:szCs w:val="21"/>
-                <w:lang w:val="en-US"/>
-              </w:rPr>
-              <w:t>8171</w:t>
-            </w:r>
           </w:p>
         </w:tc>
         <w:tc>
@@ -3651,24 +3702,6 @@
                 <w:lang w:val="en-US"/>
               </w:rPr>
             </w:pPr>
-            <w:r>
-              <w:rPr>
-                <w:rFonts w:ascii="Times New Roman" w:hAnsi="Times New Roman" w:cs="Times New Roman"/>
-                <w:sz w:val="21"/>
-                <w:szCs w:val="21"/>
-                <w:lang w:val="en-US"/>
-              </w:rPr>
-              <w:t>0.</w:t>
-            </w:r>
-            <w:r>
-              <w:rPr>
-                <w:rFonts w:ascii="Times New Roman" w:hAnsi="Times New Roman" w:cs="Times New Roman"/>
-                <w:sz w:val="21"/>
-                <w:szCs w:val="21"/>
-                <w:lang w:val="en-US"/>
-              </w:rPr>
-              <w:t>9429</w:t>
-            </w:r>
           </w:p>
         </w:tc>
         <w:tc>
@@ -3693,7 +3726,7 @@
                 <w:szCs w:val="21"/>
                 <w:lang w:val="en-US"/>
               </w:rPr>
-              <w:t>0.8171</w:t>
+              <w:t>0.8686</w:t>
             </w:r>
           </w:p>
         </w:tc>
@@ -3718,7 +3751,7 @@
                 <w:szCs w:val="21"/>
                 <w:lang w:val="en-US"/>
               </w:rPr>
-              <w:t>0.9257</w:t>
+              <w:t>0.9371</w:t>
             </w:r>
           </w:p>
         </w:tc>
@@ -3749,16 +3782,7 @@
                 <w:szCs w:val="21"/>
                 <w:lang w:val="en-US"/>
               </w:rPr>
-              <w:t>Fold-</w:t>
-            </w:r>
-            <w:r>
-              <w:rPr>
-                <w:rFonts w:ascii="Times New Roman" w:hAnsi="Times New Roman" w:cs="Times New Roman"/>
-                <w:sz w:val="21"/>
-                <w:szCs w:val="21"/>
-                <w:lang w:val="en-US"/>
-              </w:rPr>
-              <w:t>3</w:t>
+              <w:t>Fold-3</w:t>
             </w:r>
           </w:p>
         </w:tc>
@@ -3777,24 +3801,6 @@
                 <w:lang w:val="en-US"/>
               </w:rPr>
             </w:pPr>
-            <w:r>
-              <w:rPr>
-                <w:rFonts w:ascii="Times New Roman" w:hAnsi="Times New Roman" w:cs="Times New Roman"/>
-                <w:sz w:val="21"/>
-                <w:szCs w:val="21"/>
-                <w:lang w:val="en-US"/>
-              </w:rPr>
-              <w:t>0.</w:t>
-            </w:r>
-            <w:r>
-              <w:rPr>
-                <w:rFonts w:ascii="Times New Roman" w:hAnsi="Times New Roman" w:cs="Times New Roman"/>
-                <w:sz w:val="21"/>
-                <w:szCs w:val="21"/>
-                <w:lang w:val="en-US"/>
-              </w:rPr>
-              <w:t>5000</w:t>
-            </w:r>
           </w:p>
         </w:tc>
         <w:tc>
@@ -3811,24 +3817,6 @@
                 <w:lang w:val="en-US"/>
               </w:rPr>
             </w:pPr>
-            <w:r>
-              <w:rPr>
-                <w:rFonts w:ascii="Times New Roman" w:hAnsi="Times New Roman" w:cs="Times New Roman"/>
-                <w:sz w:val="21"/>
-                <w:szCs w:val="21"/>
-                <w:lang w:val="en-US"/>
-              </w:rPr>
-              <w:t>0.</w:t>
-            </w:r>
-            <w:r>
-              <w:rPr>
-                <w:rFonts w:ascii="Times New Roman" w:hAnsi="Times New Roman" w:cs="Times New Roman"/>
-                <w:sz w:val="21"/>
-                <w:szCs w:val="21"/>
-                <w:lang w:val="en-US"/>
-              </w:rPr>
-              <w:t>8596</w:t>
-            </w:r>
           </w:p>
         </w:tc>
         <w:tc>
@@ -3853,7 +3841,7 @@
                 <w:szCs w:val="21"/>
                 <w:lang w:val="en-US"/>
               </w:rPr>
-              <w:t>0.5506</w:t>
+              <w:t>0.5955</w:t>
             </w:r>
           </w:p>
         </w:tc>
@@ -3878,7 +3866,7 @@
                 <w:szCs w:val="21"/>
                 <w:lang w:val="en-US"/>
               </w:rPr>
-              <w:t>0.8371</w:t>
+              <w:t>0.8708</w:t>
             </w:r>
           </w:p>
         </w:tc>
@@ -3909,16 +3897,7 @@
                 <w:szCs w:val="21"/>
                 <w:lang w:val="en-US"/>
               </w:rPr>
-              <w:t>Fold-</w:t>
-            </w:r>
-            <w:r>
-              <w:rPr>
-                <w:rFonts w:ascii="Times New Roman" w:hAnsi="Times New Roman" w:cs="Times New Roman"/>
-                <w:sz w:val="21"/>
-                <w:szCs w:val="21"/>
-                <w:lang w:val="en-US"/>
-              </w:rPr>
-              <w:t>4</w:t>
+              <w:t>Fold-4</w:t>
             </w:r>
           </w:p>
         </w:tc>
@@ -3937,24 +3916,6 @@
                 <w:lang w:val="en-US"/>
               </w:rPr>
             </w:pPr>
-            <w:r>
-              <w:rPr>
-                <w:rFonts w:ascii="Times New Roman" w:hAnsi="Times New Roman" w:cs="Times New Roman"/>
-                <w:sz w:val="21"/>
-                <w:szCs w:val="21"/>
-                <w:lang w:val="en-US"/>
-              </w:rPr>
-              <w:t>0.</w:t>
-            </w:r>
-            <w:r>
-              <w:rPr>
-                <w:rFonts w:ascii="Times New Roman" w:hAnsi="Times New Roman" w:cs="Times New Roman"/>
-                <w:sz w:val="21"/>
-                <w:szCs w:val="21"/>
-                <w:lang w:val="en-US"/>
-              </w:rPr>
-              <w:t>4774</w:t>
-            </w:r>
           </w:p>
         </w:tc>
         <w:tc>
@@ -3971,24 +3932,6 @@
                 <w:lang w:val="en-US"/>
               </w:rPr>
             </w:pPr>
-            <w:r>
-              <w:rPr>
-                <w:rFonts w:ascii="Times New Roman" w:hAnsi="Times New Roman" w:cs="Times New Roman"/>
-                <w:sz w:val="21"/>
-                <w:szCs w:val="21"/>
-                <w:lang w:val="en-US"/>
-              </w:rPr>
-              <w:t>0.</w:t>
-            </w:r>
-            <w:r>
-              <w:rPr>
-                <w:rFonts w:ascii="Times New Roman" w:hAnsi="Times New Roman" w:cs="Times New Roman"/>
-                <w:sz w:val="21"/>
-                <w:szCs w:val="21"/>
-                <w:lang w:val="en-US"/>
-              </w:rPr>
-              <w:t>7419</w:t>
-            </w:r>
           </w:p>
         </w:tc>
         <w:tc>
@@ -4013,7 +3956,7 @@
                 <w:szCs w:val="21"/>
                 <w:lang w:val="en-US"/>
               </w:rPr>
-              <w:t>0.4258</w:t>
+              <w:t>0.3290</w:t>
             </w:r>
           </w:p>
         </w:tc>
@@ -4038,7 +3981,7 @@
                 <w:szCs w:val="21"/>
                 <w:lang w:val="en-US"/>
               </w:rPr>
-              <w:t>0.6645</w:t>
+              <w:t>0.6774</w:t>
             </w:r>
           </w:p>
         </w:tc>
@@ -4069,16 +4012,7 @@
                 <w:szCs w:val="21"/>
                 <w:lang w:val="en-US"/>
               </w:rPr>
-              <w:t>Fold-</w:t>
-            </w:r>
-            <w:r>
-              <w:rPr>
-                <w:rFonts w:ascii="Times New Roman" w:hAnsi="Times New Roman" w:cs="Times New Roman"/>
-                <w:sz w:val="21"/>
-                <w:szCs w:val="21"/>
-                <w:lang w:val="en-US"/>
-              </w:rPr>
-              <w:t>5</w:t>
+              <w:t>Fold-5</w:t>
             </w:r>
           </w:p>
         </w:tc>
@@ -4097,24 +4031,6 @@
                 <w:lang w:val="en-US"/>
               </w:rPr>
             </w:pPr>
-            <w:r>
-              <w:rPr>
-                <w:rFonts w:ascii="Times New Roman" w:hAnsi="Times New Roman" w:cs="Times New Roman"/>
-                <w:sz w:val="21"/>
-                <w:szCs w:val="21"/>
-                <w:lang w:val="en-US"/>
-              </w:rPr>
-              <w:t>0.</w:t>
-            </w:r>
-            <w:r>
-              <w:rPr>
-                <w:rFonts w:ascii="Times New Roman" w:hAnsi="Times New Roman" w:cs="Times New Roman"/>
-                <w:sz w:val="21"/>
-                <w:szCs w:val="21"/>
-                <w:lang w:val="en-US"/>
-              </w:rPr>
-              <w:t>5057</w:t>
-            </w:r>
           </w:p>
         </w:tc>
         <w:tc>
@@ -4131,24 +4047,6 @@
                 <w:lang w:val="en-US"/>
               </w:rPr>
             </w:pPr>
-            <w:r>
-              <w:rPr>
-                <w:rFonts w:ascii="Times New Roman" w:hAnsi="Times New Roman" w:cs="Times New Roman"/>
-                <w:sz w:val="21"/>
-                <w:szCs w:val="21"/>
-                <w:lang w:val="en-US"/>
-              </w:rPr>
-              <w:t>0.</w:t>
-            </w:r>
-            <w:r>
-              <w:rPr>
-                <w:rFonts w:ascii="Times New Roman" w:hAnsi="Times New Roman" w:cs="Times New Roman"/>
-                <w:sz w:val="21"/>
-                <w:szCs w:val="21"/>
-                <w:lang w:val="en-US"/>
-              </w:rPr>
-              <w:t>7701</w:t>
-            </w:r>
           </w:p>
         </w:tc>
         <w:tc>
@@ -4173,7 +4071,7 @@
                 <w:szCs w:val="21"/>
                 <w:lang w:val="en-US"/>
               </w:rPr>
-              <w:t>0.5287</w:t>
+              <w:t>0.5000</w:t>
             </w:r>
           </w:p>
         </w:tc>
@@ -4198,7 +4096,7 @@
                 <w:szCs w:val="21"/>
                 <w:lang w:val="en-US"/>
               </w:rPr>
-              <w:t>0.8333</w:t>
+              <w:t>0.8103</w:t>
             </w:r>
           </w:p>
         </w:tc>
@@ -4232,148 +4130,91 @@
                 <w:szCs w:val="21"/>
                 <w:lang w:val="en-US"/>
               </w:rPr>
-              <w:t>Fold-</w:t>
-            </w:r>
-            <w:r>
-              <w:rPr>
-                <w:rFonts w:ascii="Times New Roman" w:hAnsi="Times New Roman" w:cs="Times New Roman"/>
-                <w:sz w:val="21"/>
-                <w:szCs w:val="21"/>
-                <w:lang w:val="en-US"/>
-              </w:rPr>
-              <w:t>6</w:t>
+              <w:t>Fold-6</w:t>
             </w:r>
           </w:p>
         </w:tc>
         <w:tc>
           <w:tcPr>
             <w:tcW w:w="2657" w:type="dxa"/>
-            <w:tcBorders>
-              <w:bottom w:val="single" w:sz="4" w:space="0" w:color="auto"/>
-            </w:tcBorders>
-            <w:vAlign w:val="center"/>
-          </w:tcPr>
-          <w:p>
-            <w:pPr>
-              <w:jc w:val="center"/>
-              <w:rPr>
-                <w:rFonts w:ascii="Times New Roman" w:hAnsi="Times New Roman" w:cs="Times New Roman"/>
-                <w:sz w:val="21"/>
-                <w:szCs w:val="21"/>
-                <w:lang w:val="en-US"/>
-              </w:rPr>
-            </w:pPr>
-            <w:r>
-              <w:rPr>
-                <w:rFonts w:ascii="Times New Roman" w:hAnsi="Times New Roman" w:cs="Times New Roman"/>
-                <w:sz w:val="21"/>
-                <w:szCs w:val="21"/>
-                <w:lang w:val="en-US"/>
-              </w:rPr>
-              <w:t>0.</w:t>
-            </w:r>
-            <w:r>
-              <w:rPr>
-                <w:rFonts w:ascii="Times New Roman" w:hAnsi="Times New Roman" w:cs="Times New Roman"/>
-                <w:sz w:val="21"/>
-                <w:szCs w:val="21"/>
-                <w:lang w:val="en-US"/>
-              </w:rPr>
-              <w:t>6111</w:t>
-            </w:r>
+            <w:vAlign w:val="center"/>
+          </w:tcPr>
+          <w:p>
+            <w:pPr>
+              <w:jc w:val="center"/>
+              <w:rPr>
+                <w:rFonts w:ascii="Times New Roman" w:hAnsi="Times New Roman" w:cs="Times New Roman"/>
+                <w:sz w:val="21"/>
+                <w:szCs w:val="21"/>
+                <w:lang w:val="en-US"/>
+              </w:rPr>
+            </w:pPr>
           </w:p>
         </w:tc>
         <w:tc>
           <w:tcPr>
             <w:tcW w:w="2516" w:type="dxa"/>
-            <w:tcBorders>
-              <w:bottom w:val="single" w:sz="4" w:space="0" w:color="auto"/>
-            </w:tcBorders>
-          </w:tcPr>
-          <w:p>
-            <w:pPr>
-              <w:jc w:val="center"/>
-              <w:rPr>
-                <w:rFonts w:ascii="Times New Roman" w:hAnsi="Times New Roman" w:cs="Times New Roman"/>
-                <w:sz w:val="21"/>
-                <w:szCs w:val="21"/>
-                <w:lang w:val="en-US"/>
-              </w:rPr>
-            </w:pPr>
-            <w:r>
-              <w:rPr>
-                <w:rFonts w:ascii="Times New Roman" w:hAnsi="Times New Roman" w:cs="Times New Roman"/>
-                <w:sz w:val="21"/>
-                <w:szCs w:val="21"/>
-                <w:lang w:val="en-US"/>
-              </w:rPr>
-              <w:t>0.</w:t>
-            </w:r>
-            <w:r>
-              <w:rPr>
-                <w:rFonts w:ascii="Times New Roman" w:hAnsi="Times New Roman" w:cs="Times New Roman"/>
-                <w:sz w:val="21"/>
-                <w:szCs w:val="21"/>
-                <w:lang w:val="en-US"/>
-              </w:rPr>
-              <w:t>9444</w:t>
-            </w:r>
+          </w:tcPr>
+          <w:p>
+            <w:pPr>
+              <w:jc w:val="center"/>
+              <w:rPr>
+                <w:rFonts w:ascii="Times New Roman" w:hAnsi="Times New Roman" w:cs="Times New Roman"/>
+                <w:sz w:val="21"/>
+                <w:szCs w:val="21"/>
+                <w:lang w:val="en-US"/>
+              </w:rPr>
+            </w:pPr>
           </w:p>
         </w:tc>
         <w:tc>
           <w:tcPr>
             <w:tcW w:w="2657" w:type="dxa"/>
-            <w:tcBorders>
-              <w:bottom w:val="single" w:sz="4" w:space="0" w:color="auto"/>
-            </w:tcBorders>
-            <w:vAlign w:val="center"/>
-          </w:tcPr>
-          <w:p>
-            <w:pPr>
-              <w:jc w:val="center"/>
-              <w:rPr>
-                <w:rFonts w:ascii="Times New Roman" w:hAnsi="Times New Roman" w:cs="Times New Roman"/>
-                <w:sz w:val="21"/>
-                <w:szCs w:val="21"/>
-                <w:lang w:val="en-US"/>
-              </w:rPr>
-            </w:pPr>
-            <w:r>
-              <w:rPr>
-                <w:rFonts w:ascii="Times New Roman" w:hAnsi="Times New Roman" w:cs="Times New Roman"/>
-                <w:sz w:val="21"/>
-                <w:szCs w:val="21"/>
-                <w:lang w:val="en-US"/>
-              </w:rPr>
-              <w:t>0.5889</w:t>
+            <w:vAlign w:val="center"/>
+          </w:tcPr>
+          <w:p>
+            <w:pPr>
+              <w:jc w:val="center"/>
+              <w:rPr>
+                <w:rFonts w:ascii="Times New Roman" w:hAnsi="Times New Roman" w:cs="Times New Roman"/>
+                <w:sz w:val="21"/>
+                <w:szCs w:val="21"/>
+                <w:lang w:val="en-US"/>
+              </w:rPr>
+            </w:pPr>
+            <w:r>
+              <w:rPr>
+                <w:rFonts w:ascii="Times New Roman" w:hAnsi="Times New Roman" w:cs="Times New Roman"/>
+                <w:sz w:val="21"/>
+                <w:szCs w:val="21"/>
+                <w:lang w:val="en-US"/>
+              </w:rPr>
+              <w:t>0.5667</w:t>
             </w:r>
           </w:p>
         </w:tc>
         <w:tc>
           <w:tcPr>
             <w:tcW w:w="2516" w:type="dxa"/>
-            <w:tcBorders>
-              <w:bottom w:val="single" w:sz="4" w:space="0" w:color="auto"/>
-            </w:tcBorders>
-          </w:tcPr>
-          <w:p>
-            <w:pPr>
-              <w:jc w:val="center"/>
-              <w:rPr>
-                <w:rFonts w:ascii="Times New Roman" w:hAnsi="Times New Roman" w:cs="Times New Roman"/>
-                <w:sz w:val="21"/>
-                <w:szCs w:val="21"/>
-                <w:lang w:val="en-US"/>
-              </w:rPr>
-            </w:pPr>
-            <w:r>
-              <w:rPr>
-                <w:rFonts w:ascii="Times New Roman" w:hAnsi="Times New Roman" w:cs="Times New Roman"/>
-                <w:sz w:val="21"/>
-                <w:szCs w:val="21"/>
-                <w:lang w:val="en-US"/>
-              </w:rPr>
-              <w:t>0.9000</w:t>
+          </w:tcPr>
+          <w:p>
+            <w:pPr>
+              <w:jc w:val="center"/>
+              <w:rPr>
+                <w:rFonts w:ascii="Times New Roman" w:hAnsi="Times New Roman" w:cs="Times New Roman"/>
+                <w:sz w:val="21"/>
+                <w:szCs w:val="21"/>
+                <w:lang w:val="en-US"/>
+              </w:rPr>
+            </w:pPr>
+            <w:r>
+              <w:rPr>
+                <w:rFonts w:ascii="Times New Roman" w:hAnsi="Times New Roman" w:cs="Times New Roman"/>
+                <w:sz w:val="21"/>
+                <w:szCs w:val="21"/>
+                <w:lang w:val="en-US"/>
+              </w:rPr>
+              <w:t>0.8167</w:t>
             </w:r>
           </w:p>
         </w:tc>
@@ -4407,148 +4248,91 @@
                 <w:szCs w:val="21"/>
                 <w:lang w:val="en-US"/>
               </w:rPr>
-              <w:t>Fold-</w:t>
-            </w:r>
-            <w:r>
-              <w:rPr>
-                <w:rFonts w:ascii="Times New Roman" w:hAnsi="Times New Roman" w:cs="Times New Roman"/>
-                <w:sz w:val="21"/>
-                <w:szCs w:val="21"/>
-                <w:lang w:val="en-US"/>
-              </w:rPr>
-              <w:t>7</w:t>
+              <w:t>Fold-7</w:t>
             </w:r>
           </w:p>
         </w:tc>
         <w:tc>
           <w:tcPr>
             <w:tcW w:w="2657" w:type="dxa"/>
-            <w:tcBorders>
-              <w:bottom w:val="single" w:sz="4" w:space="0" w:color="auto"/>
-            </w:tcBorders>
-            <w:vAlign w:val="center"/>
-          </w:tcPr>
-          <w:p>
-            <w:pPr>
-              <w:jc w:val="center"/>
-              <w:rPr>
-                <w:rFonts w:ascii="Times New Roman" w:hAnsi="Times New Roman" w:cs="Times New Roman"/>
-                <w:sz w:val="21"/>
-                <w:szCs w:val="21"/>
-                <w:lang w:val="en-US"/>
-              </w:rPr>
-            </w:pPr>
-            <w:r>
-              <w:rPr>
-                <w:rFonts w:ascii="Times New Roman" w:hAnsi="Times New Roman" w:cs="Times New Roman"/>
-                <w:sz w:val="21"/>
-                <w:szCs w:val="21"/>
-                <w:lang w:val="en-US"/>
-              </w:rPr>
-              <w:t>0.</w:t>
-            </w:r>
-            <w:r>
-              <w:rPr>
-                <w:rFonts w:ascii="Times New Roman" w:hAnsi="Times New Roman" w:cs="Times New Roman"/>
-                <w:sz w:val="21"/>
-                <w:szCs w:val="21"/>
-                <w:lang w:val="en-US"/>
-              </w:rPr>
-              <w:t>6264</w:t>
-            </w:r>
+            <w:vAlign w:val="center"/>
+          </w:tcPr>
+          <w:p>
+            <w:pPr>
+              <w:jc w:val="center"/>
+              <w:rPr>
+                <w:rFonts w:ascii="Times New Roman" w:hAnsi="Times New Roman" w:cs="Times New Roman"/>
+                <w:sz w:val="21"/>
+                <w:szCs w:val="21"/>
+                <w:lang w:val="en-US"/>
+              </w:rPr>
+            </w:pPr>
           </w:p>
         </w:tc>
         <w:tc>
           <w:tcPr>
             <w:tcW w:w="2516" w:type="dxa"/>
-            <w:tcBorders>
-              <w:bottom w:val="single" w:sz="4" w:space="0" w:color="auto"/>
-            </w:tcBorders>
-          </w:tcPr>
-          <w:p>
-            <w:pPr>
-              <w:jc w:val="center"/>
-              <w:rPr>
-                <w:rFonts w:ascii="Times New Roman" w:hAnsi="Times New Roman" w:cs="Times New Roman"/>
-                <w:sz w:val="21"/>
-                <w:szCs w:val="21"/>
-                <w:lang w:val="en-US"/>
-              </w:rPr>
-            </w:pPr>
-            <w:r>
-              <w:rPr>
-                <w:rFonts w:ascii="Times New Roman" w:hAnsi="Times New Roman" w:cs="Times New Roman"/>
-                <w:sz w:val="21"/>
-                <w:szCs w:val="21"/>
-                <w:lang w:val="en-US"/>
-              </w:rPr>
-              <w:t>0</w:t>
-            </w:r>
-            <w:r>
-              <w:rPr>
-                <w:rFonts w:ascii="Times New Roman" w:hAnsi="Times New Roman" w:cs="Times New Roman"/>
-                <w:sz w:val="21"/>
-                <w:szCs w:val="21"/>
-                <w:lang w:val="en-US"/>
-              </w:rPr>
-              <w:t>.7931</w:t>
-            </w:r>
+          </w:tcPr>
+          <w:p>
+            <w:pPr>
+              <w:jc w:val="center"/>
+              <w:rPr>
+                <w:rFonts w:ascii="Times New Roman" w:hAnsi="Times New Roman" w:cs="Times New Roman"/>
+                <w:sz w:val="21"/>
+                <w:szCs w:val="21"/>
+                <w:lang w:val="en-US"/>
+              </w:rPr>
+            </w:pPr>
           </w:p>
         </w:tc>
         <w:tc>
           <w:tcPr>
             <w:tcW w:w="2657" w:type="dxa"/>
-            <w:tcBorders>
-              <w:bottom w:val="single" w:sz="4" w:space="0" w:color="auto"/>
-            </w:tcBorders>
-            <w:vAlign w:val="center"/>
-          </w:tcPr>
-          <w:p>
-            <w:pPr>
-              <w:jc w:val="center"/>
-              <w:rPr>
-                <w:rFonts w:ascii="Times New Roman" w:hAnsi="Times New Roman" w:cs="Times New Roman"/>
-                <w:sz w:val="21"/>
-                <w:szCs w:val="21"/>
-                <w:lang w:val="en-US"/>
-              </w:rPr>
-            </w:pPr>
-            <w:r>
-              <w:rPr>
-                <w:rFonts w:ascii="Times New Roman" w:hAnsi="Times New Roman" w:cs="Times New Roman"/>
-                <w:sz w:val="21"/>
-                <w:szCs w:val="21"/>
-                <w:lang w:val="en-US"/>
-              </w:rPr>
-              <w:t>0.7069</w:t>
+            <w:vAlign w:val="center"/>
+          </w:tcPr>
+          <w:p>
+            <w:pPr>
+              <w:jc w:val="center"/>
+              <w:rPr>
+                <w:rFonts w:ascii="Times New Roman" w:hAnsi="Times New Roman" w:cs="Times New Roman"/>
+                <w:sz w:val="21"/>
+                <w:szCs w:val="21"/>
+                <w:lang w:val="en-US"/>
+              </w:rPr>
+            </w:pPr>
+            <w:r>
+              <w:rPr>
+                <w:rFonts w:ascii="Times New Roman" w:hAnsi="Times New Roman" w:cs="Times New Roman"/>
+                <w:sz w:val="21"/>
+                <w:szCs w:val="21"/>
+                <w:lang w:val="en-US"/>
+              </w:rPr>
+              <w:t>0.6552</w:t>
             </w:r>
           </w:p>
         </w:tc>
         <w:tc>
           <w:tcPr>
             <w:tcW w:w="2516" w:type="dxa"/>
-            <w:tcBorders>
-              <w:bottom w:val="single" w:sz="4" w:space="0" w:color="auto"/>
-            </w:tcBorders>
-          </w:tcPr>
-          <w:p>
-            <w:pPr>
-              <w:jc w:val="center"/>
-              <w:rPr>
-                <w:rFonts w:ascii="Times New Roman" w:hAnsi="Times New Roman" w:cs="Times New Roman"/>
-                <w:sz w:val="21"/>
-                <w:szCs w:val="21"/>
-                <w:lang w:val="en-US"/>
-              </w:rPr>
-            </w:pPr>
-            <w:r>
-              <w:rPr>
-                <w:rFonts w:ascii="Times New Roman" w:hAnsi="Times New Roman" w:cs="Times New Roman"/>
-                <w:sz w:val="21"/>
-                <w:szCs w:val="21"/>
-                <w:lang w:val="en-US"/>
-              </w:rPr>
-              <w:t>0.8506</w:t>
+          </w:tcPr>
+          <w:p>
+            <w:pPr>
+              <w:jc w:val="center"/>
+              <w:rPr>
+                <w:rFonts w:ascii="Times New Roman" w:hAnsi="Times New Roman" w:cs="Times New Roman"/>
+                <w:sz w:val="21"/>
+                <w:szCs w:val="21"/>
+                <w:lang w:val="en-US"/>
+              </w:rPr>
+            </w:pPr>
+            <w:r>
+              <w:rPr>
+                <w:rFonts w:ascii="Times New Roman" w:hAnsi="Times New Roman" w:cs="Times New Roman"/>
+                <w:sz w:val="21"/>
+                <w:szCs w:val="21"/>
+                <w:lang w:val="en-US"/>
+              </w:rPr>
+              <w:t>0.8046</w:t>
             </w:r>
           </w:p>
         </w:tc>
@@ -4589,114 +4373,84 @@
         <w:tc>
           <w:tcPr>
             <w:tcW w:w="2657" w:type="dxa"/>
-            <w:tcBorders>
-              <w:bottom w:val="single" w:sz="4" w:space="0" w:color="auto"/>
-            </w:tcBorders>
-            <w:vAlign w:val="center"/>
-          </w:tcPr>
-          <w:p>
-            <w:pPr>
-              <w:jc w:val="center"/>
-              <w:rPr>
-                <w:rFonts w:ascii="Times New Roman" w:hAnsi="Times New Roman" w:cs="Times New Roman"/>
-                <w:sz w:val="21"/>
-                <w:szCs w:val="21"/>
-                <w:lang w:val="en-US"/>
-              </w:rPr>
-            </w:pPr>
-            <w:r>
-              <w:rPr>
-                <w:rFonts w:ascii="Times New Roman" w:hAnsi="Times New Roman" w:cs="Times New Roman"/>
-                <w:sz w:val="21"/>
-                <w:szCs w:val="21"/>
-                <w:lang w:val="en-US"/>
-              </w:rPr>
-              <w:t>0.9333</w:t>
-            </w:r>
+            <w:vAlign w:val="center"/>
+          </w:tcPr>
+          <w:p>
+            <w:pPr>
+              <w:jc w:val="center"/>
+              <w:rPr>
+                <w:rFonts w:ascii="Times New Roman" w:hAnsi="Times New Roman" w:cs="Times New Roman"/>
+                <w:sz w:val="21"/>
+                <w:szCs w:val="21"/>
+                <w:lang w:val="en-US"/>
+              </w:rPr>
+            </w:pPr>
           </w:p>
         </w:tc>
         <w:tc>
           <w:tcPr>
             <w:tcW w:w="2516" w:type="dxa"/>
-            <w:tcBorders>
-              <w:bottom w:val="single" w:sz="4" w:space="0" w:color="auto"/>
-            </w:tcBorders>
-          </w:tcPr>
-          <w:p>
-            <w:pPr>
-              <w:jc w:val="center"/>
-              <w:rPr>
-                <w:rFonts w:ascii="Times New Roman" w:hAnsi="Times New Roman" w:cs="Times New Roman"/>
-                <w:sz w:val="21"/>
-                <w:szCs w:val="21"/>
-                <w:lang w:val="en-US"/>
-              </w:rPr>
-            </w:pPr>
-            <w:r>
-              <w:rPr>
-                <w:rFonts w:ascii="Times New Roman" w:hAnsi="Times New Roman" w:cs="Times New Roman"/>
-                <w:sz w:val="21"/>
-                <w:szCs w:val="21"/>
-                <w:lang w:val="en-US"/>
-              </w:rPr>
-              <w:t>0.9611</w:t>
-            </w:r>
+          </w:tcPr>
+          <w:p>
+            <w:pPr>
+              <w:jc w:val="center"/>
+              <w:rPr>
+                <w:rFonts w:ascii="Times New Roman" w:hAnsi="Times New Roman" w:cs="Times New Roman"/>
+                <w:sz w:val="21"/>
+                <w:szCs w:val="21"/>
+                <w:lang w:val="en-US"/>
+              </w:rPr>
+            </w:pPr>
           </w:p>
         </w:tc>
         <w:tc>
           <w:tcPr>
             <w:tcW w:w="2657" w:type="dxa"/>
-            <w:tcBorders>
-              <w:bottom w:val="single" w:sz="4" w:space="0" w:color="auto"/>
-            </w:tcBorders>
-            <w:vAlign w:val="center"/>
-          </w:tcPr>
-          <w:p>
-            <w:pPr>
-              <w:jc w:val="center"/>
-              <w:rPr>
-                <w:rFonts w:ascii="Times New Roman" w:hAnsi="Times New Roman" w:cs="Times New Roman"/>
-                <w:sz w:val="21"/>
-                <w:szCs w:val="21"/>
-                <w:lang w:val="en-US"/>
-              </w:rPr>
-            </w:pPr>
-            <w:r>
-              <w:rPr>
-                <w:rFonts w:ascii="Times New Roman" w:hAnsi="Times New Roman" w:cs="Times New Roman"/>
-                <w:sz w:val="21"/>
-                <w:szCs w:val="21"/>
-                <w:lang w:val="en-US"/>
-              </w:rPr>
-              <w:t>0.9389</w:t>
+            <w:vAlign w:val="center"/>
+          </w:tcPr>
+          <w:p>
+            <w:pPr>
+              <w:jc w:val="center"/>
+              <w:rPr>
+                <w:rFonts w:ascii="Times New Roman" w:hAnsi="Times New Roman" w:cs="Times New Roman"/>
+                <w:sz w:val="21"/>
+                <w:szCs w:val="21"/>
+                <w:lang w:val="en-US"/>
+              </w:rPr>
+            </w:pPr>
+            <w:r>
+              <w:rPr>
+                <w:rFonts w:ascii="Times New Roman" w:hAnsi="Times New Roman" w:cs="Times New Roman"/>
+                <w:sz w:val="21"/>
+                <w:szCs w:val="21"/>
+                <w:lang w:val="en-US"/>
+              </w:rPr>
+              <w:t>0.8889</w:t>
             </w:r>
           </w:p>
         </w:tc>
         <w:tc>
           <w:tcPr>
             <w:tcW w:w="2516" w:type="dxa"/>
-            <w:tcBorders>
-              <w:bottom w:val="single" w:sz="4" w:space="0" w:color="auto"/>
-            </w:tcBorders>
-          </w:tcPr>
-          <w:p>
-            <w:pPr>
-              <w:jc w:val="center"/>
-              <w:rPr>
-                <w:rFonts w:ascii="Times New Roman" w:hAnsi="Times New Roman" w:cs="Times New Roman"/>
-                <w:sz w:val="21"/>
-                <w:szCs w:val="21"/>
-                <w:lang w:val="en-US"/>
-              </w:rPr>
-            </w:pPr>
-            <w:r>
-              <w:rPr>
-                <w:rFonts w:ascii="Times New Roman" w:hAnsi="Times New Roman" w:cs="Times New Roman"/>
-                <w:sz w:val="21"/>
-                <w:szCs w:val="21"/>
-                <w:lang w:val="en-US"/>
-              </w:rPr>
-              <w:t>0.9667</w:t>
+          </w:tcPr>
+          <w:p>
+            <w:pPr>
+              <w:jc w:val="center"/>
+              <w:rPr>
+                <w:rFonts w:ascii="Times New Roman" w:hAnsi="Times New Roman" w:cs="Times New Roman"/>
+                <w:sz w:val="21"/>
+                <w:szCs w:val="21"/>
+                <w:lang w:val="en-US"/>
+              </w:rPr>
+            </w:pPr>
+            <w:r>
+              <w:rPr>
+                <w:rFonts w:ascii="Times New Roman" w:hAnsi="Times New Roman" w:cs="Times New Roman"/>
+                <w:sz w:val="21"/>
+                <w:szCs w:val="21"/>
+                <w:lang w:val="en-US"/>
+              </w:rPr>
+              <w:t>0.9722</w:t>
             </w:r>
           </w:p>
         </w:tc>
@@ -4737,114 +4491,84 @@
         <w:tc>
           <w:tcPr>
             <w:tcW w:w="2657" w:type="dxa"/>
-            <w:tcBorders>
-              <w:bottom w:val="single" w:sz="4" w:space="0" w:color="auto"/>
-            </w:tcBorders>
-            <w:vAlign w:val="center"/>
-          </w:tcPr>
-          <w:p>
-            <w:pPr>
-              <w:jc w:val="center"/>
-              <w:rPr>
-                <w:rFonts w:ascii="Times New Roman" w:hAnsi="Times New Roman" w:cs="Times New Roman"/>
-                <w:sz w:val="21"/>
-                <w:szCs w:val="21"/>
-                <w:lang w:val="en-US"/>
-              </w:rPr>
-            </w:pPr>
-            <w:r>
-              <w:rPr>
-                <w:rFonts w:ascii="Times New Roman" w:hAnsi="Times New Roman" w:cs="Times New Roman"/>
-                <w:sz w:val="21"/>
-                <w:szCs w:val="21"/>
-                <w:lang w:val="en-US"/>
-              </w:rPr>
-              <w:t>0.8909</w:t>
-            </w:r>
+            <w:vAlign w:val="center"/>
+          </w:tcPr>
+          <w:p>
+            <w:pPr>
+              <w:jc w:val="center"/>
+              <w:rPr>
+                <w:rFonts w:ascii="Times New Roman" w:hAnsi="Times New Roman" w:cs="Times New Roman"/>
+                <w:sz w:val="21"/>
+                <w:szCs w:val="21"/>
+                <w:lang w:val="en-US"/>
+              </w:rPr>
+            </w:pPr>
           </w:p>
         </w:tc>
         <w:tc>
           <w:tcPr>
             <w:tcW w:w="2516" w:type="dxa"/>
-            <w:tcBorders>
-              <w:bottom w:val="single" w:sz="4" w:space="0" w:color="auto"/>
-            </w:tcBorders>
-          </w:tcPr>
-          <w:p>
-            <w:pPr>
-              <w:jc w:val="center"/>
-              <w:rPr>
-                <w:rFonts w:ascii="Times New Roman" w:hAnsi="Times New Roman" w:cs="Times New Roman"/>
-                <w:sz w:val="21"/>
-                <w:szCs w:val="21"/>
-                <w:lang w:val="en-US"/>
-              </w:rPr>
-            </w:pPr>
-            <w:r>
-              <w:rPr>
-                <w:rFonts w:ascii="Times New Roman" w:hAnsi="Times New Roman" w:cs="Times New Roman"/>
-                <w:sz w:val="21"/>
-                <w:szCs w:val="21"/>
-                <w:lang w:val="en-US"/>
-              </w:rPr>
-              <w:t>0.8970</w:t>
-            </w:r>
+          </w:tcPr>
+          <w:p>
+            <w:pPr>
+              <w:jc w:val="center"/>
+              <w:rPr>
+                <w:rFonts w:ascii="Times New Roman" w:hAnsi="Times New Roman" w:cs="Times New Roman"/>
+                <w:sz w:val="21"/>
+                <w:szCs w:val="21"/>
+                <w:lang w:val="en-US"/>
+              </w:rPr>
+            </w:pPr>
           </w:p>
         </w:tc>
         <w:tc>
           <w:tcPr>
             <w:tcW w:w="2657" w:type="dxa"/>
-            <w:tcBorders>
-              <w:bottom w:val="single" w:sz="4" w:space="0" w:color="auto"/>
-            </w:tcBorders>
-            <w:vAlign w:val="center"/>
-          </w:tcPr>
-          <w:p>
-            <w:pPr>
-              <w:jc w:val="center"/>
-              <w:rPr>
-                <w:rFonts w:ascii="Times New Roman" w:hAnsi="Times New Roman" w:cs="Times New Roman"/>
-                <w:sz w:val="21"/>
-                <w:szCs w:val="21"/>
-                <w:lang w:val="en-US"/>
-              </w:rPr>
-            </w:pPr>
-            <w:r>
-              <w:rPr>
-                <w:rFonts w:ascii="Times New Roman" w:hAnsi="Times New Roman" w:cs="Times New Roman"/>
-                <w:sz w:val="21"/>
-                <w:szCs w:val="21"/>
-                <w:lang w:val="en-US"/>
-              </w:rPr>
-              <w:t>0.9030</w:t>
+            <w:vAlign w:val="center"/>
+          </w:tcPr>
+          <w:p>
+            <w:pPr>
+              <w:jc w:val="center"/>
+              <w:rPr>
+                <w:rFonts w:ascii="Times New Roman" w:hAnsi="Times New Roman" w:cs="Times New Roman"/>
+                <w:sz w:val="21"/>
+                <w:szCs w:val="21"/>
+                <w:lang w:val="en-US"/>
+              </w:rPr>
+            </w:pPr>
+            <w:r>
+              <w:rPr>
+                <w:rFonts w:ascii="Times New Roman" w:hAnsi="Times New Roman" w:cs="Times New Roman"/>
+                <w:sz w:val="21"/>
+                <w:szCs w:val="21"/>
+                <w:lang w:val="en-US"/>
+              </w:rPr>
+              <w:t>0.8667</w:t>
             </w:r>
           </w:p>
         </w:tc>
         <w:tc>
           <w:tcPr>
             <w:tcW w:w="2516" w:type="dxa"/>
-            <w:tcBorders>
-              <w:bottom w:val="single" w:sz="4" w:space="0" w:color="auto"/>
-            </w:tcBorders>
-          </w:tcPr>
-          <w:p>
-            <w:pPr>
-              <w:jc w:val="center"/>
-              <w:rPr>
-                <w:rFonts w:ascii="Times New Roman" w:hAnsi="Times New Roman" w:cs="Times New Roman"/>
-                <w:sz w:val="21"/>
-                <w:szCs w:val="21"/>
-                <w:lang w:val="en-US"/>
-              </w:rPr>
-            </w:pPr>
-            <w:r>
-              <w:rPr>
-                <w:rFonts w:ascii="Times New Roman" w:hAnsi="Times New Roman" w:cs="Times New Roman"/>
-                <w:sz w:val="21"/>
-                <w:szCs w:val="21"/>
-                <w:lang w:val="en-US"/>
-              </w:rPr>
-              <w:t>0.9333</w:t>
+          </w:tcPr>
+          <w:p>
+            <w:pPr>
+              <w:jc w:val="center"/>
+              <w:rPr>
+                <w:rFonts w:ascii="Times New Roman" w:hAnsi="Times New Roman" w:cs="Times New Roman"/>
+                <w:sz w:val="21"/>
+                <w:szCs w:val="21"/>
+                <w:lang w:val="en-US"/>
+              </w:rPr>
+            </w:pPr>
+            <w:r>
+              <w:rPr>
+                <w:rFonts w:ascii="Times New Roman" w:hAnsi="Times New Roman" w:cs="Times New Roman"/>
+                <w:sz w:val="21"/>
+                <w:szCs w:val="21"/>
+                <w:lang w:val="en-US"/>
+              </w:rPr>
+              <w:t>0.9394</w:t>
             </w:r>
           </w:p>
         </w:tc>
@@ -4885,114 +4609,84 @@
         <w:tc>
           <w:tcPr>
             <w:tcW w:w="2657" w:type="dxa"/>
-            <w:tcBorders>
-              <w:bottom w:val="single" w:sz="4" w:space="0" w:color="auto"/>
-            </w:tcBorders>
-            <w:vAlign w:val="center"/>
-          </w:tcPr>
-          <w:p>
-            <w:pPr>
-              <w:jc w:val="center"/>
-              <w:rPr>
-                <w:rFonts w:ascii="Times New Roman" w:hAnsi="Times New Roman" w:cs="Times New Roman"/>
-                <w:sz w:val="21"/>
-                <w:szCs w:val="21"/>
-                <w:lang w:val="en-US"/>
-              </w:rPr>
-            </w:pPr>
-            <w:r>
-              <w:rPr>
-                <w:rFonts w:ascii="Times New Roman" w:hAnsi="Times New Roman" w:cs="Times New Roman"/>
-                <w:sz w:val="21"/>
-                <w:szCs w:val="21"/>
-                <w:lang w:val="en-US"/>
-              </w:rPr>
-              <w:t>0.5148</w:t>
-            </w:r>
+            <w:vAlign w:val="center"/>
+          </w:tcPr>
+          <w:p>
+            <w:pPr>
+              <w:jc w:val="center"/>
+              <w:rPr>
+                <w:rFonts w:ascii="Times New Roman" w:hAnsi="Times New Roman" w:cs="Times New Roman"/>
+                <w:sz w:val="21"/>
+                <w:szCs w:val="21"/>
+                <w:lang w:val="en-US"/>
+              </w:rPr>
+            </w:pPr>
           </w:p>
         </w:tc>
         <w:tc>
           <w:tcPr>
             <w:tcW w:w="2516" w:type="dxa"/>
-            <w:tcBorders>
-              <w:bottom w:val="single" w:sz="4" w:space="0" w:color="auto"/>
-            </w:tcBorders>
-          </w:tcPr>
-          <w:p>
-            <w:pPr>
-              <w:jc w:val="center"/>
-              <w:rPr>
-                <w:rFonts w:ascii="Times New Roman" w:hAnsi="Times New Roman" w:cs="Times New Roman"/>
-                <w:sz w:val="21"/>
-                <w:szCs w:val="21"/>
-                <w:lang w:val="en-US"/>
-              </w:rPr>
-            </w:pPr>
-            <w:r>
-              <w:rPr>
-                <w:rFonts w:ascii="Times New Roman" w:hAnsi="Times New Roman" w:cs="Times New Roman"/>
-                <w:sz w:val="21"/>
-                <w:szCs w:val="21"/>
-                <w:lang w:val="en-US"/>
-              </w:rPr>
-              <w:t>0.9053</w:t>
-            </w:r>
+          </w:tcPr>
+          <w:p>
+            <w:pPr>
+              <w:jc w:val="center"/>
+              <w:rPr>
+                <w:rFonts w:ascii="Times New Roman" w:hAnsi="Times New Roman" w:cs="Times New Roman"/>
+                <w:sz w:val="21"/>
+                <w:szCs w:val="21"/>
+                <w:lang w:val="en-US"/>
+              </w:rPr>
+            </w:pPr>
           </w:p>
         </w:tc>
         <w:tc>
           <w:tcPr>
             <w:tcW w:w="2657" w:type="dxa"/>
-            <w:tcBorders>
-              <w:bottom w:val="single" w:sz="4" w:space="0" w:color="auto"/>
-            </w:tcBorders>
-            <w:vAlign w:val="center"/>
-          </w:tcPr>
-          <w:p>
-            <w:pPr>
-              <w:jc w:val="center"/>
-              <w:rPr>
-                <w:rFonts w:ascii="Times New Roman" w:hAnsi="Times New Roman" w:cs="Times New Roman"/>
-                <w:sz w:val="21"/>
-                <w:szCs w:val="21"/>
-                <w:lang w:val="en-US"/>
-              </w:rPr>
-            </w:pPr>
-            <w:r>
-              <w:rPr>
-                <w:rFonts w:ascii="Times New Roman" w:hAnsi="Times New Roman" w:cs="Times New Roman"/>
-                <w:sz w:val="21"/>
-                <w:szCs w:val="21"/>
-                <w:lang w:val="en-US"/>
-              </w:rPr>
-              <w:t>0.5325</w:t>
+            <w:vAlign w:val="center"/>
+          </w:tcPr>
+          <w:p>
+            <w:pPr>
+              <w:jc w:val="center"/>
+              <w:rPr>
+                <w:rFonts w:ascii="Times New Roman" w:hAnsi="Times New Roman" w:cs="Times New Roman"/>
+                <w:sz w:val="21"/>
+                <w:szCs w:val="21"/>
+                <w:lang w:val="en-US"/>
+              </w:rPr>
+            </w:pPr>
+            <w:r>
+              <w:rPr>
+                <w:rFonts w:ascii="Times New Roman" w:hAnsi="Times New Roman" w:cs="Times New Roman"/>
+                <w:sz w:val="21"/>
+                <w:szCs w:val="21"/>
+                <w:lang w:val="en-US"/>
+              </w:rPr>
+              <w:t>0.5266</w:t>
             </w:r>
           </w:p>
         </w:tc>
         <w:tc>
           <w:tcPr>
             <w:tcW w:w="2516" w:type="dxa"/>
-            <w:tcBorders>
-              <w:bottom w:val="single" w:sz="4" w:space="0" w:color="auto"/>
-            </w:tcBorders>
-          </w:tcPr>
-          <w:p>
-            <w:pPr>
-              <w:jc w:val="center"/>
-              <w:rPr>
-                <w:rFonts w:ascii="Times New Roman" w:hAnsi="Times New Roman" w:cs="Times New Roman"/>
-                <w:sz w:val="21"/>
-                <w:szCs w:val="21"/>
-                <w:lang w:val="en-US"/>
-              </w:rPr>
-            </w:pPr>
-            <w:r>
-              <w:rPr>
-                <w:rFonts w:ascii="Times New Roman" w:hAnsi="Times New Roman" w:cs="Times New Roman"/>
-                <w:sz w:val="21"/>
-                <w:szCs w:val="21"/>
-                <w:lang w:val="en-US"/>
-              </w:rPr>
-              <w:t>0.9408</w:t>
+          </w:tcPr>
+          <w:p>
+            <w:pPr>
+              <w:jc w:val="center"/>
+              <w:rPr>
+                <w:rFonts w:ascii="Times New Roman" w:hAnsi="Times New Roman" w:cs="Times New Roman"/>
+                <w:sz w:val="21"/>
+                <w:szCs w:val="21"/>
+                <w:lang w:val="en-US"/>
+              </w:rPr>
+            </w:pPr>
+            <w:r>
+              <w:rPr>
+                <w:rFonts w:ascii="Times New Roman" w:hAnsi="Times New Roman" w:cs="Times New Roman"/>
+                <w:sz w:val="21"/>
+                <w:szCs w:val="21"/>
+                <w:lang w:val="en-US"/>
+              </w:rPr>
+              <w:t>0.8757</w:t>
             </w:r>
           </w:p>
         </w:tc>
@@ -5033,114 +4727,84 @@
         <w:tc>
           <w:tcPr>
             <w:tcW w:w="2657" w:type="dxa"/>
-            <w:tcBorders>
-              <w:bottom w:val="single" w:sz="4" w:space="0" w:color="auto"/>
-            </w:tcBorders>
-            <w:vAlign w:val="center"/>
-          </w:tcPr>
-          <w:p>
-            <w:pPr>
-              <w:jc w:val="center"/>
-              <w:rPr>
-                <w:rFonts w:ascii="Times New Roman" w:hAnsi="Times New Roman" w:cs="Times New Roman"/>
-                <w:sz w:val="21"/>
-                <w:szCs w:val="21"/>
-                <w:lang w:val="en-US"/>
-              </w:rPr>
-            </w:pPr>
-            <w:r>
-              <w:rPr>
-                <w:rFonts w:ascii="Times New Roman" w:hAnsi="Times New Roman" w:cs="Times New Roman"/>
-                <w:sz w:val="21"/>
-                <w:szCs w:val="21"/>
-                <w:lang w:val="en-US"/>
-              </w:rPr>
-              <w:t>0.8652</w:t>
-            </w:r>
+            <w:vAlign w:val="center"/>
+          </w:tcPr>
+          <w:p>
+            <w:pPr>
+              <w:jc w:val="center"/>
+              <w:rPr>
+                <w:rFonts w:ascii="Times New Roman" w:hAnsi="Times New Roman" w:cs="Times New Roman"/>
+                <w:sz w:val="21"/>
+                <w:szCs w:val="21"/>
+                <w:lang w:val="en-US"/>
+              </w:rPr>
+            </w:pPr>
           </w:p>
         </w:tc>
         <w:tc>
           <w:tcPr>
             <w:tcW w:w="2516" w:type="dxa"/>
-            <w:tcBorders>
-              <w:bottom w:val="single" w:sz="4" w:space="0" w:color="auto"/>
-            </w:tcBorders>
-          </w:tcPr>
-          <w:p>
-            <w:pPr>
-              <w:jc w:val="center"/>
-              <w:rPr>
-                <w:rFonts w:ascii="Times New Roman" w:hAnsi="Times New Roman" w:cs="Times New Roman"/>
-                <w:sz w:val="21"/>
-                <w:szCs w:val="21"/>
-                <w:lang w:val="en-US"/>
-              </w:rPr>
-            </w:pPr>
-            <w:r>
-              <w:rPr>
-                <w:rFonts w:ascii="Times New Roman" w:hAnsi="Times New Roman" w:cs="Times New Roman"/>
-                <w:sz w:val="21"/>
-                <w:szCs w:val="21"/>
-                <w:lang w:val="en-US"/>
-              </w:rPr>
-              <w:t>0.9494</w:t>
-            </w:r>
+          </w:tcPr>
+          <w:p>
+            <w:pPr>
+              <w:jc w:val="center"/>
+              <w:rPr>
+                <w:rFonts w:ascii="Times New Roman" w:hAnsi="Times New Roman" w:cs="Times New Roman"/>
+                <w:sz w:val="21"/>
+                <w:szCs w:val="21"/>
+                <w:lang w:val="en-US"/>
+              </w:rPr>
+            </w:pPr>
           </w:p>
         </w:tc>
         <w:tc>
           <w:tcPr>
             <w:tcW w:w="2657" w:type="dxa"/>
-            <w:tcBorders>
-              <w:bottom w:val="single" w:sz="4" w:space="0" w:color="auto"/>
-            </w:tcBorders>
-            <w:vAlign w:val="center"/>
-          </w:tcPr>
-          <w:p>
-            <w:pPr>
-              <w:jc w:val="center"/>
-              <w:rPr>
-                <w:rFonts w:ascii="Times New Roman" w:hAnsi="Times New Roman" w:cs="Times New Roman"/>
-                <w:sz w:val="21"/>
-                <w:szCs w:val="21"/>
-                <w:lang w:val="en-US"/>
-              </w:rPr>
-            </w:pPr>
-            <w:r>
-              <w:rPr>
-                <w:rFonts w:ascii="Times New Roman" w:hAnsi="Times New Roman" w:cs="Times New Roman"/>
-                <w:sz w:val="21"/>
-                <w:szCs w:val="21"/>
-                <w:lang w:val="en-US"/>
-              </w:rPr>
-              <w:t>0.8483</w:t>
+            <w:vAlign w:val="center"/>
+          </w:tcPr>
+          <w:p>
+            <w:pPr>
+              <w:jc w:val="center"/>
+              <w:rPr>
+                <w:rFonts w:ascii="Times New Roman" w:hAnsi="Times New Roman" w:cs="Times New Roman"/>
+                <w:sz w:val="21"/>
+                <w:szCs w:val="21"/>
+                <w:lang w:val="en-US"/>
+              </w:rPr>
+            </w:pPr>
+            <w:r>
+              <w:rPr>
+                <w:rFonts w:ascii="Times New Roman" w:hAnsi="Times New Roman" w:cs="Times New Roman"/>
+                <w:sz w:val="21"/>
+                <w:szCs w:val="21"/>
+                <w:lang w:val="en-US"/>
+              </w:rPr>
+              <w:t>0.8876</w:t>
             </w:r>
           </w:p>
         </w:tc>
         <w:tc>
           <w:tcPr>
             <w:tcW w:w="2516" w:type="dxa"/>
-            <w:tcBorders>
-              <w:bottom w:val="single" w:sz="4" w:space="0" w:color="auto"/>
-            </w:tcBorders>
-          </w:tcPr>
-          <w:p>
-            <w:pPr>
-              <w:jc w:val="center"/>
-              <w:rPr>
-                <w:rFonts w:ascii="Times New Roman" w:hAnsi="Times New Roman" w:cs="Times New Roman"/>
-                <w:sz w:val="21"/>
-                <w:szCs w:val="21"/>
-                <w:lang w:val="en-US"/>
-              </w:rPr>
-            </w:pPr>
-            <w:r>
-              <w:rPr>
-                <w:rFonts w:ascii="Times New Roman" w:hAnsi="Times New Roman" w:cs="Times New Roman"/>
-                <w:sz w:val="21"/>
-                <w:szCs w:val="21"/>
-                <w:lang w:val="en-US"/>
-              </w:rPr>
-              <w:t>0.9101</w:t>
+          </w:tcPr>
+          <w:p>
+            <w:pPr>
+              <w:jc w:val="center"/>
+              <w:rPr>
+                <w:rFonts w:ascii="Times New Roman" w:hAnsi="Times New Roman" w:cs="Times New Roman"/>
+                <w:sz w:val="21"/>
+                <w:szCs w:val="21"/>
+                <w:lang w:val="en-US"/>
+              </w:rPr>
+            </w:pPr>
+            <w:r>
+              <w:rPr>
+                <w:rFonts w:ascii="Times New Roman" w:hAnsi="Times New Roman" w:cs="Times New Roman"/>
+                <w:sz w:val="21"/>
+                <w:szCs w:val="21"/>
+                <w:lang w:val="en-US"/>
+              </w:rPr>
+              <w:t>0.9326</w:t>
             </w:r>
           </w:p>
         </w:tc>
@@ -5181,114 +4845,84 @@
         <w:tc>
           <w:tcPr>
             <w:tcW w:w="2657" w:type="dxa"/>
-            <w:tcBorders>
-              <w:bottom w:val="single" w:sz="4" w:space="0" w:color="auto"/>
-            </w:tcBorders>
-            <w:vAlign w:val="center"/>
-          </w:tcPr>
-          <w:p>
-            <w:pPr>
-              <w:jc w:val="center"/>
-              <w:rPr>
-                <w:rFonts w:ascii="Times New Roman" w:hAnsi="Times New Roman" w:cs="Times New Roman"/>
-                <w:sz w:val="21"/>
-                <w:szCs w:val="21"/>
-                <w:lang w:val="en-US"/>
-              </w:rPr>
-            </w:pPr>
-            <w:r>
-              <w:rPr>
-                <w:rFonts w:ascii="Times New Roman" w:hAnsi="Times New Roman" w:cs="Times New Roman"/>
-                <w:sz w:val="21"/>
-                <w:szCs w:val="21"/>
-                <w:lang w:val="en-US"/>
-              </w:rPr>
-              <w:t>0.8333</w:t>
-            </w:r>
+            <w:vAlign w:val="center"/>
+          </w:tcPr>
+          <w:p>
+            <w:pPr>
+              <w:jc w:val="center"/>
+              <w:rPr>
+                <w:rFonts w:ascii="Times New Roman" w:hAnsi="Times New Roman" w:cs="Times New Roman"/>
+                <w:sz w:val="21"/>
+                <w:szCs w:val="21"/>
+                <w:lang w:val="en-US"/>
+              </w:rPr>
+            </w:pPr>
           </w:p>
         </w:tc>
         <w:tc>
           <w:tcPr>
             <w:tcW w:w="2516" w:type="dxa"/>
-            <w:tcBorders>
-              <w:bottom w:val="single" w:sz="4" w:space="0" w:color="auto"/>
-            </w:tcBorders>
-          </w:tcPr>
-          <w:p>
-            <w:pPr>
-              <w:jc w:val="center"/>
-              <w:rPr>
-                <w:rFonts w:ascii="Times New Roman" w:hAnsi="Times New Roman" w:cs="Times New Roman"/>
-                <w:sz w:val="21"/>
-                <w:szCs w:val="21"/>
-                <w:lang w:val="en-US"/>
-              </w:rPr>
-            </w:pPr>
-            <w:r>
-              <w:rPr>
-                <w:rFonts w:ascii="Times New Roman" w:hAnsi="Times New Roman" w:cs="Times New Roman"/>
-                <w:sz w:val="21"/>
-                <w:szCs w:val="21"/>
-                <w:lang w:val="en-US"/>
-              </w:rPr>
-              <w:t>0.8833</w:t>
-            </w:r>
+          </w:tcPr>
+          <w:p>
+            <w:pPr>
+              <w:jc w:val="center"/>
+              <w:rPr>
+                <w:rFonts w:ascii="Times New Roman" w:hAnsi="Times New Roman" w:cs="Times New Roman"/>
+                <w:sz w:val="21"/>
+                <w:szCs w:val="21"/>
+                <w:lang w:val="en-US"/>
+              </w:rPr>
+            </w:pPr>
           </w:p>
         </w:tc>
         <w:tc>
           <w:tcPr>
             <w:tcW w:w="2657" w:type="dxa"/>
-            <w:tcBorders>
-              <w:bottom w:val="single" w:sz="4" w:space="0" w:color="auto"/>
-            </w:tcBorders>
-            <w:vAlign w:val="center"/>
-          </w:tcPr>
-          <w:p>
-            <w:pPr>
-              <w:jc w:val="center"/>
-              <w:rPr>
-                <w:rFonts w:ascii="Times New Roman" w:hAnsi="Times New Roman" w:cs="Times New Roman"/>
-                <w:sz w:val="21"/>
-                <w:szCs w:val="21"/>
-                <w:lang w:val="en-US"/>
-              </w:rPr>
-            </w:pPr>
-            <w:r>
-              <w:rPr>
-                <w:rFonts w:ascii="Times New Roman" w:hAnsi="Times New Roman" w:cs="Times New Roman"/>
-                <w:sz w:val="21"/>
-                <w:szCs w:val="21"/>
-                <w:lang w:val="en-US"/>
-              </w:rPr>
-              <w:t>0.8944</w:t>
+            <w:vAlign w:val="center"/>
+          </w:tcPr>
+          <w:p>
+            <w:pPr>
+              <w:jc w:val="center"/>
+              <w:rPr>
+                <w:rFonts w:ascii="Times New Roman" w:hAnsi="Times New Roman" w:cs="Times New Roman"/>
+                <w:sz w:val="21"/>
+                <w:szCs w:val="21"/>
+                <w:lang w:val="en-US"/>
+              </w:rPr>
+            </w:pPr>
+            <w:r>
+              <w:rPr>
+                <w:rFonts w:ascii="Times New Roman" w:hAnsi="Times New Roman" w:cs="Times New Roman"/>
+                <w:sz w:val="21"/>
+                <w:szCs w:val="21"/>
+                <w:lang w:val="en-US"/>
+              </w:rPr>
+              <w:t>0.8556</w:t>
             </w:r>
           </w:p>
         </w:tc>
         <w:tc>
           <w:tcPr>
             <w:tcW w:w="2516" w:type="dxa"/>
-            <w:tcBorders>
-              <w:bottom w:val="single" w:sz="4" w:space="0" w:color="auto"/>
-            </w:tcBorders>
-          </w:tcPr>
-          <w:p>
-            <w:pPr>
-              <w:jc w:val="center"/>
-              <w:rPr>
-                <w:rFonts w:ascii="Times New Roman" w:hAnsi="Times New Roman" w:cs="Times New Roman"/>
-                <w:sz w:val="21"/>
-                <w:szCs w:val="21"/>
-                <w:lang w:val="en-US"/>
-              </w:rPr>
-            </w:pPr>
-            <w:r>
-              <w:rPr>
-                <w:rFonts w:ascii="Times New Roman" w:hAnsi="Times New Roman" w:cs="Times New Roman"/>
-                <w:sz w:val="21"/>
-                <w:szCs w:val="21"/>
-                <w:lang w:val="en-US"/>
-              </w:rPr>
-              <w:t>0.9167</w:t>
+          </w:tcPr>
+          <w:p>
+            <w:pPr>
+              <w:jc w:val="center"/>
+              <w:rPr>
+                <w:rFonts w:ascii="Times New Roman" w:hAnsi="Times New Roman" w:cs="Times New Roman"/>
+                <w:sz w:val="21"/>
+                <w:szCs w:val="21"/>
+                <w:lang w:val="en-US"/>
+              </w:rPr>
+            </w:pPr>
+            <w:r>
+              <w:rPr>
+                <w:rFonts w:ascii="Times New Roman" w:hAnsi="Times New Roman" w:cs="Times New Roman"/>
+                <w:sz w:val="21"/>
+                <w:szCs w:val="21"/>
+                <w:lang w:val="en-US"/>
+              </w:rPr>
+              <w:t>0.9222</w:t>
             </w:r>
           </w:p>
         </w:tc>
@@ -5329,114 +4963,84 @@
         <w:tc>
           <w:tcPr>
             <w:tcW w:w="2657" w:type="dxa"/>
-            <w:tcBorders>
-              <w:bottom w:val="single" w:sz="4" w:space="0" w:color="auto"/>
-            </w:tcBorders>
-            <w:vAlign w:val="center"/>
-          </w:tcPr>
-          <w:p>
-            <w:pPr>
-              <w:jc w:val="center"/>
-              <w:rPr>
-                <w:rFonts w:ascii="Times New Roman" w:hAnsi="Times New Roman" w:cs="Times New Roman"/>
-                <w:sz w:val="21"/>
-                <w:szCs w:val="21"/>
-                <w:lang w:val="en-US"/>
-              </w:rPr>
-            </w:pPr>
-            <w:r>
-              <w:rPr>
-                <w:rFonts w:ascii="Times New Roman" w:hAnsi="Times New Roman" w:cs="Times New Roman"/>
-                <w:sz w:val="21"/>
-                <w:szCs w:val="21"/>
-                <w:lang w:val="en-US"/>
-              </w:rPr>
-              <w:t>0.8636</w:t>
-            </w:r>
+            <w:vAlign w:val="center"/>
+          </w:tcPr>
+          <w:p>
+            <w:pPr>
+              <w:jc w:val="center"/>
+              <w:rPr>
+                <w:rFonts w:ascii="Times New Roman" w:hAnsi="Times New Roman" w:cs="Times New Roman"/>
+                <w:sz w:val="21"/>
+                <w:szCs w:val="21"/>
+                <w:lang w:val="en-US"/>
+              </w:rPr>
+            </w:pPr>
           </w:p>
         </w:tc>
         <w:tc>
           <w:tcPr>
             <w:tcW w:w="2516" w:type="dxa"/>
-            <w:tcBorders>
-              <w:bottom w:val="single" w:sz="4" w:space="0" w:color="auto"/>
-            </w:tcBorders>
-          </w:tcPr>
-          <w:p>
-            <w:pPr>
-              <w:jc w:val="center"/>
-              <w:rPr>
-                <w:rFonts w:ascii="Times New Roman" w:hAnsi="Times New Roman" w:cs="Times New Roman"/>
-                <w:sz w:val="21"/>
-                <w:szCs w:val="21"/>
-                <w:lang w:val="en-US"/>
-              </w:rPr>
-            </w:pPr>
-            <w:r>
-              <w:rPr>
-                <w:rFonts w:ascii="Times New Roman" w:hAnsi="Times New Roman" w:cs="Times New Roman"/>
-                <w:sz w:val="21"/>
-                <w:szCs w:val="21"/>
-                <w:lang w:val="en-US"/>
-              </w:rPr>
-              <w:t>0.8750</w:t>
-            </w:r>
+          </w:tcPr>
+          <w:p>
+            <w:pPr>
+              <w:jc w:val="center"/>
+              <w:rPr>
+                <w:rFonts w:ascii="Times New Roman" w:hAnsi="Times New Roman" w:cs="Times New Roman"/>
+                <w:sz w:val="21"/>
+                <w:szCs w:val="21"/>
+                <w:lang w:val="en-US"/>
+              </w:rPr>
+            </w:pPr>
           </w:p>
         </w:tc>
         <w:tc>
           <w:tcPr>
             <w:tcW w:w="2657" w:type="dxa"/>
-            <w:tcBorders>
-              <w:bottom w:val="single" w:sz="4" w:space="0" w:color="auto"/>
-            </w:tcBorders>
-            <w:vAlign w:val="center"/>
-          </w:tcPr>
-          <w:p>
-            <w:pPr>
-              <w:jc w:val="center"/>
-              <w:rPr>
-                <w:rFonts w:ascii="Times New Roman" w:hAnsi="Times New Roman" w:cs="Times New Roman"/>
-                <w:sz w:val="21"/>
-                <w:szCs w:val="21"/>
-                <w:lang w:val="en-US"/>
-              </w:rPr>
-            </w:pPr>
-            <w:r>
-              <w:rPr>
-                <w:rFonts w:ascii="Times New Roman" w:hAnsi="Times New Roman" w:cs="Times New Roman"/>
-                <w:sz w:val="21"/>
-                <w:szCs w:val="21"/>
-                <w:lang w:val="en-US"/>
-              </w:rPr>
-              <w:t>0.8182</w:t>
+            <w:vAlign w:val="center"/>
+          </w:tcPr>
+          <w:p>
+            <w:pPr>
+              <w:jc w:val="center"/>
+              <w:rPr>
+                <w:rFonts w:ascii="Times New Roman" w:hAnsi="Times New Roman" w:cs="Times New Roman"/>
+                <w:sz w:val="21"/>
+                <w:szCs w:val="21"/>
+                <w:lang w:val="en-US"/>
+              </w:rPr>
+            </w:pPr>
+            <w:r>
+              <w:rPr>
+                <w:rFonts w:ascii="Times New Roman" w:hAnsi="Times New Roman" w:cs="Times New Roman"/>
+                <w:sz w:val="21"/>
+                <w:szCs w:val="21"/>
+                <w:lang w:val="en-US"/>
+              </w:rPr>
+              <w:t>0.8352</w:t>
             </w:r>
           </w:p>
         </w:tc>
         <w:tc>
           <w:tcPr>
             <w:tcW w:w="2516" w:type="dxa"/>
-            <w:tcBorders>
-              <w:bottom w:val="single" w:sz="4" w:space="0" w:color="auto"/>
-            </w:tcBorders>
-          </w:tcPr>
-          <w:p>
-            <w:pPr>
-              <w:jc w:val="center"/>
-              <w:rPr>
-                <w:rFonts w:ascii="Times New Roman" w:hAnsi="Times New Roman" w:cs="Times New Roman"/>
-                <w:sz w:val="21"/>
-                <w:szCs w:val="21"/>
-                <w:lang w:val="en-US"/>
-              </w:rPr>
-            </w:pPr>
-            <w:r>
-              <w:rPr>
-                <w:rFonts w:ascii="Times New Roman" w:hAnsi="Times New Roman" w:cs="Times New Roman"/>
-                <w:sz w:val="21"/>
-                <w:szCs w:val="21"/>
-                <w:lang w:val="en-US"/>
-              </w:rPr>
-              <w:t>0.8864</w:t>
+          </w:tcPr>
+          <w:p>
+            <w:pPr>
+              <w:jc w:val="center"/>
+              <w:rPr>
+                <w:rFonts w:ascii="Times New Roman" w:hAnsi="Times New Roman" w:cs="Times New Roman"/>
+                <w:sz w:val="21"/>
+                <w:szCs w:val="21"/>
+                <w:lang w:val="en-US"/>
+              </w:rPr>
+            </w:pPr>
+            <w:r>
+              <w:rPr>
+                <w:rFonts w:ascii="Times New Roman" w:hAnsi="Times New Roman" w:cs="Times New Roman"/>
+                <w:sz w:val="21"/>
+                <w:szCs w:val="21"/>
+                <w:lang w:val="en-US"/>
+              </w:rPr>
+              <w:t>0.8920</w:t>
             </w:r>
           </w:p>
         </w:tc>
@@ -5477,114 +5081,84 @@
         <w:tc>
           <w:tcPr>
             <w:tcW w:w="2657" w:type="dxa"/>
-            <w:tcBorders>
-              <w:bottom w:val="single" w:sz="4" w:space="0" w:color="auto"/>
-            </w:tcBorders>
-            <w:vAlign w:val="center"/>
-          </w:tcPr>
-          <w:p>
-            <w:pPr>
-              <w:jc w:val="center"/>
-              <w:rPr>
-                <w:rFonts w:ascii="Times New Roman" w:hAnsi="Times New Roman" w:cs="Times New Roman"/>
-                <w:sz w:val="21"/>
-                <w:szCs w:val="21"/>
-                <w:lang w:val="en-US"/>
-              </w:rPr>
-            </w:pPr>
-            <w:r>
-              <w:rPr>
-                <w:rFonts w:ascii="Times New Roman" w:hAnsi="Times New Roman" w:cs="Times New Roman"/>
-                <w:sz w:val="21"/>
-                <w:szCs w:val="21"/>
-                <w:lang w:val="en-US"/>
-              </w:rPr>
-              <w:t>0.8229</w:t>
-            </w:r>
+            <w:vAlign w:val="center"/>
+          </w:tcPr>
+          <w:p>
+            <w:pPr>
+              <w:jc w:val="center"/>
+              <w:rPr>
+                <w:rFonts w:ascii="Times New Roman" w:hAnsi="Times New Roman" w:cs="Times New Roman"/>
+                <w:sz w:val="21"/>
+                <w:szCs w:val="21"/>
+                <w:lang w:val="en-US"/>
+              </w:rPr>
+            </w:pPr>
           </w:p>
         </w:tc>
         <w:tc>
           <w:tcPr>
             <w:tcW w:w="2516" w:type="dxa"/>
-            <w:tcBorders>
-              <w:bottom w:val="single" w:sz="4" w:space="0" w:color="auto"/>
-            </w:tcBorders>
-          </w:tcPr>
-          <w:p>
-            <w:pPr>
-              <w:jc w:val="center"/>
-              <w:rPr>
-                <w:rFonts w:ascii="Times New Roman" w:hAnsi="Times New Roman" w:cs="Times New Roman"/>
-                <w:sz w:val="21"/>
-                <w:szCs w:val="21"/>
-                <w:lang w:val="en-US"/>
-              </w:rPr>
-            </w:pPr>
-            <w:r>
-              <w:rPr>
-                <w:rFonts w:ascii="Times New Roman" w:hAnsi="Times New Roman" w:cs="Times New Roman"/>
-                <w:sz w:val="21"/>
-                <w:szCs w:val="21"/>
-                <w:lang w:val="en-US"/>
-              </w:rPr>
-              <w:t>0.8686</w:t>
-            </w:r>
+          </w:tcPr>
+          <w:p>
+            <w:pPr>
+              <w:jc w:val="center"/>
+              <w:rPr>
+                <w:rFonts w:ascii="Times New Roman" w:hAnsi="Times New Roman" w:cs="Times New Roman"/>
+                <w:sz w:val="21"/>
+                <w:szCs w:val="21"/>
+                <w:lang w:val="en-US"/>
+              </w:rPr>
+            </w:pPr>
           </w:p>
         </w:tc>
         <w:tc>
           <w:tcPr>
             <w:tcW w:w="2657" w:type="dxa"/>
-            <w:tcBorders>
-              <w:bottom w:val="single" w:sz="4" w:space="0" w:color="auto"/>
-            </w:tcBorders>
-            <w:vAlign w:val="center"/>
-          </w:tcPr>
-          <w:p>
-            <w:pPr>
-              <w:jc w:val="center"/>
-              <w:rPr>
-                <w:rFonts w:ascii="Times New Roman" w:hAnsi="Times New Roman" w:cs="Times New Roman"/>
-                <w:sz w:val="21"/>
-                <w:szCs w:val="21"/>
-                <w:lang w:val="en-US"/>
-              </w:rPr>
-            </w:pPr>
-            <w:r>
-              <w:rPr>
-                <w:rFonts w:ascii="Times New Roman" w:hAnsi="Times New Roman" w:cs="Times New Roman"/>
-                <w:sz w:val="21"/>
-                <w:szCs w:val="21"/>
-                <w:lang w:val="en-US"/>
-              </w:rPr>
-              <w:t>0.8514</w:t>
+            <w:vAlign w:val="center"/>
+          </w:tcPr>
+          <w:p>
+            <w:pPr>
+              <w:jc w:val="center"/>
+              <w:rPr>
+                <w:rFonts w:ascii="Times New Roman" w:hAnsi="Times New Roman" w:cs="Times New Roman"/>
+                <w:sz w:val="21"/>
+                <w:szCs w:val="21"/>
+                <w:lang w:val="en-US"/>
+              </w:rPr>
+            </w:pPr>
+            <w:r>
+              <w:rPr>
+                <w:rFonts w:ascii="Times New Roman" w:hAnsi="Times New Roman" w:cs="Times New Roman"/>
+                <w:sz w:val="21"/>
+                <w:szCs w:val="21"/>
+                <w:lang w:val="en-US"/>
+              </w:rPr>
+              <w:t>0.8571</w:t>
             </w:r>
           </w:p>
         </w:tc>
         <w:tc>
           <w:tcPr>
             <w:tcW w:w="2516" w:type="dxa"/>
-            <w:tcBorders>
-              <w:bottom w:val="single" w:sz="4" w:space="0" w:color="auto"/>
-            </w:tcBorders>
-          </w:tcPr>
-          <w:p>
-            <w:pPr>
-              <w:jc w:val="center"/>
-              <w:rPr>
-                <w:rFonts w:ascii="Times New Roman" w:hAnsi="Times New Roman" w:cs="Times New Roman"/>
-                <w:sz w:val="21"/>
-                <w:szCs w:val="21"/>
-                <w:lang w:val="en-US"/>
-              </w:rPr>
-            </w:pPr>
-            <w:r>
-              <w:rPr>
-                <w:rFonts w:ascii="Times New Roman" w:hAnsi="Times New Roman" w:cs="Times New Roman"/>
-                <w:sz w:val="21"/>
-                <w:szCs w:val="21"/>
-                <w:lang w:val="en-US"/>
-              </w:rPr>
-              <w:t>0.9314</w:t>
+          </w:tcPr>
+          <w:p>
+            <w:pPr>
+              <w:jc w:val="center"/>
+              <w:rPr>
+                <w:rFonts w:ascii="Times New Roman" w:hAnsi="Times New Roman" w:cs="Times New Roman"/>
+                <w:sz w:val="21"/>
+                <w:szCs w:val="21"/>
+                <w:lang w:val="en-US"/>
+              </w:rPr>
+            </w:pPr>
+            <w:r>
+              <w:rPr>
+                <w:rFonts w:ascii="Times New Roman" w:hAnsi="Times New Roman" w:cs="Times New Roman"/>
+                <w:sz w:val="21"/>
+                <w:szCs w:val="21"/>
+                <w:lang w:val="en-US"/>
+              </w:rPr>
+              <w:t>0.8743</w:t>
             </w:r>
           </w:p>
         </w:tc>
@@ -5625,114 +5199,84 @@
         <w:tc>
           <w:tcPr>
             <w:tcW w:w="2657" w:type="dxa"/>
-            <w:tcBorders>
-              <w:bottom w:val="single" w:sz="4" w:space="0" w:color="auto"/>
-            </w:tcBorders>
-            <w:vAlign w:val="center"/>
-          </w:tcPr>
-          <w:p>
-            <w:pPr>
-              <w:jc w:val="center"/>
-              <w:rPr>
-                <w:rFonts w:ascii="Times New Roman" w:hAnsi="Times New Roman" w:cs="Times New Roman"/>
-                <w:sz w:val="21"/>
-                <w:szCs w:val="21"/>
-                <w:lang w:val="en-US"/>
-              </w:rPr>
-            </w:pPr>
-            <w:r>
-              <w:rPr>
-                <w:rFonts w:ascii="Times New Roman" w:hAnsi="Times New Roman" w:cs="Times New Roman"/>
-                <w:sz w:val="21"/>
-                <w:szCs w:val="21"/>
-                <w:lang w:val="en-US"/>
-              </w:rPr>
-              <w:t>0.8764</w:t>
-            </w:r>
+            <w:vAlign w:val="center"/>
+          </w:tcPr>
+          <w:p>
+            <w:pPr>
+              <w:jc w:val="center"/>
+              <w:rPr>
+                <w:rFonts w:ascii="Times New Roman" w:hAnsi="Times New Roman" w:cs="Times New Roman"/>
+                <w:sz w:val="21"/>
+                <w:szCs w:val="21"/>
+                <w:lang w:val="en-US"/>
+              </w:rPr>
+            </w:pPr>
           </w:p>
         </w:tc>
         <w:tc>
           <w:tcPr>
             <w:tcW w:w="2516" w:type="dxa"/>
-            <w:tcBorders>
-              <w:bottom w:val="single" w:sz="4" w:space="0" w:color="auto"/>
-            </w:tcBorders>
-          </w:tcPr>
-          <w:p>
-            <w:pPr>
-              <w:jc w:val="center"/>
-              <w:rPr>
-                <w:rFonts w:ascii="Times New Roman" w:hAnsi="Times New Roman" w:cs="Times New Roman"/>
-                <w:sz w:val="21"/>
-                <w:szCs w:val="21"/>
-                <w:lang w:val="en-US"/>
-              </w:rPr>
-            </w:pPr>
-            <w:r>
-              <w:rPr>
-                <w:rFonts w:ascii="Times New Roman" w:hAnsi="Times New Roman" w:cs="Times New Roman"/>
-                <w:sz w:val="21"/>
-                <w:szCs w:val="21"/>
-                <w:lang w:val="en-US"/>
-              </w:rPr>
-              <w:t>0.8989</w:t>
-            </w:r>
+          </w:tcPr>
+          <w:p>
+            <w:pPr>
+              <w:jc w:val="center"/>
+              <w:rPr>
+                <w:rFonts w:ascii="Times New Roman" w:hAnsi="Times New Roman" w:cs="Times New Roman"/>
+                <w:sz w:val="21"/>
+                <w:szCs w:val="21"/>
+                <w:lang w:val="en-US"/>
+              </w:rPr>
+            </w:pPr>
           </w:p>
         </w:tc>
         <w:tc>
           <w:tcPr>
             <w:tcW w:w="2657" w:type="dxa"/>
-            <w:tcBorders>
-              <w:bottom w:val="single" w:sz="4" w:space="0" w:color="auto"/>
-            </w:tcBorders>
-            <w:vAlign w:val="center"/>
-          </w:tcPr>
-          <w:p>
-            <w:pPr>
-              <w:jc w:val="center"/>
-              <w:rPr>
-                <w:rFonts w:ascii="Times New Roman" w:hAnsi="Times New Roman" w:cs="Times New Roman"/>
-                <w:sz w:val="21"/>
-                <w:szCs w:val="21"/>
-                <w:lang w:val="en-US"/>
-              </w:rPr>
-            </w:pPr>
-            <w:r>
-              <w:rPr>
-                <w:rFonts w:ascii="Times New Roman" w:hAnsi="Times New Roman" w:cs="Times New Roman"/>
-                <w:sz w:val="21"/>
-                <w:szCs w:val="21"/>
-                <w:lang w:val="en-US"/>
-              </w:rPr>
-              <w:t>0.8989</w:t>
+            <w:vAlign w:val="center"/>
+          </w:tcPr>
+          <w:p>
+            <w:pPr>
+              <w:jc w:val="center"/>
+              <w:rPr>
+                <w:rFonts w:ascii="Times New Roman" w:hAnsi="Times New Roman" w:cs="Times New Roman"/>
+                <w:sz w:val="21"/>
+                <w:szCs w:val="21"/>
+                <w:lang w:val="en-US"/>
+              </w:rPr>
+            </w:pPr>
+            <w:r>
+              <w:rPr>
+                <w:rFonts w:ascii="Times New Roman" w:hAnsi="Times New Roman" w:cs="Times New Roman"/>
+                <w:sz w:val="21"/>
+                <w:szCs w:val="21"/>
+                <w:lang w:val="en-US"/>
+              </w:rPr>
+              <w:t>0.8820</w:t>
             </w:r>
           </w:p>
         </w:tc>
         <w:tc>
           <w:tcPr>
             <w:tcW w:w="2516" w:type="dxa"/>
-            <w:tcBorders>
-              <w:bottom w:val="single" w:sz="4" w:space="0" w:color="auto"/>
-            </w:tcBorders>
-          </w:tcPr>
-          <w:p>
-            <w:pPr>
-              <w:jc w:val="center"/>
-              <w:rPr>
-                <w:rFonts w:ascii="Times New Roman" w:hAnsi="Times New Roman" w:cs="Times New Roman"/>
-                <w:sz w:val="21"/>
-                <w:szCs w:val="21"/>
-                <w:lang w:val="en-US"/>
-              </w:rPr>
-            </w:pPr>
-            <w:r>
-              <w:rPr>
-                <w:rFonts w:ascii="Times New Roman" w:hAnsi="Times New Roman" w:cs="Times New Roman"/>
-                <w:sz w:val="21"/>
-                <w:szCs w:val="21"/>
-                <w:lang w:val="en-US"/>
-              </w:rPr>
-              <w:t>0.9438</w:t>
+          </w:tcPr>
+          <w:p>
+            <w:pPr>
+              <w:jc w:val="center"/>
+              <w:rPr>
+                <w:rFonts w:ascii="Times New Roman" w:hAnsi="Times New Roman" w:cs="Times New Roman"/>
+                <w:sz w:val="21"/>
+                <w:szCs w:val="21"/>
+                <w:lang w:val="en-US"/>
+              </w:rPr>
+            </w:pPr>
+            <w:r>
+              <w:rPr>
+                <w:rFonts w:ascii="Times New Roman" w:hAnsi="Times New Roman" w:cs="Times New Roman"/>
+                <w:sz w:val="21"/>
+                <w:szCs w:val="21"/>
+                <w:lang w:val="en-US"/>
+              </w:rPr>
+              <w:t>0.9551</w:t>
             </w:r>
           </w:p>
         </w:tc>
@@ -5773,95 +5317,65 @@
         <w:tc>
           <w:tcPr>
             <w:tcW w:w="2657" w:type="dxa"/>
-            <w:tcBorders>
-              <w:bottom w:val="single" w:sz="4" w:space="0" w:color="auto"/>
-            </w:tcBorders>
-            <w:vAlign w:val="center"/>
-          </w:tcPr>
-          <w:p>
-            <w:pPr>
-              <w:jc w:val="center"/>
-              <w:rPr>
-                <w:rFonts w:ascii="Times New Roman" w:hAnsi="Times New Roman" w:cs="Times New Roman"/>
-                <w:sz w:val="21"/>
-                <w:szCs w:val="21"/>
-                <w:lang w:val="en-US"/>
-              </w:rPr>
-            </w:pPr>
-            <w:r>
-              <w:rPr>
-                <w:rFonts w:ascii="Times New Roman" w:hAnsi="Times New Roman" w:cs="Times New Roman"/>
-                <w:sz w:val="21"/>
-                <w:szCs w:val="21"/>
-                <w:lang w:val="en-US"/>
-              </w:rPr>
-              <w:t>0.5650</w:t>
-            </w:r>
+            <w:vAlign w:val="center"/>
+          </w:tcPr>
+          <w:p>
+            <w:pPr>
+              <w:jc w:val="center"/>
+              <w:rPr>
+                <w:rFonts w:ascii="Times New Roman" w:hAnsi="Times New Roman" w:cs="Times New Roman"/>
+                <w:sz w:val="21"/>
+                <w:szCs w:val="21"/>
+                <w:lang w:val="en-US"/>
+              </w:rPr>
+            </w:pPr>
           </w:p>
         </w:tc>
         <w:tc>
           <w:tcPr>
             <w:tcW w:w="2516" w:type="dxa"/>
-            <w:tcBorders>
-              <w:bottom w:val="single" w:sz="4" w:space="0" w:color="auto"/>
-            </w:tcBorders>
-          </w:tcPr>
-          <w:p>
-            <w:pPr>
-              <w:jc w:val="center"/>
-              <w:rPr>
-                <w:rFonts w:ascii="Times New Roman" w:hAnsi="Times New Roman" w:cs="Times New Roman"/>
-                <w:sz w:val="21"/>
-                <w:szCs w:val="21"/>
-                <w:lang w:val="en-US"/>
-              </w:rPr>
-            </w:pPr>
-            <w:r>
-              <w:rPr>
-                <w:rFonts w:ascii="Times New Roman" w:hAnsi="Times New Roman" w:cs="Times New Roman"/>
-                <w:sz w:val="21"/>
-                <w:szCs w:val="21"/>
-                <w:lang w:val="en-US"/>
-              </w:rPr>
-              <w:t>0.8531</w:t>
-            </w:r>
+          </w:tcPr>
+          <w:p>
+            <w:pPr>
+              <w:jc w:val="center"/>
+              <w:rPr>
+                <w:rFonts w:ascii="Times New Roman" w:hAnsi="Times New Roman" w:cs="Times New Roman"/>
+                <w:sz w:val="21"/>
+                <w:szCs w:val="21"/>
+                <w:lang w:val="en-US"/>
+              </w:rPr>
+            </w:pPr>
           </w:p>
         </w:tc>
         <w:tc>
           <w:tcPr>
             <w:tcW w:w="2657" w:type="dxa"/>
-            <w:tcBorders>
-              <w:bottom w:val="single" w:sz="4" w:space="0" w:color="auto"/>
-            </w:tcBorders>
-            <w:vAlign w:val="center"/>
-          </w:tcPr>
-          <w:p>
-            <w:pPr>
-              <w:jc w:val="center"/>
-              <w:rPr>
-                <w:rFonts w:ascii="Times New Roman" w:hAnsi="Times New Roman" w:cs="Times New Roman"/>
-                <w:sz w:val="21"/>
-                <w:szCs w:val="21"/>
-                <w:lang w:val="en-US"/>
-              </w:rPr>
-            </w:pPr>
-            <w:r>
-              <w:rPr>
-                <w:rFonts w:ascii="Times New Roman" w:hAnsi="Times New Roman" w:cs="Times New Roman"/>
-                <w:sz w:val="21"/>
-                <w:szCs w:val="21"/>
-                <w:lang w:val="en-US"/>
-              </w:rPr>
-              <w:t>0.5141</w:t>
+            <w:vAlign w:val="center"/>
+          </w:tcPr>
+          <w:p>
+            <w:pPr>
+              <w:jc w:val="center"/>
+              <w:rPr>
+                <w:rFonts w:ascii="Times New Roman" w:hAnsi="Times New Roman" w:cs="Times New Roman"/>
+                <w:sz w:val="21"/>
+                <w:szCs w:val="21"/>
+                <w:lang w:val="en-US"/>
+              </w:rPr>
+            </w:pPr>
+            <w:r>
+              <w:rPr>
+                <w:rFonts w:ascii="Times New Roman" w:hAnsi="Times New Roman" w:cs="Times New Roman"/>
+                <w:sz w:val="21"/>
+                <w:szCs w:val="21"/>
+                <w:lang w:val="en-US"/>
+              </w:rPr>
+              <w:t>0.5706</w:t>
             </w:r>
           </w:p>
         </w:tc>
         <w:tc>
           <w:tcPr>
             <w:tcW w:w="2516" w:type="dxa"/>
-            <w:tcBorders>
-              <w:bottom w:val="single" w:sz="4" w:space="0" w:color="auto"/>
-            </w:tcBorders>
           </w:tcPr>
           <w:p>
             <w:pPr>
@@ -5921,114 +5435,84 @@
         <w:tc>
           <w:tcPr>
             <w:tcW w:w="2657" w:type="dxa"/>
-            <w:tcBorders>
-              <w:bottom w:val="single" w:sz="4" w:space="0" w:color="auto"/>
-            </w:tcBorders>
-            <w:vAlign w:val="center"/>
-          </w:tcPr>
-          <w:p>
-            <w:pPr>
-              <w:jc w:val="center"/>
-              <w:rPr>
-                <w:rFonts w:ascii="Times New Roman" w:hAnsi="Times New Roman" w:cs="Times New Roman"/>
-                <w:sz w:val="21"/>
-                <w:szCs w:val="21"/>
-                <w:lang w:val="en-US"/>
-              </w:rPr>
-            </w:pPr>
-            <w:r>
-              <w:rPr>
-                <w:rFonts w:ascii="Times New Roman" w:hAnsi="Times New Roman" w:cs="Times New Roman"/>
-                <w:sz w:val="21"/>
-                <w:szCs w:val="21"/>
-                <w:lang w:val="en-US"/>
-              </w:rPr>
-              <w:t>0.4545</w:t>
-            </w:r>
+            <w:vAlign w:val="center"/>
+          </w:tcPr>
+          <w:p>
+            <w:pPr>
+              <w:jc w:val="center"/>
+              <w:rPr>
+                <w:rFonts w:ascii="Times New Roman" w:hAnsi="Times New Roman" w:cs="Times New Roman"/>
+                <w:sz w:val="21"/>
+                <w:szCs w:val="21"/>
+                <w:lang w:val="en-US"/>
+              </w:rPr>
+            </w:pPr>
           </w:p>
         </w:tc>
         <w:tc>
           <w:tcPr>
             <w:tcW w:w="2516" w:type="dxa"/>
-            <w:tcBorders>
-              <w:bottom w:val="single" w:sz="4" w:space="0" w:color="auto"/>
-            </w:tcBorders>
-          </w:tcPr>
-          <w:p>
-            <w:pPr>
-              <w:jc w:val="center"/>
-              <w:rPr>
-                <w:rFonts w:ascii="Times New Roman" w:hAnsi="Times New Roman" w:cs="Times New Roman"/>
-                <w:sz w:val="21"/>
-                <w:szCs w:val="21"/>
-                <w:lang w:val="en-US"/>
-              </w:rPr>
-            </w:pPr>
-            <w:r>
-              <w:rPr>
-                <w:rFonts w:ascii="Times New Roman" w:hAnsi="Times New Roman" w:cs="Times New Roman"/>
-                <w:sz w:val="21"/>
-                <w:szCs w:val="21"/>
-                <w:lang w:val="en-US"/>
-              </w:rPr>
-              <w:t>0.5682</w:t>
-            </w:r>
+          </w:tcPr>
+          <w:p>
+            <w:pPr>
+              <w:jc w:val="center"/>
+              <w:rPr>
+                <w:rFonts w:ascii="Times New Roman" w:hAnsi="Times New Roman" w:cs="Times New Roman"/>
+                <w:sz w:val="21"/>
+                <w:szCs w:val="21"/>
+                <w:lang w:val="en-US"/>
+              </w:rPr>
+            </w:pPr>
           </w:p>
         </w:tc>
         <w:tc>
           <w:tcPr>
             <w:tcW w:w="2657" w:type="dxa"/>
-            <w:tcBorders>
-              <w:bottom w:val="single" w:sz="4" w:space="0" w:color="auto"/>
-            </w:tcBorders>
-            <w:vAlign w:val="center"/>
-          </w:tcPr>
-          <w:p>
-            <w:pPr>
-              <w:jc w:val="center"/>
-              <w:rPr>
-                <w:rFonts w:ascii="Times New Roman" w:hAnsi="Times New Roman" w:cs="Times New Roman"/>
-                <w:sz w:val="21"/>
-                <w:szCs w:val="21"/>
-                <w:lang w:val="en-US"/>
-              </w:rPr>
-            </w:pPr>
-            <w:r>
-              <w:rPr>
-                <w:rFonts w:ascii="Times New Roman" w:hAnsi="Times New Roman" w:cs="Times New Roman"/>
-                <w:sz w:val="21"/>
-                <w:szCs w:val="21"/>
-                <w:lang w:val="en-US"/>
-              </w:rPr>
-              <w:t>0.4470</w:t>
+            <w:vAlign w:val="center"/>
+          </w:tcPr>
+          <w:p>
+            <w:pPr>
+              <w:jc w:val="center"/>
+              <w:rPr>
+                <w:rFonts w:ascii="Times New Roman" w:hAnsi="Times New Roman" w:cs="Times New Roman"/>
+                <w:sz w:val="21"/>
+                <w:szCs w:val="21"/>
+                <w:lang w:val="en-US"/>
+              </w:rPr>
+            </w:pPr>
+            <w:r>
+              <w:rPr>
+                <w:rFonts w:ascii="Times New Roman" w:hAnsi="Times New Roman" w:cs="Times New Roman"/>
+                <w:sz w:val="21"/>
+                <w:szCs w:val="21"/>
+                <w:lang w:val="en-US"/>
+              </w:rPr>
+              <w:t>0.3712</w:t>
             </w:r>
           </w:p>
         </w:tc>
         <w:tc>
           <w:tcPr>
             <w:tcW w:w="2516" w:type="dxa"/>
-            <w:tcBorders>
-              <w:bottom w:val="single" w:sz="4" w:space="0" w:color="auto"/>
-            </w:tcBorders>
-          </w:tcPr>
-          <w:p>
-            <w:pPr>
-              <w:jc w:val="center"/>
-              <w:rPr>
-                <w:rFonts w:ascii="Times New Roman" w:hAnsi="Times New Roman" w:cs="Times New Roman"/>
-                <w:sz w:val="21"/>
-                <w:szCs w:val="21"/>
-                <w:lang w:val="en-US"/>
-              </w:rPr>
-            </w:pPr>
-            <w:r>
-              <w:rPr>
-                <w:rFonts w:ascii="Times New Roman" w:hAnsi="Times New Roman" w:cs="Times New Roman"/>
-                <w:sz w:val="21"/>
-                <w:szCs w:val="21"/>
-                <w:lang w:val="en-US"/>
-              </w:rPr>
-              <w:t>0.6212</w:t>
+          </w:tcPr>
+          <w:p>
+            <w:pPr>
+              <w:jc w:val="center"/>
+              <w:rPr>
+                <w:rFonts w:ascii="Times New Roman" w:hAnsi="Times New Roman" w:cs="Times New Roman"/>
+                <w:sz w:val="21"/>
+                <w:szCs w:val="21"/>
+                <w:lang w:val="en-US"/>
+              </w:rPr>
+            </w:pPr>
+            <w:r>
+              <w:rPr>
+                <w:rFonts w:ascii="Times New Roman" w:hAnsi="Times New Roman" w:cs="Times New Roman"/>
+                <w:sz w:val="21"/>
+                <w:szCs w:val="21"/>
+                <w:lang w:val="en-US"/>
+              </w:rPr>
+              <w:t>0.6515</w:t>
             </w:r>
           </w:p>
         </w:tc>
@@ -6069,66 +5553,39 @@
         <w:tc>
           <w:tcPr>
             <w:tcW w:w="2657" w:type="dxa"/>
-            <w:tcBorders>
-              <w:bottom w:val="single" w:sz="4" w:space="0" w:color="auto"/>
-            </w:tcBorders>
-            <w:vAlign w:val="center"/>
-          </w:tcPr>
-          <w:p>
-            <w:pPr>
-              <w:jc w:val="center"/>
-              <w:rPr>
-                <w:rFonts w:ascii="Times New Roman" w:hAnsi="Times New Roman" w:cs="Times New Roman"/>
-                <w:sz w:val="21"/>
-                <w:szCs w:val="21"/>
-                <w:lang w:val="en-US"/>
-              </w:rPr>
-            </w:pPr>
-            <w:r>
-              <w:rPr>
-                <w:rFonts w:ascii="Times New Roman" w:hAnsi="Times New Roman" w:cs="Times New Roman"/>
-                <w:sz w:val="21"/>
-                <w:szCs w:val="21"/>
-                <w:lang w:val="en-US"/>
-              </w:rPr>
-              <w:t>0.4888</w:t>
-            </w:r>
+            <w:vAlign w:val="center"/>
+          </w:tcPr>
+          <w:p>
+            <w:pPr>
+              <w:jc w:val="center"/>
+              <w:rPr>
+                <w:rFonts w:ascii="Times New Roman" w:hAnsi="Times New Roman" w:cs="Times New Roman"/>
+                <w:sz w:val="21"/>
+                <w:szCs w:val="21"/>
+                <w:lang w:val="en-US"/>
+              </w:rPr>
+            </w:pPr>
           </w:p>
         </w:tc>
         <w:tc>
           <w:tcPr>
             <w:tcW w:w="2516" w:type="dxa"/>
-            <w:tcBorders>
-              <w:bottom w:val="single" w:sz="4" w:space="0" w:color="auto"/>
-            </w:tcBorders>
-          </w:tcPr>
-          <w:p>
-            <w:pPr>
-              <w:jc w:val="center"/>
-              <w:rPr>
-                <w:rFonts w:ascii="Times New Roman" w:hAnsi="Times New Roman" w:cs="Times New Roman"/>
-                <w:sz w:val="21"/>
-                <w:szCs w:val="21"/>
-                <w:lang w:val="en-US"/>
-              </w:rPr>
-            </w:pPr>
-            <w:r>
-              <w:rPr>
-                <w:rFonts w:ascii="Times New Roman" w:hAnsi="Times New Roman" w:cs="Times New Roman"/>
-                <w:sz w:val="21"/>
-                <w:szCs w:val="21"/>
-                <w:lang w:val="en-US"/>
-              </w:rPr>
-              <w:t>0.8146</w:t>
-            </w:r>
+          </w:tcPr>
+          <w:p>
+            <w:pPr>
+              <w:jc w:val="center"/>
+              <w:rPr>
+                <w:rFonts w:ascii="Times New Roman" w:hAnsi="Times New Roman" w:cs="Times New Roman"/>
+                <w:sz w:val="21"/>
+                <w:szCs w:val="21"/>
+                <w:lang w:val="en-US"/>
+              </w:rPr>
+            </w:pPr>
           </w:p>
         </w:tc>
         <w:tc>
           <w:tcPr>
             <w:tcW w:w="2657" w:type="dxa"/>
-            <w:tcBorders>
-              <w:bottom w:val="single" w:sz="4" w:space="0" w:color="auto"/>
-            </w:tcBorders>
             <w:vAlign w:val="center"/>
           </w:tcPr>
           <w:p>
@@ -6155,28 +5612,25 @@
         <w:tc>
           <w:tcPr>
             <w:tcW w:w="2516" w:type="dxa"/>
-            <w:tcBorders>
-              <w:bottom w:val="single" w:sz="4" w:space="0" w:color="auto"/>
-            </w:tcBorders>
-          </w:tcPr>
-          <w:p>
-            <w:pPr>
-              <w:jc w:val="center"/>
-              <w:rPr>
-                <w:rFonts w:ascii="Times New Roman" w:hAnsi="Times New Roman" w:cs="Times New Roman"/>
-                <w:sz w:val="21"/>
-                <w:szCs w:val="21"/>
-                <w:lang w:val="en-US"/>
-              </w:rPr>
-            </w:pPr>
-            <w:r>
-              <w:rPr>
-                <w:rFonts w:ascii="Times New Roman" w:hAnsi="Times New Roman" w:cs="Times New Roman"/>
-                <w:sz w:val="21"/>
-                <w:szCs w:val="21"/>
-                <w:lang w:val="en-US"/>
-              </w:rPr>
-              <w:t>0.8483</w:t>
+          </w:tcPr>
+          <w:p>
+            <w:pPr>
+              <w:jc w:val="center"/>
+              <w:rPr>
+                <w:rFonts w:ascii="Times New Roman" w:hAnsi="Times New Roman" w:cs="Times New Roman"/>
+                <w:sz w:val="21"/>
+                <w:szCs w:val="21"/>
+                <w:lang w:val="en-US"/>
+              </w:rPr>
+            </w:pPr>
+            <w:r>
+              <w:rPr>
+                <w:rFonts w:ascii="Times New Roman" w:hAnsi="Times New Roman" w:cs="Times New Roman"/>
+                <w:sz w:val="21"/>
+                <w:szCs w:val="21"/>
+                <w:lang w:val="en-US"/>
+              </w:rPr>
+              <w:t>0.8090</w:t>
             </w:r>
           </w:p>
         </w:tc>
@@ -6217,114 +5671,84 @@
         <w:tc>
           <w:tcPr>
             <w:tcW w:w="2657" w:type="dxa"/>
-            <w:tcBorders>
-              <w:bottom w:val="single" w:sz="4" w:space="0" w:color="auto"/>
-            </w:tcBorders>
-            <w:vAlign w:val="center"/>
-          </w:tcPr>
-          <w:p>
-            <w:pPr>
-              <w:jc w:val="center"/>
-              <w:rPr>
-                <w:rFonts w:ascii="Times New Roman" w:hAnsi="Times New Roman" w:cs="Times New Roman"/>
-                <w:sz w:val="21"/>
-                <w:szCs w:val="21"/>
-                <w:lang w:val="en-US"/>
-              </w:rPr>
-            </w:pPr>
-            <w:r>
-              <w:rPr>
-                <w:rFonts w:ascii="Times New Roman" w:hAnsi="Times New Roman" w:cs="Times New Roman"/>
-                <w:sz w:val="21"/>
-                <w:szCs w:val="21"/>
-                <w:lang w:val="en-US"/>
-              </w:rPr>
-              <w:t>0.6954</w:t>
-            </w:r>
+            <w:vAlign w:val="center"/>
+          </w:tcPr>
+          <w:p>
+            <w:pPr>
+              <w:jc w:val="center"/>
+              <w:rPr>
+                <w:rFonts w:ascii="Times New Roman" w:hAnsi="Times New Roman" w:cs="Times New Roman"/>
+                <w:sz w:val="21"/>
+                <w:szCs w:val="21"/>
+                <w:lang w:val="en-US"/>
+              </w:rPr>
+            </w:pPr>
           </w:p>
         </w:tc>
         <w:tc>
           <w:tcPr>
             <w:tcW w:w="2516" w:type="dxa"/>
-            <w:tcBorders>
-              <w:bottom w:val="single" w:sz="4" w:space="0" w:color="auto"/>
-            </w:tcBorders>
-          </w:tcPr>
-          <w:p>
-            <w:pPr>
-              <w:jc w:val="center"/>
-              <w:rPr>
-                <w:rFonts w:ascii="Times New Roman" w:hAnsi="Times New Roman" w:cs="Times New Roman"/>
-                <w:sz w:val="21"/>
-                <w:szCs w:val="21"/>
-                <w:lang w:val="en-US"/>
-              </w:rPr>
-            </w:pPr>
-            <w:r>
-              <w:rPr>
-                <w:rFonts w:ascii="Times New Roman" w:hAnsi="Times New Roman" w:cs="Times New Roman"/>
-                <w:sz w:val="21"/>
-                <w:szCs w:val="21"/>
-                <w:lang w:val="en-US"/>
-              </w:rPr>
-              <w:t>0.8161</w:t>
-            </w:r>
+          </w:tcPr>
+          <w:p>
+            <w:pPr>
+              <w:jc w:val="center"/>
+              <w:rPr>
+                <w:rFonts w:ascii="Times New Roman" w:hAnsi="Times New Roman" w:cs="Times New Roman"/>
+                <w:sz w:val="21"/>
+                <w:szCs w:val="21"/>
+                <w:lang w:val="en-US"/>
+              </w:rPr>
+            </w:pPr>
           </w:p>
         </w:tc>
         <w:tc>
           <w:tcPr>
             <w:tcW w:w="2657" w:type="dxa"/>
-            <w:tcBorders>
-              <w:bottom w:val="single" w:sz="4" w:space="0" w:color="auto"/>
-            </w:tcBorders>
-            <w:vAlign w:val="center"/>
-          </w:tcPr>
-          <w:p>
-            <w:pPr>
-              <w:jc w:val="center"/>
-              <w:rPr>
-                <w:rFonts w:ascii="Times New Roman" w:hAnsi="Times New Roman" w:cs="Times New Roman"/>
-                <w:sz w:val="21"/>
-                <w:szCs w:val="21"/>
-                <w:lang w:val="en-US"/>
-              </w:rPr>
-            </w:pPr>
-            <w:r>
-              <w:rPr>
-                <w:rFonts w:ascii="Times New Roman" w:hAnsi="Times New Roman" w:cs="Times New Roman"/>
-                <w:sz w:val="21"/>
-                <w:szCs w:val="21"/>
-                <w:lang w:val="en-US"/>
-              </w:rPr>
-              <w:t>0.6724</w:t>
+            <w:vAlign w:val="center"/>
+          </w:tcPr>
+          <w:p>
+            <w:pPr>
+              <w:jc w:val="center"/>
+              <w:rPr>
+                <w:rFonts w:ascii="Times New Roman" w:hAnsi="Times New Roman" w:cs="Times New Roman"/>
+                <w:sz w:val="21"/>
+                <w:szCs w:val="21"/>
+                <w:lang w:val="en-US"/>
+              </w:rPr>
+            </w:pPr>
+            <w:r>
+              <w:rPr>
+                <w:rFonts w:ascii="Times New Roman" w:hAnsi="Times New Roman" w:cs="Times New Roman"/>
+                <w:sz w:val="21"/>
+                <w:szCs w:val="21"/>
+                <w:lang w:val="en-US"/>
+              </w:rPr>
+              <w:t>0.6149</w:t>
             </w:r>
           </w:p>
         </w:tc>
         <w:tc>
           <w:tcPr>
             <w:tcW w:w="2516" w:type="dxa"/>
-            <w:tcBorders>
-              <w:bottom w:val="single" w:sz="4" w:space="0" w:color="auto"/>
-            </w:tcBorders>
-          </w:tcPr>
-          <w:p>
-            <w:pPr>
-              <w:jc w:val="center"/>
-              <w:rPr>
-                <w:rFonts w:ascii="Times New Roman" w:hAnsi="Times New Roman" w:cs="Times New Roman"/>
-                <w:sz w:val="21"/>
-                <w:szCs w:val="21"/>
-                <w:lang w:val="en-US"/>
-              </w:rPr>
-            </w:pPr>
-            <w:r>
-              <w:rPr>
-                <w:rFonts w:ascii="Times New Roman" w:hAnsi="Times New Roman" w:cs="Times New Roman"/>
-                <w:sz w:val="21"/>
-                <w:szCs w:val="21"/>
-                <w:lang w:val="en-US"/>
-              </w:rPr>
-              <w:t>0.7356</w:t>
+          </w:tcPr>
+          <w:p>
+            <w:pPr>
+              <w:jc w:val="center"/>
+              <w:rPr>
+                <w:rFonts w:ascii="Times New Roman" w:hAnsi="Times New Roman" w:cs="Times New Roman"/>
+                <w:sz w:val="21"/>
+                <w:szCs w:val="21"/>
+                <w:lang w:val="en-US"/>
+              </w:rPr>
+            </w:pPr>
+            <w:r>
+              <w:rPr>
+                <w:rFonts w:ascii="Times New Roman" w:hAnsi="Times New Roman" w:cs="Times New Roman"/>
+                <w:sz w:val="21"/>
+                <w:szCs w:val="21"/>
+                <w:lang w:val="en-US"/>
+              </w:rPr>
+              <w:t>0.7414</w:t>
             </w:r>
           </w:p>
         </w:tc>
@@ -6366,118 +5790,84 @@
         <w:tc>
           <w:tcPr>
             <w:tcW w:w="2657" w:type="dxa"/>
-            <w:tcBorders>
-              <w:top w:val="single" w:sz="4" w:space="0" w:color="auto"/>
-              <w:bottom w:val="double" w:sz="4" w:space="0" w:color="auto"/>
-            </w:tcBorders>
-            <w:vAlign w:val="center"/>
-          </w:tcPr>
-          <w:p>
-            <w:pPr>
-              <w:jc w:val="center"/>
-              <w:rPr>
-                <w:rFonts w:ascii="Times New Roman" w:hAnsi="Times New Roman" w:cs="Times New Roman"/>
-                <w:sz w:val="21"/>
-                <w:szCs w:val="21"/>
-                <w:lang w:val="en-US"/>
-              </w:rPr>
-            </w:pPr>
-            <w:r>
-              <w:rPr>
-                <w:rFonts w:ascii="Times New Roman" w:hAnsi="Times New Roman" w:cs="Times New Roman"/>
-                <w:sz w:val="21"/>
-                <w:szCs w:val="21"/>
-                <w:lang w:val="en-US"/>
-              </w:rPr>
-              <w:t>0.7670</w:t>
-            </w:r>
+            <w:vAlign w:val="center"/>
+          </w:tcPr>
+          <w:p>
+            <w:pPr>
+              <w:jc w:val="center"/>
+              <w:rPr>
+                <w:rFonts w:ascii="Times New Roman" w:hAnsi="Times New Roman" w:cs="Times New Roman"/>
+                <w:sz w:val="21"/>
+                <w:szCs w:val="21"/>
+                <w:lang w:val="en-US"/>
+              </w:rPr>
+            </w:pPr>
           </w:p>
         </w:tc>
         <w:tc>
           <w:tcPr>
             <w:tcW w:w="2516" w:type="dxa"/>
-            <w:tcBorders>
-              <w:top w:val="single" w:sz="4" w:space="0" w:color="auto"/>
-              <w:bottom w:val="double" w:sz="4" w:space="0" w:color="auto"/>
-            </w:tcBorders>
-          </w:tcPr>
-          <w:p>
-            <w:pPr>
-              <w:jc w:val="center"/>
-              <w:rPr>
-                <w:rFonts w:ascii="Times New Roman" w:hAnsi="Times New Roman" w:cs="Times New Roman"/>
-                <w:sz w:val="21"/>
-                <w:szCs w:val="21"/>
-                <w:lang w:val="en-US"/>
-              </w:rPr>
-            </w:pPr>
-            <w:r>
-              <w:rPr>
-                <w:rFonts w:ascii="Times New Roman" w:hAnsi="Times New Roman" w:cs="Times New Roman"/>
-                <w:sz w:val="21"/>
-                <w:szCs w:val="21"/>
-                <w:lang w:val="en-US"/>
-              </w:rPr>
-              <w:t>0.8693</w:t>
-            </w:r>
+          </w:tcPr>
+          <w:p>
+            <w:pPr>
+              <w:jc w:val="center"/>
+              <w:rPr>
+                <w:rFonts w:ascii="Times New Roman" w:hAnsi="Times New Roman" w:cs="Times New Roman"/>
+                <w:sz w:val="21"/>
+                <w:szCs w:val="21"/>
+                <w:lang w:val="en-US"/>
+              </w:rPr>
+            </w:pPr>
           </w:p>
         </w:tc>
         <w:tc>
           <w:tcPr>
             <w:tcW w:w="2657" w:type="dxa"/>
-            <w:tcBorders>
-              <w:top w:val="single" w:sz="4" w:space="0" w:color="auto"/>
-              <w:bottom w:val="double" w:sz="4" w:space="0" w:color="auto"/>
-            </w:tcBorders>
-            <w:vAlign w:val="center"/>
-          </w:tcPr>
-          <w:p>
-            <w:pPr>
-              <w:jc w:val="center"/>
-              <w:rPr>
-                <w:rFonts w:ascii="Times New Roman" w:hAnsi="Times New Roman" w:cs="Times New Roman"/>
-                <w:sz w:val="21"/>
-                <w:szCs w:val="21"/>
-                <w:lang w:val="en-US"/>
-              </w:rPr>
-            </w:pPr>
-            <w:r>
-              <w:rPr>
-                <w:rFonts w:ascii="Times New Roman" w:hAnsi="Times New Roman" w:cs="Times New Roman"/>
-                <w:sz w:val="21"/>
-                <w:szCs w:val="21"/>
-                <w:lang w:val="en-US"/>
-              </w:rPr>
-              <w:t>0.7784</w:t>
+            <w:vAlign w:val="center"/>
+          </w:tcPr>
+          <w:p>
+            <w:pPr>
+              <w:jc w:val="center"/>
+              <w:rPr>
+                <w:rFonts w:ascii="Times New Roman" w:hAnsi="Times New Roman" w:cs="Times New Roman"/>
+                <w:sz w:val="21"/>
+                <w:szCs w:val="21"/>
+                <w:lang w:val="en-US"/>
+              </w:rPr>
+            </w:pPr>
+            <w:r>
+              <w:rPr>
+                <w:rFonts w:ascii="Times New Roman" w:hAnsi="Times New Roman" w:cs="Times New Roman"/>
+                <w:sz w:val="21"/>
+                <w:szCs w:val="21"/>
+                <w:lang w:val="en-US"/>
+              </w:rPr>
+              <w:t>0.7614</w:t>
             </w:r>
           </w:p>
         </w:tc>
         <w:tc>
           <w:tcPr>
             <w:tcW w:w="2516" w:type="dxa"/>
-            <w:tcBorders>
-              <w:top w:val="single" w:sz="4" w:space="0" w:color="auto"/>
-              <w:bottom w:val="double" w:sz="4" w:space="0" w:color="auto"/>
-            </w:tcBorders>
-          </w:tcPr>
-          <w:p>
-            <w:pPr>
-              <w:jc w:val="center"/>
-              <w:rPr>
-                <w:rFonts w:ascii="Times New Roman" w:hAnsi="Times New Roman" w:cs="Times New Roman"/>
-                <w:sz w:val="21"/>
-                <w:szCs w:val="21"/>
-                <w:lang w:val="en-US"/>
-              </w:rPr>
-            </w:pPr>
-            <w:r>
-              <w:rPr>
-                <w:rFonts w:ascii="Times New Roman" w:hAnsi="Times New Roman" w:cs="Times New Roman"/>
-                <w:sz w:val="21"/>
-                <w:szCs w:val="21"/>
-                <w:lang w:val="en-US"/>
-              </w:rPr>
-              <w:t>0.9091</w:t>
+          </w:tcPr>
+          <w:p>
+            <w:pPr>
+              <w:jc w:val="center"/>
+              <w:rPr>
+                <w:rFonts w:ascii="Times New Roman" w:hAnsi="Times New Roman" w:cs="Times New Roman"/>
+                <w:sz w:val="21"/>
+                <w:szCs w:val="21"/>
+                <w:lang w:val="en-US"/>
+              </w:rPr>
+            </w:pPr>
+            <w:r>
+              <w:rPr>
+                <w:rFonts w:ascii="Times New Roman" w:hAnsi="Times New Roman" w:cs="Times New Roman"/>
+                <w:sz w:val="21"/>
+                <w:szCs w:val="21"/>
+                <w:lang w:val="en-US"/>
+              </w:rPr>
+              <w:t>0.8864</w:t>
             </w:r>
           </w:p>
         </w:tc>
@@ -6518,6 +5908,2096 @@
         <w:tc>
           <w:tcPr>
             <w:tcW w:w="2657" w:type="dxa"/>
+            <w:vAlign w:val="center"/>
+          </w:tcPr>
+          <w:p>
+            <w:pPr>
+              <w:jc w:val="center"/>
+              <w:rPr>
+                <w:rFonts w:ascii="Times New Roman" w:hAnsi="Times New Roman" w:cs="Times New Roman"/>
+                <w:sz w:val="21"/>
+                <w:szCs w:val="21"/>
+                <w:lang w:val="en-US"/>
+              </w:rPr>
+            </w:pPr>
+          </w:p>
+        </w:tc>
+        <w:tc>
+          <w:tcPr>
+            <w:tcW w:w="2516" w:type="dxa"/>
+          </w:tcPr>
+          <w:p>
+            <w:pPr>
+              <w:jc w:val="center"/>
+              <w:rPr>
+                <w:rFonts w:ascii="Times New Roman" w:hAnsi="Times New Roman" w:cs="Times New Roman"/>
+                <w:sz w:val="21"/>
+                <w:szCs w:val="21"/>
+                <w:lang w:val="en-US"/>
+              </w:rPr>
+            </w:pPr>
+          </w:p>
+        </w:tc>
+        <w:tc>
+          <w:tcPr>
+            <w:tcW w:w="2657" w:type="dxa"/>
+            <w:vAlign w:val="center"/>
+          </w:tcPr>
+          <w:p>
+            <w:pPr>
+              <w:jc w:val="center"/>
+              <w:rPr>
+                <w:rFonts w:ascii="Times New Roman" w:hAnsi="Times New Roman" w:cs="Times New Roman"/>
+                <w:sz w:val="21"/>
+                <w:szCs w:val="21"/>
+                <w:lang w:val="en-US"/>
+              </w:rPr>
+            </w:pPr>
+            <w:r>
+              <w:rPr>
+                <w:rFonts w:ascii="Times New Roman" w:hAnsi="Times New Roman" w:cs="Times New Roman"/>
+                <w:sz w:val="21"/>
+                <w:szCs w:val="21"/>
+                <w:lang w:val="en-US"/>
+              </w:rPr>
+              <w:t>0.6835</w:t>
+            </w:r>
+          </w:p>
+        </w:tc>
+        <w:tc>
+          <w:tcPr>
+            <w:tcW w:w="2516" w:type="dxa"/>
+          </w:tcPr>
+          <w:p>
+            <w:pPr>
+              <w:jc w:val="center"/>
+              <w:rPr>
+                <w:rFonts w:ascii="Times New Roman" w:hAnsi="Times New Roman" w:cs="Times New Roman"/>
+                <w:sz w:val="21"/>
+                <w:szCs w:val="21"/>
+                <w:lang w:val="en-US"/>
+              </w:rPr>
+            </w:pPr>
+            <w:r>
+              <w:rPr>
+                <w:rFonts w:ascii="Times New Roman" w:hAnsi="Times New Roman" w:cs="Times New Roman"/>
+                <w:sz w:val="21"/>
+                <w:szCs w:val="21"/>
+                <w:lang w:val="en-US"/>
+              </w:rPr>
+              <w:t>0.8583</w:t>
+            </w:r>
+          </w:p>
+        </w:tc>
+      </w:tr>
+    </w:tbl>
+    <w:p>
+      <w:pPr>
+        <w:rPr>
+          <w:rFonts w:ascii="Times New Roman" w:hAnsi="Times New Roman" w:cs="Times New Roman"/>
+          <w:sz w:val="21"/>
+          <w:szCs w:val="21"/>
+          <w:lang w:val="en-US"/>
+        </w:rPr>
+      </w:pPr>
+    </w:p>
+    <w:p>
+      <w:pPr>
+        <w:rPr>
+          <w:rFonts w:ascii="Times New Roman" w:hAnsi="Times New Roman" w:cs="Times New Roman"/>
+          <w:sz w:val="21"/>
+          <w:szCs w:val="21"/>
+          <w:lang w:val="en-US"/>
+        </w:rPr>
+      </w:pPr>
+    </w:p>
+    <w:p>
+      <w:pPr>
+        <w:rPr>
+          <w:rFonts w:ascii="Times New Roman" w:hAnsi="Times New Roman" w:cs="Times New Roman"/>
+          <w:sz w:val="21"/>
+          <w:szCs w:val="21"/>
+          <w:lang w:val="en-US"/>
+        </w:rPr>
+      </w:pPr>
+    </w:p>
+    <w:p>
+      <w:pPr>
+        <w:rPr>
+          <w:rFonts w:ascii="Times New Roman" w:hAnsi="Times New Roman" w:cs="Times New Roman"/>
+          <w:sz w:val="21"/>
+          <w:szCs w:val="21"/>
+          <w:lang w:val="en-US"/>
+        </w:rPr>
+      </w:pPr>
+    </w:p>
+    <w:p>
+      <w:pPr>
+        <w:rPr>
+          <w:rFonts w:ascii="Times New Roman" w:hAnsi="Times New Roman" w:cs="Times New Roman"/>
+          <w:sz w:val="21"/>
+          <w:szCs w:val="21"/>
+          <w:lang w:val="en-US"/>
+        </w:rPr>
+      </w:pPr>
+    </w:p>
+    <w:p>
+      <w:pPr>
+        <w:rPr>
+          <w:rFonts w:ascii="Times New Roman" w:hAnsi="Times New Roman" w:cs="Times New Roman"/>
+          <w:sz w:val="21"/>
+          <w:szCs w:val="21"/>
+          <w:lang w:val="en-US"/>
+        </w:rPr>
+      </w:pPr>
+    </w:p>
+    <w:p>
+      <w:pPr>
+        <w:rPr>
+          <w:rFonts w:ascii="Times New Roman" w:hAnsi="Times New Roman" w:cs="Times New Roman"/>
+          <w:sz w:val="21"/>
+          <w:szCs w:val="21"/>
+          <w:lang w:val="en-US"/>
+        </w:rPr>
+      </w:pPr>
+    </w:p>
+    <w:p>
+      <w:pPr>
+        <w:rPr>
+          <w:rFonts w:ascii="Times New Roman" w:hAnsi="Times New Roman" w:cs="Times New Roman"/>
+          <w:sz w:val="21"/>
+          <w:szCs w:val="21"/>
+          <w:lang w:val="en-US"/>
+        </w:rPr>
+      </w:pPr>
+    </w:p>
+    <w:p>
+      <w:pPr>
+        <w:rPr>
+          <w:rFonts w:ascii="Times New Roman" w:hAnsi="Times New Roman" w:cs="Times New Roman"/>
+          <w:sz w:val="21"/>
+          <w:szCs w:val="21"/>
+          <w:lang w:val="en-US"/>
+        </w:rPr>
+      </w:pPr>
+    </w:p>
+    <w:p>
+      <w:pPr>
+        <w:rPr>
+          <w:rFonts w:ascii="Times New Roman" w:hAnsi="Times New Roman" w:cs="Times New Roman"/>
+          <w:sz w:val="21"/>
+          <w:szCs w:val="21"/>
+          <w:lang w:val="en-US"/>
+        </w:rPr>
+      </w:pPr>
+    </w:p>
+    <w:p>
+      <w:pPr>
+        <w:rPr>
+          <w:rFonts w:ascii="Times New Roman" w:hAnsi="Times New Roman" w:cs="Times New Roman"/>
+          <w:sz w:val="21"/>
+          <w:szCs w:val="21"/>
+          <w:lang w:val="en-US"/>
+        </w:rPr>
+      </w:pPr>
+    </w:p>
+    <w:p>
+      <w:pPr>
+        <w:rPr>
+          <w:rFonts w:ascii="Times New Roman" w:hAnsi="Times New Roman" w:cs="Times New Roman"/>
+          <w:sz w:val="21"/>
+          <w:szCs w:val="21"/>
+          <w:lang w:val="en-US"/>
+        </w:rPr>
+      </w:pPr>
+    </w:p>
+    <w:p>
+      <w:pPr>
+        <w:rPr>
+          <w:rFonts w:ascii="Times New Roman" w:hAnsi="Times New Roman" w:cs="Times New Roman"/>
+          <w:sz w:val="21"/>
+          <w:szCs w:val="21"/>
+          <w:lang w:val="en-US"/>
+        </w:rPr>
+      </w:pPr>
+    </w:p>
+    <w:p>
+      <w:pPr>
+        <w:rPr>
+          <w:rFonts w:ascii="Times New Roman" w:hAnsi="Times New Roman" w:cs="Times New Roman"/>
+          <w:sz w:val="21"/>
+          <w:szCs w:val="21"/>
+          <w:lang w:val="en-US"/>
+        </w:rPr>
+      </w:pPr>
+    </w:p>
+    <w:p>
+      <w:pPr>
+        <w:rPr>
+          <w:rFonts w:ascii="Times New Roman" w:hAnsi="Times New Roman" w:cs="Times New Roman"/>
+          <w:sz w:val="21"/>
+          <w:szCs w:val="21"/>
+          <w:lang w:val="en-US"/>
+        </w:rPr>
+      </w:pPr>
+    </w:p>
+    <w:p>
+      <w:pPr>
+        <w:rPr>
+          <w:rFonts w:ascii="Times New Roman" w:hAnsi="Times New Roman" w:cs="Times New Roman"/>
+          <w:sz w:val="21"/>
+          <w:szCs w:val="21"/>
+          <w:lang w:val="en-US"/>
+        </w:rPr>
+      </w:pPr>
+    </w:p>
+    <w:p>
+      <w:pPr>
+        <w:rPr>
+          <w:rFonts w:ascii="Times New Roman" w:hAnsi="Times New Roman" w:cs="Times New Roman"/>
+          <w:sz w:val="21"/>
+          <w:szCs w:val="21"/>
+          <w:lang w:val="en-US"/>
+        </w:rPr>
+      </w:pPr>
+    </w:p>
+    <w:p>
+      <w:pPr>
+        <w:rPr>
+          <w:rFonts w:ascii="Times New Roman" w:hAnsi="Times New Roman" w:cs="Times New Roman"/>
+          <w:sz w:val="21"/>
+          <w:szCs w:val="21"/>
+          <w:lang w:val="en-US"/>
+        </w:rPr>
+      </w:pPr>
+    </w:p>
+    <w:p>
+      <w:pPr>
+        <w:rPr>
+          <w:rFonts w:ascii="Times New Roman" w:hAnsi="Times New Roman" w:cs="Times New Roman"/>
+          <w:sz w:val="21"/>
+          <w:szCs w:val="21"/>
+          <w:lang w:val="en-US"/>
+        </w:rPr>
+      </w:pPr>
+    </w:p>
+    <w:p>
+      <w:pPr>
+        <w:rPr>
+          <w:rFonts w:ascii="Times New Roman" w:hAnsi="Times New Roman" w:cs="Times New Roman"/>
+          <w:sz w:val="21"/>
+          <w:szCs w:val="21"/>
+          <w:lang w:val="en-US"/>
+        </w:rPr>
+      </w:pPr>
+    </w:p>
+    <w:p>
+      <w:pPr>
+        <w:rPr>
+          <w:rFonts w:ascii="Times New Roman" w:hAnsi="Times New Roman" w:cs="Times New Roman"/>
+          <w:sz w:val="21"/>
+          <w:szCs w:val="21"/>
+          <w:lang w:val="en-US"/>
+        </w:rPr>
+      </w:pPr>
+    </w:p>
+    <w:p>
+      <w:pPr>
+        <w:rPr>
+          <w:rFonts w:ascii="Times New Roman" w:hAnsi="Times New Roman" w:cs="Times New Roman"/>
+          <w:sz w:val="21"/>
+          <w:szCs w:val="21"/>
+          <w:lang w:val="en-US"/>
+        </w:rPr>
+      </w:pPr>
+    </w:p>
+    <w:p>
+      <w:pPr>
+        <w:rPr>
+          <w:rFonts w:ascii="Times New Roman" w:hAnsi="Times New Roman" w:cs="Times New Roman"/>
+          <w:sz w:val="21"/>
+          <w:szCs w:val="21"/>
+          <w:lang w:val="en-US"/>
+        </w:rPr>
+      </w:pPr>
+    </w:p>
+    <w:p>
+      <w:pPr>
+        <w:rPr>
+          <w:rFonts w:ascii="Times New Roman" w:hAnsi="Times New Roman" w:cs="Times New Roman"/>
+          <w:sz w:val="21"/>
+          <w:szCs w:val="21"/>
+          <w:lang w:val="en-US"/>
+        </w:rPr>
+      </w:pPr>
+    </w:p>
+    <w:p>
+      <w:pPr>
+        <w:rPr>
+          <w:rFonts w:ascii="Times New Roman" w:hAnsi="Times New Roman" w:cs="Times New Roman"/>
+          <w:sz w:val="21"/>
+          <w:szCs w:val="21"/>
+          <w:lang w:val="en-US"/>
+        </w:rPr>
+      </w:pPr>
+    </w:p>
+    <w:p>
+      <w:pPr>
+        <w:rPr>
+          <w:rFonts w:ascii="Times New Roman" w:hAnsi="Times New Roman" w:cs="Times New Roman"/>
+          <w:sz w:val="21"/>
+          <w:szCs w:val="21"/>
+          <w:lang w:val="en-US"/>
+        </w:rPr>
+      </w:pPr>
+    </w:p>
+    <w:p>
+      <w:pPr>
+        <w:rPr>
+          <w:rFonts w:ascii="Times New Roman" w:hAnsi="Times New Roman" w:cs="Times New Roman"/>
+          <w:sz w:val="21"/>
+          <w:szCs w:val="21"/>
+          <w:lang w:val="en-US"/>
+        </w:rPr>
+      </w:pPr>
+    </w:p>
+    <w:p>
+      <w:pPr>
+        <w:rPr>
+          <w:rFonts w:ascii="Times New Roman" w:hAnsi="Times New Roman" w:cs="Times New Roman"/>
+          <w:sz w:val="21"/>
+          <w:szCs w:val="21"/>
+          <w:lang w:val="en-US"/>
+        </w:rPr>
+      </w:pPr>
+    </w:p>
+    <w:p>
+      <w:pPr>
+        <w:rPr>
+          <w:rFonts w:ascii="Times New Roman" w:hAnsi="Times New Roman" w:cs="Times New Roman"/>
+          <w:sz w:val="21"/>
+          <w:szCs w:val="21"/>
+          <w:lang w:val="en-US"/>
+        </w:rPr>
+      </w:pPr>
+    </w:p>
+    <w:p>
+      <w:pPr>
+        <w:rPr>
+          <w:rFonts w:ascii="Times New Roman" w:hAnsi="Times New Roman" w:cs="Times New Roman"/>
+          <w:sz w:val="21"/>
+          <w:szCs w:val="21"/>
+          <w:lang w:val="en-US"/>
+        </w:rPr>
+      </w:pPr>
+    </w:p>
+    <w:p>
+      <w:pPr>
+        <w:rPr>
+          <w:rFonts w:ascii="Times New Roman" w:hAnsi="Times New Roman" w:cs="Times New Roman"/>
+          <w:sz w:val="21"/>
+          <w:szCs w:val="21"/>
+          <w:lang w:val="en-US"/>
+        </w:rPr>
+      </w:pPr>
+    </w:p>
+    <w:p>
+      <w:pPr>
+        <w:rPr>
+          <w:rFonts w:ascii="Times New Roman" w:hAnsi="Times New Roman" w:cs="Times New Roman"/>
+          <w:sz w:val="21"/>
+          <w:szCs w:val="21"/>
+          <w:lang w:val="en-US"/>
+        </w:rPr>
+      </w:pPr>
+    </w:p>
+    <w:p>
+      <w:pPr>
+        <w:rPr>
+          <w:rFonts w:ascii="Times New Roman" w:hAnsi="Times New Roman" w:cs="Times New Roman"/>
+          <w:sz w:val="21"/>
+          <w:szCs w:val="21"/>
+          <w:lang w:val="en-US"/>
+        </w:rPr>
+      </w:pPr>
+    </w:p>
+    <w:p>
+      <w:pPr>
+        <w:rPr>
+          <w:rFonts w:ascii="Times New Roman" w:hAnsi="Times New Roman" w:cs="Times New Roman"/>
+          <w:sz w:val="21"/>
+          <w:szCs w:val="21"/>
+          <w:lang w:val="en-US"/>
+        </w:rPr>
+      </w:pPr>
+      <w:r>
+        <w:rPr>
+          <w:rFonts w:ascii="Times New Roman" w:hAnsi="Times New Roman" w:cs="Times New Roman"/>
+          <w:sz w:val="21"/>
+          <w:szCs w:val="21"/>
+          <w:lang w:val="en-US"/>
+        </w:rPr>
+        <w:t>Gym:</w:t>
+      </w:r>
+    </w:p>
+    <w:tbl>
+      <w:tblPr>
+        <w:tblStyle w:val="TableGrid"/>
+        <w:tblW w:w="11333" w:type="dxa"/>
+        <w:jc w:val="center"/>
+        <w:tblLook w:val="04A0" w:firstRow="1" w:lastRow="0" w:firstColumn="1" w:lastColumn="0" w:noHBand="0" w:noVBand="1"/>
+      </w:tblPr>
+      <w:tblGrid>
+        <w:gridCol w:w="987"/>
+        <w:gridCol w:w="2657"/>
+        <w:gridCol w:w="2516"/>
+        <w:gridCol w:w="2657"/>
+        <w:gridCol w:w="2516"/>
+      </w:tblGrid>
+      <w:tr>
+        <w:trPr>
+          <w:jc w:val="center"/>
+        </w:trPr>
+        <w:tc>
+          <w:tcPr>
+            <w:tcW w:w="987" w:type="dxa"/>
+            <w:vMerge w:val="restart"/>
+            <w:tcBorders>
+              <w:tl2br w:val="single" w:sz="4" w:space="0" w:color="auto"/>
+            </w:tcBorders>
+            <w:vAlign w:val="center"/>
+          </w:tcPr>
+          <w:p>
+            <w:pPr>
+              <w:jc w:val="center"/>
+              <w:rPr>
+                <w:rFonts w:ascii="Times New Roman" w:hAnsi="Times New Roman" w:cs="Times New Roman"/>
+                <w:sz w:val="21"/>
+                <w:szCs w:val="21"/>
+                <w:lang w:val="en-US"/>
+              </w:rPr>
+            </w:pPr>
+          </w:p>
+        </w:tc>
+        <w:tc>
+          <w:tcPr>
+            <w:tcW w:w="5173" w:type="dxa"/>
+            <w:gridSpan w:val="2"/>
+            <w:vAlign w:val="center"/>
+          </w:tcPr>
+          <w:p>
+            <w:pPr>
+              <w:jc w:val="center"/>
+              <w:rPr>
+                <w:rFonts w:ascii="Times New Roman" w:hAnsi="Times New Roman" w:cs="Times New Roman"/>
+                <w:b/>
+                <w:bCs/>
+                <w:sz w:val="21"/>
+                <w:szCs w:val="21"/>
+                <w:lang w:val="en-US"/>
+              </w:rPr>
+            </w:pPr>
+            <w:r>
+              <w:rPr>
+                <w:rFonts w:ascii="Times New Roman" w:hAnsi="Times New Roman" w:cs="Times New Roman"/>
+                <w:b/>
+                <w:bCs/>
+                <w:sz w:val="21"/>
+                <w:szCs w:val="21"/>
+                <w:lang w:val="en-US"/>
+              </w:rPr>
+              <w:t xml:space="preserve">On </w:t>
+            </w:r>
+            <w:r>
+              <w:rPr>
+                <w:rFonts w:ascii="Times New Roman" w:hAnsi="Times New Roman" w:cs="Times New Roman" w:hint="eastAsia"/>
+                <w:b/>
+                <w:bCs/>
+                <w:sz w:val="21"/>
+                <w:szCs w:val="21"/>
+                <w:lang w:val="en-US"/>
+              </w:rPr>
+              <w:t>MCU</w:t>
+            </w:r>
+          </w:p>
+        </w:tc>
+        <w:tc>
+          <w:tcPr>
+            <w:tcW w:w="5173" w:type="dxa"/>
+            <w:gridSpan w:val="2"/>
+            <w:vAlign w:val="center"/>
+          </w:tcPr>
+          <w:p>
+            <w:pPr>
+              <w:jc w:val="center"/>
+              <w:rPr>
+                <w:rFonts w:ascii="Times New Roman" w:hAnsi="Times New Roman" w:cs="Times New Roman"/>
+                <w:b/>
+                <w:bCs/>
+                <w:sz w:val="21"/>
+                <w:szCs w:val="21"/>
+                <w:lang w:val="en-US"/>
+              </w:rPr>
+            </w:pPr>
+            <w:r>
+              <w:rPr>
+                <w:rFonts w:ascii="Times New Roman" w:hAnsi="Times New Roman" w:cs="Times New Roman"/>
+                <w:b/>
+                <w:bCs/>
+                <w:sz w:val="21"/>
+                <w:szCs w:val="21"/>
+                <w:lang w:val="en-US"/>
+              </w:rPr>
+              <w:t xml:space="preserve">On PC using </w:t>
+            </w:r>
+            <w:proofErr w:type="spellStart"/>
+            <w:r>
+              <w:rPr>
+                <w:rFonts w:ascii="Times New Roman" w:hAnsi="Times New Roman" w:cs="Times New Roman"/>
+                <w:b/>
+                <w:bCs/>
+                <w:sz w:val="21"/>
+                <w:szCs w:val="21"/>
+                <w:lang w:val="en-US"/>
+              </w:rPr>
+              <w:t>PyTorch</w:t>
+            </w:r>
+            <w:proofErr w:type="spellEnd"/>
+          </w:p>
+        </w:tc>
+      </w:tr>
+      <w:tr>
+        <w:trPr>
+          <w:jc w:val="center"/>
+        </w:trPr>
+        <w:tc>
+          <w:tcPr>
+            <w:tcW w:w="987" w:type="dxa"/>
+            <w:vMerge/>
+            <w:tcBorders>
+              <w:tl2br w:val="single" w:sz="4" w:space="0" w:color="auto"/>
+            </w:tcBorders>
+            <w:vAlign w:val="center"/>
+          </w:tcPr>
+          <w:p>
+            <w:pPr>
+              <w:jc w:val="center"/>
+              <w:rPr>
+                <w:rFonts w:ascii="Times New Roman" w:hAnsi="Times New Roman" w:cs="Times New Roman"/>
+                <w:sz w:val="21"/>
+                <w:szCs w:val="21"/>
+                <w:lang w:val="en-US"/>
+              </w:rPr>
+            </w:pPr>
+          </w:p>
+        </w:tc>
+        <w:tc>
+          <w:tcPr>
+            <w:tcW w:w="2657" w:type="dxa"/>
+            <w:vAlign w:val="center"/>
+          </w:tcPr>
+          <w:p>
+            <w:pPr>
+              <w:jc w:val="center"/>
+              <w:rPr>
+                <w:rFonts w:ascii="Times New Roman" w:hAnsi="Times New Roman" w:cs="Times New Roman"/>
+                <w:b/>
+                <w:bCs/>
+                <w:sz w:val="21"/>
+                <w:szCs w:val="21"/>
+                <w:lang w:val="en-US"/>
+              </w:rPr>
+            </w:pPr>
+            <w:r>
+              <w:rPr>
+                <w:rFonts w:ascii="Times New Roman" w:hAnsi="Times New Roman" w:cs="Times New Roman"/>
+                <w:b/>
+                <w:bCs/>
+                <w:sz w:val="21"/>
+                <w:szCs w:val="21"/>
+                <w:lang w:val="en-US"/>
+              </w:rPr>
+              <w:t>A</w:t>
+            </w:r>
+            <w:r>
+              <w:rPr>
+                <w:rFonts w:ascii="Times New Roman" w:hAnsi="Times New Roman" w:cs="Times New Roman"/>
+                <w:b/>
+                <w:bCs/>
+                <w:sz w:val="21"/>
+                <w:szCs w:val="21"/>
+                <w:lang w:val="en-US"/>
+              </w:rPr>
+              <w:t xml:space="preserve">cc </w:t>
+            </w:r>
+            <w:r>
+              <w:rPr>
+                <w:rFonts w:ascii="Times New Roman" w:hAnsi="Times New Roman" w:cs="Times New Roman"/>
+                <w:b/>
+                <w:bCs/>
+                <w:sz w:val="21"/>
+                <w:szCs w:val="21"/>
+                <w:lang w:val="en-US"/>
+              </w:rPr>
+              <w:t xml:space="preserve">before online </w:t>
+            </w:r>
+            <w:r>
+              <w:rPr>
+                <w:rFonts w:ascii="Times New Roman" w:hAnsi="Times New Roman" w:cs="Times New Roman"/>
+                <w:b/>
+                <w:bCs/>
+                <w:sz w:val="21"/>
+                <w:szCs w:val="21"/>
+                <w:lang w:val="en-US"/>
+              </w:rPr>
+              <w:t>training</w:t>
+            </w:r>
+          </w:p>
+        </w:tc>
+        <w:tc>
+          <w:tcPr>
+            <w:tcW w:w="2516" w:type="dxa"/>
+            <w:vAlign w:val="center"/>
+          </w:tcPr>
+          <w:p>
+            <w:pPr>
+              <w:jc w:val="center"/>
+              <w:rPr>
+                <w:rFonts w:ascii="Times New Roman" w:hAnsi="Times New Roman" w:cs="Times New Roman"/>
+                <w:b/>
+                <w:bCs/>
+                <w:sz w:val="21"/>
+                <w:szCs w:val="21"/>
+                <w:lang w:val="en-US"/>
+              </w:rPr>
+            </w:pPr>
+            <w:r>
+              <w:rPr>
+                <w:rFonts w:ascii="Times New Roman" w:hAnsi="Times New Roman" w:cs="Times New Roman"/>
+                <w:b/>
+                <w:bCs/>
+                <w:sz w:val="21"/>
+                <w:szCs w:val="21"/>
+                <w:lang w:val="en-US"/>
+              </w:rPr>
+              <w:t>A</w:t>
+            </w:r>
+            <w:r>
+              <w:rPr>
+                <w:rFonts w:ascii="Times New Roman" w:hAnsi="Times New Roman" w:cs="Times New Roman"/>
+                <w:b/>
+                <w:bCs/>
+                <w:sz w:val="21"/>
+                <w:szCs w:val="21"/>
+                <w:lang w:val="en-US"/>
+              </w:rPr>
+              <w:t xml:space="preserve">cc </w:t>
+            </w:r>
+            <w:r>
+              <w:rPr>
+                <w:rFonts w:ascii="Times New Roman" w:hAnsi="Times New Roman" w:cs="Times New Roman"/>
+                <w:b/>
+                <w:bCs/>
+                <w:sz w:val="21"/>
+                <w:szCs w:val="21"/>
+                <w:lang w:val="en-US"/>
+              </w:rPr>
+              <w:t xml:space="preserve">after online </w:t>
+            </w:r>
+            <w:r>
+              <w:rPr>
+                <w:rFonts w:ascii="Times New Roman" w:hAnsi="Times New Roman" w:cs="Times New Roman"/>
+                <w:b/>
+                <w:bCs/>
+                <w:sz w:val="21"/>
+                <w:szCs w:val="21"/>
+                <w:lang w:val="en-US"/>
+              </w:rPr>
+              <w:t>training</w:t>
+            </w:r>
+          </w:p>
+        </w:tc>
+        <w:tc>
+          <w:tcPr>
+            <w:tcW w:w="2657" w:type="dxa"/>
+            <w:vAlign w:val="center"/>
+          </w:tcPr>
+          <w:p>
+            <w:pPr>
+              <w:jc w:val="center"/>
+              <w:rPr>
+                <w:rFonts w:ascii="Times New Roman" w:hAnsi="Times New Roman" w:cs="Times New Roman"/>
+                <w:b/>
+                <w:bCs/>
+                <w:sz w:val="21"/>
+                <w:szCs w:val="21"/>
+                <w:lang w:val="en-US"/>
+              </w:rPr>
+            </w:pPr>
+            <w:r>
+              <w:rPr>
+                <w:rFonts w:ascii="Times New Roman" w:hAnsi="Times New Roman" w:cs="Times New Roman"/>
+                <w:b/>
+                <w:bCs/>
+                <w:sz w:val="21"/>
+                <w:szCs w:val="21"/>
+                <w:lang w:val="en-US"/>
+              </w:rPr>
+              <w:t>A</w:t>
+            </w:r>
+            <w:r>
+              <w:rPr>
+                <w:rFonts w:ascii="Times New Roman" w:hAnsi="Times New Roman" w:cs="Times New Roman"/>
+                <w:b/>
+                <w:bCs/>
+                <w:sz w:val="21"/>
+                <w:szCs w:val="21"/>
+                <w:lang w:val="en-US"/>
+              </w:rPr>
+              <w:t xml:space="preserve">cc </w:t>
+            </w:r>
+            <w:r>
+              <w:rPr>
+                <w:rFonts w:ascii="Times New Roman" w:hAnsi="Times New Roman" w:cs="Times New Roman"/>
+                <w:b/>
+                <w:bCs/>
+                <w:sz w:val="21"/>
+                <w:szCs w:val="21"/>
+                <w:lang w:val="en-US"/>
+              </w:rPr>
+              <w:t xml:space="preserve">before online </w:t>
+            </w:r>
+            <w:r>
+              <w:rPr>
+                <w:rFonts w:ascii="Times New Roman" w:hAnsi="Times New Roman" w:cs="Times New Roman"/>
+                <w:b/>
+                <w:bCs/>
+                <w:sz w:val="21"/>
+                <w:szCs w:val="21"/>
+                <w:lang w:val="en-US"/>
+              </w:rPr>
+              <w:t>training</w:t>
+            </w:r>
+          </w:p>
+        </w:tc>
+        <w:tc>
+          <w:tcPr>
+            <w:tcW w:w="2516" w:type="dxa"/>
+            <w:vAlign w:val="center"/>
+          </w:tcPr>
+          <w:p>
+            <w:pPr>
+              <w:jc w:val="center"/>
+              <w:rPr>
+                <w:rFonts w:ascii="Times New Roman" w:hAnsi="Times New Roman" w:cs="Times New Roman"/>
+                <w:b/>
+                <w:bCs/>
+                <w:sz w:val="21"/>
+                <w:szCs w:val="21"/>
+                <w:lang w:val="en-US"/>
+              </w:rPr>
+            </w:pPr>
+            <w:r>
+              <w:rPr>
+                <w:rFonts w:ascii="Times New Roman" w:hAnsi="Times New Roman" w:cs="Times New Roman"/>
+                <w:b/>
+                <w:bCs/>
+                <w:sz w:val="21"/>
+                <w:szCs w:val="21"/>
+                <w:lang w:val="en-US"/>
+              </w:rPr>
+              <w:t>A</w:t>
+            </w:r>
+            <w:r>
+              <w:rPr>
+                <w:rFonts w:ascii="Times New Roman" w:hAnsi="Times New Roman" w:cs="Times New Roman"/>
+                <w:b/>
+                <w:bCs/>
+                <w:sz w:val="21"/>
+                <w:szCs w:val="21"/>
+                <w:lang w:val="en-US"/>
+              </w:rPr>
+              <w:t xml:space="preserve">cc </w:t>
+            </w:r>
+            <w:r>
+              <w:rPr>
+                <w:rFonts w:ascii="Times New Roman" w:hAnsi="Times New Roman" w:cs="Times New Roman"/>
+                <w:b/>
+                <w:bCs/>
+                <w:sz w:val="21"/>
+                <w:szCs w:val="21"/>
+                <w:lang w:val="en-US"/>
+              </w:rPr>
+              <w:t xml:space="preserve">after online </w:t>
+            </w:r>
+            <w:r>
+              <w:rPr>
+                <w:rFonts w:ascii="Times New Roman" w:hAnsi="Times New Roman" w:cs="Times New Roman"/>
+                <w:b/>
+                <w:bCs/>
+                <w:sz w:val="21"/>
+                <w:szCs w:val="21"/>
+                <w:lang w:val="en-US"/>
+              </w:rPr>
+              <w:t>training</w:t>
+            </w:r>
+          </w:p>
+        </w:tc>
+      </w:tr>
+      <w:tr>
+        <w:trPr>
+          <w:jc w:val="center"/>
+        </w:trPr>
+        <w:tc>
+          <w:tcPr>
+            <w:tcW w:w="987" w:type="dxa"/>
+            <w:vAlign w:val="center"/>
+          </w:tcPr>
+          <w:p>
+            <w:pPr>
+              <w:jc w:val="center"/>
+              <w:rPr>
+                <w:rFonts w:ascii="Times New Roman" w:hAnsi="Times New Roman" w:cs="Times New Roman"/>
+                <w:sz w:val="21"/>
+                <w:szCs w:val="21"/>
+                <w:lang w:val="en-US"/>
+              </w:rPr>
+            </w:pPr>
+            <w:r>
+              <w:rPr>
+                <w:rFonts w:ascii="Times New Roman" w:hAnsi="Times New Roman" w:cs="Times New Roman"/>
+                <w:sz w:val="21"/>
+                <w:szCs w:val="21"/>
+                <w:lang w:val="en-US"/>
+              </w:rPr>
+              <w:t>Fold-1</w:t>
+            </w:r>
+          </w:p>
+        </w:tc>
+        <w:tc>
+          <w:tcPr>
+            <w:tcW w:w="2657" w:type="dxa"/>
+            <w:vAlign w:val="center"/>
+          </w:tcPr>
+          <w:p>
+            <w:pPr>
+              <w:jc w:val="center"/>
+              <w:rPr>
+                <w:rFonts w:ascii="Times New Roman" w:hAnsi="Times New Roman" w:cs="Times New Roman"/>
+                <w:sz w:val="21"/>
+                <w:szCs w:val="21"/>
+                <w:lang w:val="en-US"/>
+              </w:rPr>
+            </w:pPr>
+          </w:p>
+        </w:tc>
+        <w:tc>
+          <w:tcPr>
+            <w:tcW w:w="2516" w:type="dxa"/>
+          </w:tcPr>
+          <w:p>
+            <w:pPr>
+              <w:jc w:val="center"/>
+              <w:rPr>
+                <w:rFonts w:ascii="Times New Roman" w:hAnsi="Times New Roman" w:cs="Times New Roman"/>
+                <w:sz w:val="21"/>
+                <w:szCs w:val="21"/>
+                <w:lang w:val="en-US"/>
+              </w:rPr>
+            </w:pPr>
+          </w:p>
+        </w:tc>
+        <w:tc>
+          <w:tcPr>
+            <w:tcW w:w="2657" w:type="dxa"/>
+            <w:vAlign w:val="center"/>
+          </w:tcPr>
+          <w:p>
+            <w:pPr>
+              <w:jc w:val="center"/>
+              <w:rPr>
+                <w:rFonts w:ascii="Times New Roman" w:hAnsi="Times New Roman" w:cs="Times New Roman"/>
+                <w:sz w:val="21"/>
+                <w:szCs w:val="21"/>
+                <w:lang w:val="en-US"/>
+              </w:rPr>
+            </w:pPr>
+            <w:r>
+              <w:rPr>
+                <w:rFonts w:ascii="Times New Roman" w:hAnsi="Times New Roman" w:cs="Times New Roman"/>
+                <w:sz w:val="21"/>
+                <w:szCs w:val="21"/>
+                <w:lang w:val="en-US"/>
+              </w:rPr>
+              <w:t>0.9004</w:t>
+            </w:r>
+          </w:p>
+        </w:tc>
+        <w:tc>
+          <w:tcPr>
+            <w:tcW w:w="2516" w:type="dxa"/>
+          </w:tcPr>
+          <w:p>
+            <w:pPr>
+              <w:jc w:val="center"/>
+              <w:rPr>
+                <w:rFonts w:ascii="Times New Roman" w:hAnsi="Times New Roman" w:cs="Times New Roman"/>
+                <w:sz w:val="21"/>
+                <w:szCs w:val="21"/>
+                <w:lang w:val="en-US"/>
+              </w:rPr>
+            </w:pPr>
+            <w:r>
+              <w:rPr>
+                <w:rFonts w:ascii="Times New Roman" w:hAnsi="Times New Roman" w:cs="Times New Roman"/>
+                <w:sz w:val="21"/>
+                <w:szCs w:val="21"/>
+                <w:lang w:val="en-US"/>
+              </w:rPr>
+              <w:t>0.9278</w:t>
+            </w:r>
+          </w:p>
+        </w:tc>
+      </w:tr>
+      <w:tr>
+        <w:trPr>
+          <w:jc w:val="center"/>
+        </w:trPr>
+        <w:tc>
+          <w:tcPr>
+            <w:tcW w:w="987" w:type="dxa"/>
+            <w:vAlign w:val="center"/>
+          </w:tcPr>
+          <w:p>
+            <w:pPr>
+              <w:jc w:val="center"/>
+              <w:rPr>
+                <w:rFonts w:ascii="Times New Roman" w:hAnsi="Times New Roman" w:cs="Times New Roman"/>
+                <w:sz w:val="21"/>
+                <w:szCs w:val="21"/>
+                <w:lang w:val="en-US"/>
+              </w:rPr>
+            </w:pPr>
+            <w:r>
+              <w:rPr>
+                <w:rFonts w:ascii="Times New Roman" w:hAnsi="Times New Roman" w:cs="Times New Roman"/>
+                <w:sz w:val="21"/>
+                <w:szCs w:val="21"/>
+                <w:lang w:val="en-US"/>
+              </w:rPr>
+              <w:t>Fold-2</w:t>
+            </w:r>
+          </w:p>
+        </w:tc>
+        <w:tc>
+          <w:tcPr>
+            <w:tcW w:w="2657" w:type="dxa"/>
+            <w:vAlign w:val="center"/>
+          </w:tcPr>
+          <w:p>
+            <w:pPr>
+              <w:jc w:val="center"/>
+              <w:rPr>
+                <w:rFonts w:ascii="Times New Roman" w:hAnsi="Times New Roman" w:cs="Times New Roman"/>
+                <w:sz w:val="21"/>
+                <w:szCs w:val="21"/>
+                <w:lang w:val="en-US"/>
+              </w:rPr>
+            </w:pPr>
+          </w:p>
+        </w:tc>
+        <w:tc>
+          <w:tcPr>
+            <w:tcW w:w="2516" w:type="dxa"/>
+          </w:tcPr>
+          <w:p>
+            <w:pPr>
+              <w:jc w:val="center"/>
+              <w:rPr>
+                <w:rFonts w:ascii="Times New Roman" w:hAnsi="Times New Roman" w:cs="Times New Roman"/>
+                <w:sz w:val="21"/>
+                <w:szCs w:val="21"/>
+                <w:lang w:val="en-US"/>
+              </w:rPr>
+            </w:pPr>
+          </w:p>
+        </w:tc>
+        <w:tc>
+          <w:tcPr>
+            <w:tcW w:w="2657" w:type="dxa"/>
+            <w:vAlign w:val="center"/>
+          </w:tcPr>
+          <w:p>
+            <w:pPr>
+              <w:jc w:val="center"/>
+              <w:rPr>
+                <w:rFonts w:ascii="Times New Roman" w:hAnsi="Times New Roman" w:cs="Times New Roman"/>
+                <w:sz w:val="21"/>
+                <w:szCs w:val="21"/>
+                <w:lang w:val="en-US"/>
+              </w:rPr>
+            </w:pPr>
+            <w:r>
+              <w:rPr>
+                <w:rFonts w:ascii="Times New Roman" w:hAnsi="Times New Roman" w:cs="Times New Roman"/>
+                <w:sz w:val="21"/>
+                <w:szCs w:val="21"/>
+                <w:lang w:val="en-US"/>
+              </w:rPr>
+              <w:t>0.8701</w:t>
+            </w:r>
+          </w:p>
+        </w:tc>
+        <w:tc>
+          <w:tcPr>
+            <w:tcW w:w="2516" w:type="dxa"/>
+          </w:tcPr>
+          <w:p>
+            <w:pPr>
+              <w:jc w:val="center"/>
+              <w:rPr>
+                <w:rFonts w:ascii="Times New Roman" w:hAnsi="Times New Roman" w:cs="Times New Roman"/>
+                <w:sz w:val="21"/>
+                <w:szCs w:val="21"/>
+                <w:lang w:val="en-US"/>
+              </w:rPr>
+            </w:pPr>
+            <w:r>
+              <w:rPr>
+                <w:rFonts w:ascii="Times New Roman" w:hAnsi="Times New Roman" w:cs="Times New Roman"/>
+                <w:sz w:val="21"/>
+                <w:szCs w:val="21"/>
+                <w:lang w:val="en-US"/>
+              </w:rPr>
+              <w:t>0.8799</w:t>
+            </w:r>
+          </w:p>
+        </w:tc>
+      </w:tr>
+      <w:tr>
+        <w:trPr>
+          <w:jc w:val="center"/>
+        </w:trPr>
+        <w:tc>
+          <w:tcPr>
+            <w:tcW w:w="987" w:type="dxa"/>
+            <w:vAlign w:val="center"/>
+          </w:tcPr>
+          <w:p>
+            <w:pPr>
+              <w:jc w:val="center"/>
+              <w:rPr>
+                <w:rFonts w:ascii="Times New Roman" w:hAnsi="Times New Roman" w:cs="Times New Roman"/>
+                <w:sz w:val="21"/>
+                <w:szCs w:val="21"/>
+                <w:lang w:val="en-US"/>
+              </w:rPr>
+            </w:pPr>
+            <w:r>
+              <w:rPr>
+                <w:rFonts w:ascii="Times New Roman" w:hAnsi="Times New Roman" w:cs="Times New Roman"/>
+                <w:sz w:val="21"/>
+                <w:szCs w:val="21"/>
+                <w:lang w:val="en-US"/>
+              </w:rPr>
+              <w:t>Fold-3</w:t>
+            </w:r>
+          </w:p>
+        </w:tc>
+        <w:tc>
+          <w:tcPr>
+            <w:tcW w:w="2657" w:type="dxa"/>
+            <w:vAlign w:val="center"/>
+          </w:tcPr>
+          <w:p>
+            <w:pPr>
+              <w:jc w:val="center"/>
+              <w:rPr>
+                <w:rFonts w:ascii="Times New Roman" w:hAnsi="Times New Roman" w:cs="Times New Roman"/>
+                <w:sz w:val="21"/>
+                <w:szCs w:val="21"/>
+                <w:lang w:val="en-US"/>
+              </w:rPr>
+            </w:pPr>
+          </w:p>
+        </w:tc>
+        <w:tc>
+          <w:tcPr>
+            <w:tcW w:w="2516" w:type="dxa"/>
+          </w:tcPr>
+          <w:p>
+            <w:pPr>
+              <w:jc w:val="center"/>
+              <w:rPr>
+                <w:rFonts w:ascii="Times New Roman" w:hAnsi="Times New Roman" w:cs="Times New Roman"/>
+                <w:sz w:val="21"/>
+                <w:szCs w:val="21"/>
+                <w:lang w:val="en-US"/>
+              </w:rPr>
+            </w:pPr>
+          </w:p>
+        </w:tc>
+        <w:tc>
+          <w:tcPr>
+            <w:tcW w:w="2657" w:type="dxa"/>
+            <w:vAlign w:val="center"/>
+          </w:tcPr>
+          <w:p>
+            <w:pPr>
+              <w:jc w:val="center"/>
+              <w:rPr>
+                <w:rFonts w:ascii="Times New Roman" w:hAnsi="Times New Roman" w:cs="Times New Roman"/>
+                <w:sz w:val="21"/>
+                <w:szCs w:val="21"/>
+                <w:lang w:val="en-US"/>
+              </w:rPr>
+            </w:pPr>
+            <w:r>
+              <w:rPr>
+                <w:rFonts w:ascii="Times New Roman" w:hAnsi="Times New Roman" w:cs="Times New Roman"/>
+                <w:sz w:val="21"/>
+                <w:szCs w:val="21"/>
+                <w:lang w:val="en-US"/>
+              </w:rPr>
+              <w:t>0.9233</w:t>
+            </w:r>
+          </w:p>
+        </w:tc>
+        <w:tc>
+          <w:tcPr>
+            <w:tcW w:w="2516" w:type="dxa"/>
+          </w:tcPr>
+          <w:p>
+            <w:pPr>
+              <w:jc w:val="center"/>
+              <w:rPr>
+                <w:rFonts w:ascii="Times New Roman" w:hAnsi="Times New Roman" w:cs="Times New Roman"/>
+                <w:sz w:val="21"/>
+                <w:szCs w:val="21"/>
+                <w:lang w:val="en-US"/>
+              </w:rPr>
+            </w:pPr>
+            <w:r>
+              <w:rPr>
+                <w:rFonts w:ascii="Times New Roman" w:hAnsi="Times New Roman" w:cs="Times New Roman"/>
+                <w:sz w:val="21"/>
+                <w:szCs w:val="21"/>
+                <w:lang w:val="en-US"/>
+              </w:rPr>
+              <w:t>0.9444</w:t>
+            </w:r>
+          </w:p>
+        </w:tc>
+      </w:tr>
+      <w:tr>
+        <w:trPr>
+          <w:jc w:val="center"/>
+        </w:trPr>
+        <w:tc>
+          <w:tcPr>
+            <w:tcW w:w="987" w:type="dxa"/>
+            <w:vAlign w:val="center"/>
+          </w:tcPr>
+          <w:p>
+            <w:pPr>
+              <w:jc w:val="center"/>
+              <w:rPr>
+                <w:rFonts w:ascii="Times New Roman" w:hAnsi="Times New Roman" w:cs="Times New Roman"/>
+                <w:sz w:val="21"/>
+                <w:szCs w:val="21"/>
+                <w:lang w:val="en-US"/>
+              </w:rPr>
+            </w:pPr>
+            <w:r>
+              <w:rPr>
+                <w:rFonts w:ascii="Times New Roman" w:hAnsi="Times New Roman" w:cs="Times New Roman"/>
+                <w:sz w:val="21"/>
+                <w:szCs w:val="21"/>
+                <w:lang w:val="en-US"/>
+              </w:rPr>
+              <w:t>Fold-4</w:t>
+            </w:r>
+          </w:p>
+        </w:tc>
+        <w:tc>
+          <w:tcPr>
+            <w:tcW w:w="2657" w:type="dxa"/>
+            <w:vAlign w:val="center"/>
+          </w:tcPr>
+          <w:p>
+            <w:pPr>
+              <w:jc w:val="center"/>
+              <w:rPr>
+                <w:rFonts w:ascii="Times New Roman" w:hAnsi="Times New Roman" w:cs="Times New Roman"/>
+                <w:sz w:val="21"/>
+                <w:szCs w:val="21"/>
+                <w:lang w:val="en-US"/>
+              </w:rPr>
+            </w:pPr>
+          </w:p>
+        </w:tc>
+        <w:tc>
+          <w:tcPr>
+            <w:tcW w:w="2516" w:type="dxa"/>
+          </w:tcPr>
+          <w:p>
+            <w:pPr>
+              <w:rPr>
+                <w:rFonts w:ascii="Times New Roman" w:hAnsi="Times New Roman" w:cs="Times New Roman"/>
+                <w:sz w:val="21"/>
+                <w:szCs w:val="21"/>
+                <w:lang w:val="en-US"/>
+              </w:rPr>
+            </w:pPr>
+          </w:p>
+        </w:tc>
+        <w:tc>
+          <w:tcPr>
+            <w:tcW w:w="2657" w:type="dxa"/>
+            <w:vAlign w:val="center"/>
+          </w:tcPr>
+          <w:p>
+            <w:pPr>
+              <w:jc w:val="center"/>
+              <w:rPr>
+                <w:rFonts w:ascii="Times New Roman" w:hAnsi="Times New Roman" w:cs="Times New Roman"/>
+                <w:sz w:val="21"/>
+                <w:szCs w:val="21"/>
+                <w:lang w:val="en-US"/>
+              </w:rPr>
+            </w:pPr>
+            <w:r>
+              <w:rPr>
+                <w:rFonts w:ascii="Times New Roman" w:hAnsi="Times New Roman" w:cs="Times New Roman"/>
+                <w:sz w:val="21"/>
+                <w:szCs w:val="21"/>
+                <w:lang w:val="en-US"/>
+              </w:rPr>
+              <w:t>0.8809</w:t>
+            </w:r>
+          </w:p>
+        </w:tc>
+        <w:tc>
+          <w:tcPr>
+            <w:tcW w:w="2516" w:type="dxa"/>
+          </w:tcPr>
+          <w:p>
+            <w:pPr>
+              <w:jc w:val="center"/>
+              <w:rPr>
+                <w:rFonts w:ascii="Times New Roman" w:hAnsi="Times New Roman" w:cs="Times New Roman"/>
+                <w:sz w:val="21"/>
+                <w:szCs w:val="21"/>
+                <w:lang w:val="en-US"/>
+              </w:rPr>
+            </w:pPr>
+            <w:r>
+              <w:rPr>
+                <w:rFonts w:ascii="Times New Roman" w:hAnsi="Times New Roman" w:cs="Times New Roman"/>
+                <w:sz w:val="21"/>
+                <w:szCs w:val="21"/>
+                <w:lang w:val="en-US"/>
+              </w:rPr>
+              <w:t>0.8980</w:t>
+            </w:r>
+          </w:p>
+        </w:tc>
+      </w:tr>
+      <w:tr>
+        <w:trPr>
+          <w:jc w:val="center"/>
+        </w:trPr>
+        <w:tc>
+          <w:tcPr>
+            <w:tcW w:w="987" w:type="dxa"/>
+            <w:tcBorders>
+              <w:bottom w:val="single" w:sz="4" w:space="0" w:color="auto"/>
+            </w:tcBorders>
+            <w:vAlign w:val="center"/>
+          </w:tcPr>
+          <w:p>
+            <w:pPr>
+              <w:jc w:val="center"/>
+              <w:rPr>
+                <w:rFonts w:ascii="Times New Roman" w:hAnsi="Times New Roman" w:cs="Times New Roman"/>
+                <w:sz w:val="21"/>
+                <w:szCs w:val="21"/>
+                <w:lang w:val="en-US"/>
+              </w:rPr>
+            </w:pPr>
+            <w:r>
+              <w:rPr>
+                <w:rFonts w:ascii="Times New Roman" w:hAnsi="Times New Roman" w:cs="Times New Roman"/>
+                <w:sz w:val="21"/>
+                <w:szCs w:val="21"/>
+                <w:lang w:val="en-US"/>
+              </w:rPr>
+              <w:t>Fold-5</w:t>
+            </w:r>
+          </w:p>
+        </w:tc>
+        <w:tc>
+          <w:tcPr>
+            <w:tcW w:w="2657" w:type="dxa"/>
+            <w:tcBorders>
+              <w:bottom w:val="single" w:sz="4" w:space="0" w:color="auto"/>
+            </w:tcBorders>
+            <w:vAlign w:val="center"/>
+          </w:tcPr>
+          <w:p>
+            <w:pPr>
+              <w:jc w:val="center"/>
+              <w:rPr>
+                <w:rFonts w:ascii="Times New Roman" w:hAnsi="Times New Roman" w:cs="Times New Roman"/>
+                <w:sz w:val="21"/>
+                <w:szCs w:val="21"/>
+                <w:lang w:val="en-US"/>
+              </w:rPr>
+            </w:pPr>
+          </w:p>
+        </w:tc>
+        <w:tc>
+          <w:tcPr>
+            <w:tcW w:w="2516" w:type="dxa"/>
+            <w:tcBorders>
+              <w:bottom w:val="single" w:sz="4" w:space="0" w:color="auto"/>
+            </w:tcBorders>
+          </w:tcPr>
+          <w:p>
+            <w:pPr>
+              <w:jc w:val="center"/>
+              <w:rPr>
+                <w:rFonts w:ascii="Times New Roman" w:hAnsi="Times New Roman" w:cs="Times New Roman"/>
+                <w:sz w:val="21"/>
+                <w:szCs w:val="21"/>
+                <w:lang w:val="en-US"/>
+              </w:rPr>
+            </w:pPr>
+          </w:p>
+        </w:tc>
+        <w:tc>
+          <w:tcPr>
+            <w:tcW w:w="2657" w:type="dxa"/>
+            <w:tcBorders>
+              <w:bottom w:val="single" w:sz="4" w:space="0" w:color="auto"/>
+            </w:tcBorders>
+            <w:vAlign w:val="center"/>
+          </w:tcPr>
+          <w:p>
+            <w:pPr>
+              <w:jc w:val="center"/>
+              <w:rPr>
+                <w:rFonts w:ascii="Times New Roman" w:hAnsi="Times New Roman" w:cs="Times New Roman"/>
+                <w:sz w:val="21"/>
+                <w:szCs w:val="21"/>
+                <w:lang w:val="en-US"/>
+              </w:rPr>
+            </w:pPr>
+            <w:r>
+              <w:rPr>
+                <w:rFonts w:ascii="Times New Roman" w:hAnsi="Times New Roman" w:cs="Times New Roman"/>
+                <w:sz w:val="21"/>
+                <w:szCs w:val="21"/>
+                <w:lang w:val="en-US"/>
+              </w:rPr>
+              <w:t>0.9363</w:t>
+            </w:r>
+          </w:p>
+        </w:tc>
+        <w:tc>
+          <w:tcPr>
+            <w:tcW w:w="2516" w:type="dxa"/>
+            <w:tcBorders>
+              <w:bottom w:val="single" w:sz="4" w:space="0" w:color="auto"/>
+            </w:tcBorders>
+          </w:tcPr>
+          <w:p>
+            <w:pPr>
+              <w:jc w:val="center"/>
+              <w:rPr>
+                <w:rFonts w:ascii="Times New Roman" w:hAnsi="Times New Roman" w:cs="Times New Roman"/>
+                <w:sz w:val="21"/>
+                <w:szCs w:val="21"/>
+                <w:lang w:val="en-US"/>
+              </w:rPr>
+            </w:pPr>
+            <w:r>
+              <w:rPr>
+                <w:rFonts w:ascii="Times New Roman" w:hAnsi="Times New Roman" w:cs="Times New Roman"/>
+                <w:sz w:val="21"/>
+                <w:szCs w:val="21"/>
+                <w:lang w:val="en-US"/>
+              </w:rPr>
+              <w:t>0.9413</w:t>
+            </w:r>
+          </w:p>
+        </w:tc>
+      </w:tr>
+      <w:tr>
+        <w:trPr>
+          <w:jc w:val="center"/>
+        </w:trPr>
+        <w:tc>
+          <w:tcPr>
+            <w:tcW w:w="987" w:type="dxa"/>
+            <w:tcBorders>
+              <w:bottom w:val="single" w:sz="4" w:space="0" w:color="auto"/>
+            </w:tcBorders>
+            <w:vAlign w:val="center"/>
+          </w:tcPr>
+          <w:p>
+            <w:pPr>
+              <w:jc w:val="center"/>
+              <w:rPr>
+                <w:rFonts w:ascii="Times New Roman" w:hAnsi="Times New Roman" w:cs="Times New Roman"/>
+                <w:sz w:val="21"/>
+                <w:szCs w:val="21"/>
+                <w:lang w:val="en-US"/>
+              </w:rPr>
+            </w:pPr>
+            <w:r>
+              <w:rPr>
+                <w:rFonts w:ascii="Times New Roman" w:hAnsi="Times New Roman" w:cs="Times New Roman"/>
+                <w:sz w:val="21"/>
+                <w:szCs w:val="21"/>
+                <w:lang w:val="en-US"/>
+              </w:rPr>
+              <w:t>Fold-6</w:t>
+            </w:r>
+          </w:p>
+        </w:tc>
+        <w:tc>
+          <w:tcPr>
+            <w:tcW w:w="2657" w:type="dxa"/>
+            <w:tcBorders>
+              <w:bottom w:val="single" w:sz="4" w:space="0" w:color="auto"/>
+            </w:tcBorders>
+            <w:vAlign w:val="center"/>
+          </w:tcPr>
+          <w:p>
+            <w:pPr>
+              <w:jc w:val="center"/>
+              <w:rPr>
+                <w:rFonts w:ascii="Times New Roman" w:hAnsi="Times New Roman" w:cs="Times New Roman"/>
+                <w:sz w:val="21"/>
+                <w:szCs w:val="21"/>
+                <w:lang w:val="en-US"/>
+              </w:rPr>
+            </w:pPr>
+          </w:p>
+        </w:tc>
+        <w:tc>
+          <w:tcPr>
+            <w:tcW w:w="2516" w:type="dxa"/>
+            <w:tcBorders>
+              <w:bottom w:val="single" w:sz="4" w:space="0" w:color="auto"/>
+            </w:tcBorders>
+          </w:tcPr>
+          <w:p>
+            <w:pPr>
+              <w:jc w:val="center"/>
+              <w:rPr>
+                <w:rFonts w:ascii="Times New Roman" w:hAnsi="Times New Roman" w:cs="Times New Roman"/>
+                <w:sz w:val="21"/>
+                <w:szCs w:val="21"/>
+                <w:lang w:val="en-US"/>
+              </w:rPr>
+            </w:pPr>
+          </w:p>
+        </w:tc>
+        <w:tc>
+          <w:tcPr>
+            <w:tcW w:w="2657" w:type="dxa"/>
+            <w:tcBorders>
+              <w:bottom w:val="single" w:sz="4" w:space="0" w:color="auto"/>
+            </w:tcBorders>
+            <w:vAlign w:val="center"/>
+          </w:tcPr>
+          <w:p>
+            <w:pPr>
+              <w:jc w:val="center"/>
+              <w:rPr>
+                <w:rFonts w:ascii="Times New Roman" w:hAnsi="Times New Roman" w:cs="Times New Roman"/>
+                <w:sz w:val="21"/>
+                <w:szCs w:val="21"/>
+                <w:lang w:val="en-US"/>
+              </w:rPr>
+            </w:pPr>
+            <w:r>
+              <w:rPr>
+                <w:rFonts w:ascii="Times New Roman" w:hAnsi="Times New Roman" w:cs="Times New Roman"/>
+                <w:sz w:val="21"/>
+                <w:szCs w:val="21"/>
+                <w:lang w:val="en-US"/>
+              </w:rPr>
+              <w:t>0.8134</w:t>
+            </w:r>
+          </w:p>
+        </w:tc>
+        <w:tc>
+          <w:tcPr>
+            <w:tcW w:w="2516" w:type="dxa"/>
+            <w:tcBorders>
+              <w:bottom w:val="single" w:sz="4" w:space="0" w:color="auto"/>
+            </w:tcBorders>
+          </w:tcPr>
+          <w:p>
+            <w:pPr>
+              <w:jc w:val="center"/>
+              <w:rPr>
+                <w:rFonts w:ascii="Times New Roman" w:hAnsi="Times New Roman" w:cs="Times New Roman"/>
+                <w:sz w:val="21"/>
+                <w:szCs w:val="21"/>
+                <w:lang w:val="en-US"/>
+              </w:rPr>
+            </w:pPr>
+            <w:r>
+              <w:rPr>
+                <w:rFonts w:ascii="Times New Roman" w:hAnsi="Times New Roman" w:cs="Times New Roman"/>
+                <w:sz w:val="21"/>
+                <w:szCs w:val="21"/>
+                <w:lang w:val="en-US"/>
+              </w:rPr>
+              <w:t>0.9149</w:t>
+            </w:r>
+          </w:p>
+        </w:tc>
+      </w:tr>
+      <w:tr>
+        <w:trPr>
+          <w:jc w:val="center"/>
+        </w:trPr>
+        <w:tc>
+          <w:tcPr>
+            <w:tcW w:w="987" w:type="dxa"/>
+            <w:tcBorders>
+              <w:bottom w:val="single" w:sz="4" w:space="0" w:color="auto"/>
+            </w:tcBorders>
+            <w:vAlign w:val="center"/>
+          </w:tcPr>
+          <w:p>
+            <w:pPr>
+              <w:jc w:val="center"/>
+              <w:rPr>
+                <w:rFonts w:ascii="Times New Roman" w:hAnsi="Times New Roman" w:cs="Times New Roman"/>
+                <w:sz w:val="21"/>
+                <w:szCs w:val="21"/>
+                <w:lang w:val="en-US"/>
+              </w:rPr>
+            </w:pPr>
+            <w:r>
+              <w:rPr>
+                <w:rFonts w:ascii="Times New Roman" w:hAnsi="Times New Roman" w:cs="Times New Roman"/>
+                <w:sz w:val="21"/>
+                <w:szCs w:val="21"/>
+                <w:lang w:val="en-US"/>
+              </w:rPr>
+              <w:t>Fold-7</w:t>
+            </w:r>
+          </w:p>
+        </w:tc>
+        <w:tc>
+          <w:tcPr>
+            <w:tcW w:w="2657" w:type="dxa"/>
+            <w:tcBorders>
+              <w:bottom w:val="single" w:sz="4" w:space="0" w:color="auto"/>
+            </w:tcBorders>
+            <w:vAlign w:val="center"/>
+          </w:tcPr>
+          <w:p>
+            <w:pPr>
+              <w:jc w:val="center"/>
+              <w:rPr>
+                <w:rFonts w:ascii="Times New Roman" w:hAnsi="Times New Roman" w:cs="Times New Roman"/>
+                <w:sz w:val="21"/>
+                <w:szCs w:val="21"/>
+                <w:lang w:val="en-US"/>
+              </w:rPr>
+            </w:pPr>
+          </w:p>
+        </w:tc>
+        <w:tc>
+          <w:tcPr>
+            <w:tcW w:w="2516" w:type="dxa"/>
+            <w:tcBorders>
+              <w:bottom w:val="single" w:sz="4" w:space="0" w:color="auto"/>
+            </w:tcBorders>
+          </w:tcPr>
+          <w:p>
+            <w:pPr>
+              <w:jc w:val="center"/>
+              <w:rPr>
+                <w:rFonts w:ascii="Times New Roman" w:hAnsi="Times New Roman" w:cs="Times New Roman"/>
+                <w:sz w:val="21"/>
+                <w:szCs w:val="21"/>
+                <w:lang w:val="en-US"/>
+              </w:rPr>
+            </w:pPr>
+          </w:p>
+        </w:tc>
+        <w:tc>
+          <w:tcPr>
+            <w:tcW w:w="2657" w:type="dxa"/>
+            <w:tcBorders>
+              <w:bottom w:val="single" w:sz="4" w:space="0" w:color="auto"/>
+            </w:tcBorders>
+            <w:vAlign w:val="center"/>
+          </w:tcPr>
+          <w:p>
+            <w:pPr>
+              <w:jc w:val="center"/>
+              <w:rPr>
+                <w:rFonts w:ascii="Times New Roman" w:hAnsi="Times New Roman" w:cs="Times New Roman"/>
+                <w:sz w:val="21"/>
+                <w:szCs w:val="21"/>
+                <w:lang w:val="en-US"/>
+              </w:rPr>
+            </w:pPr>
+            <w:r>
+              <w:rPr>
+                <w:rFonts w:ascii="Times New Roman" w:hAnsi="Times New Roman" w:cs="Times New Roman"/>
+                <w:sz w:val="21"/>
+                <w:szCs w:val="21"/>
+                <w:lang w:val="en-US"/>
+              </w:rPr>
+              <w:t>0.9023</w:t>
+            </w:r>
+          </w:p>
+        </w:tc>
+        <w:tc>
+          <w:tcPr>
+            <w:tcW w:w="2516" w:type="dxa"/>
+            <w:tcBorders>
+              <w:bottom w:val="single" w:sz="4" w:space="0" w:color="auto"/>
+            </w:tcBorders>
+          </w:tcPr>
+          <w:p>
+            <w:pPr>
+              <w:jc w:val="center"/>
+              <w:rPr>
+                <w:rFonts w:ascii="Times New Roman" w:hAnsi="Times New Roman" w:cs="Times New Roman"/>
+                <w:sz w:val="21"/>
+                <w:szCs w:val="21"/>
+                <w:lang w:val="en-US"/>
+              </w:rPr>
+            </w:pPr>
+            <w:r>
+              <w:rPr>
+                <w:rFonts w:ascii="Times New Roman" w:hAnsi="Times New Roman" w:cs="Times New Roman"/>
+                <w:sz w:val="21"/>
+                <w:szCs w:val="21"/>
+                <w:lang w:val="en-US"/>
+              </w:rPr>
+              <w:t>0.9376</w:t>
+            </w:r>
+          </w:p>
+        </w:tc>
+      </w:tr>
+      <w:tr>
+        <w:trPr>
+          <w:jc w:val="center"/>
+        </w:trPr>
+        <w:tc>
+          <w:tcPr>
+            <w:tcW w:w="987" w:type="dxa"/>
+            <w:tcBorders>
+              <w:bottom w:val="single" w:sz="4" w:space="0" w:color="auto"/>
+            </w:tcBorders>
+            <w:vAlign w:val="center"/>
+          </w:tcPr>
+          <w:p>
+            <w:pPr>
+              <w:jc w:val="center"/>
+              <w:rPr>
+                <w:rFonts w:ascii="Times New Roman" w:hAnsi="Times New Roman" w:cs="Times New Roman"/>
+                <w:sz w:val="21"/>
+                <w:szCs w:val="21"/>
+                <w:lang w:val="en-US"/>
+              </w:rPr>
+            </w:pPr>
+            <w:r>
+              <w:rPr>
+                <w:rFonts w:ascii="Times New Roman" w:hAnsi="Times New Roman" w:cs="Times New Roman"/>
+                <w:sz w:val="21"/>
+                <w:szCs w:val="21"/>
+                <w:lang w:val="en-US"/>
+              </w:rPr>
+              <w:t>Fold-8</w:t>
+            </w:r>
+          </w:p>
+        </w:tc>
+        <w:tc>
+          <w:tcPr>
+            <w:tcW w:w="2657" w:type="dxa"/>
+            <w:tcBorders>
+              <w:bottom w:val="single" w:sz="4" w:space="0" w:color="auto"/>
+            </w:tcBorders>
+            <w:vAlign w:val="center"/>
+          </w:tcPr>
+          <w:p>
+            <w:pPr>
+              <w:jc w:val="center"/>
+              <w:rPr>
+                <w:rFonts w:ascii="Times New Roman" w:hAnsi="Times New Roman" w:cs="Times New Roman"/>
+                <w:sz w:val="21"/>
+                <w:szCs w:val="21"/>
+                <w:lang w:val="en-US"/>
+              </w:rPr>
+            </w:pPr>
+          </w:p>
+        </w:tc>
+        <w:tc>
+          <w:tcPr>
+            <w:tcW w:w="2516" w:type="dxa"/>
+            <w:tcBorders>
+              <w:bottom w:val="single" w:sz="4" w:space="0" w:color="auto"/>
+            </w:tcBorders>
+          </w:tcPr>
+          <w:p>
+            <w:pPr>
+              <w:jc w:val="center"/>
+              <w:rPr>
+                <w:rFonts w:ascii="Times New Roman" w:hAnsi="Times New Roman" w:cs="Times New Roman"/>
+                <w:sz w:val="21"/>
+                <w:szCs w:val="21"/>
+                <w:lang w:val="en-US"/>
+              </w:rPr>
+            </w:pPr>
+          </w:p>
+        </w:tc>
+        <w:tc>
+          <w:tcPr>
+            <w:tcW w:w="2657" w:type="dxa"/>
+            <w:tcBorders>
+              <w:bottom w:val="single" w:sz="4" w:space="0" w:color="auto"/>
+            </w:tcBorders>
+            <w:vAlign w:val="center"/>
+          </w:tcPr>
+          <w:p>
+            <w:pPr>
+              <w:jc w:val="center"/>
+              <w:rPr>
+                <w:rFonts w:ascii="Times New Roman" w:hAnsi="Times New Roman" w:cs="Times New Roman"/>
+                <w:sz w:val="21"/>
+                <w:szCs w:val="21"/>
+                <w:lang w:val="en-US"/>
+              </w:rPr>
+            </w:pPr>
+            <w:r>
+              <w:rPr>
+                <w:rFonts w:ascii="Times New Roman" w:hAnsi="Times New Roman" w:cs="Times New Roman"/>
+                <w:sz w:val="21"/>
+                <w:szCs w:val="21"/>
+                <w:lang w:val="en-US"/>
+              </w:rPr>
+              <w:t>0.9254</w:t>
+            </w:r>
+          </w:p>
+        </w:tc>
+        <w:tc>
+          <w:tcPr>
+            <w:tcW w:w="2516" w:type="dxa"/>
+            <w:tcBorders>
+              <w:bottom w:val="single" w:sz="4" w:space="0" w:color="auto"/>
+            </w:tcBorders>
+          </w:tcPr>
+          <w:p>
+            <w:pPr>
+              <w:jc w:val="center"/>
+              <w:rPr>
+                <w:rFonts w:ascii="Times New Roman" w:hAnsi="Times New Roman" w:cs="Times New Roman"/>
+                <w:sz w:val="21"/>
+                <w:szCs w:val="21"/>
+                <w:lang w:val="en-US"/>
+              </w:rPr>
+            </w:pPr>
+            <w:r>
+              <w:rPr>
+                <w:rFonts w:ascii="Times New Roman" w:hAnsi="Times New Roman" w:cs="Times New Roman"/>
+                <w:sz w:val="21"/>
+                <w:szCs w:val="21"/>
+                <w:lang w:val="en-US"/>
+              </w:rPr>
+              <w:t>0.9457</w:t>
+            </w:r>
+          </w:p>
+        </w:tc>
+      </w:tr>
+      <w:tr>
+        <w:trPr>
+          <w:jc w:val="center"/>
+        </w:trPr>
+        <w:tc>
+          <w:tcPr>
+            <w:tcW w:w="987" w:type="dxa"/>
+            <w:tcBorders>
+              <w:bottom w:val="single" w:sz="4" w:space="0" w:color="auto"/>
+            </w:tcBorders>
+            <w:vAlign w:val="center"/>
+          </w:tcPr>
+          <w:p>
+            <w:pPr>
+              <w:jc w:val="center"/>
+              <w:rPr>
+                <w:rFonts w:ascii="Times New Roman" w:hAnsi="Times New Roman" w:cs="Times New Roman"/>
+                <w:sz w:val="21"/>
+                <w:szCs w:val="21"/>
+                <w:lang w:val="en-US"/>
+              </w:rPr>
+            </w:pPr>
+            <w:r>
+              <w:rPr>
+                <w:rFonts w:ascii="Times New Roman" w:hAnsi="Times New Roman" w:cs="Times New Roman"/>
+                <w:sz w:val="21"/>
+                <w:szCs w:val="21"/>
+                <w:lang w:val="en-US"/>
+              </w:rPr>
+              <w:t>Fold-9</w:t>
+            </w:r>
+          </w:p>
+        </w:tc>
+        <w:tc>
+          <w:tcPr>
+            <w:tcW w:w="2657" w:type="dxa"/>
+            <w:tcBorders>
+              <w:bottom w:val="single" w:sz="4" w:space="0" w:color="auto"/>
+            </w:tcBorders>
+            <w:vAlign w:val="center"/>
+          </w:tcPr>
+          <w:p>
+            <w:pPr>
+              <w:jc w:val="center"/>
+              <w:rPr>
+                <w:rFonts w:ascii="Times New Roman" w:hAnsi="Times New Roman" w:cs="Times New Roman"/>
+                <w:sz w:val="21"/>
+                <w:szCs w:val="21"/>
+                <w:lang w:val="en-US"/>
+              </w:rPr>
+            </w:pPr>
+          </w:p>
+        </w:tc>
+        <w:tc>
+          <w:tcPr>
+            <w:tcW w:w="2516" w:type="dxa"/>
+            <w:tcBorders>
+              <w:bottom w:val="single" w:sz="4" w:space="0" w:color="auto"/>
+            </w:tcBorders>
+          </w:tcPr>
+          <w:p>
+            <w:pPr>
+              <w:jc w:val="center"/>
+              <w:rPr>
+                <w:rFonts w:ascii="Times New Roman" w:hAnsi="Times New Roman" w:cs="Times New Roman"/>
+                <w:sz w:val="21"/>
+                <w:szCs w:val="21"/>
+                <w:lang w:val="en-US"/>
+              </w:rPr>
+            </w:pPr>
+          </w:p>
+        </w:tc>
+        <w:tc>
+          <w:tcPr>
+            <w:tcW w:w="2657" w:type="dxa"/>
+            <w:tcBorders>
+              <w:bottom w:val="single" w:sz="4" w:space="0" w:color="auto"/>
+            </w:tcBorders>
+            <w:vAlign w:val="center"/>
+          </w:tcPr>
+          <w:p>
+            <w:pPr>
+              <w:jc w:val="center"/>
+              <w:rPr>
+                <w:rFonts w:ascii="Times New Roman" w:hAnsi="Times New Roman" w:cs="Times New Roman"/>
+                <w:sz w:val="21"/>
+                <w:szCs w:val="21"/>
+                <w:lang w:val="en-US"/>
+              </w:rPr>
+            </w:pPr>
+            <w:r>
+              <w:rPr>
+                <w:rFonts w:ascii="Times New Roman" w:hAnsi="Times New Roman" w:cs="Times New Roman"/>
+                <w:sz w:val="21"/>
+                <w:szCs w:val="21"/>
+                <w:lang w:val="en-US"/>
+              </w:rPr>
+              <w:t>0.9224</w:t>
+            </w:r>
+          </w:p>
+        </w:tc>
+        <w:tc>
+          <w:tcPr>
+            <w:tcW w:w="2516" w:type="dxa"/>
+            <w:tcBorders>
+              <w:bottom w:val="single" w:sz="4" w:space="0" w:color="auto"/>
+            </w:tcBorders>
+          </w:tcPr>
+          <w:p>
+            <w:pPr>
+              <w:jc w:val="center"/>
+              <w:rPr>
+                <w:rFonts w:ascii="Times New Roman" w:hAnsi="Times New Roman" w:cs="Times New Roman"/>
+                <w:sz w:val="21"/>
+                <w:szCs w:val="21"/>
+                <w:lang w:val="en-US"/>
+              </w:rPr>
+            </w:pPr>
+            <w:r>
+              <w:rPr>
+                <w:rFonts w:ascii="Times New Roman" w:hAnsi="Times New Roman" w:cs="Times New Roman"/>
+                <w:sz w:val="21"/>
+                <w:szCs w:val="21"/>
+                <w:lang w:val="en-US"/>
+              </w:rPr>
+              <w:t>0.9289</w:t>
+            </w:r>
+          </w:p>
+        </w:tc>
+      </w:tr>
+      <w:tr>
+        <w:trPr>
+          <w:jc w:val="center"/>
+        </w:trPr>
+        <w:tc>
+          <w:tcPr>
+            <w:tcW w:w="987" w:type="dxa"/>
+            <w:tcBorders>
+              <w:bottom w:val="double" w:sz="4" w:space="0" w:color="auto"/>
+            </w:tcBorders>
+            <w:vAlign w:val="center"/>
+          </w:tcPr>
+          <w:p>
+            <w:pPr>
+              <w:jc w:val="center"/>
+              <w:rPr>
+                <w:rFonts w:ascii="Times New Roman" w:hAnsi="Times New Roman" w:cs="Times New Roman"/>
+                <w:sz w:val="21"/>
+                <w:szCs w:val="21"/>
+                <w:lang w:val="en-US"/>
+              </w:rPr>
+            </w:pPr>
+            <w:r>
+              <w:rPr>
+                <w:rFonts w:ascii="Times New Roman" w:hAnsi="Times New Roman" w:cs="Times New Roman"/>
+                <w:sz w:val="21"/>
+                <w:szCs w:val="21"/>
+                <w:lang w:val="en-US"/>
+              </w:rPr>
+              <w:t>Fold-</w:t>
+            </w:r>
+            <w:r>
+              <w:rPr>
+                <w:rFonts w:ascii="Times New Roman" w:hAnsi="Times New Roman" w:cs="Times New Roman"/>
+                <w:sz w:val="21"/>
+                <w:szCs w:val="21"/>
+                <w:lang w:val="en-US"/>
+              </w:rPr>
+              <w:t>10</w:t>
+            </w:r>
+          </w:p>
+        </w:tc>
+        <w:tc>
+          <w:tcPr>
+            <w:tcW w:w="2657" w:type="dxa"/>
+            <w:tcBorders>
+              <w:bottom w:val="double" w:sz="4" w:space="0" w:color="auto"/>
+            </w:tcBorders>
+            <w:vAlign w:val="center"/>
+          </w:tcPr>
+          <w:p>
+            <w:pPr>
+              <w:rPr>
+                <w:rFonts w:ascii="Times New Roman" w:hAnsi="Times New Roman" w:cs="Times New Roman"/>
+                <w:sz w:val="21"/>
+                <w:szCs w:val="21"/>
+                <w:lang w:val="en-US"/>
+              </w:rPr>
+            </w:pPr>
+          </w:p>
+        </w:tc>
+        <w:tc>
+          <w:tcPr>
+            <w:tcW w:w="2516" w:type="dxa"/>
+            <w:tcBorders>
+              <w:bottom w:val="double" w:sz="4" w:space="0" w:color="auto"/>
+            </w:tcBorders>
+          </w:tcPr>
+          <w:p>
+            <w:pPr>
+              <w:jc w:val="center"/>
+              <w:rPr>
+                <w:rFonts w:ascii="Times New Roman" w:hAnsi="Times New Roman" w:cs="Times New Roman"/>
+                <w:sz w:val="21"/>
+                <w:szCs w:val="21"/>
+                <w:lang w:val="en-US"/>
+              </w:rPr>
+            </w:pPr>
+          </w:p>
+        </w:tc>
+        <w:tc>
+          <w:tcPr>
+            <w:tcW w:w="2657" w:type="dxa"/>
+            <w:tcBorders>
+              <w:bottom w:val="double" w:sz="4" w:space="0" w:color="auto"/>
+            </w:tcBorders>
+            <w:vAlign w:val="center"/>
+          </w:tcPr>
+          <w:p>
+            <w:pPr>
+              <w:jc w:val="center"/>
+              <w:rPr>
+                <w:rFonts w:ascii="Times New Roman" w:hAnsi="Times New Roman" w:cs="Times New Roman"/>
+                <w:sz w:val="21"/>
+                <w:szCs w:val="21"/>
+                <w:lang w:val="en-US"/>
+              </w:rPr>
+            </w:pPr>
+            <w:r>
+              <w:rPr>
+                <w:rFonts w:ascii="Times New Roman" w:hAnsi="Times New Roman" w:cs="Times New Roman"/>
+                <w:sz w:val="21"/>
+                <w:szCs w:val="21"/>
+                <w:lang w:val="en-US"/>
+              </w:rPr>
+              <w:t>0.9409</w:t>
+            </w:r>
+          </w:p>
+        </w:tc>
+        <w:tc>
+          <w:tcPr>
+            <w:tcW w:w="2516" w:type="dxa"/>
+            <w:tcBorders>
+              <w:bottom w:val="double" w:sz="4" w:space="0" w:color="auto"/>
+            </w:tcBorders>
+          </w:tcPr>
+          <w:p>
+            <w:pPr>
+              <w:jc w:val="center"/>
+              <w:rPr>
+                <w:rFonts w:ascii="Times New Roman" w:hAnsi="Times New Roman" w:cs="Times New Roman"/>
+                <w:sz w:val="21"/>
+                <w:szCs w:val="21"/>
+                <w:lang w:val="en-US"/>
+              </w:rPr>
+            </w:pPr>
+            <w:r>
+              <w:rPr>
+                <w:rFonts w:ascii="Times New Roman" w:hAnsi="Times New Roman" w:cs="Times New Roman"/>
+                <w:sz w:val="21"/>
+                <w:szCs w:val="21"/>
+                <w:lang w:val="en-US"/>
+              </w:rPr>
+              <w:t>0.9544</w:t>
+            </w:r>
+          </w:p>
+        </w:tc>
+      </w:tr>
+      <w:tr>
+        <w:trPr>
+          <w:jc w:val="center"/>
+        </w:trPr>
+        <w:tc>
+          <w:tcPr>
+            <w:tcW w:w="987" w:type="dxa"/>
             <w:tcBorders>
               <w:top w:val="double" w:sz="4" w:space="0" w:color="auto"/>
             </w:tcBorders>
@@ -6540,17 +8020,27 @@
                 <w:szCs w:val="21"/>
                 <w:lang w:val="en-US"/>
               </w:rPr>
-              <w:t>0.</w:t>
-            </w:r>
-            <w:r>
-              <w:rPr>
-                <w:rFonts w:ascii="Times New Roman" w:hAnsi="Times New Roman" w:cs="Times New Roman"/>
-                <w:sz w:val="21"/>
-                <w:szCs w:val="21"/>
-                <w:lang w:val="en-US"/>
-              </w:rPr>
-              <w:t>6885</w:t>
-            </w:r>
+              <w:t>Mean</w:t>
+            </w:r>
+          </w:p>
+        </w:tc>
+        <w:tc>
+          <w:tcPr>
+            <w:tcW w:w="2657" w:type="dxa"/>
+            <w:tcBorders>
+              <w:top w:val="double" w:sz="4" w:space="0" w:color="auto"/>
+            </w:tcBorders>
+            <w:vAlign w:val="center"/>
+          </w:tcPr>
+          <w:p>
+            <w:pPr>
+              <w:rPr>
+                <w:rFonts w:ascii="Times New Roman" w:hAnsi="Times New Roman" w:cs="Times New Roman"/>
+                <w:sz w:val="21"/>
+                <w:szCs w:val="21"/>
+                <w:lang w:val="en-US"/>
+              </w:rPr>
+            </w:pPr>
           </w:p>
         </w:tc>
         <w:tc>
@@ -6570,24 +8060,6 @@
                 <w:lang w:val="en-US"/>
               </w:rPr>
             </w:pPr>
-            <w:r>
-              <w:rPr>
-                <w:rFonts w:ascii="Times New Roman" w:hAnsi="Times New Roman" w:cs="Times New Roman"/>
-                <w:sz w:val="21"/>
-                <w:szCs w:val="21"/>
-                <w:lang w:val="en-US"/>
-              </w:rPr>
-              <w:t>0.</w:t>
-            </w:r>
-            <w:r>
-              <w:rPr>
-                <w:rFonts w:ascii="Times New Roman" w:hAnsi="Times New Roman" w:cs="Times New Roman"/>
-                <w:sz w:val="21"/>
-                <w:szCs w:val="21"/>
-                <w:lang w:val="en-US"/>
-              </w:rPr>
-              <w:t>8582</w:t>
-            </w:r>
           </w:p>
         </w:tc>
         <w:tc>
@@ -6615,16 +8087,7 @@
                 <w:szCs w:val="21"/>
                 <w:lang w:val="en-US"/>
               </w:rPr>
-              <w:t>0.</w:t>
-            </w:r>
-            <w:r>
-              <w:rPr>
-                <w:rFonts w:ascii="Times New Roman" w:hAnsi="Times New Roman" w:cs="Times New Roman"/>
-                <w:sz w:val="21"/>
-                <w:szCs w:val="21"/>
-                <w:lang w:val="en-US"/>
-              </w:rPr>
-              <w:t>6979</w:t>
+              <w:t>0.9015</w:t>
             </w:r>
           </w:p>
         </w:tc>
@@ -6652,71 +8115,12 @@
                 <w:szCs w:val="21"/>
                 <w:lang w:val="en-US"/>
               </w:rPr>
-              <w:t>0.</w:t>
-            </w:r>
-            <w:r>
-              <w:rPr>
-                <w:rFonts w:ascii="Times New Roman" w:hAnsi="Times New Roman" w:cs="Times New Roman"/>
-                <w:sz w:val="21"/>
-                <w:szCs w:val="21"/>
-                <w:lang w:val="en-US"/>
-              </w:rPr>
-              <w:t>8666</w:t>
+              <w:t>0.9273</w:t>
             </w:r>
           </w:p>
         </w:tc>
       </w:tr>
     </w:tbl>
-    <w:p>
-      <w:pPr>
-        <w:rPr>
-          <w:rFonts w:ascii="Times New Roman" w:hAnsi="Times New Roman" w:cs="Times New Roman"/>
-          <w:sz w:val="21"/>
-          <w:szCs w:val="21"/>
-          <w:lang w:val="en-US"/>
-        </w:rPr>
-      </w:pPr>
-    </w:p>
-    <w:p>
-      <w:pPr>
-        <w:rPr>
-          <w:rFonts w:ascii="Times New Roman" w:hAnsi="Times New Roman" w:cs="Times New Roman"/>
-          <w:sz w:val="21"/>
-          <w:szCs w:val="21"/>
-          <w:lang w:val="en-US"/>
-        </w:rPr>
-      </w:pPr>
-    </w:p>
-    <w:p>
-      <w:pPr>
-        <w:rPr>
-          <w:rFonts w:ascii="Times New Roman" w:hAnsi="Times New Roman" w:cs="Times New Roman"/>
-          <w:sz w:val="21"/>
-          <w:szCs w:val="21"/>
-          <w:lang w:val="en-US"/>
-        </w:rPr>
-      </w:pPr>
-    </w:p>
-    <w:p>
-      <w:pPr>
-        <w:rPr>
-          <w:rFonts w:ascii="Times New Roman" w:hAnsi="Times New Roman" w:cs="Times New Roman"/>
-          <w:sz w:val="21"/>
-          <w:szCs w:val="21"/>
-          <w:lang w:val="en-US"/>
-        </w:rPr>
-      </w:pPr>
-    </w:p>
-    <w:p>
-      <w:pPr>
-        <w:rPr>
-          <w:rFonts w:ascii="Times New Roman" w:hAnsi="Times New Roman" w:cs="Times New Roman"/>
-          <w:sz w:val="21"/>
-          <w:szCs w:val="21"/>
-          <w:lang w:val="en-US"/>
-        </w:rPr>
-      </w:pPr>
-    </w:p>
     <w:p>
       <w:pPr>
         <w:rPr>

--- a/documents/tables.docx
+++ b/documents/tables.docx
@@ -1588,7 +1588,7 @@
             <w:pPr>
               <w:jc w:val="center"/>
               <w:rPr>
-                <w:rFonts w:ascii="Times New Roman" w:hAnsi="Times New Roman" w:cs="Times New Roman" w:hint="eastAsia"/>
+                <w:rFonts w:ascii="Times New Roman" w:hAnsi="Times New Roman" w:cs="Times New Roman"/>
                 <w:sz w:val="21"/>
                 <w:szCs w:val="21"/>
                 <w:lang w:val="en-US"/>
@@ -1748,7 +1748,7 @@
             <w:pPr>
               <w:jc w:val="center"/>
               <w:rPr>
-                <w:rFonts w:ascii="Times New Roman" w:hAnsi="Times New Roman" w:cs="Times New Roman" w:hint="eastAsia"/>
+                <w:rFonts w:ascii="Times New Roman" w:hAnsi="Times New Roman" w:cs="Times New Roman"/>
                 <w:sz w:val="21"/>
                 <w:szCs w:val="21"/>
                 <w:lang w:val="en-US"/>
@@ -2034,7 +2034,7 @@
             <w:pPr>
               <w:jc w:val="center"/>
               <w:rPr>
-                <w:rFonts w:ascii="Times New Roman" w:hAnsi="Times New Roman" w:cs="Times New Roman" w:hint="eastAsia"/>
+                <w:rFonts w:ascii="Times New Roman" w:hAnsi="Times New Roman" w:cs="Times New Roman"/>
                 <w:sz w:val="21"/>
                 <w:szCs w:val="21"/>
                 <w:lang w:val="en-US"/>
@@ -3134,6 +3134,36 @@
         </w:rPr>
         <w:t>QVAR:</w:t>
       </w:r>
+    </w:p>
+    <w:p>
+      <w:pPr>
+        <w:rPr>
+          <w:rFonts w:ascii="Times New Roman" w:hAnsi="Times New Roman" w:cs="Times New Roman"/>
+          <w:sz w:val="21"/>
+          <w:szCs w:val="21"/>
+          <w:lang w:val="en-US"/>
+        </w:rPr>
+      </w:pPr>
+    </w:p>
+    <w:p>
+      <w:pPr>
+        <w:rPr>
+          <w:rFonts w:ascii="Times New Roman" w:hAnsi="Times New Roman" w:cs="Times New Roman"/>
+          <w:sz w:val="21"/>
+          <w:szCs w:val="21"/>
+          <w:lang w:val="en-US"/>
+        </w:rPr>
+      </w:pPr>
+    </w:p>
+    <w:p>
+      <w:pPr>
+        <w:rPr>
+          <w:rFonts w:ascii="Times New Roman" w:hAnsi="Times New Roman" w:cs="Times New Roman"/>
+          <w:sz w:val="21"/>
+          <w:szCs w:val="21"/>
+          <w:lang w:val="en-US"/>
+        </w:rPr>
+      </w:pPr>
     </w:p>
     <w:tbl>
       <w:tblPr>
@@ -3571,6 +3601,15 @@
                 <w:lang w:val="en-US"/>
               </w:rPr>
             </w:pPr>
+            <w:r>
+              <w:rPr>
+                <w:rFonts w:ascii="Times New Roman" w:hAnsi="Times New Roman" w:cs="Times New Roman"/>
+                <w:sz w:val="21"/>
+                <w:szCs w:val="21"/>
+                <w:lang w:val="en-US"/>
+              </w:rPr>
+              <w:t>0.7419</w:t>
+            </w:r>
           </w:p>
         </w:tc>
         <w:tc>
@@ -3587,6 +3626,24 @@
                 <w:lang w:val="en-US"/>
               </w:rPr>
             </w:pPr>
+            <w:r>
+              <w:rPr>
+                <w:rFonts w:ascii="Times New Roman" w:hAnsi="Times New Roman" w:cs="Times New Roman"/>
+                <w:sz w:val="21"/>
+                <w:szCs w:val="21"/>
+                <w:lang w:val="en-US"/>
+              </w:rPr>
+              <w:t>0.9</w:t>
+            </w:r>
+            <w:r>
+              <w:rPr>
+                <w:rFonts w:ascii="Times New Roman" w:hAnsi="Times New Roman" w:cs="Times New Roman"/>
+                <w:sz w:val="21"/>
+                <w:szCs w:val="21"/>
+                <w:lang w:val="en-US"/>
+              </w:rPr>
+              <w:t>731</w:t>
+            </w:r>
           </w:p>
         </w:tc>
         <w:tc>
@@ -3686,6 +3743,15 @@
                 <w:lang w:val="en-US"/>
               </w:rPr>
             </w:pPr>
+            <w:r>
+              <w:rPr>
+                <w:rFonts w:ascii="Times New Roman" w:hAnsi="Times New Roman" w:cs="Times New Roman"/>
+                <w:sz w:val="21"/>
+                <w:szCs w:val="21"/>
+                <w:lang w:val="en-US"/>
+              </w:rPr>
+              <w:t>0.8629</w:t>
+            </w:r>
           </w:p>
         </w:tc>
         <w:tc>
@@ -3702,6 +3768,24 @@
                 <w:lang w:val="en-US"/>
               </w:rPr>
             </w:pPr>
+            <w:r>
+              <w:rPr>
+                <w:rFonts w:ascii="Times New Roman" w:hAnsi="Times New Roman" w:cs="Times New Roman"/>
+                <w:sz w:val="21"/>
+                <w:szCs w:val="21"/>
+                <w:lang w:val="en-US"/>
+              </w:rPr>
+              <w:t>0.9</w:t>
+            </w:r>
+            <w:r>
+              <w:rPr>
+                <w:rFonts w:ascii="Times New Roman" w:hAnsi="Times New Roman" w:cs="Times New Roman"/>
+                <w:sz w:val="21"/>
+                <w:szCs w:val="21"/>
+                <w:lang w:val="en-US"/>
+              </w:rPr>
+              <w:t>371</w:t>
+            </w:r>
           </w:p>
         </w:tc>
         <w:tc>
@@ -3801,6 +3885,15 @@
                 <w:lang w:val="en-US"/>
               </w:rPr>
             </w:pPr>
+            <w:r>
+              <w:rPr>
+                <w:rFonts w:ascii="Times New Roman" w:hAnsi="Times New Roman" w:cs="Times New Roman"/>
+                <w:sz w:val="21"/>
+                <w:szCs w:val="21"/>
+                <w:lang w:val="en-US"/>
+              </w:rPr>
+              <w:t>0.5955</w:t>
+            </w:r>
           </w:p>
         </w:tc>
         <w:tc>
@@ -3817,6 +3910,24 @@
                 <w:lang w:val="en-US"/>
               </w:rPr>
             </w:pPr>
+            <w:r>
+              <w:rPr>
+                <w:rFonts w:ascii="Times New Roman" w:hAnsi="Times New Roman" w:cs="Times New Roman"/>
+                <w:sz w:val="21"/>
+                <w:szCs w:val="21"/>
+                <w:lang w:val="en-US"/>
+              </w:rPr>
+              <w:t>0.</w:t>
+            </w:r>
+            <w:r>
+              <w:rPr>
+                <w:rFonts w:ascii="Times New Roman" w:hAnsi="Times New Roman" w:cs="Times New Roman"/>
+                <w:sz w:val="21"/>
+                <w:szCs w:val="21"/>
+                <w:lang w:val="en-US"/>
+              </w:rPr>
+              <w:t>8708</w:t>
+            </w:r>
           </w:p>
         </w:tc>
         <w:tc>
@@ -3916,6 +4027,15 @@
                 <w:lang w:val="en-US"/>
               </w:rPr>
             </w:pPr>
+            <w:r>
+              <w:rPr>
+                <w:rFonts w:ascii="Times New Roman" w:hAnsi="Times New Roman" w:cs="Times New Roman"/>
+                <w:sz w:val="21"/>
+                <w:szCs w:val="21"/>
+                <w:lang w:val="en-US"/>
+              </w:rPr>
+              <w:t>0.3290</w:t>
+            </w:r>
           </w:p>
         </w:tc>
         <w:tc>
@@ -3926,12 +4046,21 @@
             <w:pPr>
               <w:jc w:val="center"/>
               <w:rPr>
-                <w:rFonts w:ascii="Times New Roman" w:hAnsi="Times New Roman" w:cs="Times New Roman"/>
-                <w:sz w:val="21"/>
-                <w:szCs w:val="21"/>
-                <w:lang w:val="en-US"/>
-              </w:rPr>
-            </w:pPr>
+                <w:rFonts w:ascii="Times New Roman" w:hAnsi="Times New Roman" w:cs="Times New Roman" w:hint="eastAsia"/>
+                <w:sz w:val="21"/>
+                <w:szCs w:val="21"/>
+                <w:lang w:val="en-US"/>
+              </w:rPr>
+            </w:pPr>
+            <w:r>
+              <w:rPr>
+                <w:rFonts w:ascii="Times New Roman" w:hAnsi="Times New Roman" w:cs="Times New Roman"/>
+                <w:sz w:val="21"/>
+                <w:szCs w:val="21"/>
+                <w:lang w:val="en-US"/>
+              </w:rPr>
+              <w:t>0.6774</w:t>
+            </w:r>
           </w:p>
         </w:tc>
         <w:tc>
@@ -4025,12 +4154,21 @@
             <w:pPr>
               <w:jc w:val="center"/>
               <w:rPr>
-                <w:rFonts w:ascii="Times New Roman" w:hAnsi="Times New Roman" w:cs="Times New Roman"/>
-                <w:sz w:val="21"/>
-                <w:szCs w:val="21"/>
-                <w:lang w:val="en-US"/>
-              </w:rPr>
-            </w:pPr>
+                <w:rFonts w:ascii="Times New Roman" w:hAnsi="Times New Roman" w:cs="Times New Roman" w:hint="eastAsia"/>
+                <w:sz w:val="21"/>
+                <w:szCs w:val="21"/>
+                <w:lang w:val="en-US"/>
+              </w:rPr>
+            </w:pPr>
+            <w:r>
+              <w:rPr>
+                <w:rFonts w:ascii="Times New Roman" w:hAnsi="Times New Roman" w:cs="Times New Roman"/>
+                <w:sz w:val="21"/>
+                <w:szCs w:val="21"/>
+                <w:lang w:val="en-US"/>
+              </w:rPr>
+              <w:t>0.5000</w:t>
+            </w:r>
           </w:p>
         </w:tc>
         <w:tc>
@@ -4047,6 +4185,15 @@
                 <w:lang w:val="en-US"/>
               </w:rPr>
             </w:pPr>
+            <w:r>
+              <w:rPr>
+                <w:rFonts w:ascii="Times New Roman" w:hAnsi="Times New Roman" w:cs="Times New Roman"/>
+                <w:sz w:val="21"/>
+                <w:szCs w:val="21"/>
+                <w:lang w:val="en-US"/>
+              </w:rPr>
+              <w:t>0.8103</w:t>
+            </w:r>
           </w:p>
         </w:tc>
         <w:tc>
@@ -4149,6 +4296,15 @@
                 <w:lang w:val="en-US"/>
               </w:rPr>
             </w:pPr>
+            <w:r>
+              <w:rPr>
+                <w:rFonts w:ascii="Times New Roman" w:hAnsi="Times New Roman" w:cs="Times New Roman"/>
+                <w:sz w:val="21"/>
+                <w:szCs w:val="21"/>
+                <w:lang w:val="en-US"/>
+              </w:rPr>
+              <w:t>0.5667</w:t>
+            </w:r>
           </w:p>
         </w:tc>
         <w:tc>
@@ -4165,6 +4321,15 @@
                 <w:lang w:val="en-US"/>
               </w:rPr>
             </w:pPr>
+            <w:r>
+              <w:rPr>
+                <w:rFonts w:ascii="Times New Roman" w:hAnsi="Times New Roman" w:cs="Times New Roman"/>
+                <w:sz w:val="21"/>
+                <w:szCs w:val="21"/>
+                <w:lang w:val="en-US"/>
+              </w:rPr>
+              <w:t>0.8167</w:t>
+            </w:r>
           </w:p>
         </w:tc>
         <w:tc>
@@ -4267,6 +4432,15 @@
                 <w:lang w:val="en-US"/>
               </w:rPr>
             </w:pPr>
+            <w:r>
+              <w:rPr>
+                <w:rFonts w:ascii="Times New Roman" w:hAnsi="Times New Roman" w:cs="Times New Roman"/>
+                <w:sz w:val="21"/>
+                <w:szCs w:val="21"/>
+                <w:lang w:val="en-US"/>
+              </w:rPr>
+              <w:t>0.6552</w:t>
+            </w:r>
           </w:p>
         </w:tc>
         <w:tc>
@@ -4283,6 +4457,15 @@
                 <w:lang w:val="en-US"/>
               </w:rPr>
             </w:pPr>
+            <w:r>
+              <w:rPr>
+                <w:rFonts w:ascii="Times New Roman" w:hAnsi="Times New Roman" w:cs="Times New Roman"/>
+                <w:sz w:val="21"/>
+                <w:szCs w:val="21"/>
+                <w:lang w:val="en-US"/>
+              </w:rPr>
+              <w:t>0.8046</w:t>
+            </w:r>
           </w:p>
         </w:tc>
         <w:tc>
@@ -4385,6 +4568,15 @@
                 <w:lang w:val="en-US"/>
               </w:rPr>
             </w:pPr>
+            <w:r>
+              <w:rPr>
+                <w:rFonts w:ascii="Times New Roman" w:hAnsi="Times New Roman" w:cs="Times New Roman"/>
+                <w:sz w:val="21"/>
+                <w:szCs w:val="21"/>
+                <w:lang w:val="en-US"/>
+              </w:rPr>
+              <w:t>0.8889</w:t>
+            </w:r>
           </w:p>
         </w:tc>
         <w:tc>
@@ -4401,6 +4593,15 @@
                 <w:lang w:val="en-US"/>
               </w:rPr>
             </w:pPr>
+            <w:r>
+              <w:rPr>
+                <w:rFonts w:ascii="Times New Roman" w:hAnsi="Times New Roman" w:cs="Times New Roman"/>
+                <w:sz w:val="21"/>
+                <w:szCs w:val="21"/>
+                <w:lang w:val="en-US"/>
+              </w:rPr>
+              <w:t>0.9722</w:t>
+            </w:r>
           </w:p>
         </w:tc>
         <w:tc>
@@ -4503,6 +4704,15 @@
                 <w:lang w:val="en-US"/>
               </w:rPr>
             </w:pPr>
+            <w:r>
+              <w:rPr>
+                <w:rFonts w:ascii="Times New Roman" w:hAnsi="Times New Roman" w:cs="Times New Roman"/>
+                <w:sz w:val="21"/>
+                <w:szCs w:val="21"/>
+                <w:lang w:val="en-US"/>
+              </w:rPr>
+              <w:t>0.8667</w:t>
+            </w:r>
           </w:p>
         </w:tc>
         <w:tc>
@@ -4519,6 +4729,15 @@
                 <w:lang w:val="en-US"/>
               </w:rPr>
             </w:pPr>
+            <w:r>
+              <w:rPr>
+                <w:rFonts w:ascii="Times New Roman" w:hAnsi="Times New Roman" w:cs="Times New Roman"/>
+                <w:sz w:val="21"/>
+                <w:szCs w:val="21"/>
+                <w:lang w:val="en-US"/>
+              </w:rPr>
+              <w:t>0.9394</w:t>
+            </w:r>
           </w:p>
         </w:tc>
         <w:tc>
@@ -4621,6 +4840,15 @@
                 <w:lang w:val="en-US"/>
               </w:rPr>
             </w:pPr>
+            <w:r>
+              <w:rPr>
+                <w:rFonts w:ascii="Times New Roman" w:hAnsi="Times New Roman" w:cs="Times New Roman"/>
+                <w:sz w:val="21"/>
+                <w:szCs w:val="21"/>
+                <w:lang w:val="en-US"/>
+              </w:rPr>
+              <w:t>0.5266</w:t>
+            </w:r>
           </w:p>
         </w:tc>
         <w:tc>
@@ -4637,6 +4865,15 @@
                 <w:lang w:val="en-US"/>
               </w:rPr>
             </w:pPr>
+            <w:r>
+              <w:rPr>
+                <w:rFonts w:ascii="Times New Roman" w:hAnsi="Times New Roman" w:cs="Times New Roman"/>
+                <w:sz w:val="21"/>
+                <w:szCs w:val="21"/>
+                <w:lang w:val="en-US"/>
+              </w:rPr>
+              <w:t>0.8757</w:t>
+            </w:r>
           </w:p>
         </w:tc>
         <w:tc>
@@ -4739,6 +4976,15 @@
                 <w:lang w:val="en-US"/>
               </w:rPr>
             </w:pPr>
+            <w:r>
+              <w:rPr>
+                <w:rFonts w:ascii="Times New Roman" w:hAnsi="Times New Roman" w:cs="Times New Roman"/>
+                <w:sz w:val="21"/>
+                <w:szCs w:val="21"/>
+                <w:lang w:val="en-US"/>
+              </w:rPr>
+              <w:t>0.8876</w:t>
+            </w:r>
           </w:p>
         </w:tc>
         <w:tc>
@@ -4755,6 +5001,15 @@
                 <w:lang w:val="en-US"/>
               </w:rPr>
             </w:pPr>
+            <w:r>
+              <w:rPr>
+                <w:rFonts w:ascii="Times New Roman" w:hAnsi="Times New Roman" w:cs="Times New Roman"/>
+                <w:sz w:val="21"/>
+                <w:szCs w:val="21"/>
+                <w:lang w:val="en-US"/>
+              </w:rPr>
+              <w:t>0.9326</w:t>
+            </w:r>
           </w:p>
         </w:tc>
         <w:tc>
@@ -4857,6 +5112,15 @@
                 <w:lang w:val="en-US"/>
               </w:rPr>
             </w:pPr>
+            <w:r>
+              <w:rPr>
+                <w:rFonts w:ascii="Times New Roman" w:hAnsi="Times New Roman" w:cs="Times New Roman"/>
+                <w:sz w:val="21"/>
+                <w:szCs w:val="21"/>
+                <w:lang w:val="en-US"/>
+              </w:rPr>
+              <w:t>0.8556</w:t>
+            </w:r>
           </w:p>
         </w:tc>
         <w:tc>
@@ -4873,6 +5137,15 @@
                 <w:lang w:val="en-US"/>
               </w:rPr>
             </w:pPr>
+            <w:r>
+              <w:rPr>
+                <w:rFonts w:ascii="Times New Roman" w:hAnsi="Times New Roman" w:cs="Times New Roman"/>
+                <w:sz w:val="21"/>
+                <w:szCs w:val="21"/>
+                <w:lang w:val="en-US"/>
+              </w:rPr>
+              <w:t>0.9222</w:t>
+            </w:r>
           </w:p>
         </w:tc>
         <w:tc>
@@ -4975,6 +5248,15 @@
                 <w:lang w:val="en-US"/>
               </w:rPr>
             </w:pPr>
+            <w:r>
+              <w:rPr>
+                <w:rFonts w:ascii="Times New Roman" w:hAnsi="Times New Roman" w:cs="Times New Roman"/>
+                <w:sz w:val="21"/>
+                <w:szCs w:val="21"/>
+                <w:lang w:val="en-US"/>
+              </w:rPr>
+              <w:t>0.8352</w:t>
+            </w:r>
           </w:p>
         </w:tc>
         <w:tc>
@@ -4991,6 +5273,15 @@
                 <w:lang w:val="en-US"/>
               </w:rPr>
             </w:pPr>
+            <w:r>
+              <w:rPr>
+                <w:rFonts w:ascii="Times New Roman" w:hAnsi="Times New Roman" w:cs="Times New Roman"/>
+                <w:sz w:val="21"/>
+                <w:szCs w:val="21"/>
+                <w:lang w:val="en-US"/>
+              </w:rPr>
+              <w:t>0.8920</w:t>
+            </w:r>
           </w:p>
         </w:tc>
         <w:tc>
@@ -5093,6 +5384,15 @@
                 <w:lang w:val="en-US"/>
               </w:rPr>
             </w:pPr>
+            <w:r>
+              <w:rPr>
+                <w:rFonts w:ascii="Times New Roman" w:hAnsi="Times New Roman" w:cs="Times New Roman"/>
+                <w:sz w:val="21"/>
+                <w:szCs w:val="21"/>
+                <w:lang w:val="en-US"/>
+              </w:rPr>
+              <w:t>0.8571</w:t>
+            </w:r>
           </w:p>
         </w:tc>
         <w:tc>
@@ -5109,6 +5409,15 @@
                 <w:lang w:val="en-US"/>
               </w:rPr>
             </w:pPr>
+            <w:r>
+              <w:rPr>
+                <w:rFonts w:ascii="Times New Roman" w:hAnsi="Times New Roman" w:cs="Times New Roman"/>
+                <w:sz w:val="21"/>
+                <w:szCs w:val="21"/>
+                <w:lang w:val="en-US"/>
+              </w:rPr>
+              <w:t>0.8743</w:t>
+            </w:r>
           </w:p>
         </w:tc>
         <w:tc>
@@ -5211,6 +5520,15 @@
                 <w:lang w:val="en-US"/>
               </w:rPr>
             </w:pPr>
+            <w:r>
+              <w:rPr>
+                <w:rFonts w:ascii="Times New Roman" w:hAnsi="Times New Roman" w:cs="Times New Roman"/>
+                <w:sz w:val="21"/>
+                <w:szCs w:val="21"/>
+                <w:lang w:val="en-US"/>
+              </w:rPr>
+              <w:t>0.8820</w:t>
+            </w:r>
           </w:p>
         </w:tc>
         <w:tc>
@@ -5227,6 +5545,15 @@
                 <w:lang w:val="en-US"/>
               </w:rPr>
             </w:pPr>
+            <w:r>
+              <w:rPr>
+                <w:rFonts w:ascii="Times New Roman" w:hAnsi="Times New Roman" w:cs="Times New Roman"/>
+                <w:sz w:val="21"/>
+                <w:szCs w:val="21"/>
+                <w:lang w:val="en-US"/>
+              </w:rPr>
+              <w:t>0.9551</w:t>
+            </w:r>
           </w:p>
         </w:tc>
         <w:tc>
@@ -5329,6 +5656,15 @@
                 <w:lang w:val="en-US"/>
               </w:rPr>
             </w:pPr>
+            <w:r>
+              <w:rPr>
+                <w:rFonts w:ascii="Times New Roman" w:hAnsi="Times New Roman" w:cs="Times New Roman"/>
+                <w:sz w:val="21"/>
+                <w:szCs w:val="21"/>
+                <w:lang w:val="en-US"/>
+              </w:rPr>
+              <w:t>0.5706</w:t>
+            </w:r>
           </w:p>
         </w:tc>
         <w:tc>
@@ -5345,6 +5681,15 @@
                 <w:lang w:val="en-US"/>
               </w:rPr>
             </w:pPr>
+            <w:r>
+              <w:rPr>
+                <w:rFonts w:ascii="Times New Roman" w:hAnsi="Times New Roman" w:cs="Times New Roman"/>
+                <w:sz w:val="21"/>
+                <w:szCs w:val="21"/>
+                <w:lang w:val="en-US"/>
+              </w:rPr>
+              <w:t>0.8249</w:t>
+            </w:r>
           </w:p>
         </w:tc>
         <w:tc>
@@ -5447,6 +5792,15 @@
                 <w:lang w:val="en-US"/>
               </w:rPr>
             </w:pPr>
+            <w:r>
+              <w:rPr>
+                <w:rFonts w:ascii="Times New Roman" w:hAnsi="Times New Roman" w:cs="Times New Roman"/>
+                <w:sz w:val="21"/>
+                <w:szCs w:val="21"/>
+                <w:lang w:val="en-US"/>
+              </w:rPr>
+              <w:t>0.3712</w:t>
+            </w:r>
           </w:p>
         </w:tc>
         <w:tc>
@@ -5457,12 +5811,21 @@
             <w:pPr>
               <w:jc w:val="center"/>
               <w:rPr>
-                <w:rFonts w:ascii="Times New Roman" w:hAnsi="Times New Roman" w:cs="Times New Roman"/>
-                <w:sz w:val="21"/>
-                <w:szCs w:val="21"/>
-                <w:lang w:val="en-US"/>
-              </w:rPr>
-            </w:pPr>
+                <w:rFonts w:ascii="Times New Roman" w:hAnsi="Times New Roman" w:cs="Times New Roman" w:hint="eastAsia"/>
+                <w:sz w:val="21"/>
+                <w:szCs w:val="21"/>
+                <w:lang w:val="en-US"/>
+              </w:rPr>
+            </w:pPr>
+            <w:r>
+              <w:rPr>
+                <w:rFonts w:ascii="Times New Roman" w:hAnsi="Times New Roman" w:cs="Times New Roman"/>
+                <w:sz w:val="21"/>
+                <w:szCs w:val="21"/>
+                <w:lang w:val="en-US"/>
+              </w:rPr>
+              <w:t>0.6515</w:t>
+            </w:r>
           </w:p>
         </w:tc>
         <w:tc>
@@ -5565,6 +5928,15 @@
                 <w:lang w:val="en-US"/>
               </w:rPr>
             </w:pPr>
+            <w:r>
+              <w:rPr>
+                <w:rFonts w:ascii="Times New Roman" w:hAnsi="Times New Roman" w:cs="Times New Roman"/>
+                <w:sz w:val="21"/>
+                <w:szCs w:val="21"/>
+                <w:lang w:val="en-US"/>
+              </w:rPr>
+              <w:t>0.4944</w:t>
+            </w:r>
           </w:p>
         </w:tc>
         <w:tc>
@@ -5581,6 +5953,15 @@
                 <w:lang w:val="en-US"/>
               </w:rPr>
             </w:pPr>
+            <w:r>
+              <w:rPr>
+                <w:rFonts w:ascii="Times New Roman" w:hAnsi="Times New Roman" w:cs="Times New Roman"/>
+                <w:sz w:val="21"/>
+                <w:szCs w:val="21"/>
+                <w:lang w:val="en-US"/>
+              </w:rPr>
+              <w:t>0.8090</w:t>
+            </w:r>
           </w:p>
         </w:tc>
         <w:tc>
@@ -5683,6 +6064,15 @@
                 <w:lang w:val="en-US"/>
               </w:rPr>
             </w:pPr>
+            <w:r>
+              <w:rPr>
+                <w:rFonts w:ascii="Times New Roman" w:hAnsi="Times New Roman" w:cs="Times New Roman"/>
+                <w:sz w:val="21"/>
+                <w:szCs w:val="21"/>
+                <w:lang w:val="en-US"/>
+              </w:rPr>
+              <w:t>0.6149</w:t>
+            </w:r>
           </w:p>
         </w:tc>
         <w:tc>
@@ -5699,6 +6089,15 @@
                 <w:lang w:val="en-US"/>
               </w:rPr>
             </w:pPr>
+            <w:r>
+              <w:rPr>
+                <w:rFonts w:ascii="Times New Roman" w:hAnsi="Times New Roman" w:cs="Times New Roman"/>
+                <w:sz w:val="21"/>
+                <w:szCs w:val="21"/>
+                <w:lang w:val="en-US"/>
+              </w:rPr>
+              <w:t>0.7356</w:t>
+            </w:r>
           </w:p>
         </w:tc>
         <w:tc>
@@ -5802,6 +6201,15 @@
                 <w:lang w:val="en-US"/>
               </w:rPr>
             </w:pPr>
+            <w:r>
+              <w:rPr>
+                <w:rFonts w:ascii="Times New Roman" w:hAnsi="Times New Roman" w:cs="Times New Roman"/>
+                <w:sz w:val="21"/>
+                <w:szCs w:val="21"/>
+                <w:lang w:val="en-US"/>
+              </w:rPr>
+              <w:t>0.7614</w:t>
+            </w:r>
           </w:p>
         </w:tc>
         <w:tc>
@@ -5818,6 +6226,15 @@
                 <w:lang w:val="en-US"/>
               </w:rPr>
             </w:pPr>
+            <w:r>
+              <w:rPr>
+                <w:rFonts w:ascii="Times New Roman" w:hAnsi="Times New Roman" w:cs="Times New Roman"/>
+                <w:sz w:val="21"/>
+                <w:szCs w:val="21"/>
+                <w:lang w:val="en-US"/>
+              </w:rPr>
+              <w:t>0.8864</w:t>
+            </w:r>
           </w:p>
         </w:tc>
         <w:tc>
@@ -5920,6 +6337,15 @@
                 <w:lang w:val="en-US"/>
               </w:rPr>
             </w:pPr>
+            <w:r>
+              <w:rPr>
+                <w:rFonts w:ascii="Times New Roman" w:hAnsi="Times New Roman" w:cs="Times New Roman"/>
+                <w:sz w:val="21"/>
+                <w:szCs w:val="21"/>
+                <w:lang w:val="en-US"/>
+              </w:rPr>
+              <w:t>0.6835</w:t>
+            </w:r>
           </w:p>
         </w:tc>
         <w:tc>
@@ -5936,6 +6362,15 @@
                 <w:lang w:val="en-US"/>
               </w:rPr>
             </w:pPr>
+            <w:r>
+              <w:rPr>
+                <w:rFonts w:ascii="Times New Roman" w:hAnsi="Times New Roman" w:cs="Times New Roman"/>
+                <w:sz w:val="21"/>
+                <w:szCs w:val="21"/>
+                <w:lang w:val="en-US"/>
+              </w:rPr>
+              <w:t>0.8580</w:t>
+            </w:r>
           </w:p>
         </w:tc>
         <w:tc>
@@ -6339,6 +6774,56 @@
         </w:rPr>
         <w:t>Gym:</w:t>
       </w:r>
+    </w:p>
+    <w:p>
+      <w:pPr>
+        <w:rPr>
+          <w:rFonts w:ascii="Times New Roman" w:hAnsi="Times New Roman" w:cs="Times New Roman"/>
+          <w:sz w:val="21"/>
+          <w:szCs w:val="21"/>
+          <w:lang w:val="en-US"/>
+        </w:rPr>
+      </w:pPr>
+    </w:p>
+    <w:p>
+      <w:pPr>
+        <w:rPr>
+          <w:rFonts w:ascii="Times New Roman" w:hAnsi="Times New Roman" w:cs="Times New Roman"/>
+          <w:sz w:val="21"/>
+          <w:szCs w:val="21"/>
+          <w:lang w:val="en-US"/>
+        </w:rPr>
+      </w:pPr>
+    </w:p>
+    <w:p>
+      <w:pPr>
+        <w:rPr>
+          <w:rFonts w:ascii="Times New Roman" w:hAnsi="Times New Roman" w:cs="Times New Roman"/>
+          <w:sz w:val="21"/>
+          <w:szCs w:val="21"/>
+          <w:lang w:val="en-US"/>
+        </w:rPr>
+      </w:pPr>
+    </w:p>
+    <w:p>
+      <w:pPr>
+        <w:rPr>
+          <w:rFonts w:ascii="Times New Roman" w:hAnsi="Times New Roman" w:cs="Times New Roman"/>
+          <w:sz w:val="21"/>
+          <w:szCs w:val="21"/>
+          <w:lang w:val="en-US"/>
+        </w:rPr>
+      </w:pPr>
+    </w:p>
+    <w:p>
+      <w:pPr>
+        <w:rPr>
+          <w:rFonts w:ascii="Times New Roman" w:hAnsi="Times New Roman" w:cs="Times New Roman"/>
+          <w:sz w:val="21"/>
+          <w:szCs w:val="21"/>
+          <w:lang w:val="en-US"/>
+        </w:rPr>
+      </w:pPr>
     </w:p>
     <w:tbl>
       <w:tblPr>
@@ -6448,21 +6933,8 @@
                 <w:szCs w:val="21"/>
                 <w:lang w:val="en-US"/>
               </w:rPr>
-              <w:t xml:space="preserve">On PC using </w:t>
-            </w:r>
-            <w:proofErr w:type="spellStart"/>
-            <w:r>
-              <w:rPr>
-                <w:rFonts w:ascii="Times New Roman" w:hAnsi="Times New Roman" w:cs="Times New Roman"/>
-                <w:b/>
-                <w:bCs/>
-                <w:sz w:val="21"/>
-                <w:szCs w:val="21"/>
-                <w:lang w:val="en-US"/>
-              </w:rPr>
-              <w:t>PyTorch</w:t>
-            </w:r>
-            <w:proofErr w:type="spellEnd"/>
+              <w:t>On PC using PyTorch</w:t>
+            </w:r>
           </w:p>
         </w:tc>
       </w:tr>
@@ -6783,12 +7255,21 @@
             <w:pPr>
               <w:jc w:val="center"/>
               <w:rPr>
-                <w:rFonts w:ascii="Times New Roman" w:hAnsi="Times New Roman" w:cs="Times New Roman"/>
-                <w:sz w:val="21"/>
-                <w:szCs w:val="21"/>
-                <w:lang w:val="en-US"/>
-              </w:rPr>
-            </w:pPr>
+                <w:rFonts w:ascii="Times New Roman" w:hAnsi="Times New Roman" w:cs="Times New Roman" w:hint="eastAsia"/>
+                <w:sz w:val="21"/>
+                <w:szCs w:val="21"/>
+                <w:lang w:val="en-US"/>
+              </w:rPr>
+            </w:pPr>
+            <w:r>
+              <w:rPr>
+                <w:rFonts w:ascii="Times New Roman" w:hAnsi="Times New Roman" w:cs="Times New Roman"/>
+                <w:sz w:val="21"/>
+                <w:szCs w:val="21"/>
+                <w:lang w:val="en-US"/>
+              </w:rPr>
+              <w:t>0.9004</w:t>
+            </w:r>
           </w:p>
         </w:tc>
         <w:tc>
@@ -6805,6 +7286,15 @@
                 <w:lang w:val="en-US"/>
               </w:rPr>
             </w:pPr>
+            <w:r>
+              <w:rPr>
+                <w:rFonts w:ascii="Times New Roman" w:hAnsi="Times New Roman" w:cs="Times New Roman"/>
+                <w:sz w:val="21"/>
+                <w:szCs w:val="21"/>
+                <w:lang w:val="en-US"/>
+              </w:rPr>
+              <w:t>0.9278</w:t>
+            </w:r>
           </w:p>
         </w:tc>
         <w:tc>
@@ -6904,6 +7394,15 @@
                 <w:lang w:val="en-US"/>
               </w:rPr>
             </w:pPr>
+            <w:r>
+              <w:rPr>
+                <w:rFonts w:ascii="Times New Roman" w:hAnsi="Times New Roman" w:cs="Times New Roman"/>
+                <w:sz w:val="21"/>
+                <w:szCs w:val="21"/>
+                <w:lang w:val="en-US"/>
+              </w:rPr>
+              <w:t>0.8701</w:t>
+            </w:r>
           </w:p>
         </w:tc>
         <w:tc>
@@ -6920,6 +7419,24 @@
                 <w:lang w:val="en-US"/>
               </w:rPr>
             </w:pPr>
+            <w:r>
+              <w:rPr>
+                <w:rFonts w:ascii="Times New Roman" w:hAnsi="Times New Roman" w:cs="Times New Roman"/>
+                <w:sz w:val="21"/>
+                <w:szCs w:val="21"/>
+                <w:lang w:val="en-US"/>
+              </w:rPr>
+              <w:t>0.88</w:t>
+            </w:r>
+            <w:r>
+              <w:rPr>
+                <w:rFonts w:ascii="Times New Roman" w:hAnsi="Times New Roman" w:cs="Times New Roman"/>
+                <w:sz w:val="21"/>
+                <w:szCs w:val="21"/>
+                <w:lang w:val="en-US"/>
+              </w:rPr>
+              <w:t>13</w:t>
+            </w:r>
           </w:p>
         </w:tc>
         <w:tc>
@@ -7019,6 +7536,15 @@
                 <w:lang w:val="en-US"/>
               </w:rPr>
             </w:pPr>
+            <w:r>
+              <w:rPr>
+                <w:rFonts w:ascii="Times New Roman" w:hAnsi="Times New Roman" w:cs="Times New Roman"/>
+                <w:sz w:val="21"/>
+                <w:szCs w:val="21"/>
+                <w:lang w:val="en-US"/>
+              </w:rPr>
+              <w:t>0.9233</w:t>
+            </w:r>
           </w:p>
         </w:tc>
         <w:tc>
@@ -7035,6 +7561,15 @@
                 <w:lang w:val="en-US"/>
               </w:rPr>
             </w:pPr>
+            <w:r>
+              <w:rPr>
+                <w:rFonts w:ascii="Times New Roman" w:hAnsi="Times New Roman" w:cs="Times New Roman"/>
+                <w:sz w:val="21"/>
+                <w:szCs w:val="21"/>
+                <w:lang w:val="en-US"/>
+              </w:rPr>
+              <w:t>0.9444</w:t>
+            </w:r>
           </w:p>
         </w:tc>
         <w:tc>
@@ -7134,6 +7669,24 @@
                 <w:lang w:val="en-US"/>
               </w:rPr>
             </w:pPr>
+            <w:r>
+              <w:rPr>
+                <w:rFonts w:ascii="Times New Roman" w:hAnsi="Times New Roman" w:cs="Times New Roman"/>
+                <w:sz w:val="21"/>
+                <w:szCs w:val="21"/>
+                <w:lang w:val="en-US"/>
+              </w:rPr>
+              <w:t>0.</w:t>
+            </w:r>
+            <w:r>
+              <w:rPr>
+                <w:rFonts w:ascii="Times New Roman" w:hAnsi="Times New Roman" w:cs="Times New Roman"/>
+                <w:sz w:val="21"/>
+                <w:szCs w:val="21"/>
+                <w:lang w:val="en-US"/>
+              </w:rPr>
+              <w:t>8809</w:t>
+            </w:r>
           </w:p>
         </w:tc>
         <w:tc>
@@ -7142,13 +7695,23 @@
           </w:tcPr>
           <w:p>
             <w:pPr>
-              <w:rPr>
-                <w:rFonts w:ascii="Times New Roman" w:hAnsi="Times New Roman" w:cs="Times New Roman"/>
-                <w:sz w:val="21"/>
-                <w:szCs w:val="21"/>
-                <w:lang w:val="en-US"/>
-              </w:rPr>
-            </w:pPr>
+              <w:jc w:val="center"/>
+              <w:rPr>
+                <w:rFonts w:ascii="Times New Roman" w:hAnsi="Times New Roman" w:cs="Times New Roman"/>
+                <w:sz w:val="21"/>
+                <w:szCs w:val="21"/>
+                <w:lang w:val="en-US"/>
+              </w:rPr>
+            </w:pPr>
+            <w:r>
+              <w:rPr>
+                <w:rFonts w:ascii="Times New Roman" w:hAnsi="Times New Roman" w:cs="Times New Roman"/>
+                <w:sz w:val="21"/>
+                <w:szCs w:val="21"/>
+                <w:lang w:val="en-US"/>
+              </w:rPr>
+              <w:t>0.8980</w:t>
+            </w:r>
           </w:p>
         </w:tc>
         <w:tc>
@@ -7254,6 +7817,15 @@
                 <w:lang w:val="en-US"/>
               </w:rPr>
             </w:pPr>
+            <w:r>
+              <w:rPr>
+                <w:rFonts w:ascii="Times New Roman" w:hAnsi="Times New Roman" w:cs="Times New Roman"/>
+                <w:sz w:val="21"/>
+                <w:szCs w:val="21"/>
+                <w:lang w:val="en-US"/>
+              </w:rPr>
+              <w:t>0.9363</w:t>
+            </w:r>
           </w:p>
         </w:tc>
         <w:tc>
@@ -7273,6 +7845,15 @@
                 <w:lang w:val="en-US"/>
               </w:rPr>
             </w:pPr>
+            <w:r>
+              <w:rPr>
+                <w:rFonts w:ascii="Times New Roman" w:hAnsi="Times New Roman" w:cs="Times New Roman"/>
+                <w:sz w:val="21"/>
+                <w:szCs w:val="21"/>
+                <w:lang w:val="en-US"/>
+              </w:rPr>
+              <w:t>0.9413</w:t>
+            </w:r>
           </w:p>
         </w:tc>
         <w:tc>
@@ -7384,6 +7965,15 @@
                 <w:lang w:val="en-US"/>
               </w:rPr>
             </w:pPr>
+            <w:r>
+              <w:rPr>
+                <w:rFonts w:ascii="Times New Roman" w:hAnsi="Times New Roman" w:cs="Times New Roman"/>
+                <w:sz w:val="21"/>
+                <w:szCs w:val="21"/>
+                <w:lang w:val="en-US"/>
+              </w:rPr>
+              <w:t>0.8134</w:t>
+            </w:r>
           </w:p>
         </w:tc>
         <w:tc>
@@ -7397,12 +7987,30 @@
             <w:pPr>
               <w:jc w:val="center"/>
               <w:rPr>
-                <w:rFonts w:ascii="Times New Roman" w:hAnsi="Times New Roman" w:cs="Times New Roman"/>
-                <w:sz w:val="21"/>
-                <w:szCs w:val="21"/>
-                <w:lang w:val="en-US"/>
-              </w:rPr>
-            </w:pPr>
+                <w:rFonts w:ascii="Times New Roman" w:hAnsi="Times New Roman" w:cs="Times New Roman" w:hint="eastAsia"/>
+                <w:sz w:val="21"/>
+                <w:szCs w:val="21"/>
+                <w:lang w:val="en-US"/>
+              </w:rPr>
+            </w:pPr>
+            <w:r>
+              <w:rPr>
+                <w:rFonts w:ascii="Times New Roman" w:hAnsi="Times New Roman" w:cs="Times New Roman" w:hint="eastAsia"/>
+                <w:sz w:val="21"/>
+                <w:szCs w:val="21"/>
+                <w:lang w:val="en-US"/>
+              </w:rPr>
+              <w:t>0</w:t>
+            </w:r>
+            <w:r>
+              <w:rPr>
+                <w:rFonts w:ascii="Times New Roman" w:hAnsi="Times New Roman" w:cs="Times New Roman"/>
+                <w:sz w:val="21"/>
+                <w:szCs w:val="21"/>
+                <w:lang w:val="en-US"/>
+              </w:rPr>
+              <w:t>.9149</w:t>
+            </w:r>
           </w:p>
         </w:tc>
         <w:tc>
@@ -7508,12 +8116,30 @@
             <w:pPr>
               <w:jc w:val="center"/>
               <w:rPr>
-                <w:rFonts w:ascii="Times New Roman" w:hAnsi="Times New Roman" w:cs="Times New Roman"/>
-                <w:sz w:val="21"/>
-                <w:szCs w:val="21"/>
-                <w:lang w:val="en-US"/>
-              </w:rPr>
-            </w:pPr>
+                <w:rFonts w:ascii="Times New Roman" w:hAnsi="Times New Roman" w:cs="Times New Roman" w:hint="eastAsia"/>
+                <w:sz w:val="21"/>
+                <w:szCs w:val="21"/>
+                <w:lang w:val="en-US"/>
+              </w:rPr>
+            </w:pPr>
+            <w:r>
+              <w:rPr>
+                <w:rFonts w:ascii="Times New Roman" w:hAnsi="Times New Roman" w:cs="Times New Roman" w:hint="eastAsia"/>
+                <w:sz w:val="21"/>
+                <w:szCs w:val="21"/>
+                <w:lang w:val="en-US"/>
+              </w:rPr>
+              <w:t>0</w:t>
+            </w:r>
+            <w:r>
+              <w:rPr>
+                <w:rFonts w:ascii="Times New Roman" w:hAnsi="Times New Roman" w:cs="Times New Roman"/>
+                <w:sz w:val="21"/>
+                <w:szCs w:val="21"/>
+                <w:lang w:val="en-US"/>
+              </w:rPr>
+              <w:t>.9023</w:t>
+            </w:r>
           </w:p>
         </w:tc>
         <w:tc>
@@ -7533,6 +8159,15 @@
                 <w:lang w:val="en-US"/>
               </w:rPr>
             </w:pPr>
+            <w:r>
+              <w:rPr>
+                <w:rFonts w:ascii="Times New Roman" w:hAnsi="Times New Roman" w:cs="Times New Roman"/>
+                <w:sz w:val="21"/>
+                <w:szCs w:val="21"/>
+                <w:lang w:val="en-US"/>
+              </w:rPr>
+              <w:t>0.9376</w:t>
+            </w:r>
           </w:p>
         </w:tc>
         <w:tc>
@@ -7644,6 +8279,15 @@
                 <w:lang w:val="en-US"/>
               </w:rPr>
             </w:pPr>
+            <w:r>
+              <w:rPr>
+                <w:rFonts w:ascii="Times New Roman" w:hAnsi="Times New Roman" w:cs="Times New Roman"/>
+                <w:sz w:val="21"/>
+                <w:szCs w:val="21"/>
+                <w:lang w:val="en-US"/>
+              </w:rPr>
+              <w:t>0.9254</w:t>
+            </w:r>
           </w:p>
         </w:tc>
         <w:tc>
@@ -7657,12 +8301,30 @@
             <w:pPr>
               <w:jc w:val="center"/>
               <w:rPr>
-                <w:rFonts w:ascii="Times New Roman" w:hAnsi="Times New Roman" w:cs="Times New Roman"/>
-                <w:sz w:val="21"/>
-                <w:szCs w:val="21"/>
-                <w:lang w:val="en-US"/>
-              </w:rPr>
-            </w:pPr>
+                <w:rFonts w:ascii="Times New Roman" w:hAnsi="Times New Roman" w:cs="Times New Roman" w:hint="eastAsia"/>
+                <w:sz w:val="21"/>
+                <w:szCs w:val="21"/>
+                <w:lang w:val="en-US"/>
+              </w:rPr>
+            </w:pPr>
+            <w:r>
+              <w:rPr>
+                <w:rFonts w:ascii="Times New Roman" w:hAnsi="Times New Roman" w:cs="Times New Roman" w:hint="eastAsia"/>
+                <w:sz w:val="21"/>
+                <w:szCs w:val="21"/>
+                <w:lang w:val="en-US"/>
+              </w:rPr>
+              <w:t>0</w:t>
+            </w:r>
+            <w:r>
+              <w:rPr>
+                <w:rFonts w:ascii="Times New Roman" w:hAnsi="Times New Roman" w:cs="Times New Roman"/>
+                <w:sz w:val="21"/>
+                <w:szCs w:val="21"/>
+                <w:lang w:val="en-US"/>
+              </w:rPr>
+              <w:t>.9453</w:t>
+            </w:r>
           </w:p>
         </w:tc>
         <w:tc>
@@ -7774,6 +8436,15 @@
                 <w:lang w:val="en-US"/>
               </w:rPr>
             </w:pPr>
+            <w:r>
+              <w:rPr>
+                <w:rFonts w:ascii="Times New Roman" w:hAnsi="Times New Roman" w:cs="Times New Roman"/>
+                <w:sz w:val="21"/>
+                <w:szCs w:val="21"/>
+                <w:lang w:val="en-US"/>
+              </w:rPr>
+              <w:t>0.9224</w:t>
+            </w:r>
           </w:p>
         </w:tc>
         <w:tc>
@@ -7793,6 +8464,15 @@
                 <w:lang w:val="en-US"/>
               </w:rPr>
             </w:pPr>
+            <w:r>
+              <w:rPr>
+                <w:rFonts w:ascii="Times New Roman" w:hAnsi="Times New Roman" w:cs="Times New Roman"/>
+                <w:sz w:val="21"/>
+                <w:szCs w:val="21"/>
+                <w:lang w:val="en-US"/>
+              </w:rPr>
+              <w:t>0.9289</w:t>
+            </w:r>
           </w:p>
         </w:tc>
         <w:tc>
@@ -7905,13 +8585,23 @@
           </w:tcPr>
           <w:p>
             <w:pPr>
-              <w:rPr>
-                <w:rFonts w:ascii="Times New Roman" w:hAnsi="Times New Roman" w:cs="Times New Roman"/>
-                <w:sz w:val="21"/>
-                <w:szCs w:val="21"/>
-                <w:lang w:val="en-US"/>
-              </w:rPr>
-            </w:pPr>
+              <w:jc w:val="center"/>
+              <w:rPr>
+                <w:rFonts w:ascii="Times New Roman" w:hAnsi="Times New Roman" w:cs="Times New Roman"/>
+                <w:sz w:val="21"/>
+                <w:szCs w:val="21"/>
+                <w:lang w:val="en-US"/>
+              </w:rPr>
+            </w:pPr>
+            <w:r>
+              <w:rPr>
+                <w:rFonts w:ascii="Times New Roman" w:hAnsi="Times New Roman" w:cs="Times New Roman"/>
+                <w:sz w:val="21"/>
+                <w:szCs w:val="21"/>
+                <w:lang w:val="en-US"/>
+              </w:rPr>
+              <w:t>0.9409</w:t>
+            </w:r>
           </w:p>
         </w:tc>
         <w:tc>
@@ -7931,6 +8621,15 @@
                 <w:lang w:val="en-US"/>
               </w:rPr>
             </w:pPr>
+            <w:r>
+              <w:rPr>
+                <w:rFonts w:ascii="Times New Roman" w:hAnsi="Times New Roman" w:cs="Times New Roman"/>
+                <w:sz w:val="21"/>
+                <w:szCs w:val="21"/>
+                <w:lang w:val="en-US"/>
+              </w:rPr>
+              <w:t>0.9544</w:t>
+            </w:r>
           </w:p>
         </w:tc>
         <w:tc>
@@ -8034,13 +8733,23 @@
           </w:tcPr>
           <w:p>
             <w:pPr>
-              <w:rPr>
-                <w:rFonts w:ascii="Times New Roman" w:hAnsi="Times New Roman" w:cs="Times New Roman"/>
-                <w:sz w:val="21"/>
-                <w:szCs w:val="21"/>
-                <w:lang w:val="en-US"/>
-              </w:rPr>
-            </w:pPr>
+              <w:jc w:val="center"/>
+              <w:rPr>
+                <w:rFonts w:ascii="Times New Roman" w:hAnsi="Times New Roman" w:cs="Times New Roman"/>
+                <w:sz w:val="21"/>
+                <w:szCs w:val="21"/>
+                <w:lang w:val="en-US"/>
+              </w:rPr>
+            </w:pPr>
+            <w:r>
+              <w:rPr>
+                <w:rFonts w:ascii="Times New Roman" w:hAnsi="Times New Roman" w:cs="Times New Roman"/>
+                <w:sz w:val="21"/>
+                <w:szCs w:val="21"/>
+                <w:lang w:val="en-US"/>
+              </w:rPr>
+              <w:t>0.9015</w:t>
+            </w:r>
           </w:p>
         </w:tc>
         <w:tc>
@@ -8060,6 +8769,15 @@
                 <w:lang w:val="en-US"/>
               </w:rPr>
             </w:pPr>
+            <w:r>
+              <w:rPr>
+                <w:rFonts w:ascii="Times New Roman" w:hAnsi="Times New Roman" w:cs="Times New Roman"/>
+                <w:sz w:val="21"/>
+                <w:szCs w:val="21"/>
+                <w:lang w:val="en-US"/>
+              </w:rPr>
+              <w:t>0.9274</w:t>
+            </w:r>
           </w:p>
         </w:tc>
         <w:tc>

--- a/documents/tables.docx
+++ b/documents/tables.docx
@@ -332,6 +332,7 @@
                 <w:lang w:val="en-US"/>
               </w:rPr>
             </w:pPr>
+            <w:proofErr w:type="spellStart"/>
             <w:r>
               <w:rPr>
                 <w:rFonts w:ascii="Times New Roman" w:hAnsi="Times New Roman" w:cs="Times New Roman"/>
@@ -355,6 +356,7 @@
               </w:rPr>
               <w:t>inference</w:t>
             </w:r>
+            <w:proofErr w:type="spellEnd"/>
           </w:p>
         </w:tc>
         <w:tc>
@@ -374,6 +376,7 @@
                 <w:lang w:val="en-US"/>
               </w:rPr>
             </w:pPr>
+            <w:proofErr w:type="spellStart"/>
             <w:r>
               <w:rPr>
                 <w:rFonts w:ascii="Times New Roman" w:hAnsi="Times New Roman" w:cs="Times New Roman"/>
@@ -395,7 +398,20 @@
                 <w:vertAlign w:val="subscript"/>
                 <w:lang w:val="en-US"/>
               </w:rPr>
-              <w:t>online training</w:t>
+              <w:t>online</w:t>
+            </w:r>
+            <w:proofErr w:type="spellEnd"/>
+            <w:r>
+              <w:rPr>
+                <w:rFonts w:ascii="Times New Roman" w:hAnsi="Times New Roman" w:cs="Times New Roman"/>
+                <w:b/>
+                <w:bCs/>
+                <w:sz w:val="21"/>
+                <w:szCs w:val="21"/>
+                <w:vertAlign w:val="subscript"/>
+                <w:lang w:val="en-US"/>
+              </w:rPr>
+              <w:t xml:space="preserve"> training</w:t>
             </w:r>
           </w:p>
         </w:tc>
@@ -599,7 +615,31 @@
                 <w:szCs w:val="21"/>
                 <w:lang w:val="en-US"/>
               </w:rPr>
-              <w:t xml:space="preserve"> PyTorch on PC)</w:t>
+              <w:t xml:space="preserve"> </w:t>
+            </w:r>
+            <w:proofErr w:type="spellStart"/>
+            <w:r>
+              <w:rPr>
+                <w:rFonts w:ascii="Times New Roman" w:hAnsi="Times New Roman" w:cs="Times New Roman"/>
+                <w:b/>
+                <w:bCs/>
+                <w:sz w:val="21"/>
+                <w:szCs w:val="21"/>
+                <w:lang w:val="en-US"/>
+              </w:rPr>
+              <w:t>PyTorch</w:t>
+            </w:r>
+            <w:proofErr w:type="spellEnd"/>
+            <w:r>
+              <w:rPr>
+                <w:rFonts w:ascii="Times New Roman" w:hAnsi="Times New Roman" w:cs="Times New Roman"/>
+                <w:b/>
+                <w:bCs/>
+                <w:sz w:val="21"/>
+                <w:szCs w:val="21"/>
+                <w:lang w:val="en-US"/>
+              </w:rPr>
+              <w:t xml:space="preserve"> on PC)</w:t>
             </w:r>
           </w:p>
         </w:tc>
@@ -657,8 +697,19 @@
                 <w:szCs w:val="21"/>
                 <w:lang w:val="en-US"/>
               </w:rPr>
-              <w:t>70.3 ms</w:t>
-            </w:r>
+              <w:t xml:space="preserve">70.3 </w:t>
+            </w:r>
+            <w:proofErr w:type="spellStart"/>
+            <w:r>
+              <w:rPr>
+                <w:rFonts w:ascii="Times New Roman" w:hAnsi="Times New Roman" w:cs="Times New Roman"/>
+                <w:sz w:val="21"/>
+                <w:szCs w:val="21"/>
+                <w:lang w:val="en-US"/>
+              </w:rPr>
+              <w:t>ms</w:t>
+            </w:r>
+            <w:proofErr w:type="spellEnd"/>
           </w:p>
         </w:tc>
         <w:tc>
@@ -683,8 +734,19 @@
                 <w:szCs w:val="21"/>
                 <w:lang w:val="en-US"/>
               </w:rPr>
-              <w:t>5.9 ms</w:t>
-            </w:r>
+              <w:t xml:space="preserve">5.9 </w:t>
+            </w:r>
+            <w:proofErr w:type="spellStart"/>
+            <w:r>
+              <w:rPr>
+                <w:rFonts w:ascii="Times New Roman" w:hAnsi="Times New Roman" w:cs="Times New Roman"/>
+                <w:sz w:val="21"/>
+                <w:szCs w:val="21"/>
+                <w:lang w:val="en-US"/>
+              </w:rPr>
+              <w:t>ms</w:t>
+            </w:r>
+            <w:proofErr w:type="spellEnd"/>
           </w:p>
         </w:tc>
         <w:tc>
@@ -818,8 +880,19 @@
                 <w:szCs w:val="21"/>
                 <w:lang w:val="en-US"/>
               </w:rPr>
-              <w:t>34.6 ms</w:t>
-            </w:r>
+              <w:t xml:space="preserve">34.6 </w:t>
+            </w:r>
+            <w:proofErr w:type="spellStart"/>
+            <w:r>
+              <w:rPr>
+                <w:rFonts w:ascii="Times New Roman" w:hAnsi="Times New Roman" w:cs="Times New Roman"/>
+                <w:sz w:val="21"/>
+                <w:szCs w:val="21"/>
+                <w:lang w:val="en-US"/>
+              </w:rPr>
+              <w:t>ms</w:t>
+            </w:r>
+            <w:proofErr w:type="spellEnd"/>
           </w:p>
         </w:tc>
         <w:tc>
@@ -844,8 +917,19 @@
                 <w:szCs w:val="21"/>
                 <w:lang w:val="en-US"/>
               </w:rPr>
-              <w:t>2.2 ms</w:t>
-            </w:r>
+              <w:t xml:space="preserve">2.2 </w:t>
+            </w:r>
+            <w:proofErr w:type="spellStart"/>
+            <w:r>
+              <w:rPr>
+                <w:rFonts w:ascii="Times New Roman" w:hAnsi="Times New Roman" w:cs="Times New Roman"/>
+                <w:sz w:val="21"/>
+                <w:szCs w:val="21"/>
+                <w:lang w:val="en-US"/>
+              </w:rPr>
+              <w:t>ms</w:t>
+            </w:r>
+            <w:proofErr w:type="spellEnd"/>
           </w:p>
         </w:tc>
         <w:tc>
@@ -1241,8 +1325,21 @@
                 <w:szCs w:val="21"/>
                 <w:lang w:val="en-US"/>
               </w:rPr>
-              <w:t>On PC using PyTorch</w:t>
-            </w:r>
+              <w:t xml:space="preserve">On PC using </w:t>
+            </w:r>
+            <w:proofErr w:type="spellStart"/>
+            <w:r>
+              <w:rPr>
+                <w:rFonts w:ascii="Times New Roman" w:hAnsi="Times New Roman" w:cs="Times New Roman"/>
+                <w:b/>
+                <w:bCs/>
+                <w:sz w:val="21"/>
+                <w:szCs w:val="21"/>
+                <w:lang w:val="en-US"/>
+              </w:rPr>
+              <w:t>PyTorch</w:t>
+            </w:r>
+            <w:proofErr w:type="spellEnd"/>
           </w:p>
         </w:tc>
       </w:tr>
@@ -3273,8 +3370,21 @@
                 <w:szCs w:val="21"/>
                 <w:lang w:val="en-US"/>
               </w:rPr>
-              <w:t>On PC using PyTorch</w:t>
-            </w:r>
+              <w:t xml:space="preserve">On PC using </w:t>
+            </w:r>
+            <w:proofErr w:type="spellStart"/>
+            <w:r>
+              <w:rPr>
+                <w:rFonts w:ascii="Times New Roman" w:hAnsi="Times New Roman" w:cs="Times New Roman"/>
+                <w:b/>
+                <w:bCs/>
+                <w:sz w:val="21"/>
+                <w:szCs w:val="21"/>
+                <w:lang w:val="en-US"/>
+              </w:rPr>
+              <w:t>PyTorch</w:t>
+            </w:r>
+            <w:proofErr w:type="spellEnd"/>
           </w:p>
         </w:tc>
       </w:tr>
@@ -4046,7 +4156,7 @@
             <w:pPr>
               <w:jc w:val="center"/>
               <w:rPr>
-                <w:rFonts w:ascii="Times New Roman" w:hAnsi="Times New Roman" w:cs="Times New Roman" w:hint="eastAsia"/>
+                <w:rFonts w:ascii="Times New Roman" w:hAnsi="Times New Roman" w:cs="Times New Roman"/>
                 <w:sz w:val="21"/>
                 <w:szCs w:val="21"/>
                 <w:lang w:val="en-US"/>
@@ -4154,7 +4264,7 @@
             <w:pPr>
               <w:jc w:val="center"/>
               <w:rPr>
-                <w:rFonts w:ascii="Times New Roman" w:hAnsi="Times New Roman" w:cs="Times New Roman" w:hint="eastAsia"/>
+                <w:rFonts w:ascii="Times New Roman" w:hAnsi="Times New Roman" w:cs="Times New Roman"/>
                 <w:sz w:val="21"/>
                 <w:szCs w:val="21"/>
                 <w:lang w:val="en-US"/>
@@ -5811,7 +5921,7 @@
             <w:pPr>
               <w:jc w:val="center"/>
               <w:rPr>
-                <w:rFonts w:ascii="Times New Roman" w:hAnsi="Times New Roman" w:cs="Times New Roman" w:hint="eastAsia"/>
+                <w:rFonts w:ascii="Times New Roman" w:hAnsi="Times New Roman" w:cs="Times New Roman"/>
                 <w:sz w:val="21"/>
                 <w:szCs w:val="21"/>
                 <w:lang w:val="en-US"/>
@@ -6052,6 +6162,9 @@
         <w:tc>
           <w:tcPr>
             <w:tcW w:w="2657" w:type="dxa"/>
+            <w:tcBorders>
+              <w:bottom w:val="single" w:sz="4" w:space="0" w:color="auto"/>
+            </w:tcBorders>
             <w:vAlign w:val="center"/>
           </w:tcPr>
           <w:p>
@@ -6078,6 +6191,9 @@
         <w:tc>
           <w:tcPr>
             <w:tcW w:w="2516" w:type="dxa"/>
+            <w:tcBorders>
+              <w:bottom w:val="single" w:sz="4" w:space="0" w:color="auto"/>
+            </w:tcBorders>
           </w:tcPr>
           <w:p>
             <w:pPr>
@@ -6103,6 +6219,9 @@
         <w:tc>
           <w:tcPr>
             <w:tcW w:w="2657" w:type="dxa"/>
+            <w:tcBorders>
+              <w:bottom w:val="single" w:sz="4" w:space="0" w:color="auto"/>
+            </w:tcBorders>
             <w:vAlign w:val="center"/>
           </w:tcPr>
           <w:p>
@@ -6129,6 +6248,9 @@
         <w:tc>
           <w:tcPr>
             <w:tcW w:w="2516" w:type="dxa"/>
+            <w:tcBorders>
+              <w:bottom w:val="single" w:sz="4" w:space="0" w:color="auto"/>
+            </w:tcBorders>
           </w:tcPr>
           <w:p>
             <w:pPr>
@@ -6189,6 +6311,9 @@
         <w:tc>
           <w:tcPr>
             <w:tcW w:w="2657" w:type="dxa"/>
+            <w:tcBorders>
+              <w:bottom w:val="double" w:sz="4" w:space="0" w:color="auto"/>
+            </w:tcBorders>
             <w:vAlign w:val="center"/>
           </w:tcPr>
           <w:p>
@@ -6215,6 +6340,9 @@
         <w:tc>
           <w:tcPr>
             <w:tcW w:w="2516" w:type="dxa"/>
+            <w:tcBorders>
+              <w:bottom w:val="double" w:sz="4" w:space="0" w:color="auto"/>
+            </w:tcBorders>
           </w:tcPr>
           <w:p>
             <w:pPr>
@@ -6240,6 +6368,9 @@
         <w:tc>
           <w:tcPr>
             <w:tcW w:w="2657" w:type="dxa"/>
+            <w:tcBorders>
+              <w:bottom w:val="double" w:sz="4" w:space="0" w:color="auto"/>
+            </w:tcBorders>
             <w:vAlign w:val="center"/>
           </w:tcPr>
           <w:p>
@@ -6266,6 +6397,9 @@
         <w:tc>
           <w:tcPr>
             <w:tcW w:w="2516" w:type="dxa"/>
+            <w:tcBorders>
+              <w:bottom w:val="double" w:sz="4" w:space="0" w:color="auto"/>
+            </w:tcBorders>
           </w:tcPr>
           <w:p>
             <w:pPr>
@@ -6325,6 +6459,9 @@
         <w:tc>
           <w:tcPr>
             <w:tcW w:w="2657" w:type="dxa"/>
+            <w:tcBorders>
+              <w:top w:val="double" w:sz="4" w:space="0" w:color="auto"/>
+            </w:tcBorders>
             <w:vAlign w:val="center"/>
           </w:tcPr>
           <w:p>
@@ -6351,6 +6488,9 @@
         <w:tc>
           <w:tcPr>
             <w:tcW w:w="2516" w:type="dxa"/>
+            <w:tcBorders>
+              <w:top w:val="double" w:sz="4" w:space="0" w:color="auto"/>
+            </w:tcBorders>
           </w:tcPr>
           <w:p>
             <w:pPr>
@@ -6376,6 +6516,9 @@
         <w:tc>
           <w:tcPr>
             <w:tcW w:w="2657" w:type="dxa"/>
+            <w:tcBorders>
+              <w:top w:val="double" w:sz="4" w:space="0" w:color="auto"/>
+            </w:tcBorders>
             <w:vAlign w:val="center"/>
           </w:tcPr>
           <w:p>
@@ -6402,6 +6545,9 @@
         <w:tc>
           <w:tcPr>
             <w:tcW w:w="2516" w:type="dxa"/>
+            <w:tcBorders>
+              <w:top w:val="double" w:sz="4" w:space="0" w:color="auto"/>
+            </w:tcBorders>
           </w:tcPr>
           <w:p>
             <w:pPr>
@@ -6933,8 +7079,21 @@
                 <w:szCs w:val="21"/>
                 <w:lang w:val="en-US"/>
               </w:rPr>
-              <w:t>On PC using PyTorch</w:t>
-            </w:r>
+              <w:t xml:space="preserve">On PC using </w:t>
+            </w:r>
+            <w:proofErr w:type="spellStart"/>
+            <w:r>
+              <w:rPr>
+                <w:rFonts w:ascii="Times New Roman" w:hAnsi="Times New Roman" w:cs="Times New Roman"/>
+                <w:b/>
+                <w:bCs/>
+                <w:sz w:val="21"/>
+                <w:szCs w:val="21"/>
+                <w:lang w:val="en-US"/>
+              </w:rPr>
+              <w:t>PyTorch</w:t>
+            </w:r>
+            <w:proofErr w:type="spellEnd"/>
           </w:p>
         </w:tc>
       </w:tr>
@@ -7255,7 +7414,7 @@
             <w:pPr>
               <w:jc w:val="center"/>
               <w:rPr>
-                <w:rFonts w:ascii="Times New Roman" w:hAnsi="Times New Roman" w:cs="Times New Roman" w:hint="eastAsia"/>
+                <w:rFonts w:ascii="Times New Roman" w:hAnsi="Times New Roman" w:cs="Times New Roman"/>
                 <w:sz w:val="21"/>
                 <w:szCs w:val="21"/>
                 <w:lang w:val="en-US"/>
@@ -7987,7 +8146,7 @@
             <w:pPr>
               <w:jc w:val="center"/>
               <w:rPr>
-                <w:rFonts w:ascii="Times New Roman" w:hAnsi="Times New Roman" w:cs="Times New Roman" w:hint="eastAsia"/>
+                <w:rFonts w:ascii="Times New Roman" w:hAnsi="Times New Roman" w:cs="Times New Roman"/>
                 <w:sz w:val="21"/>
                 <w:szCs w:val="21"/>
                 <w:lang w:val="en-US"/>
@@ -8116,7 +8275,7 @@
             <w:pPr>
               <w:jc w:val="center"/>
               <w:rPr>
-                <w:rFonts w:ascii="Times New Roman" w:hAnsi="Times New Roman" w:cs="Times New Roman" w:hint="eastAsia"/>
+                <w:rFonts w:ascii="Times New Roman" w:hAnsi="Times New Roman" w:cs="Times New Roman"/>
                 <w:sz w:val="21"/>
                 <w:szCs w:val="21"/>
                 <w:lang w:val="en-US"/>
@@ -8301,7 +8460,7 @@
             <w:pPr>
               <w:jc w:val="center"/>
               <w:rPr>
-                <w:rFonts w:ascii="Times New Roman" w:hAnsi="Times New Roman" w:cs="Times New Roman" w:hint="eastAsia"/>
+                <w:rFonts w:ascii="Times New Roman" w:hAnsi="Times New Roman" w:cs="Times New Roman"/>
                 <w:sz w:val="21"/>
                 <w:szCs w:val="21"/>
                 <w:lang w:val="en-US"/>
@@ -8839,6 +8998,5261 @@
         </w:tc>
       </w:tr>
     </w:tbl>
+    <w:p>
+      <w:pPr>
+        <w:rPr>
+          <w:rFonts w:ascii="Times New Roman" w:hAnsi="Times New Roman" w:cs="Times New Roman"/>
+          <w:sz w:val="21"/>
+          <w:szCs w:val="21"/>
+          <w:lang w:val="en-US"/>
+        </w:rPr>
+      </w:pPr>
+    </w:p>
+    <w:p>
+      <w:pPr>
+        <w:rPr>
+          <w:rFonts w:ascii="Times New Roman" w:hAnsi="Times New Roman" w:cs="Times New Roman"/>
+          <w:sz w:val="21"/>
+          <w:szCs w:val="21"/>
+          <w:lang w:val="en-US"/>
+        </w:rPr>
+      </w:pPr>
+    </w:p>
+    <w:p>
+      <w:pPr>
+        <w:rPr>
+          <w:rFonts w:ascii="Times New Roman" w:hAnsi="Times New Roman" w:cs="Times New Roman"/>
+          <w:sz w:val="21"/>
+          <w:szCs w:val="21"/>
+          <w:lang w:val="en-US"/>
+        </w:rPr>
+      </w:pPr>
+    </w:p>
+    <w:p>
+      <w:pPr>
+        <w:rPr>
+          <w:rFonts w:ascii="Times New Roman" w:hAnsi="Times New Roman" w:cs="Times New Roman"/>
+          <w:sz w:val="21"/>
+          <w:szCs w:val="21"/>
+          <w:lang w:val="en-US"/>
+        </w:rPr>
+      </w:pPr>
+    </w:p>
+    <w:p>
+      <w:pPr>
+        <w:rPr>
+          <w:rFonts w:ascii="Times New Roman" w:hAnsi="Times New Roman" w:cs="Times New Roman"/>
+          <w:sz w:val="21"/>
+          <w:szCs w:val="21"/>
+          <w:lang w:val="en-US"/>
+        </w:rPr>
+      </w:pPr>
+    </w:p>
+    <w:p>
+      <w:pPr>
+        <w:rPr>
+          <w:rFonts w:ascii="Times New Roman" w:hAnsi="Times New Roman" w:cs="Times New Roman"/>
+          <w:sz w:val="21"/>
+          <w:szCs w:val="21"/>
+          <w:lang w:val="en-US"/>
+        </w:rPr>
+      </w:pPr>
+    </w:p>
+    <w:p>
+      <w:pPr>
+        <w:rPr>
+          <w:rFonts w:ascii="Times New Roman" w:hAnsi="Times New Roman" w:cs="Times New Roman"/>
+          <w:sz w:val="21"/>
+          <w:szCs w:val="21"/>
+          <w:lang w:val="en-US"/>
+        </w:rPr>
+      </w:pPr>
+    </w:p>
+    <w:p>
+      <w:pPr>
+        <w:rPr>
+          <w:rFonts w:ascii="Times New Roman" w:hAnsi="Times New Roman" w:cs="Times New Roman"/>
+          <w:sz w:val="21"/>
+          <w:szCs w:val="21"/>
+          <w:lang w:val="en-US"/>
+        </w:rPr>
+      </w:pPr>
+    </w:p>
+    <w:p>
+      <w:pPr>
+        <w:rPr>
+          <w:rFonts w:ascii="Times New Roman" w:hAnsi="Times New Roman" w:cs="Times New Roman"/>
+          <w:sz w:val="21"/>
+          <w:szCs w:val="21"/>
+          <w:lang w:val="en-US"/>
+        </w:rPr>
+      </w:pPr>
+    </w:p>
+    <w:p>
+      <w:pPr>
+        <w:rPr>
+          <w:rFonts w:ascii="Times New Roman" w:hAnsi="Times New Roman" w:cs="Times New Roman"/>
+          <w:sz w:val="21"/>
+          <w:szCs w:val="21"/>
+          <w:lang w:val="en-US"/>
+        </w:rPr>
+      </w:pPr>
+    </w:p>
+    <w:p>
+      <w:pPr>
+        <w:rPr>
+          <w:rFonts w:ascii="Times New Roman" w:hAnsi="Times New Roman" w:cs="Times New Roman"/>
+          <w:sz w:val="21"/>
+          <w:szCs w:val="21"/>
+          <w:lang w:val="en-US"/>
+        </w:rPr>
+      </w:pPr>
+    </w:p>
+    <w:p>
+      <w:pPr>
+        <w:rPr>
+          <w:rFonts w:ascii="Times New Roman" w:hAnsi="Times New Roman" w:cs="Times New Roman"/>
+          <w:sz w:val="21"/>
+          <w:szCs w:val="21"/>
+          <w:lang w:val="en-US"/>
+        </w:rPr>
+      </w:pPr>
+    </w:p>
+    <w:p>
+      <w:pPr>
+        <w:rPr>
+          <w:rFonts w:ascii="Times New Roman" w:hAnsi="Times New Roman" w:cs="Times New Roman"/>
+          <w:sz w:val="21"/>
+          <w:szCs w:val="21"/>
+          <w:lang w:val="en-US"/>
+        </w:rPr>
+      </w:pPr>
+    </w:p>
+    <w:p>
+      <w:pPr>
+        <w:rPr>
+          <w:rFonts w:ascii="Times New Roman" w:hAnsi="Times New Roman" w:cs="Times New Roman"/>
+          <w:sz w:val="21"/>
+          <w:szCs w:val="21"/>
+          <w:lang w:val="en-US"/>
+        </w:rPr>
+      </w:pPr>
+    </w:p>
+    <w:p>
+      <w:pPr>
+        <w:rPr>
+          <w:rFonts w:ascii="Times New Roman" w:hAnsi="Times New Roman" w:cs="Times New Roman"/>
+          <w:sz w:val="21"/>
+          <w:szCs w:val="21"/>
+          <w:lang w:val="en-US"/>
+        </w:rPr>
+      </w:pPr>
+    </w:p>
+    <w:p>
+      <w:pPr>
+        <w:rPr>
+          <w:rFonts w:ascii="Times New Roman" w:hAnsi="Times New Roman" w:cs="Times New Roman"/>
+          <w:sz w:val="21"/>
+          <w:szCs w:val="21"/>
+          <w:lang w:val="en-US"/>
+        </w:rPr>
+      </w:pPr>
+    </w:p>
+    <w:p>
+      <w:pPr>
+        <w:rPr>
+          <w:rFonts w:ascii="Times New Roman" w:hAnsi="Times New Roman" w:cs="Times New Roman"/>
+          <w:sz w:val="21"/>
+          <w:szCs w:val="21"/>
+          <w:lang w:val="en-US"/>
+        </w:rPr>
+      </w:pPr>
+    </w:p>
+    <w:p>
+      <w:pPr>
+        <w:rPr>
+          <w:rFonts w:ascii="Times New Roman" w:hAnsi="Times New Roman" w:cs="Times New Roman"/>
+          <w:sz w:val="21"/>
+          <w:szCs w:val="21"/>
+          <w:lang w:val="en-US"/>
+        </w:rPr>
+      </w:pPr>
+    </w:p>
+    <w:p>
+      <w:pPr>
+        <w:rPr>
+          <w:rFonts w:ascii="Times New Roman" w:hAnsi="Times New Roman" w:cs="Times New Roman"/>
+          <w:sz w:val="21"/>
+          <w:szCs w:val="21"/>
+          <w:lang w:val="en-US"/>
+        </w:rPr>
+      </w:pPr>
+    </w:p>
+    <w:p>
+      <w:pPr>
+        <w:rPr>
+          <w:rFonts w:ascii="Times New Roman" w:hAnsi="Times New Roman" w:cs="Times New Roman"/>
+          <w:sz w:val="21"/>
+          <w:szCs w:val="21"/>
+          <w:lang w:val="en-US"/>
+        </w:rPr>
+      </w:pPr>
+    </w:p>
+    <w:p>
+      <w:pPr>
+        <w:rPr>
+          <w:rFonts w:ascii="Times New Roman" w:hAnsi="Times New Roman" w:cs="Times New Roman"/>
+          <w:sz w:val="21"/>
+          <w:szCs w:val="21"/>
+          <w:lang w:val="en-US"/>
+        </w:rPr>
+      </w:pPr>
+    </w:p>
+    <w:p>
+      <w:pPr>
+        <w:rPr>
+          <w:rFonts w:ascii="Times New Roman" w:hAnsi="Times New Roman" w:cs="Times New Roman"/>
+          <w:sz w:val="21"/>
+          <w:szCs w:val="21"/>
+          <w:lang w:val="en-US"/>
+        </w:rPr>
+      </w:pPr>
+    </w:p>
+    <w:p>
+      <w:pPr>
+        <w:rPr>
+          <w:rFonts w:ascii="Times New Roman" w:hAnsi="Times New Roman" w:cs="Times New Roman"/>
+          <w:sz w:val="21"/>
+          <w:szCs w:val="21"/>
+          <w:lang w:val="en-US"/>
+        </w:rPr>
+      </w:pPr>
+    </w:p>
+    <w:p>
+      <w:pPr>
+        <w:rPr>
+          <w:rFonts w:ascii="Times New Roman" w:hAnsi="Times New Roman" w:cs="Times New Roman"/>
+          <w:sz w:val="21"/>
+          <w:szCs w:val="21"/>
+          <w:lang w:val="en-US"/>
+        </w:rPr>
+      </w:pPr>
+    </w:p>
+    <w:p>
+      <w:pPr>
+        <w:rPr>
+          <w:rFonts w:ascii="Times New Roman" w:hAnsi="Times New Roman" w:cs="Times New Roman"/>
+          <w:sz w:val="21"/>
+          <w:szCs w:val="21"/>
+          <w:lang w:val="en-US"/>
+        </w:rPr>
+      </w:pPr>
+    </w:p>
+    <w:p>
+      <w:pPr>
+        <w:rPr>
+          <w:rFonts w:ascii="Times New Roman" w:hAnsi="Times New Roman" w:cs="Times New Roman"/>
+          <w:sz w:val="21"/>
+          <w:szCs w:val="21"/>
+          <w:lang w:val="en-US"/>
+        </w:rPr>
+      </w:pPr>
+      <w:proofErr w:type="gramStart"/>
+      <w:r>
+        <w:rPr>
+          <w:rFonts w:ascii="Times New Roman" w:hAnsi="Times New Roman" w:cs="Times New Roman"/>
+          <w:sz w:val="21"/>
+          <w:szCs w:val="21"/>
+          <w:lang w:val="en-US"/>
+        </w:rPr>
+        <w:lastRenderedPageBreak/>
+        <w:t>Ultra(</w:t>
+      </w:r>
+      <w:proofErr w:type="gramEnd"/>
+      <w:r>
+        <w:rPr>
+          <w:rFonts w:ascii="Times New Roman" w:hAnsi="Times New Roman" w:cs="Times New Roman"/>
+          <w:sz w:val="21"/>
+          <w:szCs w:val="21"/>
+          <w:lang w:val="en-US"/>
+        </w:rPr>
+        <w:t>GAP9):</w:t>
+      </w:r>
+    </w:p>
+    <w:tbl>
+      <w:tblPr>
+        <w:tblStyle w:val="TableGrid"/>
+        <w:tblW w:w="11168" w:type="dxa"/>
+        <w:jc w:val="center"/>
+        <w:tblLook w:val="04A0" w:firstRow="1" w:lastRow="0" w:firstColumn="1" w:lastColumn="0" w:noHBand="0" w:noVBand="1"/>
+      </w:tblPr>
+      <w:tblGrid>
+        <w:gridCol w:w="822"/>
+        <w:gridCol w:w="2657"/>
+        <w:gridCol w:w="2516"/>
+        <w:gridCol w:w="2657"/>
+        <w:gridCol w:w="2516"/>
+      </w:tblGrid>
+      <w:tr>
+        <w:trPr>
+          <w:jc w:val="center"/>
+        </w:trPr>
+        <w:tc>
+          <w:tcPr>
+            <w:tcW w:w="822" w:type="dxa"/>
+            <w:vMerge w:val="restart"/>
+            <w:tcBorders>
+              <w:tl2br w:val="single" w:sz="4" w:space="0" w:color="auto"/>
+            </w:tcBorders>
+            <w:vAlign w:val="center"/>
+          </w:tcPr>
+          <w:p>
+            <w:pPr>
+              <w:jc w:val="center"/>
+              <w:rPr>
+                <w:rFonts w:ascii="Times New Roman" w:hAnsi="Times New Roman" w:cs="Times New Roman"/>
+                <w:sz w:val="21"/>
+                <w:szCs w:val="21"/>
+                <w:lang w:val="en-US"/>
+              </w:rPr>
+            </w:pPr>
+          </w:p>
+        </w:tc>
+        <w:tc>
+          <w:tcPr>
+            <w:tcW w:w="5173" w:type="dxa"/>
+            <w:gridSpan w:val="2"/>
+            <w:vAlign w:val="center"/>
+          </w:tcPr>
+          <w:p>
+            <w:pPr>
+              <w:jc w:val="center"/>
+              <w:rPr>
+                <w:rFonts w:ascii="Times New Roman" w:hAnsi="Times New Roman" w:cs="Times New Roman"/>
+                <w:b/>
+                <w:bCs/>
+                <w:sz w:val="21"/>
+                <w:szCs w:val="21"/>
+                <w:lang w:val="en-US"/>
+              </w:rPr>
+            </w:pPr>
+            <w:r>
+              <w:rPr>
+                <w:rFonts w:ascii="Times New Roman" w:hAnsi="Times New Roman" w:cs="Times New Roman"/>
+                <w:b/>
+                <w:bCs/>
+                <w:sz w:val="21"/>
+                <w:szCs w:val="21"/>
+                <w:lang w:val="en-US"/>
+              </w:rPr>
+              <w:t xml:space="preserve">On </w:t>
+            </w:r>
+            <w:r>
+              <w:rPr>
+                <w:rFonts w:ascii="Times New Roman" w:hAnsi="Times New Roman" w:cs="Times New Roman" w:hint="eastAsia"/>
+                <w:b/>
+                <w:bCs/>
+                <w:sz w:val="21"/>
+                <w:szCs w:val="21"/>
+                <w:lang w:val="en-US"/>
+              </w:rPr>
+              <w:t>MCU</w:t>
+            </w:r>
+          </w:p>
+        </w:tc>
+        <w:tc>
+          <w:tcPr>
+            <w:tcW w:w="5173" w:type="dxa"/>
+            <w:gridSpan w:val="2"/>
+            <w:vAlign w:val="center"/>
+          </w:tcPr>
+          <w:p>
+            <w:pPr>
+              <w:jc w:val="center"/>
+              <w:rPr>
+                <w:rFonts w:ascii="Times New Roman" w:hAnsi="Times New Roman" w:cs="Times New Roman"/>
+                <w:b/>
+                <w:bCs/>
+                <w:sz w:val="21"/>
+                <w:szCs w:val="21"/>
+                <w:lang w:val="en-US"/>
+              </w:rPr>
+            </w:pPr>
+            <w:r>
+              <w:rPr>
+                <w:rFonts w:ascii="Times New Roman" w:hAnsi="Times New Roman" w:cs="Times New Roman"/>
+                <w:b/>
+                <w:bCs/>
+                <w:sz w:val="21"/>
+                <w:szCs w:val="21"/>
+                <w:lang w:val="en-US"/>
+              </w:rPr>
+              <w:t xml:space="preserve">On PC using </w:t>
+            </w:r>
+            <w:proofErr w:type="spellStart"/>
+            <w:r>
+              <w:rPr>
+                <w:rFonts w:ascii="Times New Roman" w:hAnsi="Times New Roman" w:cs="Times New Roman"/>
+                <w:b/>
+                <w:bCs/>
+                <w:sz w:val="21"/>
+                <w:szCs w:val="21"/>
+                <w:lang w:val="en-US"/>
+              </w:rPr>
+              <w:t>PyTorch</w:t>
+            </w:r>
+            <w:proofErr w:type="spellEnd"/>
+          </w:p>
+        </w:tc>
+      </w:tr>
+      <w:tr>
+        <w:trPr>
+          <w:jc w:val="center"/>
+        </w:trPr>
+        <w:tc>
+          <w:tcPr>
+            <w:tcW w:w="822" w:type="dxa"/>
+            <w:vMerge/>
+            <w:tcBorders>
+              <w:tl2br w:val="single" w:sz="4" w:space="0" w:color="auto"/>
+            </w:tcBorders>
+            <w:vAlign w:val="center"/>
+          </w:tcPr>
+          <w:p>
+            <w:pPr>
+              <w:jc w:val="center"/>
+              <w:rPr>
+                <w:rFonts w:ascii="Times New Roman" w:hAnsi="Times New Roman" w:cs="Times New Roman"/>
+                <w:sz w:val="21"/>
+                <w:szCs w:val="21"/>
+                <w:lang w:val="en-US"/>
+              </w:rPr>
+            </w:pPr>
+          </w:p>
+        </w:tc>
+        <w:tc>
+          <w:tcPr>
+            <w:tcW w:w="2657" w:type="dxa"/>
+            <w:vAlign w:val="center"/>
+          </w:tcPr>
+          <w:p>
+            <w:pPr>
+              <w:jc w:val="center"/>
+              <w:rPr>
+                <w:rFonts w:ascii="Times New Roman" w:hAnsi="Times New Roman" w:cs="Times New Roman"/>
+                <w:b/>
+                <w:bCs/>
+                <w:sz w:val="21"/>
+                <w:szCs w:val="21"/>
+                <w:lang w:val="en-US"/>
+              </w:rPr>
+            </w:pPr>
+            <w:r>
+              <w:rPr>
+                <w:rFonts w:ascii="Times New Roman" w:hAnsi="Times New Roman" w:cs="Times New Roman"/>
+                <w:b/>
+                <w:bCs/>
+                <w:sz w:val="21"/>
+                <w:szCs w:val="21"/>
+                <w:lang w:val="en-US"/>
+              </w:rPr>
+              <w:t>A</w:t>
+            </w:r>
+            <w:r>
+              <w:rPr>
+                <w:rFonts w:ascii="Times New Roman" w:hAnsi="Times New Roman" w:cs="Times New Roman"/>
+                <w:b/>
+                <w:bCs/>
+                <w:sz w:val="21"/>
+                <w:szCs w:val="21"/>
+                <w:lang w:val="en-US"/>
+              </w:rPr>
+              <w:t xml:space="preserve">cc </w:t>
+            </w:r>
+            <w:r>
+              <w:rPr>
+                <w:rFonts w:ascii="Times New Roman" w:hAnsi="Times New Roman" w:cs="Times New Roman"/>
+                <w:b/>
+                <w:bCs/>
+                <w:sz w:val="21"/>
+                <w:szCs w:val="21"/>
+                <w:lang w:val="en-US"/>
+              </w:rPr>
+              <w:t xml:space="preserve">before online </w:t>
+            </w:r>
+            <w:r>
+              <w:rPr>
+                <w:rFonts w:ascii="Times New Roman" w:hAnsi="Times New Roman" w:cs="Times New Roman"/>
+                <w:b/>
+                <w:bCs/>
+                <w:sz w:val="21"/>
+                <w:szCs w:val="21"/>
+                <w:lang w:val="en-US"/>
+              </w:rPr>
+              <w:t>training</w:t>
+            </w:r>
+          </w:p>
+        </w:tc>
+        <w:tc>
+          <w:tcPr>
+            <w:tcW w:w="2516" w:type="dxa"/>
+            <w:vAlign w:val="center"/>
+          </w:tcPr>
+          <w:p>
+            <w:pPr>
+              <w:jc w:val="center"/>
+              <w:rPr>
+                <w:rFonts w:ascii="Times New Roman" w:hAnsi="Times New Roman" w:cs="Times New Roman"/>
+                <w:b/>
+                <w:bCs/>
+                <w:sz w:val="21"/>
+                <w:szCs w:val="21"/>
+                <w:lang w:val="en-US"/>
+              </w:rPr>
+            </w:pPr>
+            <w:r>
+              <w:rPr>
+                <w:rFonts w:ascii="Times New Roman" w:hAnsi="Times New Roman" w:cs="Times New Roman"/>
+                <w:b/>
+                <w:bCs/>
+                <w:sz w:val="21"/>
+                <w:szCs w:val="21"/>
+                <w:lang w:val="en-US"/>
+              </w:rPr>
+              <w:t>A</w:t>
+            </w:r>
+            <w:r>
+              <w:rPr>
+                <w:rFonts w:ascii="Times New Roman" w:hAnsi="Times New Roman" w:cs="Times New Roman"/>
+                <w:b/>
+                <w:bCs/>
+                <w:sz w:val="21"/>
+                <w:szCs w:val="21"/>
+                <w:lang w:val="en-US"/>
+              </w:rPr>
+              <w:t xml:space="preserve">cc </w:t>
+            </w:r>
+            <w:r>
+              <w:rPr>
+                <w:rFonts w:ascii="Times New Roman" w:hAnsi="Times New Roman" w:cs="Times New Roman"/>
+                <w:b/>
+                <w:bCs/>
+                <w:sz w:val="21"/>
+                <w:szCs w:val="21"/>
+                <w:lang w:val="en-US"/>
+              </w:rPr>
+              <w:t xml:space="preserve">after online </w:t>
+            </w:r>
+            <w:r>
+              <w:rPr>
+                <w:rFonts w:ascii="Times New Roman" w:hAnsi="Times New Roman" w:cs="Times New Roman"/>
+                <w:b/>
+                <w:bCs/>
+                <w:sz w:val="21"/>
+                <w:szCs w:val="21"/>
+                <w:lang w:val="en-US"/>
+              </w:rPr>
+              <w:t>training</w:t>
+            </w:r>
+          </w:p>
+        </w:tc>
+        <w:tc>
+          <w:tcPr>
+            <w:tcW w:w="2657" w:type="dxa"/>
+            <w:vAlign w:val="center"/>
+          </w:tcPr>
+          <w:p>
+            <w:pPr>
+              <w:jc w:val="center"/>
+              <w:rPr>
+                <w:rFonts w:ascii="Times New Roman" w:hAnsi="Times New Roman" w:cs="Times New Roman"/>
+                <w:b/>
+                <w:bCs/>
+                <w:sz w:val="21"/>
+                <w:szCs w:val="21"/>
+                <w:lang w:val="en-US"/>
+              </w:rPr>
+            </w:pPr>
+            <w:r>
+              <w:rPr>
+                <w:rFonts w:ascii="Times New Roman" w:hAnsi="Times New Roman" w:cs="Times New Roman"/>
+                <w:b/>
+                <w:bCs/>
+                <w:sz w:val="21"/>
+                <w:szCs w:val="21"/>
+                <w:lang w:val="en-US"/>
+              </w:rPr>
+              <w:t>A</w:t>
+            </w:r>
+            <w:r>
+              <w:rPr>
+                <w:rFonts w:ascii="Times New Roman" w:hAnsi="Times New Roman" w:cs="Times New Roman"/>
+                <w:b/>
+                <w:bCs/>
+                <w:sz w:val="21"/>
+                <w:szCs w:val="21"/>
+                <w:lang w:val="en-US"/>
+              </w:rPr>
+              <w:t xml:space="preserve">cc </w:t>
+            </w:r>
+            <w:r>
+              <w:rPr>
+                <w:rFonts w:ascii="Times New Roman" w:hAnsi="Times New Roman" w:cs="Times New Roman"/>
+                <w:b/>
+                <w:bCs/>
+                <w:sz w:val="21"/>
+                <w:szCs w:val="21"/>
+                <w:lang w:val="en-US"/>
+              </w:rPr>
+              <w:t xml:space="preserve">before online </w:t>
+            </w:r>
+            <w:r>
+              <w:rPr>
+                <w:rFonts w:ascii="Times New Roman" w:hAnsi="Times New Roman" w:cs="Times New Roman"/>
+                <w:b/>
+                <w:bCs/>
+                <w:sz w:val="21"/>
+                <w:szCs w:val="21"/>
+                <w:lang w:val="en-US"/>
+              </w:rPr>
+              <w:t>training</w:t>
+            </w:r>
+          </w:p>
+        </w:tc>
+        <w:tc>
+          <w:tcPr>
+            <w:tcW w:w="2516" w:type="dxa"/>
+            <w:vAlign w:val="center"/>
+          </w:tcPr>
+          <w:p>
+            <w:pPr>
+              <w:jc w:val="center"/>
+              <w:rPr>
+                <w:rFonts w:ascii="Times New Roman" w:hAnsi="Times New Roman" w:cs="Times New Roman"/>
+                <w:b/>
+                <w:bCs/>
+                <w:sz w:val="21"/>
+                <w:szCs w:val="21"/>
+                <w:lang w:val="en-US"/>
+              </w:rPr>
+            </w:pPr>
+            <w:r>
+              <w:rPr>
+                <w:rFonts w:ascii="Times New Roman" w:hAnsi="Times New Roman" w:cs="Times New Roman"/>
+                <w:b/>
+                <w:bCs/>
+                <w:sz w:val="21"/>
+                <w:szCs w:val="21"/>
+                <w:lang w:val="en-US"/>
+              </w:rPr>
+              <w:t>A</w:t>
+            </w:r>
+            <w:r>
+              <w:rPr>
+                <w:rFonts w:ascii="Times New Roman" w:hAnsi="Times New Roman" w:cs="Times New Roman"/>
+                <w:b/>
+                <w:bCs/>
+                <w:sz w:val="21"/>
+                <w:szCs w:val="21"/>
+                <w:lang w:val="en-US"/>
+              </w:rPr>
+              <w:t xml:space="preserve">cc </w:t>
+            </w:r>
+            <w:r>
+              <w:rPr>
+                <w:rFonts w:ascii="Times New Roman" w:hAnsi="Times New Roman" w:cs="Times New Roman"/>
+                <w:b/>
+                <w:bCs/>
+                <w:sz w:val="21"/>
+                <w:szCs w:val="21"/>
+                <w:lang w:val="en-US"/>
+              </w:rPr>
+              <w:t xml:space="preserve">after online </w:t>
+            </w:r>
+            <w:r>
+              <w:rPr>
+                <w:rFonts w:ascii="Times New Roman" w:hAnsi="Times New Roman" w:cs="Times New Roman"/>
+                <w:b/>
+                <w:bCs/>
+                <w:sz w:val="21"/>
+                <w:szCs w:val="21"/>
+                <w:lang w:val="en-US"/>
+              </w:rPr>
+              <w:t>training</w:t>
+            </w:r>
+          </w:p>
+        </w:tc>
+      </w:tr>
+      <w:tr>
+        <w:trPr>
+          <w:jc w:val="center"/>
+        </w:trPr>
+        <w:tc>
+          <w:tcPr>
+            <w:tcW w:w="822" w:type="dxa"/>
+            <w:vAlign w:val="center"/>
+          </w:tcPr>
+          <w:p>
+            <w:pPr>
+              <w:jc w:val="center"/>
+              <w:rPr>
+                <w:rFonts w:ascii="Times New Roman" w:hAnsi="Times New Roman" w:cs="Times New Roman"/>
+                <w:sz w:val="21"/>
+                <w:szCs w:val="21"/>
+                <w:lang w:val="en-US"/>
+              </w:rPr>
+            </w:pPr>
+            <w:r>
+              <w:rPr>
+                <w:rFonts w:ascii="Times New Roman" w:hAnsi="Times New Roman" w:cs="Times New Roman"/>
+                <w:sz w:val="21"/>
+                <w:szCs w:val="21"/>
+                <w:lang w:val="en-US"/>
+              </w:rPr>
+              <w:t>Fold-0</w:t>
+            </w:r>
+          </w:p>
+        </w:tc>
+        <w:tc>
+          <w:tcPr>
+            <w:tcW w:w="2657" w:type="dxa"/>
+            <w:vAlign w:val="center"/>
+          </w:tcPr>
+          <w:p>
+            <w:pPr>
+              <w:jc w:val="center"/>
+              <w:rPr>
+                <w:rFonts w:ascii="Times New Roman" w:hAnsi="Times New Roman" w:cs="Times New Roman"/>
+                <w:sz w:val="21"/>
+                <w:szCs w:val="21"/>
+                <w:lang w:val="en-US"/>
+              </w:rPr>
+            </w:pPr>
+            <w:r>
+              <w:rPr>
+                <w:rFonts w:ascii="Times New Roman" w:hAnsi="Times New Roman" w:cs="Times New Roman"/>
+                <w:sz w:val="21"/>
+                <w:szCs w:val="21"/>
+                <w:lang w:val="en-US"/>
+              </w:rPr>
+              <w:t>0.9542</w:t>
+            </w:r>
+          </w:p>
+        </w:tc>
+        <w:tc>
+          <w:tcPr>
+            <w:tcW w:w="2516" w:type="dxa"/>
+          </w:tcPr>
+          <w:p>
+            <w:pPr>
+              <w:jc w:val="center"/>
+              <w:rPr>
+                <w:rFonts w:ascii="Times New Roman" w:hAnsi="Times New Roman" w:cs="Times New Roman"/>
+                <w:sz w:val="21"/>
+                <w:szCs w:val="21"/>
+                <w:lang w:val="en-US"/>
+              </w:rPr>
+            </w:pPr>
+            <w:r>
+              <w:rPr>
+                <w:rFonts w:ascii="Times New Roman" w:hAnsi="Times New Roman" w:cs="Times New Roman" w:hint="eastAsia"/>
+                <w:sz w:val="21"/>
+                <w:szCs w:val="21"/>
+                <w:lang w:val="en-US"/>
+              </w:rPr>
+              <w:t>0</w:t>
+            </w:r>
+            <w:r>
+              <w:rPr>
+                <w:rFonts w:ascii="Times New Roman" w:hAnsi="Times New Roman" w:cs="Times New Roman"/>
+                <w:sz w:val="21"/>
+                <w:szCs w:val="21"/>
+                <w:lang w:val="en-US"/>
+              </w:rPr>
+              <w:t>.9875</w:t>
+            </w:r>
+          </w:p>
+        </w:tc>
+        <w:tc>
+          <w:tcPr>
+            <w:tcW w:w="2657" w:type="dxa"/>
+            <w:vAlign w:val="center"/>
+          </w:tcPr>
+          <w:p>
+            <w:pPr>
+              <w:jc w:val="center"/>
+              <w:rPr>
+                <w:rFonts w:ascii="Times New Roman" w:hAnsi="Times New Roman" w:cs="Times New Roman"/>
+                <w:sz w:val="21"/>
+                <w:szCs w:val="21"/>
+                <w:lang w:val="en-US"/>
+              </w:rPr>
+            </w:pPr>
+            <w:r>
+              <w:rPr>
+                <w:rFonts w:ascii="Times New Roman" w:hAnsi="Times New Roman" w:cs="Times New Roman"/>
+                <w:sz w:val="21"/>
+                <w:szCs w:val="21"/>
+                <w:lang w:val="en-US"/>
+              </w:rPr>
+              <w:t>0.9646</w:t>
+            </w:r>
+          </w:p>
+        </w:tc>
+        <w:tc>
+          <w:tcPr>
+            <w:tcW w:w="2516" w:type="dxa"/>
+          </w:tcPr>
+          <w:p>
+            <w:pPr>
+              <w:jc w:val="center"/>
+              <w:rPr>
+                <w:rFonts w:ascii="Times New Roman" w:hAnsi="Times New Roman" w:cs="Times New Roman"/>
+                <w:sz w:val="21"/>
+                <w:szCs w:val="21"/>
+                <w:lang w:val="en-US"/>
+              </w:rPr>
+            </w:pPr>
+            <w:r>
+              <w:rPr>
+                <w:rFonts w:ascii="Times New Roman" w:hAnsi="Times New Roman" w:cs="Times New Roman"/>
+                <w:sz w:val="21"/>
+                <w:szCs w:val="21"/>
+                <w:lang w:val="en-US"/>
+              </w:rPr>
+              <w:t>0.9771</w:t>
+            </w:r>
+          </w:p>
+        </w:tc>
+      </w:tr>
+      <w:tr>
+        <w:trPr>
+          <w:jc w:val="center"/>
+        </w:trPr>
+        <w:tc>
+          <w:tcPr>
+            <w:tcW w:w="822" w:type="dxa"/>
+            <w:vAlign w:val="center"/>
+          </w:tcPr>
+          <w:p>
+            <w:pPr>
+              <w:jc w:val="center"/>
+              <w:rPr>
+                <w:rFonts w:ascii="Times New Roman" w:hAnsi="Times New Roman" w:cs="Times New Roman"/>
+                <w:sz w:val="21"/>
+                <w:szCs w:val="21"/>
+                <w:lang w:val="en-US"/>
+              </w:rPr>
+            </w:pPr>
+            <w:r>
+              <w:rPr>
+                <w:rFonts w:ascii="Times New Roman" w:hAnsi="Times New Roman" w:cs="Times New Roman"/>
+                <w:sz w:val="21"/>
+                <w:szCs w:val="21"/>
+                <w:lang w:val="en-US"/>
+              </w:rPr>
+              <w:t>Fold-1</w:t>
+            </w:r>
+          </w:p>
+        </w:tc>
+        <w:tc>
+          <w:tcPr>
+            <w:tcW w:w="2657" w:type="dxa"/>
+            <w:vAlign w:val="center"/>
+          </w:tcPr>
+          <w:p>
+            <w:pPr>
+              <w:jc w:val="center"/>
+              <w:rPr>
+                <w:rFonts w:ascii="Times New Roman" w:hAnsi="Times New Roman" w:cs="Times New Roman"/>
+                <w:sz w:val="21"/>
+                <w:szCs w:val="21"/>
+                <w:lang w:val="en-US"/>
+              </w:rPr>
+            </w:pPr>
+            <w:r>
+              <w:rPr>
+                <w:rFonts w:ascii="Times New Roman" w:hAnsi="Times New Roman" w:cs="Times New Roman"/>
+                <w:sz w:val="21"/>
+                <w:szCs w:val="21"/>
+                <w:lang w:val="en-US"/>
+              </w:rPr>
+              <w:t>0.</w:t>
+            </w:r>
+            <w:r>
+              <w:rPr>
+                <w:rFonts w:ascii="Times New Roman" w:hAnsi="Times New Roman" w:cs="Times New Roman"/>
+                <w:sz w:val="21"/>
+                <w:szCs w:val="21"/>
+                <w:lang w:val="en-US"/>
+              </w:rPr>
+              <w:t>8979</w:t>
+            </w:r>
+          </w:p>
+        </w:tc>
+        <w:tc>
+          <w:tcPr>
+            <w:tcW w:w="2516" w:type="dxa"/>
+          </w:tcPr>
+          <w:p>
+            <w:pPr>
+              <w:jc w:val="center"/>
+              <w:rPr>
+                <w:rFonts w:ascii="Times New Roman" w:hAnsi="Times New Roman" w:cs="Times New Roman"/>
+                <w:sz w:val="21"/>
+                <w:szCs w:val="21"/>
+                <w:lang w:val="en-US"/>
+              </w:rPr>
+            </w:pPr>
+            <w:r>
+              <w:rPr>
+                <w:rFonts w:ascii="Times New Roman" w:hAnsi="Times New Roman" w:cs="Times New Roman" w:hint="eastAsia"/>
+                <w:sz w:val="21"/>
+                <w:szCs w:val="21"/>
+                <w:lang w:val="en-US"/>
+              </w:rPr>
+              <w:t>0</w:t>
+            </w:r>
+            <w:r>
+              <w:rPr>
+                <w:rFonts w:ascii="Times New Roman" w:hAnsi="Times New Roman" w:cs="Times New Roman"/>
+                <w:sz w:val="21"/>
+                <w:szCs w:val="21"/>
+                <w:lang w:val="en-US"/>
+              </w:rPr>
+              <w:t>.9</w:t>
+            </w:r>
+            <w:r>
+              <w:rPr>
+                <w:rFonts w:ascii="Times New Roman" w:hAnsi="Times New Roman" w:cs="Times New Roman"/>
+                <w:sz w:val="21"/>
+                <w:szCs w:val="21"/>
+                <w:lang w:val="en-US"/>
+              </w:rPr>
+              <w:t>563</w:t>
+            </w:r>
+          </w:p>
+        </w:tc>
+        <w:tc>
+          <w:tcPr>
+            <w:tcW w:w="2657" w:type="dxa"/>
+            <w:vAlign w:val="center"/>
+          </w:tcPr>
+          <w:p>
+            <w:pPr>
+              <w:jc w:val="center"/>
+              <w:rPr>
+                <w:rFonts w:ascii="Times New Roman" w:hAnsi="Times New Roman" w:cs="Times New Roman"/>
+                <w:sz w:val="21"/>
+                <w:szCs w:val="21"/>
+                <w:lang w:val="en-US"/>
+              </w:rPr>
+            </w:pPr>
+            <w:r>
+              <w:rPr>
+                <w:rFonts w:ascii="Times New Roman" w:hAnsi="Times New Roman" w:cs="Times New Roman"/>
+                <w:sz w:val="21"/>
+                <w:szCs w:val="21"/>
+                <w:lang w:val="en-US"/>
+              </w:rPr>
+              <w:t>0.9083</w:t>
+            </w:r>
+          </w:p>
+        </w:tc>
+        <w:tc>
+          <w:tcPr>
+            <w:tcW w:w="2516" w:type="dxa"/>
+          </w:tcPr>
+          <w:p>
+            <w:pPr>
+              <w:jc w:val="center"/>
+              <w:rPr>
+                <w:rFonts w:ascii="Times New Roman" w:hAnsi="Times New Roman" w:cs="Times New Roman"/>
+                <w:sz w:val="21"/>
+                <w:szCs w:val="21"/>
+                <w:lang w:val="en-US"/>
+              </w:rPr>
+            </w:pPr>
+            <w:r>
+              <w:rPr>
+                <w:rFonts w:ascii="Times New Roman" w:hAnsi="Times New Roman" w:cs="Times New Roman"/>
+                <w:sz w:val="21"/>
+                <w:szCs w:val="21"/>
+                <w:lang w:val="en-US"/>
+              </w:rPr>
+              <w:t>0.9417</w:t>
+            </w:r>
+          </w:p>
+        </w:tc>
+      </w:tr>
+      <w:tr>
+        <w:trPr>
+          <w:jc w:val="center"/>
+        </w:trPr>
+        <w:tc>
+          <w:tcPr>
+            <w:tcW w:w="822" w:type="dxa"/>
+            <w:vAlign w:val="center"/>
+          </w:tcPr>
+          <w:p>
+            <w:pPr>
+              <w:jc w:val="center"/>
+              <w:rPr>
+                <w:rFonts w:ascii="Times New Roman" w:hAnsi="Times New Roman" w:cs="Times New Roman"/>
+                <w:sz w:val="21"/>
+                <w:szCs w:val="21"/>
+                <w:lang w:val="en-US"/>
+              </w:rPr>
+            </w:pPr>
+            <w:r>
+              <w:rPr>
+                <w:rFonts w:ascii="Times New Roman" w:hAnsi="Times New Roman" w:cs="Times New Roman"/>
+                <w:sz w:val="21"/>
+                <w:szCs w:val="21"/>
+                <w:lang w:val="en-US"/>
+              </w:rPr>
+              <w:t>Fold-2</w:t>
+            </w:r>
+          </w:p>
+        </w:tc>
+        <w:tc>
+          <w:tcPr>
+            <w:tcW w:w="2657" w:type="dxa"/>
+            <w:vAlign w:val="center"/>
+          </w:tcPr>
+          <w:p>
+            <w:pPr>
+              <w:jc w:val="center"/>
+              <w:rPr>
+                <w:rFonts w:ascii="Times New Roman" w:hAnsi="Times New Roman" w:cs="Times New Roman"/>
+                <w:sz w:val="21"/>
+                <w:szCs w:val="21"/>
+                <w:lang w:val="en-US"/>
+              </w:rPr>
+            </w:pPr>
+            <w:r>
+              <w:rPr>
+                <w:rFonts w:ascii="Times New Roman" w:hAnsi="Times New Roman" w:cs="Times New Roman"/>
+                <w:sz w:val="21"/>
+                <w:szCs w:val="21"/>
+                <w:lang w:val="en-US"/>
+              </w:rPr>
+              <w:t>0.8833</w:t>
+            </w:r>
+          </w:p>
+        </w:tc>
+        <w:tc>
+          <w:tcPr>
+            <w:tcW w:w="2516" w:type="dxa"/>
+          </w:tcPr>
+          <w:p>
+            <w:pPr>
+              <w:jc w:val="center"/>
+              <w:rPr>
+                <w:rFonts w:ascii="Times New Roman" w:hAnsi="Times New Roman" w:cs="Times New Roman"/>
+                <w:color w:val="FF0000"/>
+                <w:sz w:val="21"/>
+                <w:szCs w:val="21"/>
+                <w:lang w:val="en-US"/>
+              </w:rPr>
+            </w:pPr>
+            <w:r>
+              <w:rPr>
+                <w:rFonts w:ascii="Times New Roman" w:hAnsi="Times New Roman" w:cs="Times New Roman"/>
+                <w:color w:val="FF0000"/>
+                <w:sz w:val="21"/>
+                <w:szCs w:val="21"/>
+                <w:lang w:val="en-US"/>
+              </w:rPr>
+              <w:t>0.</w:t>
+            </w:r>
+            <w:r>
+              <w:rPr>
+                <w:rFonts w:ascii="Times New Roman" w:hAnsi="Times New Roman" w:cs="Times New Roman"/>
+                <w:color w:val="FF0000"/>
+                <w:sz w:val="21"/>
+                <w:szCs w:val="21"/>
+                <w:lang w:val="en-US"/>
+              </w:rPr>
+              <w:t>1125</w:t>
+            </w:r>
+          </w:p>
+        </w:tc>
+        <w:tc>
+          <w:tcPr>
+            <w:tcW w:w="2657" w:type="dxa"/>
+            <w:vAlign w:val="center"/>
+          </w:tcPr>
+          <w:p>
+            <w:pPr>
+              <w:jc w:val="center"/>
+              <w:rPr>
+                <w:rFonts w:ascii="Times New Roman" w:hAnsi="Times New Roman" w:cs="Times New Roman"/>
+                <w:sz w:val="21"/>
+                <w:szCs w:val="21"/>
+                <w:lang w:val="en-US"/>
+              </w:rPr>
+            </w:pPr>
+            <w:r>
+              <w:rPr>
+                <w:rFonts w:ascii="Times New Roman" w:hAnsi="Times New Roman" w:cs="Times New Roman"/>
+                <w:sz w:val="21"/>
+                <w:szCs w:val="21"/>
+                <w:lang w:val="en-US"/>
+              </w:rPr>
+              <w:t>0.9042</w:t>
+            </w:r>
+          </w:p>
+        </w:tc>
+        <w:tc>
+          <w:tcPr>
+            <w:tcW w:w="2516" w:type="dxa"/>
+          </w:tcPr>
+          <w:p>
+            <w:pPr>
+              <w:jc w:val="center"/>
+              <w:rPr>
+                <w:rFonts w:ascii="Times New Roman" w:hAnsi="Times New Roman" w:cs="Times New Roman"/>
+                <w:sz w:val="21"/>
+                <w:szCs w:val="21"/>
+                <w:lang w:val="en-US"/>
+              </w:rPr>
+            </w:pPr>
+            <w:r>
+              <w:rPr>
+                <w:rFonts w:ascii="Times New Roman" w:hAnsi="Times New Roman" w:cs="Times New Roman"/>
+                <w:sz w:val="21"/>
+                <w:szCs w:val="21"/>
+                <w:lang w:val="en-US"/>
+              </w:rPr>
+              <w:t>0.9396</w:t>
+            </w:r>
+          </w:p>
+        </w:tc>
+      </w:tr>
+      <w:tr>
+        <w:trPr>
+          <w:jc w:val="center"/>
+        </w:trPr>
+        <w:tc>
+          <w:tcPr>
+            <w:tcW w:w="822" w:type="dxa"/>
+            <w:vAlign w:val="center"/>
+          </w:tcPr>
+          <w:p>
+            <w:pPr>
+              <w:jc w:val="center"/>
+              <w:rPr>
+                <w:rFonts w:ascii="Times New Roman" w:hAnsi="Times New Roman" w:cs="Times New Roman"/>
+                <w:sz w:val="21"/>
+                <w:szCs w:val="21"/>
+                <w:lang w:val="en-US"/>
+              </w:rPr>
+            </w:pPr>
+            <w:r>
+              <w:rPr>
+                <w:rFonts w:ascii="Times New Roman" w:hAnsi="Times New Roman" w:cs="Times New Roman"/>
+                <w:sz w:val="21"/>
+                <w:szCs w:val="21"/>
+                <w:lang w:val="en-US"/>
+              </w:rPr>
+              <w:t>Fold-3</w:t>
+            </w:r>
+          </w:p>
+        </w:tc>
+        <w:tc>
+          <w:tcPr>
+            <w:tcW w:w="2657" w:type="dxa"/>
+            <w:vAlign w:val="center"/>
+          </w:tcPr>
+          <w:p>
+            <w:pPr>
+              <w:jc w:val="center"/>
+              <w:rPr>
+                <w:rFonts w:ascii="Times New Roman" w:hAnsi="Times New Roman" w:cs="Times New Roman"/>
+                <w:sz w:val="21"/>
+                <w:szCs w:val="21"/>
+                <w:lang w:val="en-US"/>
+              </w:rPr>
+            </w:pPr>
+            <w:r>
+              <w:rPr>
+                <w:rFonts w:ascii="Times New Roman" w:hAnsi="Times New Roman" w:cs="Times New Roman"/>
+                <w:sz w:val="21"/>
+                <w:szCs w:val="21"/>
+                <w:lang w:val="en-US"/>
+              </w:rPr>
+              <w:t>0.8438</w:t>
+            </w:r>
+          </w:p>
+        </w:tc>
+        <w:tc>
+          <w:tcPr>
+            <w:tcW w:w="2516" w:type="dxa"/>
+          </w:tcPr>
+          <w:p>
+            <w:pPr>
+              <w:jc w:val="center"/>
+              <w:rPr>
+                <w:rFonts w:ascii="Times New Roman" w:hAnsi="Times New Roman" w:cs="Times New Roman"/>
+                <w:color w:val="FF0000"/>
+                <w:sz w:val="21"/>
+                <w:szCs w:val="21"/>
+                <w:lang w:val="en-US"/>
+              </w:rPr>
+            </w:pPr>
+            <w:r>
+              <w:rPr>
+                <w:rFonts w:ascii="Times New Roman" w:hAnsi="Times New Roman" w:cs="Times New Roman"/>
+                <w:color w:val="FF0000"/>
+                <w:sz w:val="21"/>
+                <w:szCs w:val="21"/>
+                <w:lang w:val="en-US"/>
+              </w:rPr>
+              <w:t>0.1250</w:t>
+            </w:r>
+          </w:p>
+        </w:tc>
+        <w:tc>
+          <w:tcPr>
+            <w:tcW w:w="2657" w:type="dxa"/>
+            <w:vAlign w:val="center"/>
+          </w:tcPr>
+          <w:p>
+            <w:pPr>
+              <w:jc w:val="center"/>
+              <w:rPr>
+                <w:rFonts w:ascii="Times New Roman" w:hAnsi="Times New Roman" w:cs="Times New Roman"/>
+                <w:sz w:val="21"/>
+                <w:szCs w:val="21"/>
+                <w:lang w:val="en-US"/>
+              </w:rPr>
+            </w:pPr>
+            <w:r>
+              <w:rPr>
+                <w:rFonts w:ascii="Times New Roman" w:hAnsi="Times New Roman" w:cs="Times New Roman"/>
+                <w:sz w:val="21"/>
+                <w:szCs w:val="21"/>
+                <w:lang w:val="en-US"/>
+              </w:rPr>
+              <w:t>0.9042</w:t>
+            </w:r>
+          </w:p>
+        </w:tc>
+        <w:tc>
+          <w:tcPr>
+            <w:tcW w:w="2516" w:type="dxa"/>
+          </w:tcPr>
+          <w:p>
+            <w:pPr>
+              <w:jc w:val="center"/>
+              <w:rPr>
+                <w:rFonts w:ascii="Times New Roman" w:hAnsi="Times New Roman" w:cs="Times New Roman"/>
+                <w:sz w:val="21"/>
+                <w:szCs w:val="21"/>
+                <w:lang w:val="en-US"/>
+              </w:rPr>
+            </w:pPr>
+            <w:r>
+              <w:rPr>
+                <w:rFonts w:ascii="Times New Roman" w:hAnsi="Times New Roman" w:cs="Times New Roman"/>
+                <w:sz w:val="21"/>
+                <w:szCs w:val="21"/>
+                <w:lang w:val="en-US"/>
+              </w:rPr>
+              <w:t>0.9729</w:t>
+            </w:r>
+          </w:p>
+        </w:tc>
+      </w:tr>
+      <w:tr>
+        <w:trPr>
+          <w:jc w:val="center"/>
+        </w:trPr>
+        <w:tc>
+          <w:tcPr>
+            <w:tcW w:w="822" w:type="dxa"/>
+            <w:vAlign w:val="center"/>
+          </w:tcPr>
+          <w:p>
+            <w:pPr>
+              <w:jc w:val="center"/>
+              <w:rPr>
+                <w:rFonts w:ascii="Times New Roman" w:hAnsi="Times New Roman" w:cs="Times New Roman"/>
+                <w:sz w:val="21"/>
+                <w:szCs w:val="21"/>
+                <w:lang w:val="en-US"/>
+              </w:rPr>
+            </w:pPr>
+            <w:r>
+              <w:rPr>
+                <w:rFonts w:ascii="Times New Roman" w:hAnsi="Times New Roman" w:cs="Times New Roman"/>
+                <w:sz w:val="21"/>
+                <w:szCs w:val="21"/>
+                <w:lang w:val="en-US"/>
+              </w:rPr>
+              <w:t>Fold-4</w:t>
+            </w:r>
+          </w:p>
+        </w:tc>
+        <w:tc>
+          <w:tcPr>
+            <w:tcW w:w="2657" w:type="dxa"/>
+            <w:vAlign w:val="center"/>
+          </w:tcPr>
+          <w:p>
+            <w:pPr>
+              <w:jc w:val="center"/>
+              <w:rPr>
+                <w:rFonts w:ascii="Times New Roman" w:hAnsi="Times New Roman" w:cs="Times New Roman"/>
+                <w:sz w:val="21"/>
+                <w:szCs w:val="21"/>
+                <w:lang w:val="en-US"/>
+              </w:rPr>
+            </w:pPr>
+            <w:r>
+              <w:rPr>
+                <w:rFonts w:ascii="Times New Roman" w:hAnsi="Times New Roman" w:cs="Times New Roman"/>
+                <w:sz w:val="21"/>
+                <w:szCs w:val="21"/>
+                <w:lang w:val="en-US"/>
+              </w:rPr>
+              <w:t>0.8958</w:t>
+            </w:r>
+          </w:p>
+        </w:tc>
+        <w:tc>
+          <w:tcPr>
+            <w:tcW w:w="2516" w:type="dxa"/>
+          </w:tcPr>
+          <w:p>
+            <w:pPr>
+              <w:jc w:val="center"/>
+              <w:rPr>
+                <w:rFonts w:ascii="Times New Roman" w:hAnsi="Times New Roman" w:cs="Times New Roman"/>
+                <w:sz w:val="21"/>
+                <w:szCs w:val="21"/>
+                <w:lang w:val="en-US"/>
+              </w:rPr>
+            </w:pPr>
+            <w:r>
+              <w:rPr>
+                <w:rFonts w:ascii="Times New Roman" w:hAnsi="Times New Roman" w:cs="Times New Roman"/>
+                <w:sz w:val="21"/>
+                <w:szCs w:val="21"/>
+                <w:lang w:val="en-US"/>
+              </w:rPr>
+              <w:t>0.9438</w:t>
+            </w:r>
+          </w:p>
+        </w:tc>
+        <w:tc>
+          <w:tcPr>
+            <w:tcW w:w="2657" w:type="dxa"/>
+            <w:vAlign w:val="center"/>
+          </w:tcPr>
+          <w:p>
+            <w:pPr>
+              <w:jc w:val="center"/>
+              <w:rPr>
+                <w:rFonts w:ascii="Times New Roman" w:hAnsi="Times New Roman" w:cs="Times New Roman"/>
+                <w:sz w:val="21"/>
+                <w:szCs w:val="21"/>
+                <w:lang w:val="en-US"/>
+              </w:rPr>
+            </w:pPr>
+            <w:r>
+              <w:rPr>
+                <w:rFonts w:ascii="Times New Roman" w:hAnsi="Times New Roman" w:cs="Times New Roman"/>
+                <w:sz w:val="21"/>
+                <w:szCs w:val="21"/>
+                <w:lang w:val="en-US"/>
+              </w:rPr>
+              <w:t>0.8958</w:t>
+            </w:r>
+          </w:p>
+        </w:tc>
+        <w:tc>
+          <w:tcPr>
+            <w:tcW w:w="2516" w:type="dxa"/>
+          </w:tcPr>
+          <w:p>
+            <w:pPr>
+              <w:jc w:val="center"/>
+              <w:rPr>
+                <w:rFonts w:ascii="Times New Roman" w:hAnsi="Times New Roman" w:cs="Times New Roman"/>
+                <w:sz w:val="21"/>
+                <w:szCs w:val="21"/>
+                <w:lang w:val="en-US"/>
+              </w:rPr>
+            </w:pPr>
+            <w:r>
+              <w:rPr>
+                <w:rFonts w:ascii="Times New Roman" w:hAnsi="Times New Roman" w:cs="Times New Roman"/>
+                <w:sz w:val="21"/>
+                <w:szCs w:val="21"/>
+                <w:lang w:val="en-US"/>
+              </w:rPr>
+              <w:t>0.9333</w:t>
+            </w:r>
+          </w:p>
+        </w:tc>
+      </w:tr>
+      <w:tr>
+        <w:trPr>
+          <w:jc w:val="center"/>
+        </w:trPr>
+        <w:tc>
+          <w:tcPr>
+            <w:tcW w:w="822" w:type="dxa"/>
+            <w:tcBorders>
+              <w:bottom w:val="single" w:sz="4" w:space="0" w:color="auto"/>
+            </w:tcBorders>
+            <w:vAlign w:val="center"/>
+          </w:tcPr>
+          <w:p>
+            <w:pPr>
+              <w:jc w:val="center"/>
+              <w:rPr>
+                <w:rFonts w:ascii="Times New Roman" w:hAnsi="Times New Roman" w:cs="Times New Roman"/>
+                <w:sz w:val="21"/>
+                <w:szCs w:val="21"/>
+                <w:lang w:val="en-US"/>
+              </w:rPr>
+            </w:pPr>
+            <w:r>
+              <w:rPr>
+                <w:rFonts w:ascii="Times New Roman" w:hAnsi="Times New Roman" w:cs="Times New Roman"/>
+                <w:sz w:val="21"/>
+                <w:szCs w:val="21"/>
+                <w:lang w:val="en-US"/>
+              </w:rPr>
+              <w:t>Fold-5</w:t>
+            </w:r>
+          </w:p>
+        </w:tc>
+        <w:tc>
+          <w:tcPr>
+            <w:tcW w:w="2657" w:type="dxa"/>
+            <w:tcBorders>
+              <w:bottom w:val="single" w:sz="4" w:space="0" w:color="auto"/>
+            </w:tcBorders>
+            <w:vAlign w:val="center"/>
+          </w:tcPr>
+          <w:p>
+            <w:pPr>
+              <w:jc w:val="center"/>
+              <w:rPr>
+                <w:rFonts w:ascii="Times New Roman" w:hAnsi="Times New Roman" w:cs="Times New Roman"/>
+                <w:sz w:val="21"/>
+                <w:szCs w:val="21"/>
+                <w:lang w:val="en-US"/>
+              </w:rPr>
+            </w:pPr>
+            <w:r>
+              <w:rPr>
+                <w:rFonts w:ascii="Times New Roman" w:hAnsi="Times New Roman" w:cs="Times New Roman"/>
+                <w:sz w:val="21"/>
+                <w:szCs w:val="21"/>
+                <w:lang w:val="en-US"/>
+              </w:rPr>
+              <w:t>0.9583</w:t>
+            </w:r>
+          </w:p>
+        </w:tc>
+        <w:tc>
+          <w:tcPr>
+            <w:tcW w:w="2516" w:type="dxa"/>
+            <w:tcBorders>
+              <w:bottom w:val="single" w:sz="4" w:space="0" w:color="auto"/>
+            </w:tcBorders>
+          </w:tcPr>
+          <w:p>
+            <w:pPr>
+              <w:jc w:val="center"/>
+              <w:rPr>
+                <w:rFonts w:ascii="Times New Roman" w:hAnsi="Times New Roman" w:cs="Times New Roman"/>
+                <w:sz w:val="21"/>
+                <w:szCs w:val="21"/>
+                <w:lang w:val="en-US"/>
+              </w:rPr>
+            </w:pPr>
+            <w:r>
+              <w:rPr>
+                <w:rFonts w:ascii="Times New Roman" w:hAnsi="Times New Roman" w:cs="Times New Roman"/>
+                <w:sz w:val="21"/>
+                <w:szCs w:val="21"/>
+                <w:lang w:val="en-US"/>
+              </w:rPr>
+              <w:t>0.9708</w:t>
+            </w:r>
+          </w:p>
+        </w:tc>
+        <w:tc>
+          <w:tcPr>
+            <w:tcW w:w="2657" w:type="dxa"/>
+            <w:tcBorders>
+              <w:bottom w:val="single" w:sz="4" w:space="0" w:color="auto"/>
+            </w:tcBorders>
+            <w:vAlign w:val="center"/>
+          </w:tcPr>
+          <w:p>
+            <w:pPr>
+              <w:jc w:val="center"/>
+              <w:rPr>
+                <w:rFonts w:ascii="Times New Roman" w:hAnsi="Times New Roman" w:cs="Times New Roman"/>
+                <w:sz w:val="21"/>
+                <w:szCs w:val="21"/>
+                <w:lang w:val="en-US"/>
+              </w:rPr>
+            </w:pPr>
+            <w:r>
+              <w:rPr>
+                <w:rFonts w:ascii="Times New Roman" w:hAnsi="Times New Roman" w:cs="Times New Roman"/>
+                <w:sz w:val="21"/>
+                <w:szCs w:val="21"/>
+                <w:lang w:val="en-US"/>
+              </w:rPr>
+              <w:t>0.9583</w:t>
+            </w:r>
+          </w:p>
+        </w:tc>
+        <w:tc>
+          <w:tcPr>
+            <w:tcW w:w="2516" w:type="dxa"/>
+            <w:tcBorders>
+              <w:bottom w:val="single" w:sz="4" w:space="0" w:color="auto"/>
+            </w:tcBorders>
+          </w:tcPr>
+          <w:p>
+            <w:pPr>
+              <w:jc w:val="center"/>
+              <w:rPr>
+                <w:rFonts w:ascii="Times New Roman" w:hAnsi="Times New Roman" w:cs="Times New Roman"/>
+                <w:sz w:val="21"/>
+                <w:szCs w:val="21"/>
+                <w:lang w:val="en-US"/>
+              </w:rPr>
+            </w:pPr>
+            <w:r>
+              <w:rPr>
+                <w:rFonts w:ascii="Times New Roman" w:hAnsi="Times New Roman" w:cs="Times New Roman"/>
+                <w:sz w:val="21"/>
+                <w:szCs w:val="21"/>
+                <w:lang w:val="en-US"/>
+              </w:rPr>
+              <w:t>0.9604</w:t>
+            </w:r>
+          </w:p>
+        </w:tc>
+      </w:tr>
+      <w:tr>
+        <w:trPr>
+          <w:jc w:val="center"/>
+        </w:trPr>
+        <w:tc>
+          <w:tcPr>
+            <w:tcW w:w="822" w:type="dxa"/>
+            <w:tcBorders>
+              <w:bottom w:val="double" w:sz="4" w:space="0" w:color="auto"/>
+            </w:tcBorders>
+            <w:vAlign w:val="center"/>
+          </w:tcPr>
+          <w:p>
+            <w:pPr>
+              <w:jc w:val="center"/>
+              <w:rPr>
+                <w:rFonts w:ascii="Times New Roman" w:hAnsi="Times New Roman" w:cs="Times New Roman"/>
+                <w:sz w:val="21"/>
+                <w:szCs w:val="21"/>
+                <w:lang w:val="en-US"/>
+              </w:rPr>
+            </w:pPr>
+            <w:r>
+              <w:rPr>
+                <w:rFonts w:ascii="Times New Roman" w:hAnsi="Times New Roman" w:cs="Times New Roman"/>
+                <w:sz w:val="21"/>
+                <w:szCs w:val="21"/>
+                <w:lang w:val="en-US"/>
+              </w:rPr>
+              <w:t>Fold-6</w:t>
+            </w:r>
+          </w:p>
+        </w:tc>
+        <w:tc>
+          <w:tcPr>
+            <w:tcW w:w="2657" w:type="dxa"/>
+            <w:tcBorders>
+              <w:bottom w:val="double" w:sz="4" w:space="0" w:color="auto"/>
+            </w:tcBorders>
+            <w:vAlign w:val="center"/>
+          </w:tcPr>
+          <w:p>
+            <w:pPr>
+              <w:jc w:val="center"/>
+              <w:rPr>
+                <w:rFonts w:ascii="Times New Roman" w:hAnsi="Times New Roman" w:cs="Times New Roman"/>
+                <w:sz w:val="21"/>
+                <w:szCs w:val="21"/>
+                <w:lang w:val="en-US"/>
+              </w:rPr>
+            </w:pPr>
+            <w:r>
+              <w:rPr>
+                <w:rFonts w:ascii="Times New Roman" w:hAnsi="Times New Roman" w:cs="Times New Roman"/>
+                <w:sz w:val="21"/>
+                <w:szCs w:val="21"/>
+                <w:lang w:val="en-US"/>
+              </w:rPr>
+              <w:t>0.9833</w:t>
+            </w:r>
+          </w:p>
+        </w:tc>
+        <w:tc>
+          <w:tcPr>
+            <w:tcW w:w="2516" w:type="dxa"/>
+            <w:tcBorders>
+              <w:bottom w:val="double" w:sz="4" w:space="0" w:color="auto"/>
+            </w:tcBorders>
+          </w:tcPr>
+          <w:p>
+            <w:pPr>
+              <w:jc w:val="center"/>
+              <w:rPr>
+                <w:rFonts w:ascii="Times New Roman" w:hAnsi="Times New Roman" w:cs="Times New Roman"/>
+                <w:sz w:val="21"/>
+                <w:szCs w:val="21"/>
+                <w:lang w:val="en-US"/>
+              </w:rPr>
+            </w:pPr>
+            <w:r>
+              <w:rPr>
+                <w:rFonts w:ascii="Times New Roman" w:hAnsi="Times New Roman" w:cs="Times New Roman"/>
+                <w:sz w:val="21"/>
+                <w:szCs w:val="21"/>
+                <w:lang w:val="en-US"/>
+              </w:rPr>
+              <w:t>0.9979</w:t>
+            </w:r>
+          </w:p>
+        </w:tc>
+        <w:tc>
+          <w:tcPr>
+            <w:tcW w:w="2657" w:type="dxa"/>
+            <w:tcBorders>
+              <w:bottom w:val="double" w:sz="4" w:space="0" w:color="auto"/>
+            </w:tcBorders>
+            <w:vAlign w:val="center"/>
+          </w:tcPr>
+          <w:p>
+            <w:pPr>
+              <w:jc w:val="center"/>
+              <w:rPr>
+                <w:rFonts w:ascii="Times New Roman" w:hAnsi="Times New Roman" w:cs="Times New Roman"/>
+                <w:sz w:val="21"/>
+                <w:szCs w:val="21"/>
+                <w:lang w:val="en-US"/>
+              </w:rPr>
+            </w:pPr>
+            <w:r>
+              <w:rPr>
+                <w:rFonts w:ascii="Times New Roman" w:hAnsi="Times New Roman" w:cs="Times New Roman"/>
+                <w:sz w:val="21"/>
+                <w:szCs w:val="21"/>
+                <w:lang w:val="en-US"/>
+              </w:rPr>
+              <w:t>0.9750</w:t>
+            </w:r>
+          </w:p>
+        </w:tc>
+        <w:tc>
+          <w:tcPr>
+            <w:tcW w:w="2516" w:type="dxa"/>
+            <w:tcBorders>
+              <w:bottom w:val="double" w:sz="4" w:space="0" w:color="auto"/>
+            </w:tcBorders>
+          </w:tcPr>
+          <w:p>
+            <w:pPr>
+              <w:jc w:val="center"/>
+              <w:rPr>
+                <w:rFonts w:ascii="Times New Roman" w:hAnsi="Times New Roman" w:cs="Times New Roman"/>
+                <w:sz w:val="21"/>
+                <w:szCs w:val="21"/>
+                <w:lang w:val="en-US"/>
+              </w:rPr>
+            </w:pPr>
+            <w:r>
+              <w:rPr>
+                <w:rFonts w:ascii="Times New Roman" w:hAnsi="Times New Roman" w:cs="Times New Roman"/>
+                <w:sz w:val="21"/>
+                <w:szCs w:val="21"/>
+                <w:lang w:val="en-US"/>
+              </w:rPr>
+              <w:t>0.9938</w:t>
+            </w:r>
+          </w:p>
+        </w:tc>
+      </w:tr>
+      <w:tr>
+        <w:trPr>
+          <w:jc w:val="center"/>
+        </w:trPr>
+        <w:tc>
+          <w:tcPr>
+            <w:tcW w:w="822" w:type="dxa"/>
+            <w:tcBorders>
+              <w:top w:val="double" w:sz="4" w:space="0" w:color="auto"/>
+            </w:tcBorders>
+            <w:vAlign w:val="center"/>
+          </w:tcPr>
+          <w:p>
+            <w:pPr>
+              <w:jc w:val="center"/>
+              <w:rPr>
+                <w:rFonts w:ascii="Times New Roman" w:hAnsi="Times New Roman" w:cs="Times New Roman"/>
+                <w:sz w:val="21"/>
+                <w:szCs w:val="21"/>
+                <w:lang w:val="en-US"/>
+              </w:rPr>
+            </w:pPr>
+            <w:r>
+              <w:rPr>
+                <w:rFonts w:ascii="Times New Roman" w:hAnsi="Times New Roman" w:cs="Times New Roman"/>
+                <w:sz w:val="21"/>
+                <w:szCs w:val="21"/>
+                <w:lang w:val="en-US"/>
+              </w:rPr>
+              <w:t>Mean</w:t>
+            </w:r>
+          </w:p>
+        </w:tc>
+        <w:tc>
+          <w:tcPr>
+            <w:tcW w:w="2657" w:type="dxa"/>
+            <w:tcBorders>
+              <w:top w:val="double" w:sz="4" w:space="0" w:color="auto"/>
+            </w:tcBorders>
+            <w:vAlign w:val="center"/>
+          </w:tcPr>
+          <w:p>
+            <w:pPr>
+              <w:jc w:val="center"/>
+              <w:rPr>
+                <w:rFonts w:ascii="Times New Roman" w:hAnsi="Times New Roman" w:cs="Times New Roman"/>
+                <w:sz w:val="21"/>
+                <w:szCs w:val="21"/>
+                <w:lang w:val="en-US"/>
+              </w:rPr>
+            </w:pPr>
+            <w:r>
+              <w:rPr>
+                <w:rFonts w:ascii="Times New Roman" w:hAnsi="Times New Roman" w:cs="Times New Roman"/>
+                <w:sz w:val="21"/>
+                <w:szCs w:val="21"/>
+                <w:lang w:val="en-US"/>
+              </w:rPr>
+              <w:t>0.9167</w:t>
+            </w:r>
+          </w:p>
+        </w:tc>
+        <w:tc>
+          <w:tcPr>
+            <w:tcW w:w="2516" w:type="dxa"/>
+            <w:tcBorders>
+              <w:top w:val="double" w:sz="4" w:space="0" w:color="auto"/>
+            </w:tcBorders>
+          </w:tcPr>
+          <w:p>
+            <w:pPr>
+              <w:jc w:val="center"/>
+              <w:rPr>
+                <w:rFonts w:ascii="Times New Roman" w:hAnsi="Times New Roman" w:cs="Times New Roman"/>
+                <w:sz w:val="21"/>
+                <w:szCs w:val="21"/>
+                <w:lang w:val="en-US"/>
+              </w:rPr>
+            </w:pPr>
+            <w:r>
+              <w:rPr>
+                <w:rFonts w:ascii="Times New Roman" w:hAnsi="Times New Roman" w:cs="Times New Roman"/>
+                <w:sz w:val="21"/>
+                <w:szCs w:val="21"/>
+                <w:lang w:val="en-US"/>
+              </w:rPr>
+              <w:t>0.7277</w:t>
+            </w:r>
+          </w:p>
+        </w:tc>
+        <w:tc>
+          <w:tcPr>
+            <w:tcW w:w="2657" w:type="dxa"/>
+            <w:tcBorders>
+              <w:top w:val="double" w:sz="4" w:space="0" w:color="auto"/>
+            </w:tcBorders>
+            <w:vAlign w:val="center"/>
+          </w:tcPr>
+          <w:p>
+            <w:pPr>
+              <w:jc w:val="center"/>
+              <w:rPr>
+                <w:rFonts w:ascii="Times New Roman" w:hAnsi="Times New Roman" w:cs="Times New Roman"/>
+                <w:sz w:val="21"/>
+                <w:szCs w:val="21"/>
+                <w:lang w:val="en-US"/>
+              </w:rPr>
+            </w:pPr>
+            <w:r>
+              <w:rPr>
+                <w:rFonts w:ascii="Times New Roman" w:hAnsi="Times New Roman" w:cs="Times New Roman"/>
+                <w:sz w:val="21"/>
+                <w:szCs w:val="21"/>
+                <w:lang w:val="en-US"/>
+              </w:rPr>
+              <w:t>0.9301</w:t>
+            </w:r>
+          </w:p>
+        </w:tc>
+        <w:tc>
+          <w:tcPr>
+            <w:tcW w:w="2516" w:type="dxa"/>
+            <w:tcBorders>
+              <w:top w:val="double" w:sz="4" w:space="0" w:color="auto"/>
+            </w:tcBorders>
+          </w:tcPr>
+          <w:p>
+            <w:pPr>
+              <w:jc w:val="center"/>
+              <w:rPr>
+                <w:rFonts w:ascii="Times New Roman" w:hAnsi="Times New Roman" w:cs="Times New Roman"/>
+                <w:sz w:val="21"/>
+                <w:szCs w:val="21"/>
+                <w:lang w:val="en-US"/>
+              </w:rPr>
+            </w:pPr>
+            <w:r>
+              <w:rPr>
+                <w:rFonts w:ascii="Times New Roman" w:hAnsi="Times New Roman" w:cs="Times New Roman"/>
+                <w:sz w:val="21"/>
+                <w:szCs w:val="21"/>
+                <w:lang w:val="en-US"/>
+              </w:rPr>
+              <w:t>0.9598</w:t>
+            </w:r>
+          </w:p>
+        </w:tc>
+      </w:tr>
+    </w:tbl>
+    <w:p>
+      <w:pPr>
+        <w:rPr>
+          <w:rFonts w:ascii="Times New Roman" w:hAnsi="Times New Roman" w:cs="Times New Roman"/>
+          <w:sz w:val="21"/>
+          <w:szCs w:val="21"/>
+          <w:lang w:val="en-US"/>
+        </w:rPr>
+      </w:pPr>
+    </w:p>
+    <w:tbl>
+      <w:tblPr>
+        <w:tblStyle w:val="TableGrid"/>
+        <w:tblW w:w="11168" w:type="dxa"/>
+        <w:jc w:val="center"/>
+        <w:tblLook w:val="04A0" w:firstRow="1" w:lastRow="0" w:firstColumn="1" w:lastColumn="0" w:noHBand="0" w:noVBand="1"/>
+      </w:tblPr>
+      <w:tblGrid>
+        <w:gridCol w:w="822"/>
+        <w:gridCol w:w="2657"/>
+        <w:gridCol w:w="2516"/>
+        <w:gridCol w:w="2657"/>
+        <w:gridCol w:w="2516"/>
+      </w:tblGrid>
+      <w:tr>
+        <w:trPr>
+          <w:jc w:val="center"/>
+        </w:trPr>
+        <w:tc>
+          <w:tcPr>
+            <w:tcW w:w="822" w:type="dxa"/>
+            <w:vMerge w:val="restart"/>
+            <w:tcBorders>
+              <w:tl2br w:val="single" w:sz="4" w:space="0" w:color="auto"/>
+            </w:tcBorders>
+            <w:vAlign w:val="center"/>
+          </w:tcPr>
+          <w:p>
+            <w:pPr>
+              <w:jc w:val="center"/>
+              <w:rPr>
+                <w:rFonts w:ascii="Times New Roman" w:hAnsi="Times New Roman" w:cs="Times New Roman"/>
+                <w:sz w:val="21"/>
+                <w:szCs w:val="21"/>
+                <w:lang w:val="en-US"/>
+              </w:rPr>
+            </w:pPr>
+          </w:p>
+        </w:tc>
+        <w:tc>
+          <w:tcPr>
+            <w:tcW w:w="5173" w:type="dxa"/>
+            <w:gridSpan w:val="2"/>
+            <w:vAlign w:val="center"/>
+          </w:tcPr>
+          <w:p>
+            <w:pPr>
+              <w:jc w:val="center"/>
+              <w:rPr>
+                <w:rFonts w:ascii="Times New Roman" w:hAnsi="Times New Roman" w:cs="Times New Roman"/>
+                <w:b/>
+                <w:bCs/>
+                <w:sz w:val="21"/>
+                <w:szCs w:val="21"/>
+                <w:lang w:val="en-US"/>
+              </w:rPr>
+            </w:pPr>
+            <w:r>
+              <w:rPr>
+                <w:rFonts w:ascii="Times New Roman" w:hAnsi="Times New Roman" w:cs="Times New Roman"/>
+                <w:b/>
+                <w:bCs/>
+                <w:sz w:val="21"/>
+                <w:szCs w:val="21"/>
+                <w:lang w:val="en-US"/>
+              </w:rPr>
+              <w:t xml:space="preserve">On </w:t>
+            </w:r>
+            <w:r>
+              <w:rPr>
+                <w:rFonts w:ascii="Times New Roman" w:hAnsi="Times New Roman" w:cs="Times New Roman" w:hint="eastAsia"/>
+                <w:b/>
+                <w:bCs/>
+                <w:sz w:val="21"/>
+                <w:szCs w:val="21"/>
+                <w:lang w:val="en-US"/>
+              </w:rPr>
+              <w:t>MCU</w:t>
+            </w:r>
+          </w:p>
+        </w:tc>
+        <w:tc>
+          <w:tcPr>
+            <w:tcW w:w="5173" w:type="dxa"/>
+            <w:gridSpan w:val="2"/>
+            <w:vAlign w:val="center"/>
+          </w:tcPr>
+          <w:p>
+            <w:pPr>
+              <w:jc w:val="center"/>
+              <w:rPr>
+                <w:rFonts w:ascii="Times New Roman" w:hAnsi="Times New Roman" w:cs="Times New Roman"/>
+                <w:b/>
+                <w:bCs/>
+                <w:sz w:val="21"/>
+                <w:szCs w:val="21"/>
+                <w:lang w:val="en-US"/>
+              </w:rPr>
+            </w:pPr>
+            <w:r>
+              <w:rPr>
+                <w:rFonts w:ascii="Times New Roman" w:hAnsi="Times New Roman" w:cs="Times New Roman"/>
+                <w:b/>
+                <w:bCs/>
+                <w:sz w:val="21"/>
+                <w:szCs w:val="21"/>
+                <w:lang w:val="en-US"/>
+              </w:rPr>
+              <w:t xml:space="preserve">On PC using </w:t>
+            </w:r>
+            <w:proofErr w:type="spellStart"/>
+            <w:r>
+              <w:rPr>
+                <w:rFonts w:ascii="Times New Roman" w:hAnsi="Times New Roman" w:cs="Times New Roman"/>
+                <w:b/>
+                <w:bCs/>
+                <w:sz w:val="21"/>
+                <w:szCs w:val="21"/>
+                <w:lang w:val="en-US"/>
+              </w:rPr>
+              <w:t>PyTorch</w:t>
+            </w:r>
+            <w:proofErr w:type="spellEnd"/>
+          </w:p>
+        </w:tc>
+      </w:tr>
+      <w:tr>
+        <w:trPr>
+          <w:jc w:val="center"/>
+        </w:trPr>
+        <w:tc>
+          <w:tcPr>
+            <w:tcW w:w="822" w:type="dxa"/>
+            <w:vMerge/>
+            <w:tcBorders>
+              <w:tl2br w:val="single" w:sz="4" w:space="0" w:color="auto"/>
+            </w:tcBorders>
+            <w:vAlign w:val="center"/>
+          </w:tcPr>
+          <w:p>
+            <w:pPr>
+              <w:jc w:val="center"/>
+              <w:rPr>
+                <w:rFonts w:ascii="Times New Roman" w:hAnsi="Times New Roman" w:cs="Times New Roman"/>
+                <w:sz w:val="21"/>
+                <w:szCs w:val="21"/>
+                <w:lang w:val="en-US"/>
+              </w:rPr>
+            </w:pPr>
+          </w:p>
+        </w:tc>
+        <w:tc>
+          <w:tcPr>
+            <w:tcW w:w="2657" w:type="dxa"/>
+            <w:vAlign w:val="center"/>
+          </w:tcPr>
+          <w:p>
+            <w:pPr>
+              <w:jc w:val="center"/>
+              <w:rPr>
+                <w:rFonts w:ascii="Times New Roman" w:hAnsi="Times New Roman" w:cs="Times New Roman"/>
+                <w:b/>
+                <w:bCs/>
+                <w:sz w:val="21"/>
+                <w:szCs w:val="21"/>
+                <w:lang w:val="en-US"/>
+              </w:rPr>
+            </w:pPr>
+            <w:r>
+              <w:rPr>
+                <w:rFonts w:ascii="Times New Roman" w:hAnsi="Times New Roman" w:cs="Times New Roman"/>
+                <w:b/>
+                <w:bCs/>
+                <w:sz w:val="21"/>
+                <w:szCs w:val="21"/>
+                <w:lang w:val="en-US"/>
+              </w:rPr>
+              <w:t>A</w:t>
+            </w:r>
+            <w:r>
+              <w:rPr>
+                <w:rFonts w:ascii="Times New Roman" w:hAnsi="Times New Roman" w:cs="Times New Roman"/>
+                <w:b/>
+                <w:bCs/>
+                <w:sz w:val="21"/>
+                <w:szCs w:val="21"/>
+                <w:lang w:val="en-US"/>
+              </w:rPr>
+              <w:t xml:space="preserve">cc </w:t>
+            </w:r>
+            <w:r>
+              <w:rPr>
+                <w:rFonts w:ascii="Times New Roman" w:hAnsi="Times New Roman" w:cs="Times New Roman"/>
+                <w:b/>
+                <w:bCs/>
+                <w:sz w:val="21"/>
+                <w:szCs w:val="21"/>
+                <w:lang w:val="en-US"/>
+              </w:rPr>
+              <w:t xml:space="preserve">before online </w:t>
+            </w:r>
+            <w:r>
+              <w:rPr>
+                <w:rFonts w:ascii="Times New Roman" w:hAnsi="Times New Roman" w:cs="Times New Roman"/>
+                <w:b/>
+                <w:bCs/>
+                <w:sz w:val="21"/>
+                <w:szCs w:val="21"/>
+                <w:lang w:val="en-US"/>
+              </w:rPr>
+              <w:t>training</w:t>
+            </w:r>
+          </w:p>
+        </w:tc>
+        <w:tc>
+          <w:tcPr>
+            <w:tcW w:w="2516" w:type="dxa"/>
+            <w:vAlign w:val="center"/>
+          </w:tcPr>
+          <w:p>
+            <w:pPr>
+              <w:jc w:val="center"/>
+              <w:rPr>
+                <w:rFonts w:ascii="Times New Roman" w:hAnsi="Times New Roman" w:cs="Times New Roman"/>
+                <w:b/>
+                <w:bCs/>
+                <w:sz w:val="21"/>
+                <w:szCs w:val="21"/>
+                <w:lang w:val="en-US"/>
+              </w:rPr>
+            </w:pPr>
+            <w:r>
+              <w:rPr>
+                <w:rFonts w:ascii="Times New Roman" w:hAnsi="Times New Roman" w:cs="Times New Roman"/>
+                <w:b/>
+                <w:bCs/>
+                <w:sz w:val="21"/>
+                <w:szCs w:val="21"/>
+                <w:lang w:val="en-US"/>
+              </w:rPr>
+              <w:t>A</w:t>
+            </w:r>
+            <w:r>
+              <w:rPr>
+                <w:rFonts w:ascii="Times New Roman" w:hAnsi="Times New Roman" w:cs="Times New Roman"/>
+                <w:b/>
+                <w:bCs/>
+                <w:sz w:val="21"/>
+                <w:szCs w:val="21"/>
+                <w:lang w:val="en-US"/>
+              </w:rPr>
+              <w:t xml:space="preserve">cc </w:t>
+            </w:r>
+            <w:r>
+              <w:rPr>
+                <w:rFonts w:ascii="Times New Roman" w:hAnsi="Times New Roman" w:cs="Times New Roman"/>
+                <w:b/>
+                <w:bCs/>
+                <w:sz w:val="21"/>
+                <w:szCs w:val="21"/>
+                <w:lang w:val="en-US"/>
+              </w:rPr>
+              <w:t xml:space="preserve">after online </w:t>
+            </w:r>
+            <w:r>
+              <w:rPr>
+                <w:rFonts w:ascii="Times New Roman" w:hAnsi="Times New Roman" w:cs="Times New Roman"/>
+                <w:b/>
+                <w:bCs/>
+                <w:sz w:val="21"/>
+                <w:szCs w:val="21"/>
+                <w:lang w:val="en-US"/>
+              </w:rPr>
+              <w:t>training</w:t>
+            </w:r>
+          </w:p>
+        </w:tc>
+        <w:tc>
+          <w:tcPr>
+            <w:tcW w:w="2657" w:type="dxa"/>
+            <w:vAlign w:val="center"/>
+          </w:tcPr>
+          <w:p>
+            <w:pPr>
+              <w:jc w:val="center"/>
+              <w:rPr>
+                <w:rFonts w:ascii="Times New Roman" w:hAnsi="Times New Roman" w:cs="Times New Roman"/>
+                <w:b/>
+                <w:bCs/>
+                <w:sz w:val="21"/>
+                <w:szCs w:val="21"/>
+                <w:lang w:val="en-US"/>
+              </w:rPr>
+            </w:pPr>
+            <w:r>
+              <w:rPr>
+                <w:rFonts w:ascii="Times New Roman" w:hAnsi="Times New Roman" w:cs="Times New Roman"/>
+                <w:b/>
+                <w:bCs/>
+                <w:sz w:val="21"/>
+                <w:szCs w:val="21"/>
+                <w:lang w:val="en-US"/>
+              </w:rPr>
+              <w:t>A</w:t>
+            </w:r>
+            <w:r>
+              <w:rPr>
+                <w:rFonts w:ascii="Times New Roman" w:hAnsi="Times New Roman" w:cs="Times New Roman"/>
+                <w:b/>
+                <w:bCs/>
+                <w:sz w:val="21"/>
+                <w:szCs w:val="21"/>
+                <w:lang w:val="en-US"/>
+              </w:rPr>
+              <w:t xml:space="preserve">cc </w:t>
+            </w:r>
+            <w:r>
+              <w:rPr>
+                <w:rFonts w:ascii="Times New Roman" w:hAnsi="Times New Roman" w:cs="Times New Roman"/>
+                <w:b/>
+                <w:bCs/>
+                <w:sz w:val="21"/>
+                <w:szCs w:val="21"/>
+                <w:lang w:val="en-US"/>
+              </w:rPr>
+              <w:t xml:space="preserve">before online </w:t>
+            </w:r>
+            <w:r>
+              <w:rPr>
+                <w:rFonts w:ascii="Times New Roman" w:hAnsi="Times New Roman" w:cs="Times New Roman"/>
+                <w:b/>
+                <w:bCs/>
+                <w:sz w:val="21"/>
+                <w:szCs w:val="21"/>
+                <w:lang w:val="en-US"/>
+              </w:rPr>
+              <w:t>training</w:t>
+            </w:r>
+          </w:p>
+        </w:tc>
+        <w:tc>
+          <w:tcPr>
+            <w:tcW w:w="2516" w:type="dxa"/>
+            <w:vAlign w:val="center"/>
+          </w:tcPr>
+          <w:p>
+            <w:pPr>
+              <w:jc w:val="center"/>
+              <w:rPr>
+                <w:rFonts w:ascii="Times New Roman" w:hAnsi="Times New Roman" w:cs="Times New Roman"/>
+                <w:b/>
+                <w:bCs/>
+                <w:sz w:val="21"/>
+                <w:szCs w:val="21"/>
+                <w:lang w:val="en-US"/>
+              </w:rPr>
+            </w:pPr>
+            <w:r>
+              <w:rPr>
+                <w:rFonts w:ascii="Times New Roman" w:hAnsi="Times New Roman" w:cs="Times New Roman"/>
+                <w:b/>
+                <w:bCs/>
+                <w:sz w:val="21"/>
+                <w:szCs w:val="21"/>
+                <w:lang w:val="en-US"/>
+              </w:rPr>
+              <w:t>A</w:t>
+            </w:r>
+            <w:r>
+              <w:rPr>
+                <w:rFonts w:ascii="Times New Roman" w:hAnsi="Times New Roman" w:cs="Times New Roman"/>
+                <w:b/>
+                <w:bCs/>
+                <w:sz w:val="21"/>
+                <w:szCs w:val="21"/>
+                <w:lang w:val="en-US"/>
+              </w:rPr>
+              <w:t xml:space="preserve">cc </w:t>
+            </w:r>
+            <w:r>
+              <w:rPr>
+                <w:rFonts w:ascii="Times New Roman" w:hAnsi="Times New Roman" w:cs="Times New Roman"/>
+                <w:b/>
+                <w:bCs/>
+                <w:sz w:val="21"/>
+                <w:szCs w:val="21"/>
+                <w:lang w:val="en-US"/>
+              </w:rPr>
+              <w:t xml:space="preserve">after online </w:t>
+            </w:r>
+            <w:r>
+              <w:rPr>
+                <w:rFonts w:ascii="Times New Roman" w:hAnsi="Times New Roman" w:cs="Times New Roman"/>
+                <w:b/>
+                <w:bCs/>
+                <w:sz w:val="21"/>
+                <w:szCs w:val="21"/>
+                <w:lang w:val="en-US"/>
+              </w:rPr>
+              <w:t>training</w:t>
+            </w:r>
+          </w:p>
+        </w:tc>
+      </w:tr>
+      <w:tr>
+        <w:trPr>
+          <w:jc w:val="center"/>
+        </w:trPr>
+        <w:tc>
+          <w:tcPr>
+            <w:tcW w:w="822" w:type="dxa"/>
+            <w:vAlign w:val="center"/>
+          </w:tcPr>
+          <w:p>
+            <w:pPr>
+              <w:jc w:val="center"/>
+              <w:rPr>
+                <w:rFonts w:ascii="Times New Roman" w:hAnsi="Times New Roman" w:cs="Times New Roman"/>
+                <w:sz w:val="21"/>
+                <w:szCs w:val="21"/>
+                <w:lang w:val="en-US"/>
+              </w:rPr>
+            </w:pPr>
+            <w:r>
+              <w:rPr>
+                <w:rFonts w:ascii="Times New Roman" w:hAnsi="Times New Roman" w:cs="Times New Roman"/>
+                <w:sz w:val="21"/>
+                <w:szCs w:val="21"/>
+                <w:lang w:val="en-US"/>
+              </w:rPr>
+              <w:t>Fold-0</w:t>
+            </w:r>
+          </w:p>
+        </w:tc>
+        <w:tc>
+          <w:tcPr>
+            <w:tcW w:w="2657" w:type="dxa"/>
+            <w:vAlign w:val="center"/>
+          </w:tcPr>
+          <w:p>
+            <w:pPr>
+              <w:jc w:val="center"/>
+              <w:rPr>
+                <w:rFonts w:ascii="Times New Roman" w:hAnsi="Times New Roman" w:cs="Times New Roman"/>
+                <w:sz w:val="21"/>
+                <w:szCs w:val="21"/>
+                <w:lang w:val="en-US"/>
+              </w:rPr>
+            </w:pPr>
+            <w:r>
+              <w:rPr>
+                <w:rFonts w:ascii="Times New Roman" w:hAnsi="Times New Roman" w:cs="Times New Roman"/>
+                <w:sz w:val="21"/>
+                <w:szCs w:val="21"/>
+                <w:lang w:val="en-US"/>
+              </w:rPr>
+              <w:t>0.9542</w:t>
+            </w:r>
+          </w:p>
+        </w:tc>
+        <w:tc>
+          <w:tcPr>
+            <w:tcW w:w="2516" w:type="dxa"/>
+          </w:tcPr>
+          <w:p>
+            <w:pPr>
+              <w:jc w:val="center"/>
+              <w:rPr>
+                <w:rFonts w:ascii="Times New Roman" w:hAnsi="Times New Roman" w:cs="Times New Roman"/>
+                <w:sz w:val="21"/>
+                <w:szCs w:val="21"/>
+                <w:lang w:val="en-US"/>
+              </w:rPr>
+            </w:pPr>
+            <w:r>
+              <w:rPr>
+                <w:rFonts w:ascii="Times New Roman" w:hAnsi="Times New Roman" w:cs="Times New Roman" w:hint="eastAsia"/>
+                <w:sz w:val="21"/>
+                <w:szCs w:val="21"/>
+                <w:lang w:val="en-US"/>
+              </w:rPr>
+              <w:t>0</w:t>
+            </w:r>
+            <w:r>
+              <w:rPr>
+                <w:rFonts w:ascii="Times New Roman" w:hAnsi="Times New Roman" w:cs="Times New Roman"/>
+                <w:sz w:val="21"/>
+                <w:szCs w:val="21"/>
+                <w:lang w:val="en-US"/>
+              </w:rPr>
+              <w:t>.9875</w:t>
+            </w:r>
+          </w:p>
+        </w:tc>
+        <w:tc>
+          <w:tcPr>
+            <w:tcW w:w="2657" w:type="dxa"/>
+            <w:vAlign w:val="center"/>
+          </w:tcPr>
+          <w:p>
+            <w:pPr>
+              <w:jc w:val="center"/>
+              <w:rPr>
+                <w:rFonts w:ascii="Times New Roman" w:hAnsi="Times New Roman" w:cs="Times New Roman"/>
+                <w:sz w:val="21"/>
+                <w:szCs w:val="21"/>
+                <w:lang w:val="en-US"/>
+              </w:rPr>
+            </w:pPr>
+            <w:r>
+              <w:rPr>
+                <w:rFonts w:ascii="Times New Roman" w:hAnsi="Times New Roman" w:cs="Times New Roman"/>
+                <w:sz w:val="21"/>
+                <w:szCs w:val="21"/>
+                <w:lang w:val="en-US"/>
+              </w:rPr>
+              <w:t>0.9646</w:t>
+            </w:r>
+          </w:p>
+        </w:tc>
+        <w:tc>
+          <w:tcPr>
+            <w:tcW w:w="2516" w:type="dxa"/>
+          </w:tcPr>
+          <w:p>
+            <w:pPr>
+              <w:jc w:val="center"/>
+              <w:rPr>
+                <w:rFonts w:ascii="Times New Roman" w:hAnsi="Times New Roman" w:cs="Times New Roman"/>
+                <w:sz w:val="21"/>
+                <w:szCs w:val="21"/>
+                <w:lang w:val="en-US"/>
+              </w:rPr>
+            </w:pPr>
+            <w:r>
+              <w:rPr>
+                <w:rFonts w:ascii="Times New Roman" w:hAnsi="Times New Roman" w:cs="Times New Roman"/>
+                <w:sz w:val="21"/>
+                <w:szCs w:val="21"/>
+                <w:lang w:val="en-US"/>
+              </w:rPr>
+              <w:t>0.9771</w:t>
+            </w:r>
+          </w:p>
+        </w:tc>
+      </w:tr>
+      <w:tr>
+        <w:trPr>
+          <w:jc w:val="center"/>
+        </w:trPr>
+        <w:tc>
+          <w:tcPr>
+            <w:tcW w:w="822" w:type="dxa"/>
+            <w:vAlign w:val="center"/>
+          </w:tcPr>
+          <w:p>
+            <w:pPr>
+              <w:jc w:val="center"/>
+              <w:rPr>
+                <w:rFonts w:ascii="Times New Roman" w:hAnsi="Times New Roman" w:cs="Times New Roman"/>
+                <w:sz w:val="21"/>
+                <w:szCs w:val="21"/>
+                <w:lang w:val="en-US"/>
+              </w:rPr>
+            </w:pPr>
+            <w:r>
+              <w:rPr>
+                <w:rFonts w:ascii="Times New Roman" w:hAnsi="Times New Roman" w:cs="Times New Roman"/>
+                <w:sz w:val="21"/>
+                <w:szCs w:val="21"/>
+                <w:lang w:val="en-US"/>
+              </w:rPr>
+              <w:t>Fold-1</w:t>
+            </w:r>
+          </w:p>
+        </w:tc>
+        <w:tc>
+          <w:tcPr>
+            <w:tcW w:w="2657" w:type="dxa"/>
+            <w:vAlign w:val="center"/>
+          </w:tcPr>
+          <w:p>
+            <w:pPr>
+              <w:jc w:val="center"/>
+              <w:rPr>
+                <w:rFonts w:ascii="Times New Roman" w:hAnsi="Times New Roman" w:cs="Times New Roman"/>
+                <w:sz w:val="21"/>
+                <w:szCs w:val="21"/>
+                <w:lang w:val="en-US"/>
+              </w:rPr>
+            </w:pPr>
+            <w:r>
+              <w:rPr>
+                <w:rFonts w:ascii="Times New Roman" w:hAnsi="Times New Roman" w:cs="Times New Roman"/>
+                <w:sz w:val="21"/>
+                <w:szCs w:val="21"/>
+                <w:lang w:val="en-US"/>
+              </w:rPr>
+              <w:t>0.8979</w:t>
+            </w:r>
+          </w:p>
+        </w:tc>
+        <w:tc>
+          <w:tcPr>
+            <w:tcW w:w="2516" w:type="dxa"/>
+          </w:tcPr>
+          <w:p>
+            <w:pPr>
+              <w:jc w:val="center"/>
+              <w:rPr>
+                <w:rFonts w:ascii="Times New Roman" w:hAnsi="Times New Roman" w:cs="Times New Roman"/>
+                <w:sz w:val="21"/>
+                <w:szCs w:val="21"/>
+                <w:lang w:val="en-US"/>
+              </w:rPr>
+            </w:pPr>
+            <w:r>
+              <w:rPr>
+                <w:rFonts w:ascii="Times New Roman" w:hAnsi="Times New Roman" w:cs="Times New Roman" w:hint="eastAsia"/>
+                <w:sz w:val="21"/>
+                <w:szCs w:val="21"/>
+                <w:lang w:val="en-US"/>
+              </w:rPr>
+              <w:t>0</w:t>
+            </w:r>
+            <w:r>
+              <w:rPr>
+                <w:rFonts w:ascii="Times New Roman" w:hAnsi="Times New Roman" w:cs="Times New Roman"/>
+                <w:sz w:val="21"/>
+                <w:szCs w:val="21"/>
+                <w:lang w:val="en-US"/>
+              </w:rPr>
+              <w:t>.9563</w:t>
+            </w:r>
+          </w:p>
+        </w:tc>
+        <w:tc>
+          <w:tcPr>
+            <w:tcW w:w="2657" w:type="dxa"/>
+            <w:vAlign w:val="center"/>
+          </w:tcPr>
+          <w:p>
+            <w:pPr>
+              <w:jc w:val="center"/>
+              <w:rPr>
+                <w:rFonts w:ascii="Times New Roman" w:hAnsi="Times New Roman" w:cs="Times New Roman"/>
+                <w:sz w:val="21"/>
+                <w:szCs w:val="21"/>
+                <w:lang w:val="en-US"/>
+              </w:rPr>
+            </w:pPr>
+            <w:r>
+              <w:rPr>
+                <w:rFonts w:ascii="Times New Roman" w:hAnsi="Times New Roman" w:cs="Times New Roman"/>
+                <w:sz w:val="21"/>
+                <w:szCs w:val="21"/>
+                <w:lang w:val="en-US"/>
+              </w:rPr>
+              <w:t>0.9083</w:t>
+            </w:r>
+          </w:p>
+        </w:tc>
+        <w:tc>
+          <w:tcPr>
+            <w:tcW w:w="2516" w:type="dxa"/>
+          </w:tcPr>
+          <w:p>
+            <w:pPr>
+              <w:jc w:val="center"/>
+              <w:rPr>
+                <w:rFonts w:ascii="Times New Roman" w:hAnsi="Times New Roman" w:cs="Times New Roman"/>
+                <w:sz w:val="21"/>
+                <w:szCs w:val="21"/>
+                <w:lang w:val="en-US"/>
+              </w:rPr>
+            </w:pPr>
+            <w:r>
+              <w:rPr>
+                <w:rFonts w:ascii="Times New Roman" w:hAnsi="Times New Roman" w:cs="Times New Roman"/>
+                <w:sz w:val="21"/>
+                <w:szCs w:val="21"/>
+                <w:lang w:val="en-US"/>
+              </w:rPr>
+              <w:t>0.9417</w:t>
+            </w:r>
+          </w:p>
+        </w:tc>
+      </w:tr>
+      <w:tr>
+        <w:trPr>
+          <w:jc w:val="center"/>
+        </w:trPr>
+        <w:tc>
+          <w:tcPr>
+            <w:tcW w:w="822" w:type="dxa"/>
+            <w:vAlign w:val="center"/>
+          </w:tcPr>
+          <w:p>
+            <w:pPr>
+              <w:jc w:val="center"/>
+              <w:rPr>
+                <w:rFonts w:ascii="Times New Roman" w:hAnsi="Times New Roman" w:cs="Times New Roman"/>
+                <w:sz w:val="21"/>
+                <w:szCs w:val="21"/>
+                <w:lang w:val="en-US"/>
+              </w:rPr>
+            </w:pPr>
+            <w:r>
+              <w:rPr>
+                <w:rFonts w:ascii="Times New Roman" w:hAnsi="Times New Roman" w:cs="Times New Roman"/>
+                <w:sz w:val="21"/>
+                <w:szCs w:val="21"/>
+                <w:lang w:val="en-US"/>
+              </w:rPr>
+              <w:t>Fold-2</w:t>
+            </w:r>
+          </w:p>
+        </w:tc>
+        <w:tc>
+          <w:tcPr>
+            <w:tcW w:w="2657" w:type="dxa"/>
+            <w:vAlign w:val="center"/>
+          </w:tcPr>
+          <w:p>
+            <w:pPr>
+              <w:jc w:val="center"/>
+              <w:rPr>
+                <w:rFonts w:ascii="Times New Roman" w:hAnsi="Times New Roman" w:cs="Times New Roman"/>
+                <w:color w:val="FF0000"/>
+                <w:sz w:val="21"/>
+                <w:szCs w:val="21"/>
+                <w:lang w:val="en-US"/>
+              </w:rPr>
+            </w:pPr>
+            <w:r>
+              <w:rPr>
+                <w:rFonts w:ascii="Times New Roman" w:hAnsi="Times New Roman" w:cs="Times New Roman"/>
+                <w:color w:val="FF0000"/>
+                <w:sz w:val="21"/>
+                <w:szCs w:val="21"/>
+                <w:lang w:val="en-US"/>
+              </w:rPr>
+              <w:t>0.</w:t>
+            </w:r>
+            <w:r>
+              <w:rPr>
+                <w:rFonts w:ascii="Times New Roman" w:hAnsi="Times New Roman" w:cs="Times New Roman"/>
+                <w:color w:val="FF0000"/>
+                <w:sz w:val="21"/>
+                <w:szCs w:val="21"/>
+                <w:lang w:val="en-US"/>
+              </w:rPr>
+              <w:t>9208</w:t>
+            </w:r>
+          </w:p>
+        </w:tc>
+        <w:tc>
+          <w:tcPr>
+            <w:tcW w:w="2516" w:type="dxa"/>
+          </w:tcPr>
+          <w:p>
+            <w:pPr>
+              <w:jc w:val="center"/>
+              <w:rPr>
+                <w:rFonts w:ascii="Times New Roman" w:hAnsi="Times New Roman" w:cs="Times New Roman"/>
+                <w:color w:val="FF0000"/>
+                <w:sz w:val="21"/>
+                <w:szCs w:val="21"/>
+                <w:lang w:val="en-US"/>
+              </w:rPr>
+            </w:pPr>
+            <w:r>
+              <w:rPr>
+                <w:rFonts w:ascii="Times New Roman" w:hAnsi="Times New Roman" w:cs="Times New Roman"/>
+                <w:color w:val="FF0000"/>
+                <w:sz w:val="21"/>
+                <w:szCs w:val="21"/>
+                <w:lang w:val="en-US"/>
+              </w:rPr>
+              <w:t>0.</w:t>
+            </w:r>
+            <w:r>
+              <w:rPr>
+                <w:rFonts w:ascii="Times New Roman" w:hAnsi="Times New Roman" w:cs="Times New Roman"/>
+                <w:color w:val="FF0000"/>
+                <w:sz w:val="21"/>
+                <w:szCs w:val="21"/>
+                <w:lang w:val="en-US"/>
+              </w:rPr>
+              <w:t>9500</w:t>
+            </w:r>
+          </w:p>
+        </w:tc>
+        <w:tc>
+          <w:tcPr>
+            <w:tcW w:w="2657" w:type="dxa"/>
+            <w:vAlign w:val="center"/>
+          </w:tcPr>
+          <w:p>
+            <w:pPr>
+              <w:jc w:val="center"/>
+              <w:rPr>
+                <w:rFonts w:ascii="Times New Roman" w:hAnsi="Times New Roman" w:cs="Times New Roman"/>
+                <w:color w:val="FF0000"/>
+                <w:sz w:val="21"/>
+                <w:szCs w:val="21"/>
+                <w:lang w:val="en-US"/>
+              </w:rPr>
+            </w:pPr>
+            <w:r>
+              <w:rPr>
+                <w:rFonts w:ascii="Times New Roman" w:hAnsi="Times New Roman" w:cs="Times New Roman"/>
+                <w:color w:val="FF0000"/>
+                <w:sz w:val="21"/>
+                <w:szCs w:val="21"/>
+                <w:lang w:val="en-US"/>
+              </w:rPr>
+              <w:t>0.9</w:t>
+            </w:r>
+            <w:r>
+              <w:rPr>
+                <w:rFonts w:ascii="Times New Roman" w:hAnsi="Times New Roman" w:cs="Times New Roman"/>
+                <w:color w:val="FF0000"/>
+                <w:sz w:val="21"/>
+                <w:szCs w:val="21"/>
+                <w:lang w:val="en-US"/>
+              </w:rPr>
+              <w:t>354</w:t>
+            </w:r>
+          </w:p>
+        </w:tc>
+        <w:tc>
+          <w:tcPr>
+            <w:tcW w:w="2516" w:type="dxa"/>
+          </w:tcPr>
+          <w:p>
+            <w:pPr>
+              <w:jc w:val="center"/>
+              <w:rPr>
+                <w:rFonts w:ascii="Times New Roman" w:hAnsi="Times New Roman" w:cs="Times New Roman"/>
+                <w:color w:val="FF0000"/>
+                <w:sz w:val="21"/>
+                <w:szCs w:val="21"/>
+                <w:lang w:val="en-US"/>
+              </w:rPr>
+            </w:pPr>
+            <w:r>
+              <w:rPr>
+                <w:rFonts w:ascii="Times New Roman" w:hAnsi="Times New Roman" w:cs="Times New Roman"/>
+                <w:color w:val="FF0000"/>
+                <w:sz w:val="21"/>
+                <w:szCs w:val="21"/>
+                <w:lang w:val="en-US"/>
+              </w:rPr>
+              <w:t>0.9</w:t>
+            </w:r>
+            <w:r>
+              <w:rPr>
+                <w:rFonts w:ascii="Times New Roman" w:hAnsi="Times New Roman" w:cs="Times New Roman"/>
+                <w:color w:val="FF0000"/>
+                <w:sz w:val="21"/>
+                <w:szCs w:val="21"/>
+                <w:lang w:val="en-US"/>
+              </w:rPr>
+              <w:t>521</w:t>
+            </w:r>
+          </w:p>
+        </w:tc>
+      </w:tr>
+      <w:tr>
+        <w:trPr>
+          <w:jc w:val="center"/>
+        </w:trPr>
+        <w:tc>
+          <w:tcPr>
+            <w:tcW w:w="822" w:type="dxa"/>
+            <w:vAlign w:val="center"/>
+          </w:tcPr>
+          <w:p>
+            <w:pPr>
+              <w:jc w:val="center"/>
+              <w:rPr>
+                <w:rFonts w:ascii="Times New Roman" w:hAnsi="Times New Roman" w:cs="Times New Roman"/>
+                <w:sz w:val="21"/>
+                <w:szCs w:val="21"/>
+                <w:lang w:val="en-US"/>
+              </w:rPr>
+            </w:pPr>
+            <w:r>
+              <w:rPr>
+                <w:rFonts w:ascii="Times New Roman" w:hAnsi="Times New Roman" w:cs="Times New Roman"/>
+                <w:sz w:val="21"/>
+                <w:szCs w:val="21"/>
+                <w:lang w:val="en-US"/>
+              </w:rPr>
+              <w:t>Fold-3</w:t>
+            </w:r>
+          </w:p>
+        </w:tc>
+        <w:tc>
+          <w:tcPr>
+            <w:tcW w:w="2657" w:type="dxa"/>
+            <w:vAlign w:val="center"/>
+          </w:tcPr>
+          <w:p>
+            <w:pPr>
+              <w:jc w:val="center"/>
+              <w:rPr>
+                <w:rFonts w:ascii="Times New Roman" w:hAnsi="Times New Roman" w:cs="Times New Roman"/>
+                <w:color w:val="FF0000"/>
+                <w:sz w:val="21"/>
+                <w:szCs w:val="21"/>
+                <w:lang w:val="en-US"/>
+              </w:rPr>
+            </w:pPr>
+            <w:r>
+              <w:rPr>
+                <w:rFonts w:ascii="Times New Roman" w:hAnsi="Times New Roman" w:cs="Times New Roman"/>
+                <w:color w:val="FF0000"/>
+                <w:sz w:val="21"/>
+                <w:szCs w:val="21"/>
+                <w:lang w:val="en-US"/>
+              </w:rPr>
+              <w:t>0.8583</w:t>
+            </w:r>
+          </w:p>
+        </w:tc>
+        <w:tc>
+          <w:tcPr>
+            <w:tcW w:w="2516" w:type="dxa"/>
+          </w:tcPr>
+          <w:p>
+            <w:pPr>
+              <w:jc w:val="center"/>
+              <w:rPr>
+                <w:rFonts w:ascii="Times New Roman" w:hAnsi="Times New Roman" w:cs="Times New Roman" w:hint="eastAsia"/>
+                <w:color w:val="FF0000"/>
+                <w:sz w:val="21"/>
+                <w:szCs w:val="21"/>
+                <w:lang w:val="en-US"/>
+              </w:rPr>
+            </w:pPr>
+            <w:r>
+              <w:rPr>
+                <w:rFonts w:ascii="Times New Roman" w:hAnsi="Times New Roman" w:cs="Times New Roman"/>
+                <w:color w:val="FF0000"/>
+                <w:sz w:val="21"/>
+                <w:szCs w:val="21"/>
+                <w:lang w:val="en-US"/>
+              </w:rPr>
+              <w:t>0.</w:t>
+            </w:r>
+            <w:r>
+              <w:rPr>
+                <w:rFonts w:ascii="Times New Roman" w:hAnsi="Times New Roman" w:cs="Times New Roman"/>
+                <w:color w:val="FF0000"/>
+                <w:sz w:val="21"/>
+                <w:szCs w:val="21"/>
+                <w:lang w:val="en-US"/>
+              </w:rPr>
+              <w:t>9708</w:t>
+            </w:r>
+          </w:p>
+        </w:tc>
+        <w:tc>
+          <w:tcPr>
+            <w:tcW w:w="2657" w:type="dxa"/>
+            <w:vAlign w:val="center"/>
+          </w:tcPr>
+          <w:p>
+            <w:pPr>
+              <w:jc w:val="center"/>
+              <w:rPr>
+                <w:rFonts w:ascii="Times New Roman" w:hAnsi="Times New Roman" w:cs="Times New Roman"/>
+                <w:color w:val="FF0000"/>
+                <w:sz w:val="21"/>
+                <w:szCs w:val="21"/>
+                <w:lang w:val="en-US"/>
+              </w:rPr>
+            </w:pPr>
+            <w:r>
+              <w:rPr>
+                <w:rFonts w:ascii="Times New Roman" w:hAnsi="Times New Roman" w:cs="Times New Roman"/>
+                <w:color w:val="FF0000"/>
+                <w:sz w:val="21"/>
+                <w:szCs w:val="21"/>
+                <w:lang w:val="en-US"/>
+              </w:rPr>
+              <w:t>0.8854</w:t>
+            </w:r>
+          </w:p>
+        </w:tc>
+        <w:tc>
+          <w:tcPr>
+            <w:tcW w:w="2516" w:type="dxa"/>
+          </w:tcPr>
+          <w:p>
+            <w:pPr>
+              <w:jc w:val="center"/>
+              <w:rPr>
+                <w:rFonts w:ascii="Times New Roman" w:hAnsi="Times New Roman" w:cs="Times New Roman"/>
+                <w:color w:val="FF0000"/>
+                <w:sz w:val="21"/>
+                <w:szCs w:val="21"/>
+                <w:lang w:val="en-US"/>
+              </w:rPr>
+            </w:pPr>
+            <w:r>
+              <w:rPr>
+                <w:rFonts w:ascii="Times New Roman" w:hAnsi="Times New Roman" w:cs="Times New Roman"/>
+                <w:color w:val="FF0000"/>
+                <w:sz w:val="21"/>
+                <w:szCs w:val="21"/>
+                <w:lang w:val="en-US"/>
+              </w:rPr>
+              <w:t>0.9792</w:t>
+            </w:r>
+          </w:p>
+        </w:tc>
+      </w:tr>
+      <w:tr>
+        <w:trPr>
+          <w:jc w:val="center"/>
+        </w:trPr>
+        <w:tc>
+          <w:tcPr>
+            <w:tcW w:w="822" w:type="dxa"/>
+            <w:vAlign w:val="center"/>
+          </w:tcPr>
+          <w:p>
+            <w:pPr>
+              <w:jc w:val="center"/>
+              <w:rPr>
+                <w:rFonts w:ascii="Times New Roman" w:hAnsi="Times New Roman" w:cs="Times New Roman"/>
+                <w:sz w:val="21"/>
+                <w:szCs w:val="21"/>
+                <w:lang w:val="en-US"/>
+              </w:rPr>
+            </w:pPr>
+            <w:r>
+              <w:rPr>
+                <w:rFonts w:ascii="Times New Roman" w:hAnsi="Times New Roman" w:cs="Times New Roman"/>
+                <w:sz w:val="21"/>
+                <w:szCs w:val="21"/>
+                <w:lang w:val="en-US"/>
+              </w:rPr>
+              <w:t>Fold-4</w:t>
+            </w:r>
+          </w:p>
+        </w:tc>
+        <w:tc>
+          <w:tcPr>
+            <w:tcW w:w="2657" w:type="dxa"/>
+            <w:vAlign w:val="center"/>
+          </w:tcPr>
+          <w:p>
+            <w:pPr>
+              <w:jc w:val="center"/>
+              <w:rPr>
+                <w:rFonts w:ascii="Times New Roman" w:hAnsi="Times New Roman" w:cs="Times New Roman"/>
+                <w:sz w:val="21"/>
+                <w:szCs w:val="21"/>
+                <w:lang w:val="en-US"/>
+              </w:rPr>
+            </w:pPr>
+            <w:r>
+              <w:rPr>
+                <w:rFonts w:ascii="Times New Roman" w:hAnsi="Times New Roman" w:cs="Times New Roman"/>
+                <w:sz w:val="21"/>
+                <w:szCs w:val="21"/>
+                <w:lang w:val="en-US"/>
+              </w:rPr>
+              <w:t>0.8958</w:t>
+            </w:r>
+          </w:p>
+        </w:tc>
+        <w:tc>
+          <w:tcPr>
+            <w:tcW w:w="2516" w:type="dxa"/>
+          </w:tcPr>
+          <w:p>
+            <w:pPr>
+              <w:jc w:val="center"/>
+              <w:rPr>
+                <w:rFonts w:ascii="Times New Roman" w:hAnsi="Times New Roman" w:cs="Times New Roman"/>
+                <w:sz w:val="21"/>
+                <w:szCs w:val="21"/>
+                <w:lang w:val="en-US"/>
+              </w:rPr>
+            </w:pPr>
+            <w:r>
+              <w:rPr>
+                <w:rFonts w:ascii="Times New Roman" w:hAnsi="Times New Roman" w:cs="Times New Roman"/>
+                <w:sz w:val="21"/>
+                <w:szCs w:val="21"/>
+                <w:lang w:val="en-US"/>
+              </w:rPr>
+              <w:t>0.9438</w:t>
+            </w:r>
+          </w:p>
+        </w:tc>
+        <w:tc>
+          <w:tcPr>
+            <w:tcW w:w="2657" w:type="dxa"/>
+            <w:vAlign w:val="center"/>
+          </w:tcPr>
+          <w:p>
+            <w:pPr>
+              <w:jc w:val="center"/>
+              <w:rPr>
+                <w:rFonts w:ascii="Times New Roman" w:hAnsi="Times New Roman" w:cs="Times New Roman"/>
+                <w:sz w:val="21"/>
+                <w:szCs w:val="21"/>
+                <w:lang w:val="en-US"/>
+              </w:rPr>
+            </w:pPr>
+            <w:r>
+              <w:rPr>
+                <w:rFonts w:ascii="Times New Roman" w:hAnsi="Times New Roman" w:cs="Times New Roman"/>
+                <w:sz w:val="21"/>
+                <w:szCs w:val="21"/>
+                <w:lang w:val="en-US"/>
+              </w:rPr>
+              <w:t>0.8958</w:t>
+            </w:r>
+          </w:p>
+        </w:tc>
+        <w:tc>
+          <w:tcPr>
+            <w:tcW w:w="2516" w:type="dxa"/>
+          </w:tcPr>
+          <w:p>
+            <w:pPr>
+              <w:jc w:val="center"/>
+              <w:rPr>
+                <w:rFonts w:ascii="Times New Roman" w:hAnsi="Times New Roman" w:cs="Times New Roman"/>
+                <w:sz w:val="21"/>
+                <w:szCs w:val="21"/>
+                <w:lang w:val="en-US"/>
+              </w:rPr>
+            </w:pPr>
+            <w:r>
+              <w:rPr>
+                <w:rFonts w:ascii="Times New Roman" w:hAnsi="Times New Roman" w:cs="Times New Roman"/>
+                <w:sz w:val="21"/>
+                <w:szCs w:val="21"/>
+                <w:lang w:val="en-US"/>
+              </w:rPr>
+              <w:t>0.9333</w:t>
+            </w:r>
+          </w:p>
+        </w:tc>
+      </w:tr>
+      <w:tr>
+        <w:trPr>
+          <w:jc w:val="center"/>
+        </w:trPr>
+        <w:tc>
+          <w:tcPr>
+            <w:tcW w:w="822" w:type="dxa"/>
+            <w:tcBorders>
+              <w:bottom w:val="single" w:sz="4" w:space="0" w:color="auto"/>
+            </w:tcBorders>
+            <w:vAlign w:val="center"/>
+          </w:tcPr>
+          <w:p>
+            <w:pPr>
+              <w:jc w:val="center"/>
+              <w:rPr>
+                <w:rFonts w:ascii="Times New Roman" w:hAnsi="Times New Roman" w:cs="Times New Roman"/>
+                <w:sz w:val="21"/>
+                <w:szCs w:val="21"/>
+                <w:lang w:val="en-US"/>
+              </w:rPr>
+            </w:pPr>
+            <w:r>
+              <w:rPr>
+                <w:rFonts w:ascii="Times New Roman" w:hAnsi="Times New Roman" w:cs="Times New Roman"/>
+                <w:sz w:val="21"/>
+                <w:szCs w:val="21"/>
+                <w:lang w:val="en-US"/>
+              </w:rPr>
+              <w:t>Fold-5</w:t>
+            </w:r>
+          </w:p>
+        </w:tc>
+        <w:tc>
+          <w:tcPr>
+            <w:tcW w:w="2657" w:type="dxa"/>
+            <w:tcBorders>
+              <w:bottom w:val="single" w:sz="4" w:space="0" w:color="auto"/>
+            </w:tcBorders>
+            <w:vAlign w:val="center"/>
+          </w:tcPr>
+          <w:p>
+            <w:pPr>
+              <w:jc w:val="center"/>
+              <w:rPr>
+                <w:rFonts w:ascii="Times New Roman" w:hAnsi="Times New Roman" w:cs="Times New Roman"/>
+                <w:sz w:val="21"/>
+                <w:szCs w:val="21"/>
+                <w:lang w:val="en-US"/>
+              </w:rPr>
+            </w:pPr>
+            <w:r>
+              <w:rPr>
+                <w:rFonts w:ascii="Times New Roman" w:hAnsi="Times New Roman" w:cs="Times New Roman"/>
+                <w:sz w:val="21"/>
+                <w:szCs w:val="21"/>
+                <w:lang w:val="en-US"/>
+              </w:rPr>
+              <w:t>0.9583</w:t>
+            </w:r>
+          </w:p>
+        </w:tc>
+        <w:tc>
+          <w:tcPr>
+            <w:tcW w:w="2516" w:type="dxa"/>
+            <w:tcBorders>
+              <w:bottom w:val="single" w:sz="4" w:space="0" w:color="auto"/>
+            </w:tcBorders>
+          </w:tcPr>
+          <w:p>
+            <w:pPr>
+              <w:jc w:val="center"/>
+              <w:rPr>
+                <w:rFonts w:ascii="Times New Roman" w:hAnsi="Times New Roman" w:cs="Times New Roman"/>
+                <w:sz w:val="21"/>
+                <w:szCs w:val="21"/>
+                <w:lang w:val="en-US"/>
+              </w:rPr>
+            </w:pPr>
+            <w:r>
+              <w:rPr>
+                <w:rFonts w:ascii="Times New Roman" w:hAnsi="Times New Roman" w:cs="Times New Roman"/>
+                <w:sz w:val="21"/>
+                <w:szCs w:val="21"/>
+                <w:lang w:val="en-US"/>
+              </w:rPr>
+              <w:t>0.9708</w:t>
+            </w:r>
+          </w:p>
+        </w:tc>
+        <w:tc>
+          <w:tcPr>
+            <w:tcW w:w="2657" w:type="dxa"/>
+            <w:tcBorders>
+              <w:bottom w:val="single" w:sz="4" w:space="0" w:color="auto"/>
+            </w:tcBorders>
+            <w:vAlign w:val="center"/>
+          </w:tcPr>
+          <w:p>
+            <w:pPr>
+              <w:jc w:val="center"/>
+              <w:rPr>
+                <w:rFonts w:ascii="Times New Roman" w:hAnsi="Times New Roman" w:cs="Times New Roman"/>
+                <w:sz w:val="21"/>
+                <w:szCs w:val="21"/>
+                <w:lang w:val="en-US"/>
+              </w:rPr>
+            </w:pPr>
+            <w:r>
+              <w:rPr>
+                <w:rFonts w:ascii="Times New Roman" w:hAnsi="Times New Roman" w:cs="Times New Roman"/>
+                <w:sz w:val="21"/>
+                <w:szCs w:val="21"/>
+                <w:lang w:val="en-US"/>
+              </w:rPr>
+              <w:t>0.9583</w:t>
+            </w:r>
+          </w:p>
+        </w:tc>
+        <w:tc>
+          <w:tcPr>
+            <w:tcW w:w="2516" w:type="dxa"/>
+            <w:tcBorders>
+              <w:bottom w:val="single" w:sz="4" w:space="0" w:color="auto"/>
+            </w:tcBorders>
+          </w:tcPr>
+          <w:p>
+            <w:pPr>
+              <w:jc w:val="center"/>
+              <w:rPr>
+                <w:rFonts w:ascii="Times New Roman" w:hAnsi="Times New Roman" w:cs="Times New Roman"/>
+                <w:sz w:val="21"/>
+                <w:szCs w:val="21"/>
+                <w:lang w:val="en-US"/>
+              </w:rPr>
+            </w:pPr>
+            <w:r>
+              <w:rPr>
+                <w:rFonts w:ascii="Times New Roman" w:hAnsi="Times New Roman" w:cs="Times New Roman"/>
+                <w:sz w:val="21"/>
+                <w:szCs w:val="21"/>
+                <w:lang w:val="en-US"/>
+              </w:rPr>
+              <w:t>0.9604</w:t>
+            </w:r>
+          </w:p>
+        </w:tc>
+      </w:tr>
+      <w:tr>
+        <w:trPr>
+          <w:jc w:val="center"/>
+        </w:trPr>
+        <w:tc>
+          <w:tcPr>
+            <w:tcW w:w="822" w:type="dxa"/>
+            <w:tcBorders>
+              <w:bottom w:val="double" w:sz="4" w:space="0" w:color="auto"/>
+            </w:tcBorders>
+            <w:vAlign w:val="center"/>
+          </w:tcPr>
+          <w:p>
+            <w:pPr>
+              <w:jc w:val="center"/>
+              <w:rPr>
+                <w:rFonts w:ascii="Times New Roman" w:hAnsi="Times New Roman" w:cs="Times New Roman"/>
+                <w:sz w:val="21"/>
+                <w:szCs w:val="21"/>
+                <w:lang w:val="en-US"/>
+              </w:rPr>
+            </w:pPr>
+            <w:r>
+              <w:rPr>
+                <w:rFonts w:ascii="Times New Roman" w:hAnsi="Times New Roman" w:cs="Times New Roman"/>
+                <w:sz w:val="21"/>
+                <w:szCs w:val="21"/>
+                <w:lang w:val="en-US"/>
+              </w:rPr>
+              <w:t>Fold-6</w:t>
+            </w:r>
+          </w:p>
+        </w:tc>
+        <w:tc>
+          <w:tcPr>
+            <w:tcW w:w="2657" w:type="dxa"/>
+            <w:tcBorders>
+              <w:bottom w:val="double" w:sz="4" w:space="0" w:color="auto"/>
+            </w:tcBorders>
+            <w:vAlign w:val="center"/>
+          </w:tcPr>
+          <w:p>
+            <w:pPr>
+              <w:jc w:val="center"/>
+              <w:rPr>
+                <w:rFonts w:ascii="Times New Roman" w:hAnsi="Times New Roman" w:cs="Times New Roman"/>
+                <w:sz w:val="21"/>
+                <w:szCs w:val="21"/>
+                <w:lang w:val="en-US"/>
+              </w:rPr>
+            </w:pPr>
+            <w:r>
+              <w:rPr>
+                <w:rFonts w:ascii="Times New Roman" w:hAnsi="Times New Roman" w:cs="Times New Roman"/>
+                <w:sz w:val="21"/>
+                <w:szCs w:val="21"/>
+                <w:lang w:val="en-US"/>
+              </w:rPr>
+              <w:t>0.9833</w:t>
+            </w:r>
+          </w:p>
+        </w:tc>
+        <w:tc>
+          <w:tcPr>
+            <w:tcW w:w="2516" w:type="dxa"/>
+            <w:tcBorders>
+              <w:bottom w:val="double" w:sz="4" w:space="0" w:color="auto"/>
+            </w:tcBorders>
+          </w:tcPr>
+          <w:p>
+            <w:pPr>
+              <w:jc w:val="center"/>
+              <w:rPr>
+                <w:rFonts w:ascii="Times New Roman" w:hAnsi="Times New Roman" w:cs="Times New Roman"/>
+                <w:sz w:val="21"/>
+                <w:szCs w:val="21"/>
+                <w:lang w:val="en-US"/>
+              </w:rPr>
+            </w:pPr>
+            <w:r>
+              <w:rPr>
+                <w:rFonts w:ascii="Times New Roman" w:hAnsi="Times New Roman" w:cs="Times New Roman"/>
+                <w:sz w:val="21"/>
+                <w:szCs w:val="21"/>
+                <w:lang w:val="en-US"/>
+              </w:rPr>
+              <w:t>0.9979</w:t>
+            </w:r>
+          </w:p>
+        </w:tc>
+        <w:tc>
+          <w:tcPr>
+            <w:tcW w:w="2657" w:type="dxa"/>
+            <w:tcBorders>
+              <w:bottom w:val="double" w:sz="4" w:space="0" w:color="auto"/>
+            </w:tcBorders>
+            <w:vAlign w:val="center"/>
+          </w:tcPr>
+          <w:p>
+            <w:pPr>
+              <w:jc w:val="center"/>
+              <w:rPr>
+                <w:rFonts w:ascii="Times New Roman" w:hAnsi="Times New Roman" w:cs="Times New Roman"/>
+                <w:sz w:val="21"/>
+                <w:szCs w:val="21"/>
+                <w:lang w:val="en-US"/>
+              </w:rPr>
+            </w:pPr>
+            <w:r>
+              <w:rPr>
+                <w:rFonts w:ascii="Times New Roman" w:hAnsi="Times New Roman" w:cs="Times New Roman"/>
+                <w:sz w:val="21"/>
+                <w:szCs w:val="21"/>
+                <w:lang w:val="en-US"/>
+              </w:rPr>
+              <w:t>0.9750</w:t>
+            </w:r>
+          </w:p>
+        </w:tc>
+        <w:tc>
+          <w:tcPr>
+            <w:tcW w:w="2516" w:type="dxa"/>
+            <w:tcBorders>
+              <w:bottom w:val="double" w:sz="4" w:space="0" w:color="auto"/>
+            </w:tcBorders>
+          </w:tcPr>
+          <w:p>
+            <w:pPr>
+              <w:jc w:val="center"/>
+              <w:rPr>
+                <w:rFonts w:ascii="Times New Roman" w:hAnsi="Times New Roman" w:cs="Times New Roman"/>
+                <w:sz w:val="21"/>
+                <w:szCs w:val="21"/>
+                <w:lang w:val="en-US"/>
+              </w:rPr>
+            </w:pPr>
+            <w:r>
+              <w:rPr>
+                <w:rFonts w:ascii="Times New Roman" w:hAnsi="Times New Roman" w:cs="Times New Roman"/>
+                <w:sz w:val="21"/>
+                <w:szCs w:val="21"/>
+                <w:lang w:val="en-US"/>
+              </w:rPr>
+              <w:t>0.9938</w:t>
+            </w:r>
+          </w:p>
+        </w:tc>
+      </w:tr>
+      <w:tr>
+        <w:trPr>
+          <w:jc w:val="center"/>
+        </w:trPr>
+        <w:tc>
+          <w:tcPr>
+            <w:tcW w:w="822" w:type="dxa"/>
+            <w:tcBorders>
+              <w:top w:val="double" w:sz="4" w:space="0" w:color="auto"/>
+            </w:tcBorders>
+            <w:vAlign w:val="center"/>
+          </w:tcPr>
+          <w:p>
+            <w:pPr>
+              <w:jc w:val="center"/>
+              <w:rPr>
+                <w:rFonts w:ascii="Times New Roman" w:hAnsi="Times New Roman" w:cs="Times New Roman"/>
+                <w:sz w:val="21"/>
+                <w:szCs w:val="21"/>
+                <w:lang w:val="en-US"/>
+              </w:rPr>
+            </w:pPr>
+            <w:r>
+              <w:rPr>
+                <w:rFonts w:ascii="Times New Roman" w:hAnsi="Times New Roman" w:cs="Times New Roman"/>
+                <w:sz w:val="21"/>
+                <w:szCs w:val="21"/>
+                <w:lang w:val="en-US"/>
+              </w:rPr>
+              <w:t>Mean</w:t>
+            </w:r>
+          </w:p>
+        </w:tc>
+        <w:tc>
+          <w:tcPr>
+            <w:tcW w:w="2657" w:type="dxa"/>
+            <w:tcBorders>
+              <w:top w:val="double" w:sz="4" w:space="0" w:color="auto"/>
+            </w:tcBorders>
+            <w:vAlign w:val="center"/>
+          </w:tcPr>
+          <w:p>
+            <w:pPr>
+              <w:jc w:val="center"/>
+              <w:rPr>
+                <w:rFonts w:ascii="Times New Roman" w:hAnsi="Times New Roman" w:cs="Times New Roman"/>
+                <w:sz w:val="21"/>
+                <w:szCs w:val="21"/>
+                <w:lang w:val="en-US"/>
+              </w:rPr>
+            </w:pPr>
+            <w:r>
+              <w:rPr>
+                <w:rFonts w:ascii="Times New Roman" w:hAnsi="Times New Roman" w:cs="Times New Roman"/>
+                <w:color w:val="FF0000"/>
+                <w:sz w:val="21"/>
+                <w:szCs w:val="21"/>
+                <w:lang w:val="en-US"/>
+              </w:rPr>
+              <w:t>0.9</w:t>
+            </w:r>
+            <w:r>
+              <w:rPr>
+                <w:rFonts w:ascii="Times New Roman" w:hAnsi="Times New Roman" w:cs="Times New Roman"/>
+                <w:color w:val="FF0000"/>
+                <w:sz w:val="21"/>
+                <w:szCs w:val="21"/>
+                <w:lang w:val="en-US"/>
+              </w:rPr>
+              <w:t>2</w:t>
+            </w:r>
+            <w:r>
+              <w:rPr>
+                <w:rFonts w:ascii="Times New Roman" w:hAnsi="Times New Roman" w:cs="Times New Roman"/>
+                <w:color w:val="FF0000"/>
+                <w:sz w:val="21"/>
+                <w:szCs w:val="21"/>
+                <w:lang w:val="en-US"/>
+              </w:rPr>
+              <w:t>41</w:t>
+            </w:r>
+          </w:p>
+        </w:tc>
+        <w:tc>
+          <w:tcPr>
+            <w:tcW w:w="2516" w:type="dxa"/>
+            <w:tcBorders>
+              <w:top w:val="double" w:sz="4" w:space="0" w:color="auto"/>
+            </w:tcBorders>
+          </w:tcPr>
+          <w:p>
+            <w:pPr>
+              <w:jc w:val="center"/>
+              <w:rPr>
+                <w:rFonts w:ascii="Times New Roman" w:hAnsi="Times New Roman" w:cs="Times New Roman"/>
+                <w:sz w:val="21"/>
+                <w:szCs w:val="21"/>
+                <w:lang w:val="en-US"/>
+              </w:rPr>
+            </w:pPr>
+            <w:r>
+              <w:rPr>
+                <w:rFonts w:ascii="Times New Roman" w:hAnsi="Times New Roman" w:cs="Times New Roman"/>
+                <w:color w:val="FF0000"/>
+                <w:sz w:val="21"/>
+                <w:szCs w:val="21"/>
+                <w:lang w:val="en-US"/>
+              </w:rPr>
+              <w:t>0.9682</w:t>
+            </w:r>
+          </w:p>
+        </w:tc>
+        <w:tc>
+          <w:tcPr>
+            <w:tcW w:w="2657" w:type="dxa"/>
+            <w:tcBorders>
+              <w:top w:val="double" w:sz="4" w:space="0" w:color="auto"/>
+            </w:tcBorders>
+            <w:vAlign w:val="center"/>
+          </w:tcPr>
+          <w:p>
+            <w:pPr>
+              <w:jc w:val="center"/>
+              <w:rPr>
+                <w:rFonts w:ascii="Times New Roman" w:hAnsi="Times New Roman" w:cs="Times New Roman"/>
+                <w:sz w:val="21"/>
+                <w:szCs w:val="21"/>
+                <w:lang w:val="en-US"/>
+              </w:rPr>
+            </w:pPr>
+            <w:r>
+              <w:rPr>
+                <w:rFonts w:ascii="Times New Roman" w:hAnsi="Times New Roman" w:cs="Times New Roman"/>
+                <w:color w:val="FF0000"/>
+                <w:sz w:val="21"/>
+                <w:szCs w:val="21"/>
+                <w:lang w:val="en-US"/>
+              </w:rPr>
+              <w:t>0.93</w:t>
+            </w:r>
+            <w:r>
+              <w:rPr>
+                <w:rFonts w:ascii="Times New Roman" w:hAnsi="Times New Roman" w:cs="Times New Roman"/>
+                <w:color w:val="FF0000"/>
+                <w:sz w:val="21"/>
+                <w:szCs w:val="21"/>
+                <w:lang w:val="en-US"/>
+              </w:rPr>
+              <w:t>18</w:t>
+            </w:r>
+          </w:p>
+        </w:tc>
+        <w:tc>
+          <w:tcPr>
+            <w:tcW w:w="2516" w:type="dxa"/>
+            <w:tcBorders>
+              <w:top w:val="double" w:sz="4" w:space="0" w:color="auto"/>
+            </w:tcBorders>
+          </w:tcPr>
+          <w:p>
+            <w:pPr>
+              <w:jc w:val="center"/>
+              <w:rPr>
+                <w:rFonts w:ascii="Times New Roman" w:hAnsi="Times New Roman" w:cs="Times New Roman"/>
+                <w:sz w:val="21"/>
+                <w:szCs w:val="21"/>
+                <w:lang w:val="en-US"/>
+              </w:rPr>
+            </w:pPr>
+            <w:r>
+              <w:rPr>
+                <w:rFonts w:ascii="Times New Roman" w:hAnsi="Times New Roman" w:cs="Times New Roman"/>
+                <w:color w:val="FF0000"/>
+                <w:sz w:val="21"/>
+                <w:szCs w:val="21"/>
+                <w:lang w:val="en-US"/>
+              </w:rPr>
+              <w:t>0.</w:t>
+            </w:r>
+            <w:r>
+              <w:rPr>
+                <w:rFonts w:ascii="Times New Roman" w:hAnsi="Times New Roman" w:cs="Times New Roman"/>
+                <w:color w:val="FF0000"/>
+                <w:sz w:val="21"/>
+                <w:szCs w:val="21"/>
+                <w:lang w:val="en-US"/>
+              </w:rPr>
+              <w:t>9625</w:t>
+            </w:r>
+          </w:p>
+        </w:tc>
+      </w:tr>
+    </w:tbl>
+    <w:p>
+      <w:pPr>
+        <w:rPr>
+          <w:rFonts w:ascii="Times New Roman" w:hAnsi="Times New Roman" w:cs="Times New Roman"/>
+          <w:sz w:val="21"/>
+          <w:szCs w:val="21"/>
+          <w:lang w:val="en-US"/>
+        </w:rPr>
+      </w:pPr>
+    </w:p>
+    <w:p>
+      <w:pPr>
+        <w:rPr>
+          <w:rFonts w:ascii="Times New Roman" w:hAnsi="Times New Roman" w:cs="Times New Roman"/>
+          <w:sz w:val="21"/>
+          <w:szCs w:val="21"/>
+          <w:lang w:val="en-US"/>
+        </w:rPr>
+      </w:pPr>
+    </w:p>
+    <w:p>
+      <w:pPr>
+        <w:rPr>
+          <w:rFonts w:ascii="Times New Roman" w:hAnsi="Times New Roman" w:cs="Times New Roman"/>
+          <w:sz w:val="21"/>
+          <w:szCs w:val="21"/>
+          <w:lang w:val="en-US"/>
+        </w:rPr>
+      </w:pPr>
+      <w:proofErr w:type="spellStart"/>
+      <w:r>
+        <w:rPr>
+          <w:rFonts w:ascii="Times New Roman" w:hAnsi="Times New Roman" w:cs="Times New Roman"/>
+          <w:sz w:val="21"/>
+          <w:szCs w:val="21"/>
+          <w:lang w:val="en-US"/>
+        </w:rPr>
+        <w:t>Partvalid</w:t>
+      </w:r>
+      <w:proofErr w:type="spellEnd"/>
+      <w:r>
+        <w:rPr>
+          <w:rFonts w:ascii="Times New Roman" w:hAnsi="Times New Roman" w:cs="Times New Roman"/>
+          <w:sz w:val="21"/>
+          <w:szCs w:val="21"/>
+          <w:lang w:val="en-US"/>
+        </w:rPr>
+        <w:t>:</w:t>
+      </w:r>
+    </w:p>
+    <w:tbl>
+      <w:tblPr>
+        <w:tblStyle w:val="TableGrid"/>
+        <w:tblW w:w="11168" w:type="dxa"/>
+        <w:jc w:val="center"/>
+        <w:tblLook w:val="04A0" w:firstRow="1" w:lastRow="0" w:firstColumn="1" w:lastColumn="0" w:noHBand="0" w:noVBand="1"/>
+      </w:tblPr>
+      <w:tblGrid>
+        <w:gridCol w:w="822"/>
+        <w:gridCol w:w="2657"/>
+        <w:gridCol w:w="2516"/>
+        <w:gridCol w:w="2657"/>
+        <w:gridCol w:w="2516"/>
+      </w:tblGrid>
+      <w:tr>
+        <w:trPr>
+          <w:jc w:val="center"/>
+        </w:trPr>
+        <w:tc>
+          <w:tcPr>
+            <w:tcW w:w="822" w:type="dxa"/>
+            <w:vMerge w:val="restart"/>
+            <w:tcBorders>
+              <w:tl2br w:val="single" w:sz="4" w:space="0" w:color="auto"/>
+            </w:tcBorders>
+            <w:vAlign w:val="center"/>
+          </w:tcPr>
+          <w:p>
+            <w:pPr>
+              <w:jc w:val="center"/>
+              <w:rPr>
+                <w:rFonts w:ascii="Times New Roman" w:hAnsi="Times New Roman" w:cs="Times New Roman"/>
+                <w:sz w:val="21"/>
+                <w:szCs w:val="21"/>
+                <w:lang w:val="en-US"/>
+              </w:rPr>
+            </w:pPr>
+          </w:p>
+        </w:tc>
+        <w:tc>
+          <w:tcPr>
+            <w:tcW w:w="5173" w:type="dxa"/>
+            <w:gridSpan w:val="2"/>
+            <w:vAlign w:val="center"/>
+          </w:tcPr>
+          <w:p>
+            <w:pPr>
+              <w:jc w:val="center"/>
+              <w:rPr>
+                <w:rFonts w:ascii="Times New Roman" w:hAnsi="Times New Roman" w:cs="Times New Roman"/>
+                <w:b/>
+                <w:bCs/>
+                <w:sz w:val="21"/>
+                <w:szCs w:val="21"/>
+                <w:lang w:val="en-US"/>
+              </w:rPr>
+            </w:pPr>
+            <w:r>
+              <w:rPr>
+                <w:rFonts w:ascii="Times New Roman" w:hAnsi="Times New Roman" w:cs="Times New Roman"/>
+                <w:b/>
+                <w:bCs/>
+                <w:sz w:val="21"/>
+                <w:szCs w:val="21"/>
+                <w:lang w:val="en-US"/>
+              </w:rPr>
+              <w:t xml:space="preserve">On </w:t>
+            </w:r>
+            <w:r>
+              <w:rPr>
+                <w:rFonts w:ascii="Times New Roman" w:hAnsi="Times New Roman" w:cs="Times New Roman" w:hint="eastAsia"/>
+                <w:b/>
+                <w:bCs/>
+                <w:sz w:val="21"/>
+                <w:szCs w:val="21"/>
+                <w:lang w:val="en-US"/>
+              </w:rPr>
+              <w:t>MCU</w:t>
+            </w:r>
+          </w:p>
+        </w:tc>
+        <w:tc>
+          <w:tcPr>
+            <w:tcW w:w="5173" w:type="dxa"/>
+            <w:gridSpan w:val="2"/>
+            <w:vAlign w:val="center"/>
+          </w:tcPr>
+          <w:p>
+            <w:pPr>
+              <w:jc w:val="center"/>
+              <w:rPr>
+                <w:rFonts w:ascii="Times New Roman" w:hAnsi="Times New Roman" w:cs="Times New Roman"/>
+                <w:b/>
+                <w:bCs/>
+                <w:sz w:val="21"/>
+                <w:szCs w:val="21"/>
+                <w:lang w:val="en-US"/>
+              </w:rPr>
+            </w:pPr>
+            <w:r>
+              <w:rPr>
+                <w:rFonts w:ascii="Times New Roman" w:hAnsi="Times New Roman" w:cs="Times New Roman"/>
+                <w:b/>
+                <w:bCs/>
+                <w:sz w:val="21"/>
+                <w:szCs w:val="21"/>
+                <w:lang w:val="en-US"/>
+              </w:rPr>
+              <w:t xml:space="preserve">On PC using </w:t>
+            </w:r>
+            <w:proofErr w:type="spellStart"/>
+            <w:r>
+              <w:rPr>
+                <w:rFonts w:ascii="Times New Roman" w:hAnsi="Times New Roman" w:cs="Times New Roman"/>
+                <w:b/>
+                <w:bCs/>
+                <w:sz w:val="21"/>
+                <w:szCs w:val="21"/>
+                <w:lang w:val="en-US"/>
+              </w:rPr>
+              <w:t>PyTorch</w:t>
+            </w:r>
+            <w:proofErr w:type="spellEnd"/>
+          </w:p>
+        </w:tc>
+      </w:tr>
+      <w:tr>
+        <w:trPr>
+          <w:jc w:val="center"/>
+        </w:trPr>
+        <w:tc>
+          <w:tcPr>
+            <w:tcW w:w="822" w:type="dxa"/>
+            <w:vMerge/>
+            <w:tcBorders>
+              <w:tl2br w:val="single" w:sz="4" w:space="0" w:color="auto"/>
+            </w:tcBorders>
+            <w:vAlign w:val="center"/>
+          </w:tcPr>
+          <w:p>
+            <w:pPr>
+              <w:jc w:val="center"/>
+              <w:rPr>
+                <w:rFonts w:ascii="Times New Roman" w:hAnsi="Times New Roman" w:cs="Times New Roman"/>
+                <w:sz w:val="21"/>
+                <w:szCs w:val="21"/>
+                <w:lang w:val="en-US"/>
+              </w:rPr>
+            </w:pPr>
+          </w:p>
+        </w:tc>
+        <w:tc>
+          <w:tcPr>
+            <w:tcW w:w="2657" w:type="dxa"/>
+            <w:vAlign w:val="center"/>
+          </w:tcPr>
+          <w:p>
+            <w:pPr>
+              <w:jc w:val="center"/>
+              <w:rPr>
+                <w:rFonts w:ascii="Times New Roman" w:hAnsi="Times New Roman" w:cs="Times New Roman"/>
+                <w:b/>
+                <w:bCs/>
+                <w:sz w:val="21"/>
+                <w:szCs w:val="21"/>
+                <w:lang w:val="en-US"/>
+              </w:rPr>
+            </w:pPr>
+            <w:r>
+              <w:rPr>
+                <w:rFonts w:ascii="Times New Roman" w:hAnsi="Times New Roman" w:cs="Times New Roman"/>
+                <w:b/>
+                <w:bCs/>
+                <w:sz w:val="21"/>
+                <w:szCs w:val="21"/>
+                <w:lang w:val="en-US"/>
+              </w:rPr>
+              <w:t>A</w:t>
+            </w:r>
+            <w:r>
+              <w:rPr>
+                <w:rFonts w:ascii="Times New Roman" w:hAnsi="Times New Roman" w:cs="Times New Roman"/>
+                <w:b/>
+                <w:bCs/>
+                <w:sz w:val="21"/>
+                <w:szCs w:val="21"/>
+                <w:lang w:val="en-US"/>
+              </w:rPr>
+              <w:t xml:space="preserve">cc </w:t>
+            </w:r>
+            <w:r>
+              <w:rPr>
+                <w:rFonts w:ascii="Times New Roman" w:hAnsi="Times New Roman" w:cs="Times New Roman"/>
+                <w:b/>
+                <w:bCs/>
+                <w:sz w:val="21"/>
+                <w:szCs w:val="21"/>
+                <w:lang w:val="en-US"/>
+              </w:rPr>
+              <w:t xml:space="preserve">before online </w:t>
+            </w:r>
+            <w:r>
+              <w:rPr>
+                <w:rFonts w:ascii="Times New Roman" w:hAnsi="Times New Roman" w:cs="Times New Roman"/>
+                <w:b/>
+                <w:bCs/>
+                <w:sz w:val="21"/>
+                <w:szCs w:val="21"/>
+                <w:lang w:val="en-US"/>
+              </w:rPr>
+              <w:t>training</w:t>
+            </w:r>
+          </w:p>
+        </w:tc>
+        <w:tc>
+          <w:tcPr>
+            <w:tcW w:w="2516" w:type="dxa"/>
+            <w:vAlign w:val="center"/>
+          </w:tcPr>
+          <w:p>
+            <w:pPr>
+              <w:jc w:val="center"/>
+              <w:rPr>
+                <w:rFonts w:ascii="Times New Roman" w:hAnsi="Times New Roman" w:cs="Times New Roman"/>
+                <w:b/>
+                <w:bCs/>
+                <w:sz w:val="21"/>
+                <w:szCs w:val="21"/>
+                <w:lang w:val="en-US"/>
+              </w:rPr>
+            </w:pPr>
+            <w:r>
+              <w:rPr>
+                <w:rFonts w:ascii="Times New Roman" w:hAnsi="Times New Roman" w:cs="Times New Roman"/>
+                <w:b/>
+                <w:bCs/>
+                <w:sz w:val="21"/>
+                <w:szCs w:val="21"/>
+                <w:lang w:val="en-US"/>
+              </w:rPr>
+              <w:t>A</w:t>
+            </w:r>
+            <w:r>
+              <w:rPr>
+                <w:rFonts w:ascii="Times New Roman" w:hAnsi="Times New Roman" w:cs="Times New Roman"/>
+                <w:b/>
+                <w:bCs/>
+                <w:sz w:val="21"/>
+                <w:szCs w:val="21"/>
+                <w:lang w:val="en-US"/>
+              </w:rPr>
+              <w:t xml:space="preserve">cc </w:t>
+            </w:r>
+            <w:r>
+              <w:rPr>
+                <w:rFonts w:ascii="Times New Roman" w:hAnsi="Times New Roman" w:cs="Times New Roman"/>
+                <w:b/>
+                <w:bCs/>
+                <w:sz w:val="21"/>
+                <w:szCs w:val="21"/>
+                <w:lang w:val="en-US"/>
+              </w:rPr>
+              <w:t xml:space="preserve">after online </w:t>
+            </w:r>
+            <w:r>
+              <w:rPr>
+                <w:rFonts w:ascii="Times New Roman" w:hAnsi="Times New Roman" w:cs="Times New Roman"/>
+                <w:b/>
+                <w:bCs/>
+                <w:sz w:val="21"/>
+                <w:szCs w:val="21"/>
+                <w:lang w:val="en-US"/>
+              </w:rPr>
+              <w:t>training</w:t>
+            </w:r>
+          </w:p>
+        </w:tc>
+        <w:tc>
+          <w:tcPr>
+            <w:tcW w:w="2657" w:type="dxa"/>
+            <w:vAlign w:val="center"/>
+          </w:tcPr>
+          <w:p>
+            <w:pPr>
+              <w:jc w:val="center"/>
+              <w:rPr>
+                <w:rFonts w:ascii="Times New Roman" w:hAnsi="Times New Roman" w:cs="Times New Roman"/>
+                <w:b/>
+                <w:bCs/>
+                <w:sz w:val="21"/>
+                <w:szCs w:val="21"/>
+                <w:lang w:val="en-US"/>
+              </w:rPr>
+            </w:pPr>
+            <w:r>
+              <w:rPr>
+                <w:rFonts w:ascii="Times New Roman" w:hAnsi="Times New Roman" w:cs="Times New Roman"/>
+                <w:b/>
+                <w:bCs/>
+                <w:sz w:val="21"/>
+                <w:szCs w:val="21"/>
+                <w:lang w:val="en-US"/>
+              </w:rPr>
+              <w:t>A</w:t>
+            </w:r>
+            <w:r>
+              <w:rPr>
+                <w:rFonts w:ascii="Times New Roman" w:hAnsi="Times New Roman" w:cs="Times New Roman"/>
+                <w:b/>
+                <w:bCs/>
+                <w:sz w:val="21"/>
+                <w:szCs w:val="21"/>
+                <w:lang w:val="en-US"/>
+              </w:rPr>
+              <w:t xml:space="preserve">cc </w:t>
+            </w:r>
+            <w:r>
+              <w:rPr>
+                <w:rFonts w:ascii="Times New Roman" w:hAnsi="Times New Roman" w:cs="Times New Roman"/>
+                <w:b/>
+                <w:bCs/>
+                <w:sz w:val="21"/>
+                <w:szCs w:val="21"/>
+                <w:lang w:val="en-US"/>
+              </w:rPr>
+              <w:t xml:space="preserve">before online </w:t>
+            </w:r>
+            <w:r>
+              <w:rPr>
+                <w:rFonts w:ascii="Times New Roman" w:hAnsi="Times New Roman" w:cs="Times New Roman"/>
+                <w:b/>
+                <w:bCs/>
+                <w:sz w:val="21"/>
+                <w:szCs w:val="21"/>
+                <w:lang w:val="en-US"/>
+              </w:rPr>
+              <w:t>training</w:t>
+            </w:r>
+          </w:p>
+        </w:tc>
+        <w:tc>
+          <w:tcPr>
+            <w:tcW w:w="2516" w:type="dxa"/>
+            <w:vAlign w:val="center"/>
+          </w:tcPr>
+          <w:p>
+            <w:pPr>
+              <w:jc w:val="center"/>
+              <w:rPr>
+                <w:rFonts w:ascii="Times New Roman" w:hAnsi="Times New Roman" w:cs="Times New Roman"/>
+                <w:b/>
+                <w:bCs/>
+                <w:sz w:val="21"/>
+                <w:szCs w:val="21"/>
+                <w:lang w:val="en-US"/>
+              </w:rPr>
+            </w:pPr>
+            <w:r>
+              <w:rPr>
+                <w:rFonts w:ascii="Times New Roman" w:hAnsi="Times New Roman" w:cs="Times New Roman"/>
+                <w:b/>
+                <w:bCs/>
+                <w:sz w:val="21"/>
+                <w:szCs w:val="21"/>
+                <w:lang w:val="en-US"/>
+              </w:rPr>
+              <w:t>A</w:t>
+            </w:r>
+            <w:r>
+              <w:rPr>
+                <w:rFonts w:ascii="Times New Roman" w:hAnsi="Times New Roman" w:cs="Times New Roman"/>
+                <w:b/>
+                <w:bCs/>
+                <w:sz w:val="21"/>
+                <w:szCs w:val="21"/>
+                <w:lang w:val="en-US"/>
+              </w:rPr>
+              <w:t xml:space="preserve">cc </w:t>
+            </w:r>
+            <w:r>
+              <w:rPr>
+                <w:rFonts w:ascii="Times New Roman" w:hAnsi="Times New Roman" w:cs="Times New Roman"/>
+                <w:b/>
+                <w:bCs/>
+                <w:sz w:val="21"/>
+                <w:szCs w:val="21"/>
+                <w:lang w:val="en-US"/>
+              </w:rPr>
+              <w:t xml:space="preserve">after online </w:t>
+            </w:r>
+            <w:r>
+              <w:rPr>
+                <w:rFonts w:ascii="Times New Roman" w:hAnsi="Times New Roman" w:cs="Times New Roman"/>
+                <w:b/>
+                <w:bCs/>
+                <w:sz w:val="21"/>
+                <w:szCs w:val="21"/>
+                <w:lang w:val="en-US"/>
+              </w:rPr>
+              <w:t>training</w:t>
+            </w:r>
+          </w:p>
+        </w:tc>
+      </w:tr>
+      <w:tr>
+        <w:trPr>
+          <w:jc w:val="center"/>
+        </w:trPr>
+        <w:tc>
+          <w:tcPr>
+            <w:tcW w:w="822" w:type="dxa"/>
+            <w:vAlign w:val="center"/>
+          </w:tcPr>
+          <w:p>
+            <w:pPr>
+              <w:jc w:val="center"/>
+              <w:rPr>
+                <w:rFonts w:ascii="Times New Roman" w:hAnsi="Times New Roman" w:cs="Times New Roman"/>
+                <w:sz w:val="21"/>
+                <w:szCs w:val="21"/>
+                <w:lang w:val="en-US"/>
+              </w:rPr>
+            </w:pPr>
+            <w:r>
+              <w:rPr>
+                <w:rFonts w:ascii="Times New Roman" w:hAnsi="Times New Roman" w:cs="Times New Roman"/>
+                <w:sz w:val="21"/>
+                <w:szCs w:val="21"/>
+                <w:lang w:val="en-US"/>
+              </w:rPr>
+              <w:t>Fold-0</w:t>
+            </w:r>
+          </w:p>
+        </w:tc>
+        <w:tc>
+          <w:tcPr>
+            <w:tcW w:w="2657" w:type="dxa"/>
+            <w:vAlign w:val="center"/>
+          </w:tcPr>
+          <w:p>
+            <w:pPr>
+              <w:jc w:val="center"/>
+              <w:rPr>
+                <w:rFonts w:ascii="Times New Roman" w:hAnsi="Times New Roman" w:cs="Times New Roman"/>
+                <w:sz w:val="21"/>
+                <w:szCs w:val="21"/>
+                <w:lang w:val="en-US"/>
+              </w:rPr>
+            </w:pPr>
+            <w:r>
+              <w:rPr>
+                <w:rFonts w:ascii="Times New Roman" w:hAnsi="Times New Roman" w:cs="Times New Roman"/>
+                <w:sz w:val="21"/>
+                <w:szCs w:val="21"/>
+                <w:lang w:val="en-US"/>
+              </w:rPr>
+              <w:t>0.9500</w:t>
+            </w:r>
+          </w:p>
+        </w:tc>
+        <w:tc>
+          <w:tcPr>
+            <w:tcW w:w="2516" w:type="dxa"/>
+          </w:tcPr>
+          <w:p>
+            <w:pPr>
+              <w:jc w:val="center"/>
+              <w:rPr>
+                <w:rFonts w:ascii="Times New Roman" w:hAnsi="Times New Roman" w:cs="Times New Roman"/>
+                <w:sz w:val="21"/>
+                <w:szCs w:val="21"/>
+                <w:lang w:val="en-US"/>
+              </w:rPr>
+            </w:pPr>
+            <w:r>
+              <w:rPr>
+                <w:rFonts w:ascii="Times New Roman" w:hAnsi="Times New Roman" w:cs="Times New Roman"/>
+                <w:sz w:val="21"/>
+                <w:szCs w:val="21"/>
+                <w:lang w:val="en-US"/>
+              </w:rPr>
+              <w:t>0.9</w:t>
+            </w:r>
+            <w:r>
+              <w:rPr>
+                <w:rFonts w:ascii="Times New Roman" w:hAnsi="Times New Roman" w:cs="Times New Roman"/>
+                <w:sz w:val="21"/>
+                <w:szCs w:val="21"/>
+                <w:lang w:val="en-US"/>
+              </w:rPr>
+              <w:t>667</w:t>
+            </w:r>
+          </w:p>
+        </w:tc>
+        <w:tc>
+          <w:tcPr>
+            <w:tcW w:w="2657" w:type="dxa"/>
+            <w:vAlign w:val="center"/>
+          </w:tcPr>
+          <w:p>
+            <w:pPr>
+              <w:jc w:val="center"/>
+              <w:rPr>
+                <w:rFonts w:ascii="Times New Roman" w:hAnsi="Times New Roman" w:cs="Times New Roman"/>
+                <w:sz w:val="21"/>
+                <w:szCs w:val="21"/>
+                <w:lang w:val="en-US"/>
+              </w:rPr>
+            </w:pPr>
+            <w:r>
+              <w:rPr>
+                <w:rFonts w:ascii="Times New Roman" w:hAnsi="Times New Roman" w:cs="Times New Roman"/>
+                <w:sz w:val="21"/>
+                <w:szCs w:val="21"/>
+                <w:lang w:val="en-US"/>
+              </w:rPr>
+              <w:t>0.</w:t>
+            </w:r>
+            <w:r>
+              <w:rPr>
+                <w:rFonts w:ascii="Times New Roman" w:hAnsi="Times New Roman" w:cs="Times New Roman"/>
+                <w:sz w:val="21"/>
+                <w:szCs w:val="21"/>
+                <w:lang w:val="en-US"/>
+              </w:rPr>
+              <w:t>9458</w:t>
+            </w:r>
+          </w:p>
+        </w:tc>
+        <w:tc>
+          <w:tcPr>
+            <w:tcW w:w="2516" w:type="dxa"/>
+          </w:tcPr>
+          <w:p>
+            <w:pPr>
+              <w:jc w:val="center"/>
+              <w:rPr>
+                <w:rFonts w:ascii="Times New Roman" w:hAnsi="Times New Roman" w:cs="Times New Roman"/>
+                <w:sz w:val="21"/>
+                <w:szCs w:val="21"/>
+                <w:lang w:val="en-US"/>
+              </w:rPr>
+            </w:pPr>
+            <w:r>
+              <w:rPr>
+                <w:rFonts w:ascii="Times New Roman" w:hAnsi="Times New Roman" w:cs="Times New Roman"/>
+                <w:sz w:val="21"/>
+                <w:szCs w:val="21"/>
+                <w:lang w:val="en-US"/>
+              </w:rPr>
+              <w:t>0.9</w:t>
+            </w:r>
+            <w:r>
+              <w:rPr>
+                <w:rFonts w:ascii="Times New Roman" w:hAnsi="Times New Roman" w:cs="Times New Roman"/>
+                <w:sz w:val="21"/>
+                <w:szCs w:val="21"/>
+                <w:lang w:val="en-US"/>
+              </w:rPr>
+              <w:t>667</w:t>
+            </w:r>
+          </w:p>
+        </w:tc>
+      </w:tr>
+      <w:tr>
+        <w:trPr>
+          <w:jc w:val="center"/>
+        </w:trPr>
+        <w:tc>
+          <w:tcPr>
+            <w:tcW w:w="822" w:type="dxa"/>
+            <w:vAlign w:val="center"/>
+          </w:tcPr>
+          <w:p>
+            <w:pPr>
+              <w:jc w:val="center"/>
+              <w:rPr>
+                <w:rFonts w:ascii="Times New Roman" w:hAnsi="Times New Roman" w:cs="Times New Roman"/>
+                <w:sz w:val="21"/>
+                <w:szCs w:val="21"/>
+                <w:lang w:val="en-US"/>
+              </w:rPr>
+            </w:pPr>
+            <w:r>
+              <w:rPr>
+                <w:rFonts w:ascii="Times New Roman" w:hAnsi="Times New Roman" w:cs="Times New Roman"/>
+                <w:sz w:val="21"/>
+                <w:szCs w:val="21"/>
+                <w:lang w:val="en-US"/>
+              </w:rPr>
+              <w:t>Fold-1</w:t>
+            </w:r>
+          </w:p>
+        </w:tc>
+        <w:tc>
+          <w:tcPr>
+            <w:tcW w:w="2657" w:type="dxa"/>
+            <w:vAlign w:val="center"/>
+          </w:tcPr>
+          <w:p>
+            <w:pPr>
+              <w:jc w:val="center"/>
+              <w:rPr>
+                <w:rFonts w:ascii="Times New Roman" w:hAnsi="Times New Roman" w:cs="Times New Roman"/>
+                <w:sz w:val="21"/>
+                <w:szCs w:val="21"/>
+                <w:lang w:val="en-US"/>
+              </w:rPr>
+            </w:pPr>
+            <w:r>
+              <w:rPr>
+                <w:rFonts w:ascii="Times New Roman" w:hAnsi="Times New Roman" w:cs="Times New Roman"/>
+                <w:sz w:val="21"/>
+                <w:szCs w:val="21"/>
+                <w:lang w:val="en-US"/>
+              </w:rPr>
+              <w:t>0.9146</w:t>
+            </w:r>
+          </w:p>
+        </w:tc>
+        <w:tc>
+          <w:tcPr>
+            <w:tcW w:w="2516" w:type="dxa"/>
+          </w:tcPr>
+          <w:p>
+            <w:pPr>
+              <w:jc w:val="center"/>
+              <w:rPr>
+                <w:rFonts w:ascii="Times New Roman" w:hAnsi="Times New Roman" w:cs="Times New Roman"/>
+                <w:sz w:val="21"/>
+                <w:szCs w:val="21"/>
+                <w:lang w:val="en-US"/>
+              </w:rPr>
+            </w:pPr>
+            <w:r>
+              <w:rPr>
+                <w:rFonts w:ascii="Times New Roman" w:hAnsi="Times New Roman" w:cs="Times New Roman"/>
+                <w:sz w:val="21"/>
+                <w:szCs w:val="21"/>
+                <w:lang w:val="en-US"/>
+              </w:rPr>
+              <w:t>0.9563</w:t>
+            </w:r>
+          </w:p>
+        </w:tc>
+        <w:tc>
+          <w:tcPr>
+            <w:tcW w:w="2657" w:type="dxa"/>
+            <w:vAlign w:val="center"/>
+          </w:tcPr>
+          <w:p>
+            <w:pPr>
+              <w:jc w:val="center"/>
+              <w:rPr>
+                <w:rFonts w:ascii="Times New Roman" w:hAnsi="Times New Roman" w:cs="Times New Roman"/>
+                <w:sz w:val="21"/>
+                <w:szCs w:val="21"/>
+                <w:lang w:val="en-US"/>
+              </w:rPr>
+            </w:pPr>
+            <w:r>
+              <w:rPr>
+                <w:rFonts w:ascii="Times New Roman" w:hAnsi="Times New Roman" w:cs="Times New Roman"/>
+                <w:sz w:val="21"/>
+                <w:szCs w:val="21"/>
+                <w:lang w:val="en-US"/>
+              </w:rPr>
+              <w:t>0.</w:t>
+            </w:r>
+            <w:r>
+              <w:rPr>
+                <w:rFonts w:ascii="Times New Roman" w:hAnsi="Times New Roman" w:cs="Times New Roman"/>
+                <w:sz w:val="21"/>
+                <w:szCs w:val="21"/>
+                <w:lang w:val="en-US"/>
+              </w:rPr>
+              <w:t>9</w:t>
+            </w:r>
+            <w:r>
+              <w:rPr>
+                <w:rFonts w:ascii="Times New Roman" w:hAnsi="Times New Roman" w:cs="Times New Roman"/>
+                <w:sz w:val="21"/>
+                <w:szCs w:val="21"/>
+                <w:lang w:val="en-US"/>
+              </w:rPr>
+              <w:t>229</w:t>
+            </w:r>
+          </w:p>
+        </w:tc>
+        <w:tc>
+          <w:tcPr>
+            <w:tcW w:w="2516" w:type="dxa"/>
+          </w:tcPr>
+          <w:p>
+            <w:pPr>
+              <w:jc w:val="center"/>
+              <w:rPr>
+                <w:rFonts w:ascii="Times New Roman" w:hAnsi="Times New Roman" w:cs="Times New Roman"/>
+                <w:sz w:val="21"/>
+                <w:szCs w:val="21"/>
+                <w:lang w:val="en-US"/>
+              </w:rPr>
+            </w:pPr>
+            <w:r>
+              <w:rPr>
+                <w:rFonts w:ascii="Times New Roman" w:hAnsi="Times New Roman" w:cs="Times New Roman"/>
+                <w:sz w:val="21"/>
+                <w:szCs w:val="21"/>
+                <w:lang w:val="en-US"/>
+              </w:rPr>
+              <w:t>0.9</w:t>
+            </w:r>
+            <w:r>
+              <w:rPr>
+                <w:rFonts w:ascii="Times New Roman" w:hAnsi="Times New Roman" w:cs="Times New Roman"/>
+                <w:sz w:val="21"/>
+                <w:szCs w:val="21"/>
+                <w:lang w:val="en-US"/>
+              </w:rPr>
+              <w:t>6</w:t>
+            </w:r>
+            <w:r>
+              <w:rPr>
+                <w:rFonts w:ascii="Times New Roman" w:hAnsi="Times New Roman" w:cs="Times New Roman"/>
+                <w:sz w:val="21"/>
+                <w:szCs w:val="21"/>
+                <w:lang w:val="en-US"/>
+              </w:rPr>
+              <w:t>88</w:t>
+            </w:r>
+          </w:p>
+        </w:tc>
+      </w:tr>
+      <w:tr>
+        <w:trPr>
+          <w:jc w:val="center"/>
+        </w:trPr>
+        <w:tc>
+          <w:tcPr>
+            <w:tcW w:w="822" w:type="dxa"/>
+            <w:vAlign w:val="center"/>
+          </w:tcPr>
+          <w:p>
+            <w:pPr>
+              <w:jc w:val="center"/>
+              <w:rPr>
+                <w:rFonts w:ascii="Times New Roman" w:hAnsi="Times New Roman" w:cs="Times New Roman"/>
+                <w:sz w:val="21"/>
+                <w:szCs w:val="21"/>
+                <w:lang w:val="en-US"/>
+              </w:rPr>
+            </w:pPr>
+            <w:r>
+              <w:rPr>
+                <w:rFonts w:ascii="Times New Roman" w:hAnsi="Times New Roman" w:cs="Times New Roman"/>
+                <w:sz w:val="21"/>
+                <w:szCs w:val="21"/>
+                <w:lang w:val="en-US"/>
+              </w:rPr>
+              <w:t>Fold-2</w:t>
+            </w:r>
+          </w:p>
+        </w:tc>
+        <w:tc>
+          <w:tcPr>
+            <w:tcW w:w="2657" w:type="dxa"/>
+            <w:vAlign w:val="center"/>
+          </w:tcPr>
+          <w:p>
+            <w:pPr>
+              <w:jc w:val="center"/>
+              <w:rPr>
+                <w:rFonts w:ascii="Times New Roman" w:hAnsi="Times New Roman" w:cs="Times New Roman"/>
+                <w:sz w:val="21"/>
+                <w:szCs w:val="21"/>
+                <w:lang w:val="en-US"/>
+              </w:rPr>
+            </w:pPr>
+            <w:r>
+              <w:rPr>
+                <w:rFonts w:ascii="Times New Roman" w:hAnsi="Times New Roman" w:cs="Times New Roman"/>
+                <w:sz w:val="21"/>
+                <w:szCs w:val="21"/>
+                <w:lang w:val="en-US"/>
+              </w:rPr>
+              <w:t>0.9188</w:t>
+            </w:r>
+          </w:p>
+        </w:tc>
+        <w:tc>
+          <w:tcPr>
+            <w:tcW w:w="2516" w:type="dxa"/>
+          </w:tcPr>
+          <w:p>
+            <w:pPr>
+              <w:jc w:val="center"/>
+              <w:rPr>
+                <w:rFonts w:ascii="Times New Roman" w:hAnsi="Times New Roman" w:cs="Times New Roman"/>
+                <w:color w:val="FF0000"/>
+                <w:sz w:val="21"/>
+                <w:szCs w:val="21"/>
+                <w:lang w:val="en-US"/>
+              </w:rPr>
+            </w:pPr>
+            <w:r>
+              <w:rPr>
+                <w:rFonts w:ascii="Times New Roman" w:hAnsi="Times New Roman" w:cs="Times New Roman"/>
+                <w:color w:val="FF0000"/>
+                <w:sz w:val="21"/>
+                <w:szCs w:val="21"/>
+                <w:lang w:val="en-US"/>
+              </w:rPr>
+              <w:t>0.9292</w:t>
+            </w:r>
+          </w:p>
+        </w:tc>
+        <w:tc>
+          <w:tcPr>
+            <w:tcW w:w="2657" w:type="dxa"/>
+            <w:vAlign w:val="center"/>
+          </w:tcPr>
+          <w:p>
+            <w:pPr>
+              <w:jc w:val="center"/>
+              <w:rPr>
+                <w:rFonts w:ascii="Times New Roman" w:hAnsi="Times New Roman" w:cs="Times New Roman"/>
+                <w:sz w:val="21"/>
+                <w:szCs w:val="21"/>
+                <w:lang w:val="en-US"/>
+              </w:rPr>
+            </w:pPr>
+            <w:r>
+              <w:rPr>
+                <w:rFonts w:ascii="Times New Roman" w:hAnsi="Times New Roman" w:cs="Times New Roman"/>
+                <w:sz w:val="21"/>
+                <w:szCs w:val="21"/>
+                <w:lang w:val="en-US"/>
+              </w:rPr>
+              <w:t>0</w:t>
+            </w:r>
+            <w:r>
+              <w:rPr>
+                <w:rFonts w:ascii="Times New Roman" w:hAnsi="Times New Roman" w:cs="Times New Roman"/>
+                <w:sz w:val="21"/>
+                <w:szCs w:val="21"/>
+                <w:lang w:val="en-US"/>
+              </w:rPr>
+              <w:t>.9</w:t>
+            </w:r>
+            <w:r>
+              <w:rPr>
+                <w:rFonts w:ascii="Times New Roman" w:hAnsi="Times New Roman" w:cs="Times New Roman"/>
+                <w:sz w:val="21"/>
+                <w:szCs w:val="21"/>
+                <w:lang w:val="en-US"/>
+              </w:rPr>
+              <w:t>188</w:t>
+            </w:r>
+          </w:p>
+        </w:tc>
+        <w:tc>
+          <w:tcPr>
+            <w:tcW w:w="2516" w:type="dxa"/>
+          </w:tcPr>
+          <w:p>
+            <w:pPr>
+              <w:jc w:val="center"/>
+              <w:rPr>
+                <w:rFonts w:ascii="Times New Roman" w:hAnsi="Times New Roman" w:cs="Times New Roman"/>
+                <w:sz w:val="21"/>
+                <w:szCs w:val="21"/>
+                <w:lang w:val="en-US"/>
+              </w:rPr>
+            </w:pPr>
+            <w:r>
+              <w:rPr>
+                <w:rFonts w:ascii="Times New Roman" w:hAnsi="Times New Roman" w:cs="Times New Roman"/>
+                <w:sz w:val="21"/>
+                <w:szCs w:val="21"/>
+                <w:lang w:val="en-US"/>
+              </w:rPr>
+              <w:t>0.9</w:t>
+            </w:r>
+            <w:r>
+              <w:rPr>
+                <w:rFonts w:ascii="Times New Roman" w:hAnsi="Times New Roman" w:cs="Times New Roman"/>
+                <w:sz w:val="21"/>
+                <w:szCs w:val="21"/>
+                <w:lang w:val="en-US"/>
+              </w:rPr>
+              <w:t>375</w:t>
+            </w:r>
+          </w:p>
+        </w:tc>
+      </w:tr>
+      <w:tr>
+        <w:trPr>
+          <w:jc w:val="center"/>
+        </w:trPr>
+        <w:tc>
+          <w:tcPr>
+            <w:tcW w:w="822" w:type="dxa"/>
+            <w:vAlign w:val="center"/>
+          </w:tcPr>
+          <w:p>
+            <w:pPr>
+              <w:jc w:val="center"/>
+              <w:rPr>
+                <w:rFonts w:ascii="Times New Roman" w:hAnsi="Times New Roman" w:cs="Times New Roman"/>
+                <w:sz w:val="21"/>
+                <w:szCs w:val="21"/>
+                <w:lang w:val="en-US"/>
+              </w:rPr>
+            </w:pPr>
+            <w:r>
+              <w:rPr>
+                <w:rFonts w:ascii="Times New Roman" w:hAnsi="Times New Roman" w:cs="Times New Roman"/>
+                <w:sz w:val="21"/>
+                <w:szCs w:val="21"/>
+                <w:lang w:val="en-US"/>
+              </w:rPr>
+              <w:t>Fold-3</w:t>
+            </w:r>
+          </w:p>
+        </w:tc>
+        <w:tc>
+          <w:tcPr>
+            <w:tcW w:w="2657" w:type="dxa"/>
+            <w:vAlign w:val="center"/>
+          </w:tcPr>
+          <w:p>
+            <w:pPr>
+              <w:jc w:val="center"/>
+              <w:rPr>
+                <w:rFonts w:ascii="Times New Roman" w:hAnsi="Times New Roman" w:cs="Times New Roman"/>
+                <w:sz w:val="21"/>
+                <w:szCs w:val="21"/>
+                <w:lang w:val="en-US"/>
+              </w:rPr>
+            </w:pPr>
+            <w:r>
+              <w:rPr>
+                <w:rFonts w:ascii="Times New Roman" w:hAnsi="Times New Roman" w:cs="Times New Roman"/>
+                <w:sz w:val="21"/>
+                <w:szCs w:val="21"/>
+                <w:lang w:val="en-US"/>
+              </w:rPr>
+              <w:t>0.8313</w:t>
+            </w:r>
+          </w:p>
+        </w:tc>
+        <w:tc>
+          <w:tcPr>
+            <w:tcW w:w="2516" w:type="dxa"/>
+          </w:tcPr>
+          <w:p>
+            <w:pPr>
+              <w:jc w:val="center"/>
+              <w:rPr>
+                <w:rFonts w:ascii="Times New Roman" w:hAnsi="Times New Roman" w:cs="Times New Roman"/>
+                <w:color w:val="FF0000"/>
+                <w:sz w:val="21"/>
+                <w:szCs w:val="21"/>
+                <w:lang w:val="en-US"/>
+              </w:rPr>
+            </w:pPr>
+            <w:r>
+              <w:rPr>
+                <w:rFonts w:ascii="Times New Roman" w:hAnsi="Times New Roman" w:cs="Times New Roman"/>
+                <w:color w:val="FF0000"/>
+                <w:sz w:val="21"/>
+                <w:szCs w:val="21"/>
+                <w:lang w:val="en-US"/>
+              </w:rPr>
+              <w:t>0.8854</w:t>
+            </w:r>
+          </w:p>
+        </w:tc>
+        <w:tc>
+          <w:tcPr>
+            <w:tcW w:w="2657" w:type="dxa"/>
+            <w:vAlign w:val="center"/>
+          </w:tcPr>
+          <w:p>
+            <w:pPr>
+              <w:jc w:val="center"/>
+              <w:rPr>
+                <w:rFonts w:ascii="Times New Roman" w:hAnsi="Times New Roman" w:cs="Times New Roman"/>
+                <w:sz w:val="21"/>
+                <w:szCs w:val="21"/>
+                <w:lang w:val="en-US"/>
+              </w:rPr>
+            </w:pPr>
+            <w:r>
+              <w:rPr>
+                <w:rFonts w:ascii="Times New Roman" w:hAnsi="Times New Roman" w:cs="Times New Roman"/>
+                <w:sz w:val="21"/>
+                <w:szCs w:val="21"/>
+                <w:lang w:val="en-US"/>
+              </w:rPr>
+              <w:t>0.</w:t>
+            </w:r>
+            <w:r>
+              <w:rPr>
+                <w:rFonts w:ascii="Times New Roman" w:hAnsi="Times New Roman" w:cs="Times New Roman"/>
+                <w:sz w:val="21"/>
+                <w:szCs w:val="21"/>
+                <w:lang w:val="en-US"/>
+              </w:rPr>
+              <w:t>8458</w:t>
+            </w:r>
+          </w:p>
+        </w:tc>
+        <w:tc>
+          <w:tcPr>
+            <w:tcW w:w="2516" w:type="dxa"/>
+          </w:tcPr>
+          <w:p>
+            <w:pPr>
+              <w:jc w:val="center"/>
+              <w:rPr>
+                <w:rFonts w:ascii="Times New Roman" w:hAnsi="Times New Roman" w:cs="Times New Roman"/>
+                <w:sz w:val="21"/>
+                <w:szCs w:val="21"/>
+                <w:lang w:val="en-US"/>
+              </w:rPr>
+            </w:pPr>
+            <w:r>
+              <w:rPr>
+                <w:rFonts w:ascii="Times New Roman" w:hAnsi="Times New Roman" w:cs="Times New Roman"/>
+                <w:sz w:val="21"/>
+                <w:szCs w:val="21"/>
+                <w:lang w:val="en-US"/>
+              </w:rPr>
+              <w:t>0.9</w:t>
+            </w:r>
+            <w:r>
+              <w:rPr>
+                <w:rFonts w:ascii="Times New Roman" w:hAnsi="Times New Roman" w:cs="Times New Roman"/>
+                <w:sz w:val="21"/>
+                <w:szCs w:val="21"/>
+                <w:lang w:val="en-US"/>
+              </w:rPr>
+              <w:t>646</w:t>
+            </w:r>
+          </w:p>
+        </w:tc>
+      </w:tr>
+      <w:tr>
+        <w:trPr>
+          <w:jc w:val="center"/>
+        </w:trPr>
+        <w:tc>
+          <w:tcPr>
+            <w:tcW w:w="822" w:type="dxa"/>
+            <w:vAlign w:val="center"/>
+          </w:tcPr>
+          <w:p>
+            <w:pPr>
+              <w:jc w:val="center"/>
+              <w:rPr>
+                <w:rFonts w:ascii="Times New Roman" w:hAnsi="Times New Roman" w:cs="Times New Roman"/>
+                <w:sz w:val="21"/>
+                <w:szCs w:val="21"/>
+                <w:lang w:val="en-US"/>
+              </w:rPr>
+            </w:pPr>
+            <w:r>
+              <w:rPr>
+                <w:rFonts w:ascii="Times New Roman" w:hAnsi="Times New Roman" w:cs="Times New Roman"/>
+                <w:sz w:val="21"/>
+                <w:szCs w:val="21"/>
+                <w:lang w:val="en-US"/>
+              </w:rPr>
+              <w:t>Fold-4</w:t>
+            </w:r>
+          </w:p>
+        </w:tc>
+        <w:tc>
+          <w:tcPr>
+            <w:tcW w:w="2657" w:type="dxa"/>
+            <w:vAlign w:val="center"/>
+          </w:tcPr>
+          <w:p>
+            <w:pPr>
+              <w:jc w:val="center"/>
+              <w:rPr>
+                <w:rFonts w:ascii="Times New Roman" w:hAnsi="Times New Roman" w:cs="Times New Roman"/>
+                <w:sz w:val="21"/>
+                <w:szCs w:val="21"/>
+                <w:lang w:val="en-US"/>
+              </w:rPr>
+            </w:pPr>
+            <w:r>
+              <w:rPr>
+                <w:rFonts w:ascii="Times New Roman" w:hAnsi="Times New Roman" w:cs="Times New Roman"/>
+                <w:sz w:val="21"/>
+                <w:szCs w:val="21"/>
+                <w:lang w:val="en-US"/>
+              </w:rPr>
+              <w:t>0.9208</w:t>
+            </w:r>
+          </w:p>
+        </w:tc>
+        <w:tc>
+          <w:tcPr>
+            <w:tcW w:w="2516" w:type="dxa"/>
+          </w:tcPr>
+          <w:p>
+            <w:pPr>
+              <w:jc w:val="center"/>
+              <w:rPr>
+                <w:rFonts w:ascii="Times New Roman" w:hAnsi="Times New Roman" w:cs="Times New Roman"/>
+                <w:sz w:val="21"/>
+                <w:szCs w:val="21"/>
+                <w:lang w:val="en-US"/>
+              </w:rPr>
+            </w:pPr>
+            <w:r>
+              <w:rPr>
+                <w:rFonts w:ascii="Times New Roman" w:hAnsi="Times New Roman" w:cs="Times New Roman"/>
+                <w:sz w:val="21"/>
+                <w:szCs w:val="21"/>
+                <w:lang w:val="en-US"/>
+              </w:rPr>
+              <w:t>0.9458</w:t>
+            </w:r>
+          </w:p>
+        </w:tc>
+        <w:tc>
+          <w:tcPr>
+            <w:tcW w:w="2657" w:type="dxa"/>
+            <w:vAlign w:val="center"/>
+          </w:tcPr>
+          <w:p>
+            <w:pPr>
+              <w:jc w:val="center"/>
+              <w:rPr>
+                <w:rFonts w:ascii="Times New Roman" w:hAnsi="Times New Roman" w:cs="Times New Roman"/>
+                <w:sz w:val="21"/>
+                <w:szCs w:val="21"/>
+                <w:lang w:val="en-US"/>
+              </w:rPr>
+            </w:pPr>
+            <w:r>
+              <w:rPr>
+                <w:rFonts w:ascii="Times New Roman" w:hAnsi="Times New Roman" w:cs="Times New Roman"/>
+                <w:sz w:val="21"/>
+                <w:szCs w:val="21"/>
+                <w:lang w:val="en-US"/>
+              </w:rPr>
+              <w:t>0.</w:t>
+            </w:r>
+            <w:r>
+              <w:rPr>
+                <w:rFonts w:ascii="Times New Roman" w:hAnsi="Times New Roman" w:cs="Times New Roman"/>
+                <w:sz w:val="21"/>
+                <w:szCs w:val="21"/>
+                <w:lang w:val="en-US"/>
+              </w:rPr>
+              <w:t>9146</w:t>
+            </w:r>
+          </w:p>
+        </w:tc>
+        <w:tc>
+          <w:tcPr>
+            <w:tcW w:w="2516" w:type="dxa"/>
+          </w:tcPr>
+          <w:p>
+            <w:pPr>
+              <w:jc w:val="center"/>
+              <w:rPr>
+                <w:rFonts w:ascii="Times New Roman" w:hAnsi="Times New Roman" w:cs="Times New Roman"/>
+                <w:sz w:val="21"/>
+                <w:szCs w:val="21"/>
+                <w:lang w:val="en-US"/>
+              </w:rPr>
+            </w:pPr>
+            <w:r>
+              <w:rPr>
+                <w:rFonts w:ascii="Times New Roman" w:hAnsi="Times New Roman" w:cs="Times New Roman"/>
+                <w:sz w:val="21"/>
+                <w:szCs w:val="21"/>
+                <w:lang w:val="en-US"/>
+              </w:rPr>
+              <w:t>0.</w:t>
+            </w:r>
+            <w:r>
+              <w:rPr>
+                <w:rFonts w:ascii="Times New Roman" w:hAnsi="Times New Roman" w:cs="Times New Roman"/>
+                <w:sz w:val="21"/>
+                <w:szCs w:val="21"/>
+                <w:lang w:val="en-US"/>
+              </w:rPr>
+              <w:t>9354</w:t>
+            </w:r>
+          </w:p>
+        </w:tc>
+      </w:tr>
+      <w:tr>
+        <w:trPr>
+          <w:jc w:val="center"/>
+        </w:trPr>
+        <w:tc>
+          <w:tcPr>
+            <w:tcW w:w="822" w:type="dxa"/>
+            <w:tcBorders>
+              <w:bottom w:val="single" w:sz="4" w:space="0" w:color="auto"/>
+            </w:tcBorders>
+            <w:vAlign w:val="center"/>
+          </w:tcPr>
+          <w:p>
+            <w:pPr>
+              <w:jc w:val="center"/>
+              <w:rPr>
+                <w:rFonts w:ascii="Times New Roman" w:hAnsi="Times New Roman" w:cs="Times New Roman"/>
+                <w:sz w:val="21"/>
+                <w:szCs w:val="21"/>
+                <w:lang w:val="en-US"/>
+              </w:rPr>
+            </w:pPr>
+            <w:r>
+              <w:rPr>
+                <w:rFonts w:ascii="Times New Roman" w:hAnsi="Times New Roman" w:cs="Times New Roman"/>
+                <w:sz w:val="21"/>
+                <w:szCs w:val="21"/>
+                <w:lang w:val="en-US"/>
+              </w:rPr>
+              <w:t>Fold-5</w:t>
+            </w:r>
+          </w:p>
+        </w:tc>
+        <w:tc>
+          <w:tcPr>
+            <w:tcW w:w="2657" w:type="dxa"/>
+            <w:tcBorders>
+              <w:bottom w:val="single" w:sz="4" w:space="0" w:color="auto"/>
+            </w:tcBorders>
+            <w:vAlign w:val="center"/>
+          </w:tcPr>
+          <w:p>
+            <w:pPr>
+              <w:jc w:val="center"/>
+              <w:rPr>
+                <w:rFonts w:ascii="Times New Roman" w:hAnsi="Times New Roman" w:cs="Times New Roman"/>
+                <w:sz w:val="21"/>
+                <w:szCs w:val="21"/>
+                <w:lang w:val="en-US"/>
+              </w:rPr>
+            </w:pPr>
+            <w:r>
+              <w:rPr>
+                <w:rFonts w:ascii="Times New Roman" w:hAnsi="Times New Roman" w:cs="Times New Roman"/>
+                <w:sz w:val="21"/>
+                <w:szCs w:val="21"/>
+                <w:lang w:val="en-US"/>
+              </w:rPr>
+              <w:t>0.9271</w:t>
+            </w:r>
+          </w:p>
+        </w:tc>
+        <w:tc>
+          <w:tcPr>
+            <w:tcW w:w="2516" w:type="dxa"/>
+            <w:tcBorders>
+              <w:bottom w:val="single" w:sz="4" w:space="0" w:color="auto"/>
+            </w:tcBorders>
+          </w:tcPr>
+          <w:p>
+            <w:pPr>
+              <w:jc w:val="center"/>
+              <w:rPr>
+                <w:rFonts w:ascii="Times New Roman" w:hAnsi="Times New Roman" w:cs="Times New Roman"/>
+                <w:sz w:val="21"/>
+                <w:szCs w:val="21"/>
+                <w:lang w:val="en-US"/>
+              </w:rPr>
+            </w:pPr>
+            <w:r>
+              <w:rPr>
+                <w:rFonts w:ascii="Times New Roman" w:hAnsi="Times New Roman" w:cs="Times New Roman"/>
+                <w:sz w:val="21"/>
+                <w:szCs w:val="21"/>
+                <w:lang w:val="en-US"/>
+              </w:rPr>
+              <w:t>0.9</w:t>
+            </w:r>
+            <w:r>
+              <w:rPr>
+                <w:rFonts w:ascii="Times New Roman" w:hAnsi="Times New Roman" w:cs="Times New Roman"/>
+                <w:sz w:val="21"/>
+                <w:szCs w:val="21"/>
+                <w:lang w:val="en-US"/>
+              </w:rPr>
+              <w:t>771</w:t>
+            </w:r>
+          </w:p>
+        </w:tc>
+        <w:tc>
+          <w:tcPr>
+            <w:tcW w:w="2657" w:type="dxa"/>
+            <w:tcBorders>
+              <w:bottom w:val="single" w:sz="4" w:space="0" w:color="auto"/>
+            </w:tcBorders>
+            <w:vAlign w:val="center"/>
+          </w:tcPr>
+          <w:p>
+            <w:pPr>
+              <w:jc w:val="center"/>
+              <w:rPr>
+                <w:rFonts w:ascii="Times New Roman" w:hAnsi="Times New Roman" w:cs="Times New Roman"/>
+                <w:sz w:val="21"/>
+                <w:szCs w:val="21"/>
+                <w:lang w:val="en-US"/>
+              </w:rPr>
+            </w:pPr>
+            <w:r>
+              <w:rPr>
+                <w:rFonts w:ascii="Times New Roman" w:hAnsi="Times New Roman" w:cs="Times New Roman"/>
+                <w:sz w:val="21"/>
+                <w:szCs w:val="21"/>
+                <w:lang w:val="en-US"/>
+              </w:rPr>
+              <w:t>0.9</w:t>
+            </w:r>
+            <w:r>
+              <w:rPr>
+                <w:rFonts w:ascii="Times New Roman" w:hAnsi="Times New Roman" w:cs="Times New Roman"/>
+                <w:sz w:val="21"/>
+                <w:szCs w:val="21"/>
+                <w:lang w:val="en-US"/>
+              </w:rPr>
+              <w:t>333</w:t>
+            </w:r>
+          </w:p>
+        </w:tc>
+        <w:tc>
+          <w:tcPr>
+            <w:tcW w:w="2516" w:type="dxa"/>
+            <w:tcBorders>
+              <w:bottom w:val="single" w:sz="4" w:space="0" w:color="auto"/>
+            </w:tcBorders>
+          </w:tcPr>
+          <w:p>
+            <w:pPr>
+              <w:jc w:val="center"/>
+              <w:rPr>
+                <w:rFonts w:ascii="Times New Roman" w:hAnsi="Times New Roman" w:cs="Times New Roman"/>
+                <w:sz w:val="21"/>
+                <w:szCs w:val="21"/>
+                <w:lang w:val="en-US"/>
+              </w:rPr>
+            </w:pPr>
+            <w:r>
+              <w:rPr>
+                <w:rFonts w:ascii="Times New Roman" w:hAnsi="Times New Roman" w:cs="Times New Roman"/>
+                <w:sz w:val="21"/>
+                <w:szCs w:val="21"/>
+                <w:lang w:val="en-US"/>
+              </w:rPr>
+              <w:t>0.96</w:t>
+            </w:r>
+            <w:r>
+              <w:rPr>
+                <w:rFonts w:ascii="Times New Roman" w:hAnsi="Times New Roman" w:cs="Times New Roman"/>
+                <w:sz w:val="21"/>
+                <w:szCs w:val="21"/>
+                <w:lang w:val="en-US"/>
+              </w:rPr>
+              <w:t>88</w:t>
+            </w:r>
+          </w:p>
+        </w:tc>
+      </w:tr>
+      <w:tr>
+        <w:trPr>
+          <w:jc w:val="center"/>
+        </w:trPr>
+        <w:tc>
+          <w:tcPr>
+            <w:tcW w:w="822" w:type="dxa"/>
+            <w:tcBorders>
+              <w:bottom w:val="double" w:sz="4" w:space="0" w:color="auto"/>
+            </w:tcBorders>
+            <w:vAlign w:val="center"/>
+          </w:tcPr>
+          <w:p>
+            <w:pPr>
+              <w:jc w:val="center"/>
+              <w:rPr>
+                <w:rFonts w:ascii="Times New Roman" w:hAnsi="Times New Roman" w:cs="Times New Roman"/>
+                <w:sz w:val="21"/>
+                <w:szCs w:val="21"/>
+                <w:lang w:val="en-US"/>
+              </w:rPr>
+            </w:pPr>
+            <w:r>
+              <w:rPr>
+                <w:rFonts w:ascii="Times New Roman" w:hAnsi="Times New Roman" w:cs="Times New Roman"/>
+                <w:sz w:val="21"/>
+                <w:szCs w:val="21"/>
+                <w:lang w:val="en-US"/>
+              </w:rPr>
+              <w:t>Fold-6</w:t>
+            </w:r>
+          </w:p>
+        </w:tc>
+        <w:tc>
+          <w:tcPr>
+            <w:tcW w:w="2657" w:type="dxa"/>
+            <w:tcBorders>
+              <w:bottom w:val="double" w:sz="4" w:space="0" w:color="auto"/>
+            </w:tcBorders>
+            <w:vAlign w:val="center"/>
+          </w:tcPr>
+          <w:p>
+            <w:pPr>
+              <w:jc w:val="center"/>
+              <w:rPr>
+                <w:rFonts w:ascii="Times New Roman" w:hAnsi="Times New Roman" w:cs="Times New Roman"/>
+                <w:sz w:val="21"/>
+                <w:szCs w:val="21"/>
+                <w:lang w:val="en-US"/>
+              </w:rPr>
+            </w:pPr>
+            <w:r>
+              <w:rPr>
+                <w:rFonts w:ascii="Times New Roman" w:hAnsi="Times New Roman" w:cs="Times New Roman"/>
+                <w:sz w:val="21"/>
+                <w:szCs w:val="21"/>
+                <w:lang w:val="en-US"/>
+              </w:rPr>
+              <w:t>0.9917</w:t>
+            </w:r>
+          </w:p>
+        </w:tc>
+        <w:tc>
+          <w:tcPr>
+            <w:tcW w:w="2516" w:type="dxa"/>
+            <w:tcBorders>
+              <w:bottom w:val="double" w:sz="4" w:space="0" w:color="auto"/>
+            </w:tcBorders>
+          </w:tcPr>
+          <w:p>
+            <w:pPr>
+              <w:jc w:val="center"/>
+              <w:rPr>
+                <w:rFonts w:ascii="Times New Roman" w:hAnsi="Times New Roman" w:cs="Times New Roman"/>
+                <w:sz w:val="21"/>
+                <w:szCs w:val="21"/>
+                <w:lang w:val="en-US"/>
+              </w:rPr>
+            </w:pPr>
+            <w:r>
+              <w:rPr>
+                <w:rFonts w:ascii="Times New Roman" w:hAnsi="Times New Roman" w:cs="Times New Roman"/>
+                <w:sz w:val="21"/>
+                <w:szCs w:val="21"/>
+                <w:lang w:val="en-US"/>
+              </w:rPr>
+              <w:t>1.000</w:t>
+            </w:r>
+          </w:p>
+        </w:tc>
+        <w:tc>
+          <w:tcPr>
+            <w:tcW w:w="2657" w:type="dxa"/>
+            <w:tcBorders>
+              <w:bottom w:val="double" w:sz="4" w:space="0" w:color="auto"/>
+            </w:tcBorders>
+            <w:vAlign w:val="center"/>
+          </w:tcPr>
+          <w:p>
+            <w:pPr>
+              <w:jc w:val="center"/>
+              <w:rPr>
+                <w:rFonts w:ascii="Times New Roman" w:hAnsi="Times New Roman" w:cs="Times New Roman"/>
+                <w:sz w:val="21"/>
+                <w:szCs w:val="21"/>
+                <w:lang w:val="en-US"/>
+              </w:rPr>
+            </w:pPr>
+            <w:r>
+              <w:rPr>
+                <w:rFonts w:ascii="Times New Roman" w:hAnsi="Times New Roman" w:cs="Times New Roman"/>
+                <w:sz w:val="21"/>
+                <w:szCs w:val="21"/>
+                <w:lang w:val="en-US"/>
+              </w:rPr>
+              <w:t>0.</w:t>
+            </w:r>
+            <w:r>
+              <w:rPr>
+                <w:rFonts w:ascii="Times New Roman" w:hAnsi="Times New Roman" w:cs="Times New Roman"/>
+                <w:sz w:val="21"/>
+                <w:szCs w:val="21"/>
+                <w:lang w:val="en-US"/>
+              </w:rPr>
+              <w:t>9917</w:t>
+            </w:r>
+          </w:p>
+        </w:tc>
+        <w:tc>
+          <w:tcPr>
+            <w:tcW w:w="2516" w:type="dxa"/>
+            <w:tcBorders>
+              <w:bottom w:val="double" w:sz="4" w:space="0" w:color="auto"/>
+            </w:tcBorders>
+          </w:tcPr>
+          <w:p>
+            <w:pPr>
+              <w:jc w:val="center"/>
+              <w:rPr>
+                <w:rFonts w:ascii="Times New Roman" w:hAnsi="Times New Roman" w:cs="Times New Roman"/>
+                <w:sz w:val="21"/>
+                <w:szCs w:val="21"/>
+                <w:lang w:val="en-US"/>
+              </w:rPr>
+            </w:pPr>
+            <w:r>
+              <w:rPr>
+                <w:rFonts w:ascii="Times New Roman" w:hAnsi="Times New Roman" w:cs="Times New Roman"/>
+                <w:sz w:val="21"/>
+                <w:szCs w:val="21"/>
+                <w:lang w:val="en-US"/>
+              </w:rPr>
+              <w:t>0.99</w:t>
+            </w:r>
+            <w:r>
+              <w:rPr>
+                <w:rFonts w:ascii="Times New Roman" w:hAnsi="Times New Roman" w:cs="Times New Roman"/>
+                <w:sz w:val="21"/>
+                <w:szCs w:val="21"/>
+                <w:lang w:val="en-US"/>
+              </w:rPr>
+              <w:t>79</w:t>
+            </w:r>
+          </w:p>
+        </w:tc>
+      </w:tr>
+      <w:tr>
+        <w:trPr>
+          <w:jc w:val="center"/>
+        </w:trPr>
+        <w:tc>
+          <w:tcPr>
+            <w:tcW w:w="822" w:type="dxa"/>
+            <w:tcBorders>
+              <w:top w:val="double" w:sz="4" w:space="0" w:color="auto"/>
+            </w:tcBorders>
+            <w:vAlign w:val="center"/>
+          </w:tcPr>
+          <w:p>
+            <w:pPr>
+              <w:jc w:val="center"/>
+              <w:rPr>
+                <w:rFonts w:ascii="Times New Roman" w:hAnsi="Times New Roman" w:cs="Times New Roman"/>
+                <w:sz w:val="21"/>
+                <w:szCs w:val="21"/>
+                <w:lang w:val="en-US"/>
+              </w:rPr>
+            </w:pPr>
+            <w:r>
+              <w:rPr>
+                <w:rFonts w:ascii="Times New Roman" w:hAnsi="Times New Roman" w:cs="Times New Roman"/>
+                <w:sz w:val="21"/>
+                <w:szCs w:val="21"/>
+                <w:lang w:val="en-US"/>
+              </w:rPr>
+              <w:t>Mean</w:t>
+            </w:r>
+          </w:p>
+        </w:tc>
+        <w:tc>
+          <w:tcPr>
+            <w:tcW w:w="2657" w:type="dxa"/>
+            <w:tcBorders>
+              <w:top w:val="double" w:sz="4" w:space="0" w:color="auto"/>
+            </w:tcBorders>
+            <w:vAlign w:val="center"/>
+          </w:tcPr>
+          <w:p>
+            <w:pPr>
+              <w:jc w:val="center"/>
+              <w:rPr>
+                <w:rFonts w:ascii="Times New Roman" w:hAnsi="Times New Roman" w:cs="Times New Roman"/>
+                <w:sz w:val="21"/>
+                <w:szCs w:val="21"/>
+                <w:lang w:val="en-US"/>
+              </w:rPr>
+            </w:pPr>
+            <w:r>
+              <w:rPr>
+                <w:rFonts w:ascii="Times New Roman" w:hAnsi="Times New Roman" w:cs="Times New Roman"/>
+                <w:sz w:val="21"/>
+                <w:szCs w:val="21"/>
+                <w:lang w:val="en-US"/>
+              </w:rPr>
+              <w:t>0.9220</w:t>
+            </w:r>
+          </w:p>
+        </w:tc>
+        <w:tc>
+          <w:tcPr>
+            <w:tcW w:w="2516" w:type="dxa"/>
+            <w:tcBorders>
+              <w:top w:val="double" w:sz="4" w:space="0" w:color="auto"/>
+            </w:tcBorders>
+          </w:tcPr>
+          <w:p>
+            <w:pPr>
+              <w:jc w:val="center"/>
+              <w:rPr>
+                <w:rFonts w:ascii="Times New Roman" w:hAnsi="Times New Roman" w:cs="Times New Roman"/>
+                <w:sz w:val="21"/>
+                <w:szCs w:val="21"/>
+                <w:lang w:val="en-US"/>
+              </w:rPr>
+            </w:pPr>
+            <w:r>
+              <w:rPr>
+                <w:rFonts w:ascii="Times New Roman" w:hAnsi="Times New Roman" w:cs="Times New Roman"/>
+                <w:sz w:val="21"/>
+                <w:szCs w:val="21"/>
+                <w:lang w:val="en-US"/>
+              </w:rPr>
+              <w:t>0.9515</w:t>
+            </w:r>
+          </w:p>
+        </w:tc>
+        <w:tc>
+          <w:tcPr>
+            <w:tcW w:w="2657" w:type="dxa"/>
+            <w:tcBorders>
+              <w:top w:val="double" w:sz="4" w:space="0" w:color="auto"/>
+            </w:tcBorders>
+            <w:vAlign w:val="center"/>
+          </w:tcPr>
+          <w:p>
+            <w:pPr>
+              <w:jc w:val="center"/>
+              <w:rPr>
+                <w:rFonts w:ascii="Times New Roman" w:hAnsi="Times New Roman" w:cs="Times New Roman"/>
+                <w:sz w:val="21"/>
+                <w:szCs w:val="21"/>
+                <w:lang w:val="en-US"/>
+              </w:rPr>
+            </w:pPr>
+            <w:r>
+              <w:rPr>
+                <w:rFonts w:ascii="Times New Roman" w:hAnsi="Times New Roman" w:cs="Times New Roman"/>
+                <w:sz w:val="21"/>
+                <w:szCs w:val="21"/>
+                <w:lang w:val="en-US"/>
+              </w:rPr>
+              <w:t>0.9247</w:t>
+            </w:r>
+          </w:p>
+        </w:tc>
+        <w:tc>
+          <w:tcPr>
+            <w:tcW w:w="2516" w:type="dxa"/>
+            <w:tcBorders>
+              <w:top w:val="double" w:sz="4" w:space="0" w:color="auto"/>
+            </w:tcBorders>
+          </w:tcPr>
+          <w:p>
+            <w:pPr>
+              <w:jc w:val="center"/>
+              <w:rPr>
+                <w:rFonts w:ascii="Times New Roman" w:hAnsi="Times New Roman" w:cs="Times New Roman"/>
+                <w:sz w:val="21"/>
+                <w:szCs w:val="21"/>
+                <w:lang w:val="en-US"/>
+              </w:rPr>
+            </w:pPr>
+            <w:r>
+              <w:rPr>
+                <w:rFonts w:ascii="Times New Roman" w:hAnsi="Times New Roman" w:cs="Times New Roman"/>
+                <w:sz w:val="21"/>
+                <w:szCs w:val="21"/>
+                <w:lang w:val="en-US"/>
+              </w:rPr>
+              <w:t>0.9</w:t>
+            </w:r>
+            <w:r>
+              <w:rPr>
+                <w:rFonts w:ascii="Times New Roman" w:hAnsi="Times New Roman" w:cs="Times New Roman"/>
+                <w:sz w:val="21"/>
+                <w:szCs w:val="21"/>
+                <w:lang w:val="en-US"/>
+              </w:rPr>
+              <w:t>628</w:t>
+            </w:r>
+          </w:p>
+        </w:tc>
+      </w:tr>
+    </w:tbl>
+    <w:p>
+      <w:pPr>
+        <w:rPr>
+          <w:rFonts w:ascii="Times New Roman" w:hAnsi="Times New Roman" w:cs="Times New Roman"/>
+          <w:sz w:val="21"/>
+          <w:szCs w:val="21"/>
+          <w:lang w:val="en-US"/>
+        </w:rPr>
+      </w:pPr>
+    </w:p>
     <w:p>
       <w:pPr>
         <w:rPr>
